--- a/cpa/sec one/Economics.docx
+++ b/cpa/sec one/Economics.docx
@@ -48,10 +48,7 @@
     </w:p>
     <w:p>
       <w:r>
-        <w:t>Economics is the social science that studies how individuals, businesses, governments, and societies allocate scarce resources to satisfy unlimited wants and needs. It analyzes how decisions are made regarding production, distribution, and consumption of goods and services. Economics encompasses various fields such as microeconomics, which focuses on individual decision-making units like households and firms, and macroeconomics, which examines the broader aggregates such as national income, unemployment, an</w:t>
-      </w:r>
-      <w:r>
-        <w:t>d inflation.</w:t>
+        <w:t>Economics is the social science that studies how individuals, businesses, governments, and societies allocate scarce resources to satisfy unlimited wants and needs. It analyzes how decisions are made regarding production, distribution, and consumption of goods and services. Economics encompasses various fields such as microeconomics, which focuses on individual decision-making units like households and firms, and macroeconomics, which examines the broader aggregates such as national income, unemployment, and inflation.</w:t>
       </w:r>
     </w:p>
     <w:p>
@@ -69,34 +66,22 @@
     </w:p>
     <w:p>
       <w:r>
-        <w:t>Economic Resources: Economic resources, also known as factors of production, are the inputs used to produce goods and services. They include land (natural resources), labor (human effort), capital (physical and human-made resources used in production), and entrepreneurship (the ability to combine the other resources</w:t>
-      </w:r>
-      <w:r>
-        <w:t xml:space="preserve"> to create goods and services).</w:t>
-      </w:r>
-    </w:p>
-    <w:p>
-      <w:r>
-        <w:t xml:space="preserve">Human Wants: Human wants are the desires for goods and services that people have, which are unlimited. These wants range from basic necessities like food, clothing, and shelter to more complex desires such as </w:t>
-      </w:r>
-      <w:r>
-        <w:t>luxury items and entertainment.</w:t>
-      </w:r>
-    </w:p>
-    <w:p>
-      <w:r>
-        <w:t>Scarcity and Choice: Scarcity refers to the limited availability of resources relative to the unlimited wants and needs of society. Because resources are scarce, individuals, businesses, and governments must make choices about how to allocate them efficiently. This involves prioritizing a</w:t>
-      </w:r>
-      <w:r>
-        <w:t>mong competing wants and needs.</w:t>
-      </w:r>
-    </w:p>
-    <w:p>
-      <w:r>
-        <w:t>Opportunity Cost: Opportunity cost is the value of the next best alternative forgone when a decision is made. It represents the cost of choosing one option over another. In other words, whenever a choice is made, the opportunity cost is t</w:t>
-      </w:r>
-      <w:r>
-        <w:t>he value of what is sacrificed.</w:t>
+        <w:t>Economic Resources: Economic resources, also known as factors of production, are the inputs used to produce goods and services. They include land (natural resources), labor (human effort), capital (physical and human-made resources used in production), and entrepreneurship (the ability to combine the other resources to create goods and services).</w:t>
+      </w:r>
+    </w:p>
+    <w:p>
+      <w:r>
+        <w:t>Human Wants: Human wants are the desires for goods and services that people have, which are unlimited. These wants range from basic necessities like food, clothing, and shelter to more complex desires such as luxury items and entertainment.</w:t>
+      </w:r>
+    </w:p>
+    <w:p>
+      <w:r>
+        <w:t>Scarcity and Choice: Scarcity refers to the limited availability of resources relative to the unlimited wants and needs of society. Because resources are scarce, individuals, businesses, and governments must make choices about how to allocate them efficiently. This involves prioritizing among competing wants and needs.</w:t>
+      </w:r>
+    </w:p>
+    <w:p>
+      <w:r>
+        <w:t>Opportunity Cost: Opportunity cost is the value of the next best alternative forgone when a decision is made. It represents the cost of choosing one option over another. In other words, whenever a choice is made, the opportunity cost is the value of what is sacrificed.</w:t>
       </w:r>
     </w:p>
     <w:p>
@@ -123,18 +108,12 @@
       </w:r>
       <w:r>
         <w:lastRenderedPageBreak/>
-        <w:t>perfect competition, monopoly, and oligopoly), consumer behavior, production costs, and factors influencing individual decision-making, such as utility maximization and profit maximization</w:t>
-      </w:r>
-      <w:r>
-        <w:t>.</w:t>
-      </w:r>
-    </w:p>
-    <w:p>
-      <w:r>
-        <w:t>Macroeconomics: Macroeconomics, on the other hand, deals with the economy as a whole and examines aggregate phenomena such as national income, output, employment, inflation, and economic growth. It analyzes the overall performance of the economy and the factors that influence it, such as government policies, monetary and fiscal policies, international trade, and globalization. Macroeconomics aims to understand and address issues like unemployment, inflationary pressures, business cycles, and long-term economic growth. Key macroeconomic concepts include gross domestic product (GDP), inflation rate, unemployment rate, aggregate demand and supply, fiscal policy, monetary p</w:t>
-      </w:r>
-      <w:r>
-        <w:t>olicy, and international trade.</w:t>
+        <w:t>perfect competition, monopoly, and oligopoly), consumer behavior, production costs, and factors influencing individual decision-making, such as utility maximization and profit maximization.</w:t>
+      </w:r>
+    </w:p>
+    <w:p>
+      <w:r>
+        <w:t>Macroeconomics: Macroeconomics, on the other hand, deals with the economy as a whole and examines aggregate phenomena such as national income, output, employment, inflation, and economic growth. It analyzes the overall performance of the economy and the factors that influence it, such as government policies, monetary and fiscal policies, international trade, and globalization. Macroeconomics aims to understand and address issues like unemployment, inflationary pressures, business cycles, and long-term economic growth. Key macroeconomic concepts include gross domestic product (GDP), inflation rate, unemployment rate, aggregate demand and supply, fiscal policy, monetary policy, and international trade.</w:t>
       </w:r>
     </w:p>
     <w:p>
@@ -157,43 +136,28 @@
     </w:p>
     <w:p>
       <w:r>
-        <w:t>The methodology of economics encompasses various approaches to studying economic phenomena, including positive and normative economics, scientific methods, and the recognition of</w:t>
-      </w:r>
-      <w:r>
-        <w:t xml:space="preserve"> economics as a social science.</w:t>
-      </w:r>
-    </w:p>
-    <w:p>
-      <w:r>
-        <w:t>Positive Economics: Positive economics focuses on describing and explaining economic phenomena as they are, without making value judgments or prescribing what ought to be. It aims to provide objective analysis based on empirical evidence and economic theories. Positive economics seeks to answer questions such as "What is the effect of a minimum wage increase on employment?" or "How does an increase in interest rates impact investment?" Positive statements can be tested and verified through</w:t>
-      </w:r>
-      <w:r>
-        <w:t xml:space="preserve"> observation and data analysis.</w:t>
-      </w:r>
-    </w:p>
-    <w:p>
-      <w:r>
-        <w:t>Normative Economics: Normative economics, on the other hand, involves value judgments and deals with questions of what ought to be or what economic policies should be pursued. It reflects subjective opinions about what is desirable or undesirable in economic outcomes. Normative statements often involve moral, ethical, or political considerations and cannot be tested or proven true or false in the same way as positive statements. Examples of normative questions include "Should the government increase taxes on the wealthy to reduce income inequality?" or "Is free</w:t>
-      </w:r>
-      <w:r>
-        <w:t xml:space="preserve"> trade beneficial for society?"</w:t>
-      </w:r>
-    </w:p>
-    <w:p>
-      <w:r>
-        <w:t>Scientific Methods: Economics employs various scientific methods to study economic phenomena, including observation, experimentation, statistical analysis, and mathematical modeling. Economists collect data, formulate hypotheses, and test theories using empirical evidence. They also use mathematical and statistical tools to analyze relationships between variables and make predictions about economic behavior. Economic models, such as supply and demand models or macroeconomic models, are used to simplify complex economic systems and understa</w:t>
-      </w:r>
-      <w:r>
-        <w:t>nd their underlying mechanisms.</w:t>
+        <w:t>The methodology of economics encompasses various approaches to studying economic phenomena, including positive and normative economics, scientific methods, and the recognition of economics as a social science.</w:t>
+      </w:r>
+    </w:p>
+    <w:p>
+      <w:r>
+        <w:t>Positive Economics: Positive economics focuses on describing and explaining economic phenomena as they are, without making value judgments or prescribing what ought to be. It aims to provide objective analysis based on empirical evidence and economic theories. Positive economics seeks to answer questions such as "What is the effect of a minimum wage increase on employment?" or "How does an increase in interest rates impact investment?" Positive statements can be tested and verified through observation and data analysis.</w:t>
+      </w:r>
+    </w:p>
+    <w:p>
+      <w:r>
+        <w:t>Normative Economics: Normative economics, on the other hand, involves value judgments and deals with questions of what ought to be or what economic policies should be pursued. It reflects subjective opinions about what is desirable or undesirable in economic outcomes. Normative statements often involve moral, ethical, or political considerations and cannot be tested or proven true or false in the same way as positive statements. Examples of normative questions include "Should the government increase taxes on the wealthy to reduce income inequality?" or "Is free trade beneficial for society?"</w:t>
+      </w:r>
+    </w:p>
+    <w:p>
+      <w:r>
+        <w:t>Scientific Methods: Economics employs various scientific methods to study economic phenomena, including observation, experimentation, statistical analysis, and mathematical modeling. Economists collect data, formulate hypotheses, and test theories using empirical evidence. They also use mathematical and statistical tools to analyze relationships between variables and make predictions about economic behavior. Economic models, such as supply and demand models or macroeconomic models, are used to simplify complex economic systems and understand their underlying mechanisms.</w:t>
       </w:r>
     </w:p>
     <w:p>
       <w:r>
         <w:lastRenderedPageBreak/>
-        <w:t xml:space="preserve">Economics as a Social Science: Economics is considered a social science because it deals with human behavior and interactions within social structures. It examines how individuals, households, firms, and governments make decisions and interact in markets and economies. Like other social sciences, economics considers the influence of cultural, institutional, and historical factors on economic outcomes. It also recognizes the complexity and diversity of human behavior, which may not always conform </w:t>
-      </w:r>
-      <w:r>
-        <w:t>to traditional economic models.</w:t>
+        <w:t>Economics as a Social Science: Economics is considered a social science because it deals with human behavior and interactions within social structures. It examines how individuals, households, firms, and governments make decisions and interact in markets and economies. Like other social sciences, economics considers the influence of cultural, institutional, and historical factors on economic outcomes. It also recognizes the complexity and diversity of human behavior, which may not always conform to traditional economic models.</w:t>
       </w:r>
     </w:p>
     <w:p>
@@ -216,29 +180,20 @@
     </w:p>
     <w:p>
       <w:r>
-        <w:t xml:space="preserve">Economic systems refer to the institutional arrangements and mechanisms through which societies allocate resources, produce goods and services, and distribute them among individuals and groups. The main types of economic systems are planned economies, free market </w:t>
-      </w:r>
-      <w:r>
-        <w:t>economies, and mixed economies.</w:t>
-      </w:r>
-    </w:p>
-    <w:p>
-      <w:pPr>
-        <w:rPr>
-          <w:b/>
-        </w:rPr>
-      </w:pPr>
-      <w:r>
-        <w:rPr>
-          <w:b/>
-        </w:rPr>
-        <w:t>Pla</w:t>
-      </w:r>
-      <w:r>
-        <w:rPr>
-          <w:b/>
-        </w:rPr>
-        <w:t>nned Economy (Command Economy)</w:t>
+        <w:t>Economic systems refer to the institutional arrangements and mechanisms through which societies allocate resources, produce goods and services, and distribute them among individuals and groups. The main types of economic systems are planned economies, free market economies, and mixed economies.</w:t>
+      </w:r>
+    </w:p>
+    <w:p>
+      <w:pPr>
+        <w:rPr>
+          <w:b/>
+        </w:rPr>
+      </w:pPr>
+      <w:r>
+        <w:rPr>
+          <w:b/>
+        </w:rPr>
+        <w:t>Planned Economy (Command Economy)</w:t>
       </w:r>
     </w:p>
     <w:p>
@@ -287,13 +242,7 @@
         <w:rPr>
           <w:b/>
         </w:rPr>
-        <w:t>Free Marke</w:t>
-      </w:r>
-      <w:r>
-        <w:rPr>
-          <w:b/>
-        </w:rPr>
-        <w:t>t Economy (Capitalist Economy)</w:t>
+        <w:t>Free Market Economy (Capitalist Economy)</w:t>
       </w:r>
     </w:p>
     <w:p>
@@ -405,58 +354,32 @@
     </w:p>
     <w:p>
       <w:r>
-        <w:t>Consumer sovereignty is a concept in economics that asserts that consumers ultimately determine what goods and services are produced in an economy through their purchasing decisions. In other words, in a market economy, producers respond to consumer preferences and demand by producing the goods and services that consumers are willing and able to buy. Consumer sovereignty is a central tenet of free market economics and is often cited as one of the key adva</w:t>
-      </w:r>
-      <w:r>
-        <w:t>ntages of market-based systems.</w:t>
-      </w:r>
-    </w:p>
-    <w:p>
-      <w:r>
-        <w:t xml:space="preserve">However, consumer sovereignty is not without limitations. Here are some key factors that </w:t>
-      </w:r>
-      <w:r>
-        <w:t>can limit consumer sovereignty:</w:t>
-      </w:r>
-    </w:p>
-    <w:p>
-      <w:r>
-        <w:t>Income and Wealth Inequality: In societies with significant income and wealth inequality, consumer sovereignty may be limited by the purchasing power of different income groups. Wealthier consumers may have more influence over what goods and services are produced, while lower-income consumers may have less ab</w:t>
-      </w:r>
-      <w:r>
-        <w:t>ility to shape market outcomes.</w:t>
-      </w:r>
-    </w:p>
-    <w:p>
-      <w:r>
-        <w:t>Information Asymmetry: In many markets, consumers do not have perfect information about the products they are buying, their quality, or the true costs associated with their production. This information asymmetry can limit consumer sovereignty by leading to suboptimal</w:t>
-      </w:r>
-      <w:r>
-        <w:t xml:space="preserve"> decisions and market outcomes.</w:t>
-      </w:r>
-    </w:p>
-    <w:p>
-      <w:r>
-        <w:t>Market Power: In markets dominated by a few large firms or monopolies, consumer sovereignty may be limited by the market power of these producers. Monopolistic firms can manipulate prices, limit choice, and reduce consumer welfare by restrict</w:t>
-      </w:r>
-      <w:r>
-        <w:t>ing competition and innovation.</w:t>
-      </w:r>
-    </w:p>
-    <w:p>
-      <w:r>
-        <w:t xml:space="preserve">Externalities: Externalities are unintended consequences of economic activities that affect third parties who are not directly involved in the transaction. Positive externalities, such as the benefits of education </w:t>
-      </w:r>
-      <w:proofErr w:type="gramStart"/>
-      <w:r>
-        <w:t>or</w:t>
-      </w:r>
-      <w:proofErr w:type="gramEnd"/>
-      <w:r>
-        <w:t xml:space="preserve"> vaccination, or negative externalities, such as pollution or congestion, can lead to market failures and limit consumer sovereignty by di</w:t>
-      </w:r>
-      <w:r>
-        <w:t>storting prices and incentives.</w:t>
+        <w:t>Consumer sovereignty is a concept in economics that asserts that consumers ultimately determine what goods and services are produced in an economy through their purchasing decisions. In other words, in a market economy, producers respond to consumer preferences and demand by producing the goods and services that consumers are willing and able to buy. Consumer sovereignty is a central tenet of free market economics and is often cited as one of the key advantages of market-based systems.</w:t>
+      </w:r>
+    </w:p>
+    <w:p>
+      <w:r>
+        <w:t>However, consumer sovereignty is not without limitations. Here are some key factors that can limit consumer sovereignty:</w:t>
+      </w:r>
+    </w:p>
+    <w:p>
+      <w:r>
+        <w:t>Income and Wealth Inequality: In societies with significant income and wealth inequality, consumer sovereignty may be limited by the purchasing power of different income groups. Wealthier consumers may have more influence over what goods and services are produced, while lower-income consumers may have less ability to shape market outcomes.</w:t>
+      </w:r>
+    </w:p>
+    <w:p>
+      <w:r>
+        <w:t>Information Asymmetry: In many markets, consumers do not have perfect information about the products they are buying, their quality, or the true costs associated with their production. This information asymmetry can limit consumer sovereignty by leading to suboptimal decisions and market outcomes.</w:t>
+      </w:r>
+    </w:p>
+    <w:p>
+      <w:r>
+        <w:t>Market Power: In markets dominated by a few large firms or monopolies, consumer sovereignty may be limited by the market power of these producers. Monopolistic firms can manipulate prices, limit choice, and reduce consumer welfare by restricting competition and innovation.</w:t>
+      </w:r>
+    </w:p>
+    <w:p>
+      <w:r>
+        <w:t>Externalities: Externalities are unintended consequences of economic activities that affect third parties who are not directly involved in the transaction. Positive externalities, such as the benefits of education or vaccination, or negative externalities, such as pollution or congestion, can lead to market failures and limit consumer sovereignty by distorting prices and incentives.</w:t>
       </w:r>
     </w:p>
     <w:p>
@@ -469,19 +392,13 @@
       </w:r>
       <w:proofErr w:type="spellEnd"/>
       <w:r>
-        <w:t xml:space="preserve"> nature. In such cases, consumer sovereignty may be limited, and government intervention may be necessary to ensure the p</w:t>
-      </w:r>
-      <w:r>
-        <w:t>rovision of these public goods.</w:t>
+        <w:t xml:space="preserve"> nature. In such cases, consumer sovereignty may be limited, and government intervention may be necessary to ensure the provision of these public goods.</w:t>
       </w:r>
     </w:p>
     <w:p>
       <w:r>
         <w:lastRenderedPageBreak/>
-        <w:t>Cultural and Social Factors: Consumer preferences are influenced by cultural norms, social expectations, and advertising, which may not always reflect individual preferences or promote consumer welfare. In some cases, societal pressures or cultural biases may limit consumer sovereignty b</w:t>
-      </w:r>
-      <w:r>
-        <w:t>y shaping purchasing decisions.</w:t>
+        <w:t>Cultural and Social Factors: Consumer preferences are influenced by cultural norms, social expectations, and advertising, which may not always reflect individual preferences or promote consumer welfare. In some cases, societal pressures or cultural biases may limit consumer sovereignty by shaping purchasing decisions.</w:t>
       </w:r>
     </w:p>
     <w:p>
@@ -607,10 +524,7 @@
       </w:r>
       <w:proofErr w:type="gramEnd"/>
       <w:r>
-        <w:t xml:space="preserve"> of a good or service and the quantity demanded by consumers, ceteris paribus (all other factors being equal). In other words, as the price of a product increases, the quantity demanded decreases, and as the price decreases, the quantity demanded increases, assuming that all other factors infl</w:t>
-      </w:r>
-      <w:r>
-        <w:t>uencing demand remain constant.</w:t>
+        <w:t xml:space="preserve"> of a good or service and the quantity demanded by consumers, ceteris paribus (all other factors being equal). In other words, as the price of a product increases, the quantity demanded decreases, and as the price decreases, the quantity demanded increases, assuming that all other factors influencing demand remain constant.</w:t>
       </w:r>
     </w:p>
     <w:p>
@@ -675,51 +589,34 @@
         <w:rPr>
           <w:shd w:val="clear" w:color="auto" w:fill="FFFFFF"/>
         </w:rPr>
-        <w:t>By adding up all the units of a good that consumers are willing to buy at any given price, we can describe a market </w:t>
-      </w:r>
-      <w:hyperlink r:id="rId7" w:history="1">
-        <w:r>
-          <w:rPr>
-            <w:rStyle w:val="Hyperlink"/>
-            <w:rFonts w:ascii="Arial" w:hAnsi="Arial" w:cs="Arial"/>
-            <w:color w:val="2C40D0"/>
-            <w:spacing w:val="1"/>
-            <w:sz w:val="27"/>
-            <w:szCs w:val="27"/>
-            <w:shd w:val="clear" w:color="auto" w:fill="FFFFFF"/>
-          </w:rPr>
-          <w:t>demand curve</w:t>
-        </w:r>
-      </w:hyperlink>
+        <w:t xml:space="preserve">By adding up all the units of a good that consumers are willing to buy at any given </w:t>
+      </w:r>
       <w:r>
         <w:rPr>
           <w:shd w:val="clear" w:color="auto" w:fill="FFFFFF"/>
         </w:rPr>
-        <w:t>, which is always sloping downward, like the one shown in the chart below. Each point on the curve (A, B, C) reflects the quantity demanded (Q) at a given price (P). At point A, for example, the quantity demanded is low (Q1) and the price is high (P1). At higher prices, consumers demand less of the good, and at lower prices, they demand more.</w:t>
-      </w:r>
-    </w:p>
-    <w:p>
-      <w:r>
-        <w:t>Key aspect</w:t>
-      </w:r>
-      <w:r>
-        <w:t>s of the law of demand include:</w:t>
-      </w:r>
-    </w:p>
-    <w:p>
-      <w:r>
-        <w:t>Negative Slope: The law of demand is typically depicted graphically as a downward-sloping demand curve, where the horizontal axis represents the quantity demanded and the vertical axis represents the price of the product. The negative slope of the demand curve reflects the inverse relationship between price and quantity d</w:t>
-      </w:r>
-      <w:r>
-        <w:t>emanded.</w:t>
-      </w:r>
-    </w:p>
-    <w:p>
-      <w:r>
-        <w:t>Income and Substitution Effects: The negative slope of the demand curve can be</w:t>
-      </w:r>
-      <w:r>
-        <w:t xml:space="preserve"> explained by two main effects:</w:t>
+        <w:t>price, we can describe a market demand curve,</w:t>
+      </w:r>
+      <w:r>
+        <w:rPr>
+          <w:shd w:val="clear" w:color="auto" w:fill="FFFFFF"/>
+        </w:rPr>
+        <w:t xml:space="preserve"> which is always sloping downward, like the one shown in the chart below. Each point on the curve (A, B, C) reflects the quantity demanded (Q) at a given price (P). At point A, for example, the quantity demanded is low (Q1) and the price is high (P1). At higher prices, consumers demand less of the good, and at lower prices, they demand more.</w:t>
+      </w:r>
+    </w:p>
+    <w:p>
+      <w:r>
+        <w:t>Key aspects of the law of demand include:</w:t>
+      </w:r>
+    </w:p>
+    <w:p>
+      <w:r>
+        <w:t>Negative Slope: The law of demand is typically depicted graphically as a downward-sloping demand curve, where the horizontal axis represents the quantity demanded and the vertical axis represents the price of the product. The negative slope of the demand curve reflects the inverse relationship between price and quantity demanded.</w:t>
+      </w:r>
+    </w:p>
+    <w:p>
+      <w:r>
+        <w:t>Income and Substitution Effects: The negative slope of the demand curve can be explained by two main effects:</w:t>
       </w:r>
     </w:p>
     <w:p>
@@ -734,19 +631,13 @@
     </w:p>
     <w:p>
       <w:r>
-        <w:t>Assumptions and Limitations: The law of demand is based on the ceteris paribus assumption, which means that it holds true only if all other factors influencing demand remain constant. In reality, various factors such as consumer preferences, income levels, prices of related goods, and external economic conditions can affect demand and potentially lead to e</w:t>
-      </w:r>
-      <w:r>
-        <w:t>xceptions to the law of demand.</w:t>
+        <w:t>Assumptions and Limitations: The law of demand is based on the ceteris paribus assumption, which means that it holds true only if all other factors influencing demand remain constant. In reality, various factors such as consumer preferences, income levels, prices of related goods, and external economic conditions can affect demand and potentially lead to exceptions to the law of demand.</w:t>
       </w:r>
     </w:p>
     <w:p>
       <w:r>
         <w:lastRenderedPageBreak/>
-        <w:t>Empirical Evidence: The law of demand is supported by empirical evidence from real-world markets and is observed across a wide range of goods and services. Economists and policymakers often rely on the law of demand to analyze consumer behavior, predict market responses to price changes, a</w:t>
-      </w:r>
-      <w:r>
-        <w:t>nd formulate economic policies.</w:t>
+        <w:t>Empirical Evidence: The law of demand is supported by empirical evidence from real-world markets and is observed across a wide range of goods and services. Economists and policymakers often rely on the law of demand to analyze consumer behavior, predict market responses to price changes, and formulate economic policies.</w:t>
       </w:r>
     </w:p>
     <w:p>
@@ -781,10 +672,7 @@
     </w:p>
     <w:p>
       <w:r>
-        <w:t xml:space="preserve">"Exceptional demand" and "market demand" are terms used in economics to describe different aspects of the demand for </w:t>
-      </w:r>
-      <w:r>
-        <w:t>goods and services:</w:t>
+        <w:t>"Exceptional demand" and "market demand" are terms used in economics to describe different aspects of the demand for goods and services:</w:t>
       </w:r>
     </w:p>
     <w:p>
@@ -825,10 +713,7 @@
     </w:p>
     <w:p>
       <w:r>
-        <w:t xml:space="preserve">Exceptional demand refers to situations where the demand for a particular good or service deviates from the typical patterns observed under normal economic conditions. Here are some </w:t>
-      </w:r>
-      <w:r>
-        <w:t>examples of exceptional demand:</w:t>
+        <w:t>Exceptional demand refers to situations where the demand for a particular good or service deviates from the typical patterns observed under normal economic conditions. Here are some examples of exceptional demand:</w:t>
       </w:r>
     </w:p>
     <w:p>
@@ -868,13 +753,7 @@
       </w:r>
       <w:proofErr w:type="spellEnd"/>
       <w:r>
-        <w:t xml:space="preserve"> paradox is a situation where an increase in the price of a good leads to an increase in demand for that good, contrary to the law of demand. This phenomenon occurs when the good in question is an inferior good, meaning that consumers buy more of it as their income decreases.</w:t>
-      </w:r>
-      <w:r>
-        <w:t xml:space="preserve"> </w:t>
-      </w:r>
-      <w:r>
-        <w:t xml:space="preserve">The classic example often used to illustrate the </w:t>
+        <w:t xml:space="preserve"> paradox is a situation where an increase in the price of a good leads to an increase in demand for that good, contrary to the law of demand. This phenomenon occurs when the good in question is an inferior good, meaning that consumers buy more of it as their income decreases. The classic example often used to illustrate the </w:t>
       </w:r>
       <w:proofErr w:type="spellStart"/>
       <w:r>
@@ -906,13 +785,7 @@
     </w:p>
     <w:p>
       <w:r>
-        <w:t>Veblen goods are luxury goods for which demand increases as their price increases, contrary to the law of demand. This phenomenon occurs because the higher price of the good is perceived as a signal of higher quality, status, or exclusivity, leading to increased demand among certain consumers.</w:t>
-      </w:r>
-      <w:r>
-        <w:t xml:space="preserve"> </w:t>
-      </w:r>
-      <w:r>
-        <w:t>Examples of Veblen goods include luxury cars, designer clothing, and high-end jewelry. Consumers may purchase these goods not only for their intrinsic utility but also for their symbolic value and status-enhancing effects.</w:t>
+        <w:t>Veblen goods are luxury goods for which demand increases as their price increases, contrary to the law of demand. This phenomenon occurs because the higher price of the good is perceived as a signal of higher quality, status, or exclusivity, leading to increased demand among certain consumers. Examples of Veblen goods include luxury cars, designer clothing, and high-end jewelry. Consumers may purchase these goods not only for their intrinsic utility but also for their symbolic value and status-enhancing effects.</w:t>
       </w:r>
     </w:p>
     <w:p>
@@ -931,13 +804,7 @@
     <w:p>
       <w:r>
         <w:lastRenderedPageBreak/>
-        <w:t>Ignorance-driven exceptional demand occurs when consumers lack complete information about the characteristics, qualities, or prices of goods or services. In such cases, consumers may demand products at prices that they perceive to be fair or reasonable, even if those prices do not accurately reflect the true value of the goods.</w:t>
-      </w:r>
-      <w:r>
-        <w:t xml:space="preserve"> </w:t>
-      </w:r>
-      <w:r>
-        <w:t>This type of exceptional demand is more likely to occur in markets with imperfect information, limited transparency, or where consumers have limited access to alternative choices or substitutes.</w:t>
+        <w:t>Ignorance-driven exceptional demand occurs when consumers lack complete information about the characteristics, qualities, or prices of goods or services. In such cases, consumers may demand products at prices that they perceive to be fair or reasonable, even if those prices do not accurately reflect the true value of the goods. This type of exceptional demand is more likely to occur in markets with imperfect information, limited transparency, or where consumers have limited access to alternative choices or substitutes.</w:t>
       </w:r>
     </w:p>
     <w:p>
@@ -955,13 +822,7 @@
     </w:p>
     <w:p>
       <w:r>
-        <w:t>Speculative demand occurs when consumers purchase goods or assets with the expectation that their prices will increase in the future, allowing them to sell at a profit. Speculative demand can lead to price bubbles and asset booms, where demand exceeds fundamental values driven by expectations of future price increases.</w:t>
-      </w:r>
-      <w:r>
-        <w:t xml:space="preserve"> </w:t>
-      </w:r>
-      <w:r>
-        <w:t>Speculative demand can be observed in various markets, including real estate, stocks, and cryptocurrencies, where investors may buy assets with the intention of selling them at higher prices in the future, rather than for their intrinsic utility or use value.</w:t>
+        <w:t>Speculative demand occurs when consumers purchase goods or assets with the expectation that their prices will increase in the future, allowing them to sell at a profit. Speculative demand can lead to price bubbles and asset booms, where demand exceeds fundamental values driven by expectations of future price increases. Speculative demand can be observed in various markets, including real estate, stocks, and cryptocurrencies, where investors may buy assets with the intention of selling them at higher prices in the future, rather than for their intrinsic utility or use value.</w:t>
       </w:r>
     </w:p>
     <w:p>
@@ -985,19 +846,7 @@
     </w:p>
     <w:p>
       <w:r>
-        <w:t>Fear-driven exceptional demand occurs when consumers anticipate shortages of certain goods or services due to perceived or actual threats, such as natural disasters, political unrest, or supply chain disruptions. In response to these fears, consumers may rush to purchase essential items in anticipation of future shortages, leading to panic buying and stockpiling.</w:t>
-      </w:r>
-      <w:r>
-        <w:t xml:space="preserve"> </w:t>
-      </w:r>
-      <w:r>
-        <w:t>This type of exceptional demand can exacerbate shortages, create artificial scarcity, and disrupt market equilibrium, as seen during events like hurricanes, pandemics, or economic crises.</w:t>
-      </w:r>
-      <w:r>
-        <w:t xml:space="preserve"> </w:t>
-      </w:r>
-      <w:r>
-        <w:t>These examples illustrate how exceptional demand can arise under various circumstances, often deviating from the typical patterns predicted by standard economic models. Exceptional demand underscores the complexity of consumer behavior and the importance of considering psychological, sociological, and contextual factors in understanding market dynamics.</w:t>
+        <w:t>Fear-driven exceptional demand occurs when consumers anticipate shortages of certain goods or services due to perceived or actual threats, such as natural disasters, political unrest, or supply chain disruptions. In response to these fears, consumers may rush to purchase essential items in anticipation of future shortages, leading to panic buying and stockpiling. This type of exceptional demand can exacerbate shortages, create artificial scarcity, and disrupt market equilibrium, as seen during events like hurricanes, pandemics, or economic crises. These examples illustrate how exceptional demand can arise under various circumstances, often deviating from the typical patterns predicted by standard economic models. Exceptional demand underscores the complexity of consumer behavior and the importance of considering psychological, sociological, and contextual factors in understanding market dynamics.</w:t>
       </w:r>
     </w:p>
     <w:p>
@@ -1027,7 +876,7 @@
                     </pic:cNvPicPr>
                   </pic:nvPicPr>
                   <pic:blipFill>
-                    <a:blip r:embed="rId8">
+                    <a:blip r:embed="rId7">
                       <a:extLst>
                         <a:ext uri="{28A0092B-C50C-407E-A947-70E740481C1C}">
                           <a14:useLocalDpi xmlns:a14="http://schemas.microsoft.com/office/drawing/2010/main" val="0"/>
@@ -1124,10 +973,7 @@
     </w:p>
     <w:p>
       <w:r>
-        <w:t>Individual demand and market demand are two concepts used in economics to analyze the demand for goods and service</w:t>
-      </w:r>
-      <w:r>
-        <w:t>s:</w:t>
+        <w:t>Individual demand and market demand are two concepts used in economics to analyze the demand for goods and services:</w:t>
       </w:r>
     </w:p>
     <w:p>
@@ -1217,34 +1063,22 @@
     </w:p>
     <w:p>
       <w:r>
-        <w:t xml:space="preserve">Several factors influence the demand for goods and services in an economy. Understanding these factors is essential for businesses, policymakers, and economists to predict consumer behavior and make informed decisions. Here are some of the </w:t>
-      </w:r>
-      <w:r>
-        <w:t>key factors influencing demand:</w:t>
-      </w:r>
-    </w:p>
-    <w:p>
-      <w:r>
-        <w:t>Price of the Product: The most fundamental factor influencing demand is the price of the product itself. According to the law of demand, there is an inverse relationship between the price of a product and the quantity demanded, ceteris paribus. As the price of a product increases, the quantity dema</w:t>
-      </w:r>
-      <w:r>
-        <w:t>nded decreases, and vice versa.</w:t>
-      </w:r>
-    </w:p>
-    <w:p>
-      <w:r>
-        <w:t>Consumer Income: Consumer income is another significant determinant of demand. Generally, as consumers' income increases, their purchasing power increases, leading to higher demand for most goods and services, especially normal goods. Conversely, a decrease in income may lead to a decrease in demand, par</w:t>
-      </w:r>
-      <w:r>
-        <w:t>ticularly for luxury goods.</w:t>
-      </w:r>
-    </w:p>
-    <w:p>
-      <w:r>
-        <w:t xml:space="preserve">Prices of Related Goods: The prices of related goods also influence demand. There </w:t>
-      </w:r>
-      <w:r>
-        <w:t>are two types of related goods:</w:t>
+        <w:t>Several factors influence the demand for goods and services in an economy. Understanding these factors is essential for businesses, policymakers, and economists to predict consumer behavior and make informed decisions. Here are some of the key factors influencing demand:</w:t>
+      </w:r>
+    </w:p>
+    <w:p>
+      <w:r>
+        <w:t>Price of the Product: The most fundamental factor influencing demand is the price of the product itself. According to the law of demand, there is an inverse relationship between the price of a product and the quantity demanded, ceteris paribus. As the price of a product increases, the quantity demanded decreases, and vice versa.</w:t>
+      </w:r>
+    </w:p>
+    <w:p>
+      <w:r>
+        <w:t>Consumer Income: Consumer income is another significant determinant of demand. Generally, as consumers' income increases, their purchasing power increases, leading to higher demand for most goods and services, especially normal goods. Conversely, a decrease in income may lead to a decrease in demand, particularly for luxury goods.</w:t>
+      </w:r>
+    </w:p>
+    <w:p>
+      <w:r>
+        <w:t>Prices of Related Goods: The prices of related goods also influence demand. There are two types of related goods:</w:t>
       </w:r>
     </w:p>
     <w:p>
@@ -1260,42 +1094,27 @@
     </w:p>
     <w:p>
       <w:r>
-        <w:t>Consumer Preferences and Tastes: Consumer preferences and tastes play a crucial role in determining demand. Changes in fashion trends, cultural influences, advertising, and marketing campaigns can all affect consumer preferences and, consequentl</w:t>
-      </w:r>
-      <w:r>
-        <w:t>y, demand for certain products.</w:t>
-      </w:r>
-    </w:p>
-    <w:p>
-      <w:r>
-        <w:t xml:space="preserve">Expectations: Consumer expectations about future prices, income levels, and economic conditions can influence their current purchasing decisions. For example, if consumers expect the price of a product to increase in the future, they may increase their current demand to </w:t>
-      </w:r>
-      <w:r>
-        <w:t>take advantage of lower prices.</w:t>
-      </w:r>
-    </w:p>
-    <w:p>
-      <w:r>
-        <w:t>Population and Demographics: Changes in population size, age distribution, and demographic factors such as household size, ethnicity, and geographic location can influence demand patterns. For instance, an aging population may lead to increased demand for healthcare se</w:t>
-      </w:r>
-      <w:r>
-        <w:t>rvices and retirement products.</w:t>
-      </w:r>
-    </w:p>
-    <w:p>
-      <w:r>
-        <w:t>Government Policies and Regulations: Government policies, such as taxation, subsidies, trade restrictions, and regulations, can impact demand for certain goods and services. For example, subsidies for electric vehicles may increase demand for them, while taxes on tobacco products may decrease demand for cigarettes</w:t>
-      </w:r>
-      <w:r>
-        <w:t>.</w:t>
-      </w:r>
-    </w:p>
-    <w:p>
-      <w:r>
-        <w:t xml:space="preserve">Seasonal Factors and Weather Conditions: Seasonal factors and weather conditions can also influence demand for certain products. For instance, demand for winter clothing increases during colder months, while demand for ice cream rises during hot summer </w:t>
-      </w:r>
-      <w:r>
-        <w:t>days.</w:t>
+        <w:t>Consumer Preferences and Tastes: Consumer preferences and tastes play a crucial role in determining demand. Changes in fashion trends, cultural influences, advertising, and marketing campaigns can all affect consumer preferences and, consequently, demand for certain products.</w:t>
+      </w:r>
+    </w:p>
+    <w:p>
+      <w:r>
+        <w:t>Expectations: Consumer expectations about future prices, income levels, and economic conditions can influence their current purchasing decisions. For example, if consumers expect the price of a product to increase in the future, they may increase their current demand to take advantage of lower prices.</w:t>
+      </w:r>
+    </w:p>
+    <w:p>
+      <w:r>
+        <w:t>Population and Demographics: Changes in population size, age distribution, and demographic factors such as household size, ethnicity, and geographic location can influence demand patterns. For instance, an aging population may lead to increased demand for healthcare services and retirement products.</w:t>
+      </w:r>
+    </w:p>
+    <w:p>
+      <w:r>
+        <w:t>Government Policies and Regulations: Government policies, such as taxation, subsidies, trade restrictions, and regulations, can impact demand for certain goods and services. For example, subsidies for electric vehicles may increase demand for them, while taxes on tobacco products may decrease demand for cigarettes.</w:t>
+      </w:r>
+    </w:p>
+    <w:p>
+      <w:r>
+        <w:t>Seasonal Factors and Weather Conditions: Seasonal factors and weather conditions can also influence demand for certain products. For instance, demand for winter clothing increases during colder months, while demand for ice cream rises during hot summer days.</w:t>
       </w:r>
     </w:p>
     <w:p>
@@ -1318,29 +1137,17 @@
     </w:p>
     <w:p>
       <w:r>
-        <w:t>D</w:t>
-      </w:r>
-      <w:r>
-        <w:t>emand can be categorized into several types based on different criteria. Here a</w:t>
-      </w:r>
-      <w:r>
-        <w:t>re some common types of demand:</w:t>
-      </w:r>
-    </w:p>
-    <w:p>
-      <w:r>
-        <w:t>Individual Demand: Individual demand refers to the quantity of a good or service that a single consumer is willing and able to purchase at various prices during a specific period. It represents the demand curve for a particular consumer, showing how the quantity demanded changes in response to changes in price, assuming</w:t>
-      </w:r>
-      <w:r>
-        <w:t xml:space="preserve"> other factors remain constant.</w:t>
-      </w:r>
-    </w:p>
-    <w:p>
-      <w:r>
-        <w:t>Market Demand: Market demand refers to the total quantity of a good or service that all consumers in the market are willing and able to purchase at various prices during a specific period. It represents the aggregate of individual demands from all consumers in the market, summing up the quantities demanded by each indivi</w:t>
-      </w:r>
-      <w:r>
-        <w:t>dual at different price levels.</w:t>
+        <w:t>Demand can be categorized into several types based on different criteria. Here are some common types of demand:</w:t>
+      </w:r>
+    </w:p>
+    <w:p>
+      <w:r>
+        <w:t>Individual Demand: Individual demand refers to the quantity of a good or service that a single consumer is willing and able to purchase at various prices during a specific period. It represents the demand curve for a particular consumer, showing how the quantity demanded changes in response to changes in price, assuming other factors remain constant.</w:t>
+      </w:r>
+    </w:p>
+    <w:p>
+      <w:r>
+        <w:t>Market Demand: Market demand refers to the total quantity of a good or service that all consumers in the market are willing and able to purchase at various prices during a specific period. It represents the aggregate of individual demands from all consumers in the market, summing up the quantities demanded by each individual at different price levels.</w:t>
       </w:r>
     </w:p>
     <w:p>
@@ -1349,42 +1156,27 @@
       </w:r>
       <w:r>
         <w:lastRenderedPageBreak/>
-        <w:t>demand for another product that it helps produce or complement. For example, the demand for steel is derived from the demand fo</w:t>
-      </w:r>
-      <w:r>
-        <w:t>r automobiles and construction.</w:t>
-      </w:r>
-    </w:p>
-    <w:p>
-      <w:r>
-        <w:t>Effective Demand: Effective demand refers to the quantity of a good or service that consumers are both willing and able to buy at a given price level. It takes into account consumers' purchasing power, which depends on their income levels, credit availability, and other fac</w:t>
-      </w:r>
-      <w:r>
-        <w:t>tors.</w:t>
-      </w:r>
-    </w:p>
-    <w:p>
-      <w:r>
-        <w:t>Composite Demand: Composite demand refers to the demand for a good or service that serves multiple purposes or has multiple uses. The same product can be demanded for different purposes by different consumers. For example, wheat can be demanded for making bread, anim</w:t>
-      </w:r>
-      <w:r>
-        <w:t>al feed, or ethanol production.</w:t>
-      </w:r>
-    </w:p>
-    <w:p>
-      <w:r>
-        <w:t>Joint Demand: Joint demand refers to the demand for two or more goods that are used together or complement each other. The demand for one product creates demand for the other products as well. For example, the demand for cars creates joint demand for gasoline, t</w:t>
-      </w:r>
-      <w:r>
-        <w:t>ires, and maintenance services.</w:t>
-      </w:r>
-    </w:p>
-    <w:p>
-      <w:r>
-        <w:t xml:space="preserve">Speculative Demand: Speculative demand refers to the demand for a good or service based on expectations of future price changes. Consumers may buy or hold assets with the expectation that their prices will increase in the future, allowing them to sell at a </w:t>
-      </w:r>
-      <w:r>
-        <w:t>higher price and make a profit.</w:t>
+        <w:t>demand for another product that it helps produce or complement. For example, the demand for steel is derived from the demand for automobiles and construction.</w:t>
+      </w:r>
+    </w:p>
+    <w:p>
+      <w:r>
+        <w:t>Effective Demand: Effective demand refers to the quantity of a good or service that consumers are both willing and able to buy at a given price level. It takes into account consumers' purchasing power, which depends on their income levels, credit availability, and other factors.</w:t>
+      </w:r>
+    </w:p>
+    <w:p>
+      <w:r>
+        <w:t>Composite Demand: Composite demand refers to the demand for a good or service that serves multiple purposes or has multiple uses. The same product can be demanded for different purposes by different consumers. For example, wheat can be demanded for making bread, animal feed, or ethanol production.</w:t>
+      </w:r>
+    </w:p>
+    <w:p>
+      <w:r>
+        <w:t>Joint Demand: Joint demand refers to the demand for two or more goods that are used together or complement each other. The demand for one product creates demand for the other products as well. For example, the demand for cars creates joint demand for gasoline, tires, and maintenance services.</w:t>
+      </w:r>
+    </w:p>
+    <w:p>
+      <w:r>
+        <w:t>Speculative Demand: Speculative demand refers to the demand for a good or service based on expectations of future price changes. Consumers may buy or hold assets with the expectation that their prices will increase in the future, allowing them to sell at a higher price and make a profit.</w:t>
       </w:r>
     </w:p>
     <w:p>
@@ -1422,7 +1214,7 @@
       <w:r>
         <w:t>When there is a change in the quantity demanded of a particular </w:t>
       </w:r>
-      <w:hyperlink r:id="rId9" w:history="1">
+      <w:hyperlink r:id="rId8" w:history="1">
         <w:r>
           <w:rPr>
             <w:bdr w:val="none" w:sz="0" w:space="0" w:color="auto" w:frame="1"/>
@@ -1433,7 +1225,7 @@
       <w:r>
         <w:t>, because of a change in </w:t>
       </w:r>
-      <w:hyperlink r:id="rId10" w:history="1">
+      <w:hyperlink r:id="rId9" w:history="1">
         <w:r>
           <w:rPr>
             <w:bdr w:val="none" w:sz="0" w:space="0" w:color="auto" w:frame="1"/>
@@ -1444,7 +1236,7 @@
       <w:r>
         <w:t>, with other factors remaining constant, there is a movement of the quantity demanded along the same </w:t>
       </w:r>
-      <w:hyperlink r:id="rId11" w:history="1">
+      <w:hyperlink r:id="rId10" w:history="1">
         <w:r>
           <w:rPr>
             <w:bdr w:val="none" w:sz="0" w:space="0" w:color="auto" w:frame="1"/>
@@ -1455,17 +1247,21 @@
       <w:r>
         <w:t>.</w:t>
       </w:r>
-    </w:p>
-    <w:p>
-      <w:r>
-        <w:t>The important aspect to remember is that other factors like the consumer’s income and tastes along with the prices of other goods, etc. remain constant and only the price of the commodity changes.</w:t>
-      </w:r>
-    </w:p>
-    <w:p>
-      <w:r>
-        <w:t>In such a scenario, the change in price affects the quantity demanded but the demand follows the same curve as before the price changes. This is Movement of the Demand Curve. The movement can occur either in an upward or downward </w:t>
-      </w:r>
-      <w:hyperlink r:id="rId12" w:history="1">
+      <w:r>
+        <w:t xml:space="preserve"> </w:t>
+      </w:r>
+      <w:r>
+        <w:t xml:space="preserve">The important aspect to remember is that other factors like the consumer’s income and tastes along with the prices of other goods, etc. remain constant and only the price of the commodity </w:t>
+      </w:r>
+      <w:proofErr w:type="spellStart"/>
+      <w:r>
+        <w:t>changes.In</w:t>
+      </w:r>
+      <w:proofErr w:type="spellEnd"/>
+      <w:r>
+        <w:t xml:space="preserve"> such a scenario, the change in price affects the quantity demanded but the demand follows the same curve as before the price changes. This is Movement of the Demand Curve. The movement can occur either in an upward or downward </w:t>
+      </w:r>
+      <w:hyperlink r:id="rId11" w:history="1">
         <w:r>
           <w:rPr>
             <w:bdr w:val="none" w:sz="0" w:space="0" w:color="auto" w:frame="1"/>
@@ -1476,12 +1272,13 @@
       <w:r>
         <w:t> along the demand curve.</w:t>
       </w:r>
-    </w:p>
-    <w:p>
+      <w:r>
+        <w:t xml:space="preserve"> </w:t>
+      </w:r>
       <w:r>
         <w:t>We know that if all other factors remain constant, then an increase in the price of a commodity decreases its demand. Also, a decrease in the price increases the </w:t>
       </w:r>
-      <w:hyperlink r:id="rId13" w:history="1">
+      <w:hyperlink r:id="rId12" w:history="1">
         <w:r>
           <w:rPr>
             <w:bdr w:val="none" w:sz="0" w:space="0" w:color="auto" w:frame="1"/>
@@ -1532,7 +1329,7 @@
                     </pic:cNvPicPr>
                   </pic:nvPicPr>
                   <pic:blipFill>
-                    <a:blip r:embed="rId14">
+                    <a:blip r:embed="rId13">
                       <a:extLst>
                         <a:ext uri="{28A0092B-C50C-407E-A947-70E740481C1C}">
                           <a14:useLocalDpi xmlns:a14="http://schemas.microsoft.com/office/drawing/2010/main" val="0"/>
@@ -1601,7 +1398,7 @@
       <w:r>
         <w:t>When there is a change in the quantity demanded of a particular commodity, at each possible price, due to a change in one or more other factors, the demand curve </w:t>
       </w:r>
-      <w:hyperlink r:id="rId15" w:history="1">
+      <w:hyperlink r:id="rId14" w:history="1">
         <w:r>
           <w:rPr>
             <w:color w:val="55BBEA"/>
@@ -1618,7 +1415,7 @@
       <w:r>
         <w:t>In such a scenario, the change in price, along with a change in one/more other factors, affects the </w:t>
       </w:r>
-      <w:hyperlink r:id="rId16" w:history="1">
+      <w:hyperlink r:id="rId15" w:history="1">
         <w:r>
           <w:rPr>
             <w:color w:val="55BBEA"/>
@@ -2431,7 +2228,7 @@
                     </pic:cNvPicPr>
                   </pic:nvPicPr>
                   <pic:blipFill>
-                    <a:blip r:embed="rId17">
+                    <a:blip r:embed="rId16">
                       <a:extLst>
                         <a:ext uri="{28A0092B-C50C-407E-A947-70E740481C1C}">
                           <a14:useLocalDpi xmlns:a14="http://schemas.microsoft.com/office/drawing/2010/main" val="0"/>
@@ -2511,7 +2308,7 @@
                     </pic:cNvPicPr>
                   </pic:nvPicPr>
                   <pic:blipFill>
-                    <a:blip r:embed="rId18">
+                    <a:blip r:embed="rId17">
                       <a:extLst>
                         <a:ext uri="{28A0092B-C50C-407E-A947-70E740481C1C}">
                           <a14:useLocalDpi xmlns:a14="http://schemas.microsoft.com/office/drawing/2010/main" val="0"/>
@@ -2543,73 +2340,2288 @@
         </w:drawing>
       </w:r>
     </w:p>
-    <w:p>
+    <w:p/>
+    <w:p>
+      <w:pPr>
+        <w:rPr>
+          <w:b/>
+        </w:rPr>
+      </w:pPr>
+      <w:r>
+        <w:rPr>
+          <w:b/>
+        </w:rPr>
+        <w:t>1.2.1.8 Elasticity of Demand</w:t>
+      </w:r>
+    </w:p>
+    <w:p>
+      <w:r>
+        <w:t>Elasticity of demand measures how responsive the quantity demanded of a good or service is to changes in price. It's calculated as the percentage change in quantity demanded divided by the percentage change in price.</w:t>
+      </w:r>
+      <w:r>
+        <w:t xml:space="preserve"> </w:t>
+      </w:r>
+      <w:r>
+        <w:t>If the elasticity of demand is greater than 1, demand is considered elastic, meaning that changes in price lead to proportionally larger changes in quantity demanded. Conversely, if the elasticity is less than 1, demand is inelastic, indicating that changes in price result in smalle</w:t>
+      </w:r>
+      <w:r>
+        <w:t>r changes in quantity demanded.</w:t>
+      </w:r>
+    </w:p>
+    <w:p>
+      <w:pPr>
+        <w:rPr>
+          <w:b/>
+        </w:rPr>
+      </w:pPr>
+      <w:r>
+        <w:rPr>
+          <w:b/>
+        </w:rPr>
+        <w:t>1.2.1.9 Types of Elasticity: Price, Income and Cross Elasticity</w:t>
+      </w:r>
+    </w:p>
+    <w:p>
+      <w:pPr>
+        <w:rPr>
+          <w:b/>
+        </w:rPr>
+      </w:pPr>
+      <w:r>
+        <w:rPr>
+          <w:b/>
+        </w:rPr>
+        <w:t>Price Elasticity of Demand (PED)</w:t>
+      </w:r>
+    </w:p>
+    <w:p>
+      <w:r>
+        <w:t>Both the demand and supply curve show the relationship between price and the number of units demanded or supplied.  The </w:t>
+      </w:r>
+      <w:r>
+        <w:rPr>
+          <w:b/>
+          <w:bCs/>
+          <w:bdr w:val="none" w:sz="0" w:space="0" w:color="auto" w:frame="1"/>
+        </w:rPr>
+        <w:t>price elasticity of demand</w:t>
+      </w:r>
+      <w:r>
+        <w:t> is the percentage change in the quantity </w:t>
+      </w:r>
+      <w:r>
+        <w:rPr>
+          <w:i/>
+          <w:iCs/>
+          <w:bdr w:val="none" w:sz="0" w:space="0" w:color="auto" w:frame="1"/>
+        </w:rPr>
+        <w:t>demanded</w:t>
+      </w:r>
+      <w:r>
+        <w:t> of a good or service divided by the percentage change in the price. The </w:t>
+      </w:r>
+      <w:r>
+        <w:rPr>
+          <w:b/>
+          <w:bCs/>
+          <w:bdr w:val="none" w:sz="0" w:space="0" w:color="auto" w:frame="1"/>
+        </w:rPr>
+        <w:t>price elasticity of supply</w:t>
+      </w:r>
+      <w:r>
+        <w:t> is the percentage change in quantity </w:t>
+      </w:r>
+      <w:r>
+        <w:rPr>
+          <w:i/>
+          <w:iCs/>
+          <w:bdr w:val="none" w:sz="0" w:space="0" w:color="auto" w:frame="1"/>
+        </w:rPr>
+        <w:t>supplied</w:t>
+      </w:r>
+      <w:r>
+        <w:t> divided by the percentage change in price.</w:t>
+      </w:r>
+    </w:p>
+    <w:p>
+      <w:r>
+        <w:lastRenderedPageBreak/>
+        <w:t>We can usefully divide elasticities into three broad categories: elastic, inelastic, and unitary. An </w:t>
+      </w:r>
+      <w:r>
+        <w:rPr>
+          <w:b/>
+          <w:bCs/>
+          <w:bdr w:val="none" w:sz="0" w:space="0" w:color="auto" w:frame="1"/>
+        </w:rPr>
+        <w:t>elastic demand</w:t>
+      </w:r>
+      <w:r>
+        <w:t> or </w:t>
+      </w:r>
+      <w:r>
+        <w:rPr>
+          <w:b/>
+          <w:bCs/>
+          <w:bdr w:val="none" w:sz="0" w:space="0" w:color="auto" w:frame="1"/>
+        </w:rPr>
+        <w:t>elastic supply</w:t>
+      </w:r>
+      <w:r>
+        <w:t> is one in which the elasticity is greater than one, indicating a high responsiveness to changes in price. Elasticities that are less than one indicate low responsiveness to price changes and correspond to</w:t>
+      </w:r>
+      <w:r>
+        <w:rPr>
+          <w:b/>
+          <w:bCs/>
+          <w:bdr w:val="none" w:sz="0" w:space="0" w:color="auto" w:frame="1"/>
+        </w:rPr>
+        <w:t> inelastic demand</w:t>
+      </w:r>
+      <w:r>
+        <w:t> or </w:t>
+      </w:r>
+      <w:r>
+        <w:rPr>
+          <w:b/>
+          <w:bCs/>
+          <w:bdr w:val="none" w:sz="0" w:space="0" w:color="auto" w:frame="1"/>
+        </w:rPr>
+        <w:t>inelastic supply</w:t>
+      </w:r>
+      <w:r>
+        <w:t>. </w:t>
+      </w:r>
+      <w:r>
+        <w:rPr>
+          <w:b/>
+          <w:bCs/>
+          <w:bdr w:val="none" w:sz="0" w:space="0" w:color="auto" w:frame="1"/>
+        </w:rPr>
+        <w:t>Unitary elasticities</w:t>
+      </w:r>
+      <w:r>
+        <w:t> indicate proportional responsive</w:t>
+      </w:r>
+      <w:r>
+        <w:t>ness of either demand or supply.</w:t>
+      </w:r>
+    </w:p>
+    <w:p>
+      <w:r>
+        <w:t>Price elasticity of demand = Percentage change in price / percentage change in the quantity demanded</w:t>
+      </w:r>
+    </w:p>
+    <w:p>
+      <w:pPr>
+        <w:rPr>
+          <w:b/>
+        </w:rPr>
+      </w:pPr>
+      <w:r>
+        <w:rPr>
+          <w:b/>
+        </w:rPr>
+        <w:t>Cross Elasticity</w:t>
+      </w:r>
+    </w:p>
+    <w:p>
+      <w:pPr>
+        <w:rPr>
+          <w:shd w:val="clear" w:color="auto" w:fill="FFFFFF"/>
+        </w:rPr>
+      </w:pPr>
+      <w:r>
+        <w:rPr>
+          <w:shd w:val="clear" w:color="auto" w:fill="FFFFFF"/>
+        </w:rPr>
+        <w:t>A change in the price of one good can shift the quantity demanded for another good. If the two goods are complements, like bread and peanut butter, then a drop in the price of one good will lead to an increase in the quantity demanded of the other good. However, if the two goods are substitutes, like plane tickets and train tickets, then a drop in the price of one good will cause people to substitute toward that good, and to reduce consumption of the other good. Cheaper plane tickets lead to fewer train tickets, and vice versa. The </w:t>
+      </w:r>
+      <w:r>
+        <w:rPr>
+          <w:rStyle w:val="Strong"/>
+          <w:rFonts w:ascii="Arial" w:hAnsi="Arial" w:cs="Arial"/>
+          <w:color w:val="373D3F"/>
+          <w:bdr w:val="none" w:sz="0" w:space="0" w:color="auto" w:frame="1"/>
+          <w:shd w:val="clear" w:color="auto" w:fill="FFFFFF"/>
+        </w:rPr>
+        <w:t>cross-price elasticity of demand</w:t>
+      </w:r>
+      <w:r>
+        <w:rPr>
+          <w:shd w:val="clear" w:color="auto" w:fill="FFFFFF"/>
+        </w:rPr>
+        <w:t xml:space="preserve"> puts some meat on the bones of these ideas. The term “cross-price” refers to the idea that the price of one good is affecting the quantity demanded of a different good. Specifically, the cross-price elasticity of demand is the percentage change in the quantity of good </w:t>
+      </w:r>
+      <w:proofErr w:type="gramStart"/>
+      <w:r>
+        <w:rPr>
+          <w:shd w:val="clear" w:color="auto" w:fill="FFFFFF"/>
+        </w:rPr>
+        <w:t>A</w:t>
+      </w:r>
+      <w:proofErr w:type="gramEnd"/>
+      <w:r>
+        <w:rPr>
+          <w:shd w:val="clear" w:color="auto" w:fill="FFFFFF"/>
+        </w:rPr>
+        <w:t xml:space="preserve"> that is demanded as a result of a percentage</w:t>
+      </w:r>
+      <w:r>
+        <w:rPr>
+          <w:shd w:val="clear" w:color="auto" w:fill="FFFFFF"/>
+        </w:rPr>
+        <w:t xml:space="preserve"> change in the price of good B. </w:t>
+      </w:r>
+    </w:p>
+    <w:p>
+      <w:pPr>
+        <w:rPr>
+          <w:b/>
+        </w:rPr>
+      </w:pPr>
+      <w:r>
+        <w:rPr>
+          <w:shd w:val="clear" w:color="auto" w:fill="FFFFFF"/>
+        </w:rPr>
+        <w:t>Cross elasticity of demand = Percentage change in quantity demanded of good A / percentage change in the price of good B</w:t>
+      </w:r>
+    </w:p>
+    <w:p>
+      <w:pPr>
+        <w:rPr>
+          <w:b/>
+        </w:rPr>
+      </w:pPr>
+      <w:r>
+        <w:rPr>
+          <w:b/>
+        </w:rPr>
+        <w:t>1.2.1.10 Measurement of Elasticity: Point and Arc Elasticity</w:t>
+      </w:r>
+    </w:p>
+    <w:p>
+      <w:pPr>
+        <w:rPr>
+          <w:b/>
+        </w:rPr>
+      </w:pPr>
+      <w:r>
+        <w:rPr>
+          <w:b/>
+        </w:rPr>
+        <w:t>Point Elasticity</w:t>
+      </w:r>
+    </w:p>
+    <w:p>
+      <w:r>
+        <w:t>Geometric measurement of price elasticity is possible through a method called the point elasticity method. </w:t>
+      </w:r>
+      <w:r>
+        <w:rPr>
+          <w:b/>
+          <w:bCs/>
+        </w:rPr>
+        <w:t>It measures the demand at any point of the curve when the demand curve is linear</w:t>
+      </w:r>
+      <w:r>
+        <w:t>.</w:t>
+      </w:r>
+      <w:r>
+        <w:t xml:space="preserve"> </w:t>
+      </w:r>
+      <w:r>
+        <w:t>As per this method, the price elasticity of demand of various points on the demand curve shall be different.</w:t>
+      </w:r>
+      <w:r>
+        <w:t xml:space="preserve"> </w:t>
+      </w:r>
+      <w:r>
+        <w:t>In geometry, the term ‘point’ refers to something that occupies no space and dimensions.</w:t>
+      </w:r>
+    </w:p>
+    <w:p>
+      <w:pPr>
+        <w:jc w:val="center"/>
+      </w:pPr>
+      <w:r>
+        <w:rPr>
+          <w:noProof/>
+        </w:rPr>
+        <w:drawing>
+          <wp:inline distT="0" distB="0" distL="0" distR="0" wp14:anchorId="701B2095" wp14:editId="783E371A">
+            <wp:extent cx="3009900" cy="2717800"/>
+            <wp:effectExtent l="0" t="0" r="0" b="6350"/>
+            <wp:docPr id="1" name="Picture 1" descr="point-elasticity"/>
+            <wp:cNvGraphicFramePr>
+              <a:graphicFrameLocks xmlns:a="http://schemas.openxmlformats.org/drawingml/2006/main" noChangeAspect="1"/>
+            </wp:cNvGraphicFramePr>
+            <a:graphic xmlns:a="http://schemas.openxmlformats.org/drawingml/2006/main">
+              <a:graphicData uri="http://schemas.openxmlformats.org/drawingml/2006/picture">
+                <pic:pic xmlns:pic="http://schemas.openxmlformats.org/drawingml/2006/picture">
+                  <pic:nvPicPr>
+                    <pic:cNvPr id="0" name="Picture 1" descr="point-elasticity"/>
+                    <pic:cNvPicPr>
+                      <a:picLocks noChangeAspect="1" noChangeArrowheads="1"/>
+                    </pic:cNvPicPr>
+                  </pic:nvPicPr>
+                  <pic:blipFill>
+                    <a:blip r:embed="rId18">
+                      <a:extLst>
+                        <a:ext uri="{28A0092B-C50C-407E-A947-70E740481C1C}">
+                          <a14:useLocalDpi xmlns:a14="http://schemas.microsoft.com/office/drawing/2010/main" val="0"/>
+                        </a:ext>
+                      </a:extLst>
+                    </a:blip>
+                    <a:srcRect/>
+                    <a:stretch>
+                      <a:fillRect/>
+                    </a:stretch>
+                  </pic:blipFill>
+                  <pic:spPr bwMode="auto">
+                    <a:xfrm>
+                      <a:off x="0" y="0"/>
+                      <a:ext cx="3009900" cy="2717800"/>
+                    </a:xfrm>
+                    <a:prstGeom prst="rect">
+                      <a:avLst/>
+                    </a:prstGeom>
+                    <a:noFill/>
+                    <a:ln>
+                      <a:noFill/>
+                    </a:ln>
+                  </pic:spPr>
+                </pic:pic>
+              </a:graphicData>
+            </a:graphic>
+          </wp:inline>
+        </w:drawing>
+      </w:r>
+    </w:p>
+    <w:p>
+      <w:r>
+        <w:lastRenderedPageBreak/>
+        <w:t>Practically, point elasticity is a measure of proportionate change in quantity demanded as a result of a very small proportionate change in the price. This concept is important when the change in price and the resultant change in demand is infinitesimally small.</w:t>
+      </w:r>
+      <w:r>
+        <w:t xml:space="preserve"> </w:t>
+      </w:r>
+    </w:p>
+    <w:p>
+      <w:r>
+        <w:t>Price elasticity of demand</w:t>
+      </w:r>
+      <w:r>
+        <w:t xml:space="preserve"> using point method</w:t>
+      </w:r>
+      <w:r>
+        <w:t xml:space="preserve"> = lower segment of the demand curve from that point / Upper segment of the demand curve from that point</w:t>
+      </w:r>
+    </w:p>
+    <w:p>
+      <w:pPr>
+        <w:jc w:val="center"/>
+      </w:pPr>
+      <w:r>
+        <w:rPr>
+          <w:noProof/>
+        </w:rPr>
+        <w:drawing>
+          <wp:inline distT="0" distB="0" distL="0" distR="0">
+            <wp:extent cx="3962400" cy="3549650"/>
+            <wp:effectExtent l="0" t="0" r="0" b="0"/>
+            <wp:docPr id="8" name="Picture 8" descr="https://keydifferences.com/wp-content/uploads/2022/02/elasticity-at-different-points-on-demand-curve.jpg"/>
+            <wp:cNvGraphicFramePr>
+              <a:graphicFrameLocks xmlns:a="http://schemas.openxmlformats.org/drawingml/2006/main" noChangeAspect="1"/>
+            </wp:cNvGraphicFramePr>
+            <a:graphic xmlns:a="http://schemas.openxmlformats.org/drawingml/2006/main">
+              <a:graphicData uri="http://schemas.openxmlformats.org/drawingml/2006/picture">
+                <pic:pic xmlns:pic="http://schemas.openxmlformats.org/drawingml/2006/picture">
+                  <pic:nvPicPr>
+                    <pic:cNvPr id="0" name="Picture 3" descr="https://keydifferences.com/wp-content/uploads/2022/02/elasticity-at-different-points-on-demand-curve.jpg"/>
+                    <pic:cNvPicPr>
+                      <a:picLocks noChangeAspect="1" noChangeArrowheads="1"/>
+                    </pic:cNvPicPr>
+                  </pic:nvPicPr>
+                  <pic:blipFill>
+                    <a:blip r:embed="rId19">
+                      <a:extLst>
+                        <a:ext uri="{28A0092B-C50C-407E-A947-70E740481C1C}">
+                          <a14:useLocalDpi xmlns:a14="http://schemas.microsoft.com/office/drawing/2010/main" val="0"/>
+                        </a:ext>
+                      </a:extLst>
+                    </a:blip>
+                    <a:srcRect/>
+                    <a:stretch>
+                      <a:fillRect/>
+                    </a:stretch>
+                  </pic:blipFill>
+                  <pic:spPr bwMode="auto">
+                    <a:xfrm>
+                      <a:off x="0" y="0"/>
+                      <a:ext cx="3962400" cy="3549650"/>
+                    </a:xfrm>
+                    <a:prstGeom prst="rect">
+                      <a:avLst/>
+                    </a:prstGeom>
+                    <a:noFill/>
+                    <a:ln>
+                      <a:noFill/>
+                    </a:ln>
+                  </pic:spPr>
+                </pic:pic>
+              </a:graphicData>
+            </a:graphic>
+          </wp:inline>
+        </w:drawing>
+      </w:r>
+    </w:p>
+    <w:p>
+      <w:r>
+        <w:t>With the above graph we have understood that at the mid-point on the linear demand curve, elasticity equals</w:t>
+      </w:r>
+      <w:r>
+        <w:rPr>
+          <w:b/>
+          <w:bCs/>
+        </w:rPr>
+        <w:t> unity</w:t>
+      </w:r>
+      <w:r>
+        <w:t>. However, at the higher points on the same curve, i.e. to the left of the mid-point, elasticity will be </w:t>
+      </w:r>
+      <w:r>
+        <w:rPr>
+          <w:b/>
+          <w:bCs/>
+        </w:rPr>
+        <w:t>greater than unity</w:t>
+      </w:r>
+      <w:r>
+        <w:t>. Whilst, at lower points on the same curve, i.e. to the right of the midpoint, elasticity will be </w:t>
+      </w:r>
+      <w:r>
+        <w:rPr>
+          <w:b/>
+          <w:bCs/>
+        </w:rPr>
+        <w:t>less than unity</w:t>
+      </w:r>
+      <w:r>
+        <w:t>.</w:t>
+      </w:r>
+    </w:p>
+    <w:p>
+      <w:r>
+        <w:t>One must note that, at the corner point, i.e. end of the segment, elasticity equals </w:t>
+      </w:r>
+      <w:r>
+        <w:rPr>
+          <w:b/>
+          <w:bCs/>
+        </w:rPr>
+        <w:t>zero</w:t>
+      </w:r>
+      <w:r>
+        <w:t>. And, at the top, i.e. at the beginning of the segment, elasticity equals</w:t>
+      </w:r>
+      <w:r>
+        <w:rPr>
+          <w:b/>
+          <w:bCs/>
+        </w:rPr>
+        <w:t> infinity</w:t>
+      </w:r>
+      <w:r>
+        <w:t>.</w:t>
+      </w:r>
+    </w:p>
+    <w:p>
+      <w:pPr>
+        <w:rPr>
+          <w:b/>
+        </w:rPr>
+      </w:pPr>
+      <w:r>
+        <w:rPr>
+          <w:b/>
+        </w:rPr>
+        <w:t>Arc Elasticity</w:t>
+      </w:r>
+    </w:p>
+    <w:p>
+      <w:r>
+        <w:t>Have you ever wondered, how can we measure elasticity between two points on the same demand curve? So, we could do this through arc elasticity. For this, one has to calculate the averages of initial and final figures of price and quantity demanded.</w:t>
+      </w:r>
+      <w:r>
+        <w:t xml:space="preserve"> </w:t>
+      </w:r>
+      <w:r>
+        <w:t>Arc elasticity is the elasticity of a variable in relation to another between two sets of points. This is used in the absence of any general function to define the relationship between two variables. We use this concept in two domains, i.e. mathematics and economics.</w:t>
+      </w:r>
+    </w:p>
+    <w:p>
+      <w:pPr>
+        <w:jc w:val="center"/>
+      </w:pPr>
+      <w:r>
+        <w:rPr>
+          <w:noProof/>
+        </w:rPr>
+        <w:lastRenderedPageBreak/>
+        <w:drawing>
+          <wp:inline distT="0" distB="0" distL="0" distR="0">
+            <wp:extent cx="3841750" cy="3771900"/>
+            <wp:effectExtent l="0" t="0" r="6350" b="0"/>
+            <wp:docPr id="9" name="Picture 9" descr="arc-elasticity-of-demand"/>
+            <wp:cNvGraphicFramePr>
+              <a:graphicFrameLocks xmlns:a="http://schemas.openxmlformats.org/drawingml/2006/main" noChangeAspect="1"/>
+            </wp:cNvGraphicFramePr>
+            <a:graphic xmlns:a="http://schemas.openxmlformats.org/drawingml/2006/main">
+              <a:graphicData uri="http://schemas.openxmlformats.org/drawingml/2006/picture">
+                <pic:pic xmlns:pic="http://schemas.openxmlformats.org/drawingml/2006/picture">
+                  <pic:nvPicPr>
+                    <pic:cNvPr id="0" name="Picture 5" descr="arc-elasticity-of-demand"/>
+                    <pic:cNvPicPr>
+                      <a:picLocks noChangeAspect="1" noChangeArrowheads="1"/>
+                    </pic:cNvPicPr>
+                  </pic:nvPicPr>
+                  <pic:blipFill>
+                    <a:blip r:embed="rId20">
+                      <a:extLst>
+                        <a:ext uri="{28A0092B-C50C-407E-A947-70E740481C1C}">
+                          <a14:useLocalDpi xmlns:a14="http://schemas.microsoft.com/office/drawing/2010/main" val="0"/>
+                        </a:ext>
+                      </a:extLst>
+                    </a:blip>
+                    <a:srcRect/>
+                    <a:stretch>
+                      <a:fillRect/>
+                    </a:stretch>
+                  </pic:blipFill>
+                  <pic:spPr bwMode="auto">
+                    <a:xfrm>
+                      <a:off x="0" y="0"/>
+                      <a:ext cx="3841750" cy="3771900"/>
+                    </a:xfrm>
+                    <a:prstGeom prst="rect">
+                      <a:avLst/>
+                    </a:prstGeom>
+                    <a:noFill/>
+                    <a:ln>
+                      <a:noFill/>
+                    </a:ln>
+                  </pic:spPr>
+                </pic:pic>
+              </a:graphicData>
+            </a:graphic>
+          </wp:inline>
+        </w:drawing>
+      </w:r>
+    </w:p>
+    <w:p>
+      <w:r>
+        <w:t>F</w:t>
+      </w:r>
+      <w:r>
+        <w:t>urther, we use arc elasticity to determine price elasticity over some part of the demand curve, instead of a single point. In finer terms, with the help of the arc method, </w:t>
+      </w:r>
+      <w:r>
+        <w:t>we can compute elasticity over a range of prices.</w:t>
+      </w:r>
+    </w:p>
+    <w:p>
+      <w:r>
+        <w:t>Arc price elasticity of demand tends to measure the responsiveness of the quantity demanded in relation to the price of the product.</w:t>
+      </w:r>
+    </w:p>
+    <w:p>
+      <w:pPr>
+        <w:rPr>
+          <w:sz w:val="24"/>
+          <w:szCs w:val="24"/>
+        </w:rPr>
+      </w:pPr>
+      <w:r>
+        <w:t>Points to Note</w:t>
+      </w:r>
+    </w:p>
+    <w:p>
+      <w:pPr>
+        <w:pStyle w:val="ListParagraph"/>
+        <w:numPr>
+          <w:ilvl w:val="0"/>
+          <w:numId w:val="6"/>
+        </w:numPr>
+      </w:pPr>
+      <w:r>
+        <w:t>We measure the elasticity over the arc of the demand curve on a graph.</w:t>
+      </w:r>
+    </w:p>
+    <w:p>
+      <w:pPr>
+        <w:pStyle w:val="ListParagraph"/>
+        <w:numPr>
+          <w:ilvl w:val="0"/>
+          <w:numId w:val="6"/>
+        </w:numPr>
+      </w:pPr>
+      <w:r>
+        <w:t>It calculates the elasticity using the central point in between two points.</w:t>
+      </w:r>
+    </w:p>
+    <w:p>
+      <w:pPr>
+        <w:pStyle w:val="ListParagraph"/>
+        <w:numPr>
+          <w:ilvl w:val="0"/>
+          <w:numId w:val="6"/>
+        </w:numPr>
+      </w:pPr>
+      <w:r>
+        <w:t>It is used when there is a substantial change in price. Also, it conveys the same elasticity outcome, even if the price decreases or increases.</w:t>
+      </w:r>
+    </w:p>
+    <w:p>
+      <w:r>
+        <w:t>Formula for Price Elasticity</w:t>
+      </w:r>
+    </w:p>
+    <w:p>
+      <w:r>
+        <w:rPr>
+          <w:noProof/>
+        </w:rPr>
+        <w:drawing>
+          <wp:inline distT="0" distB="0" distL="0" distR="0">
+            <wp:extent cx="4305300" cy="1619250"/>
+            <wp:effectExtent l="0" t="0" r="0" b="0"/>
+            <wp:docPr id="10" name="Picture 10" descr="https://keydifferences.com/wp-content/uploads/2022/02/formula-of-arc-elasticity.jpg"/>
+            <wp:cNvGraphicFramePr>
+              <a:graphicFrameLocks xmlns:a="http://schemas.openxmlformats.org/drawingml/2006/main" noChangeAspect="1"/>
+            </wp:cNvGraphicFramePr>
+            <a:graphic xmlns:a="http://schemas.openxmlformats.org/drawingml/2006/main">
+              <a:graphicData uri="http://schemas.openxmlformats.org/drawingml/2006/picture">
+                <pic:pic xmlns:pic="http://schemas.openxmlformats.org/drawingml/2006/picture">
+                  <pic:nvPicPr>
+                    <pic:cNvPr id="0" name="Picture 7" descr="https://keydifferences.com/wp-content/uploads/2022/02/formula-of-arc-elasticity.jpg"/>
+                    <pic:cNvPicPr>
+                      <a:picLocks noChangeAspect="1" noChangeArrowheads="1"/>
+                    </pic:cNvPicPr>
+                  </pic:nvPicPr>
+                  <pic:blipFill>
+                    <a:blip r:embed="rId21">
+                      <a:extLst>
+                        <a:ext uri="{28A0092B-C50C-407E-A947-70E740481C1C}">
+                          <a14:useLocalDpi xmlns:a14="http://schemas.microsoft.com/office/drawing/2010/main" val="0"/>
+                        </a:ext>
+                      </a:extLst>
+                    </a:blip>
+                    <a:srcRect/>
+                    <a:stretch>
+                      <a:fillRect/>
+                    </a:stretch>
+                  </pic:blipFill>
+                  <pic:spPr bwMode="auto">
+                    <a:xfrm>
+                      <a:off x="0" y="0"/>
+                      <a:ext cx="4305300" cy="1619250"/>
+                    </a:xfrm>
+                    <a:prstGeom prst="rect">
+                      <a:avLst/>
+                    </a:prstGeom>
+                    <a:noFill/>
+                    <a:ln>
+                      <a:noFill/>
+                    </a:ln>
+                  </pic:spPr>
+                </pic:pic>
+              </a:graphicData>
+            </a:graphic>
+          </wp:inline>
+        </w:drawing>
+      </w:r>
+    </w:p>
+    <w:p>
+      <w:pPr>
+        <w:rPr>
+          <w:b/>
+        </w:rPr>
+      </w:pPr>
+      <w:r>
+        <w:rPr>
+          <w:b/>
+        </w:rPr>
+        <w:lastRenderedPageBreak/>
+        <w:t xml:space="preserve">Key Differences </w:t>
+      </w:r>
+      <w:proofErr w:type="gramStart"/>
+      <w:r>
+        <w:rPr>
+          <w:b/>
+        </w:rPr>
+        <w:t>Between</w:t>
+      </w:r>
+      <w:proofErr w:type="gramEnd"/>
+      <w:r>
+        <w:rPr>
+          <w:b/>
+        </w:rPr>
+        <w:t xml:space="preserve"> Point and Arc Elasticity</w:t>
+      </w:r>
+    </w:p>
+    <w:p>
+      <w:pPr>
+        <w:rPr>
+          <w:sz w:val="28"/>
+          <w:szCs w:val="28"/>
+        </w:rPr>
+      </w:pPr>
+      <w:r>
+        <w:rPr>
+          <w:sz w:val="28"/>
+          <w:szCs w:val="28"/>
+        </w:rPr>
+        <w:t>In the points given below, you will find the differences between point and arc elasticity:</w:t>
+      </w:r>
+    </w:p>
+    <w:p>
+      <w:pPr>
+        <w:pStyle w:val="ListParagraph"/>
+        <w:numPr>
+          <w:ilvl w:val="0"/>
+          <w:numId w:val="8"/>
+        </w:numPr>
+        <w:rPr>
+          <w:sz w:val="28"/>
+          <w:szCs w:val="28"/>
+        </w:rPr>
+      </w:pPr>
+      <w:r>
+        <w:rPr>
+          <w:sz w:val="28"/>
+          <w:szCs w:val="28"/>
+        </w:rPr>
+        <w:t>Price Elasticity of Demand at a certain point on the demand curve is the point elasticity of demand. In contrast, Arc Elasticity refers to the elasticity amidst two points on the curve.</w:t>
+      </w:r>
+    </w:p>
+    <w:p>
+      <w:pPr>
+        <w:pStyle w:val="ListParagraph"/>
+        <w:numPr>
+          <w:ilvl w:val="0"/>
+          <w:numId w:val="8"/>
+        </w:numPr>
+        <w:rPr>
+          <w:sz w:val="28"/>
+          <w:szCs w:val="28"/>
+        </w:rPr>
+      </w:pPr>
+      <w:r>
+        <w:rPr>
+          <w:sz w:val="28"/>
+          <w:szCs w:val="28"/>
+        </w:rPr>
+        <w:t>Marshall introduced the concept of point elasticity in the year 1890. Whereas Dalton coined the concept of arc elasticity in 1920.</w:t>
+      </w:r>
+    </w:p>
+    <w:p>
+      <w:pPr>
+        <w:pStyle w:val="ListParagraph"/>
+        <w:numPr>
+          <w:ilvl w:val="0"/>
+          <w:numId w:val="8"/>
+        </w:numPr>
+        <w:rPr>
+          <w:sz w:val="28"/>
+          <w:szCs w:val="28"/>
+        </w:rPr>
+      </w:pPr>
+      <w:r>
+        <w:rPr>
+          <w:sz w:val="28"/>
+          <w:szCs w:val="28"/>
+        </w:rPr>
+        <w:t>The arc elasticity will always fall somewhere between pair of point elasticities, calculated at lower and higher prices. Whereas Point Elasticity is the elasticity at a finite point on the curve.</w:t>
+      </w:r>
+    </w:p>
+    <w:p>
+      <w:pPr>
+        <w:pStyle w:val="ListParagraph"/>
+        <w:numPr>
+          <w:ilvl w:val="0"/>
+          <w:numId w:val="8"/>
+        </w:numPr>
+        <w:rPr>
+          <w:sz w:val="28"/>
+          <w:szCs w:val="28"/>
+        </w:rPr>
+      </w:pPr>
+      <w:r>
+        <w:rPr>
+          <w:sz w:val="28"/>
+          <w:szCs w:val="28"/>
+        </w:rPr>
+        <w:t>In point elasticity, we make use of derivatives in place of finite changes in price and quantity. While in arc elasticity, we use a difference quotient.</w:t>
+      </w:r>
+    </w:p>
+    <w:p>
+      <w:pPr>
+        <w:pStyle w:val="ListParagraph"/>
+        <w:numPr>
+          <w:ilvl w:val="0"/>
+          <w:numId w:val="8"/>
+        </w:numPr>
+        <w:rPr>
+          <w:sz w:val="28"/>
+          <w:szCs w:val="28"/>
+        </w:rPr>
+      </w:pPr>
+      <w:r>
+        <w:rPr>
+          <w:sz w:val="28"/>
+          <w:szCs w:val="28"/>
+        </w:rPr>
+        <w:t xml:space="preserve">The percentage formula applies only in point elasticity. However, when there are finite changes in price and quantity demanded is such that it relates to </w:t>
+      </w:r>
+      <w:proofErr w:type="gramStart"/>
+      <w:r>
+        <w:rPr>
+          <w:sz w:val="28"/>
+          <w:szCs w:val="28"/>
+        </w:rPr>
+        <w:t>a extend</w:t>
+      </w:r>
+      <w:proofErr w:type="gramEnd"/>
+      <w:r>
+        <w:rPr>
+          <w:sz w:val="28"/>
+          <w:szCs w:val="28"/>
+        </w:rPr>
+        <w:t xml:space="preserve"> over the demand curve, then the percentage formula is modified is arc elasticity.</w:t>
+      </w:r>
+    </w:p>
+    <w:p>
+      <w:pPr>
+        <w:pStyle w:val="ListParagraph"/>
+        <w:numPr>
+          <w:ilvl w:val="0"/>
+          <w:numId w:val="8"/>
+        </w:numPr>
+        <w:rPr>
+          <w:sz w:val="28"/>
+          <w:szCs w:val="28"/>
+        </w:rPr>
+      </w:pPr>
+      <w:r>
+        <w:rPr>
+          <w:sz w:val="28"/>
+          <w:szCs w:val="28"/>
+        </w:rPr>
+        <w:t>The point elasticity method of measuring elasticity is used in case the changes in price and quantity demanded are immeasurably small. This is for the reason that such a minute change indicates a virtual point on the demand curve. As against, if there are considerable changes we use the arc elasticity method. This is because we are taking a discrete movement along an arc of the demand curve.</w:t>
+      </w:r>
+    </w:p>
+    <w:p>
+      <w:pPr>
+        <w:rPr>
+          <w:b/>
+        </w:rPr>
+      </w:pPr>
+      <w:r>
+        <w:rPr>
+          <w:b/>
+        </w:rPr>
+        <w:t>1.2.1.11 Factors Influencing Elasticity Demand</w:t>
+      </w:r>
+    </w:p>
+    <w:p>
+      <w:r>
+        <w:t>Several factors influence the elasticity of demand fo</w:t>
+      </w:r>
+      <w:r>
+        <w:t>r a particular good or service:</w:t>
+      </w:r>
+    </w:p>
+    <w:p>
+      <w:r>
+        <w:t>Availability of Substitutes: The availability of substitutes is a significant factor in determining elasticity. If close substitutes are readily available, consumers can easily switch to alternatives when prices change, making demand more elastic. Conversely, if there are few or no substitutes, demand tends to be inelastic because consumers h</w:t>
+      </w:r>
+      <w:r>
+        <w:t>ave fewer options to switch to.</w:t>
+      </w:r>
+    </w:p>
+    <w:p>
+      <w:r>
+        <w:t>Necessity vs. Luxury: Goods that are considered necessities often have inelastic demand because consumers need them regardless of price changes (e.g., basic food items, medications). Luxury goods, on the other hand, tend to have more elastic demand because consumers can easily forego or substitute them when prices increase.</w:t>
+      </w:r>
+    </w:p>
+    <w:p>
+      <w:r>
+        <w:lastRenderedPageBreak/>
+        <w:t>Proportion of Income Spent: The proportion of income that consumers spend on a particular good affects its elasticity. Goods that represent a small portion of consumers' budgets typically have inelastic demand because consumers are less sensitive to price changes for these items. Conversely, goods that represent a significant portion of income te</w:t>
+      </w:r>
+      <w:r>
+        <w:t>nd to have more elastic demand.</w:t>
+      </w:r>
+    </w:p>
+    <w:p>
+      <w:r>
+        <w:t>Time Horizon: The elasticity of demand can vary over different time horizons. In the short run, demand for many goods may be relatively inelastic because consumers cannot easily adjust their consumption patterns. However, in the long run, consumers have more time to adjust their behavi</w:t>
+      </w:r>
+      <w:r>
+        <w:t>or, making demand more elastic.</w:t>
+      </w:r>
+    </w:p>
+    <w:p>
+      <w:r>
+        <w:t xml:space="preserve">Brand Loyalty: Strong brand loyalty can make demand for a particular product less elastic because consumers are less likely to switch to alternatives, even if prices increase. Brands with loyal customer bases can maintain higher prices without </w:t>
+      </w:r>
+      <w:r>
+        <w:t>significant declines in demand.</w:t>
+      </w:r>
+    </w:p>
+    <w:p>
+      <w:r>
+        <w:t>Perceived Necessity: Goods that are perceived as essential or have unique features that differentiate them from substitutes may have less elastic demand. Consumers may be willing to pay higher prices for these goods due to their perceived value or necessi</w:t>
+      </w:r>
+      <w:r>
+        <w:t>ty.</w:t>
+      </w:r>
+    </w:p>
+    <w:p>
+      <w:r>
+        <w:t>Habitual Consumption: Goods that are habitually consumed or have addictive properties may have inelastic demand because consumers continue to purchase them regardless of price changes. Examples include cigarettes, alcohol, and certain types of fast fo</w:t>
+      </w:r>
+      <w:r>
+        <w:t>od.</w:t>
+      </w:r>
+    </w:p>
+    <w:p>
+      <w:r>
+        <w:t>Understanding these factors is essential for businesses when making pricing decisions and for policymakers when implementing taxation policies or regulations. They help predict how changes in price or income will affect the quantity demanded of a particular good or service.</w:t>
+      </w:r>
+    </w:p>
+    <w:p>
+      <w:pPr>
+        <w:rPr>
+          <w:b/>
+        </w:rPr>
+      </w:pPr>
+      <w:r>
+        <w:rPr>
+          <w:b/>
+        </w:rPr>
+        <w:t>1.2.1.12 Application of Elasticity of Demand</w:t>
+      </w:r>
+    </w:p>
+    <w:p>
+      <w:r>
+        <w:t xml:space="preserve">The concept of elasticity of demand finds numerous applications across various fields, including business, economics, and public policy. </w:t>
+      </w:r>
+      <w:r>
+        <w:t>Here are some key applications:</w:t>
+      </w:r>
+    </w:p>
+    <w:p>
+      <w:r>
+        <w:t>Pricing Strategy: Businesses use elasticity of demand to set optimal prices for their products. Understanding demand elasticity helps companies determine whether they should increase or decrease prices and by how much. For example, if demand for a product is elastic, a price decrease may lead to a significant increase in revenue due to the larger</w:t>
+      </w:r>
+      <w:r>
+        <w:t xml:space="preserve"> increase in quantity demanded.</w:t>
+      </w:r>
+    </w:p>
+    <w:p>
+      <w:r>
+        <w:t xml:space="preserve">Revenue Management: Elasticity of demand is crucial in revenue management strategies, such as dynamic pricing. Companies in industries like airlines, hotels, and entertainment adjust prices based on demand elasticity to maximize revenue. For instance, airlines may lower prices during off-peak times to stimulate demand </w:t>
+      </w:r>
+      <w:r>
+        <w:t>from price-sensitive customers.</w:t>
+      </w:r>
+    </w:p>
+    <w:p>
+      <w:r>
+        <w:t>Product Development: Elasticity of demand can inform product development decisions by helping companies identify market opportunities. Products with elastic demand may indicate opportunities for innovation and differentiation to capture a larger market share. Conversely, products with inelastic demand may suggest opportunities for cost optimizati</w:t>
+      </w:r>
+      <w:r>
+        <w:t>on and efficiency improvements.</w:t>
+      </w:r>
+    </w:p>
+    <w:p>
+      <w:r>
+        <w:t xml:space="preserve">Taxation Policy: Governments use elasticity of demand to design effective taxation policies. Goods with inelastic demand, such as tobacco and gasoline, are often targeted for higher taxes as consumers are </w:t>
+      </w:r>
+      <w:r>
+        <w:lastRenderedPageBreak/>
+        <w:t>less likely to reduce consumption in response to price increases. This can help generate revenue and discourage the consumption of goo</w:t>
+      </w:r>
+      <w:r>
+        <w:t>ds with negative externalities.</w:t>
+      </w:r>
+    </w:p>
+    <w:p>
+      <w:r>
+        <w:t>Public Services Provision: Elasticity of demand is relevant in determining the pricing and allocation of public services, such as healthcare and education. Understanding demand elasticity helps policymakers assess the impact of pricing policies on access and affordability. For example, subsidies may be provided for essential services with inelastic demand to ensure accessibil</w:t>
+      </w:r>
+      <w:r>
+        <w:t>ity for low-income individuals.</w:t>
+      </w:r>
+    </w:p>
+    <w:p>
+      <w:r>
+        <w:t xml:space="preserve">Advertising and Promotion: Elasticity of demand influences advertising and promotional strategies. Products with elastic demand may benefit from advertising campaigns focused on price discounts and promotions to stimulate demand. In contrast, products with inelastic demand may prioritize advertising messages highlighting product </w:t>
+      </w:r>
+      <w:r>
+        <w:t>quality, features, or benefits.</w:t>
+      </w:r>
+    </w:p>
+    <w:p>
+      <w:r>
+        <w:t>Investment Analysis: Investors use elasticity of demand to evaluate the attractiveness of investment opportunities in various industries. Industries with products or services exhibiting elastic demand may be considered more volatile but potentially offer higher returns during economic upswings. Conversely, industries with products or services displaying inelastic demand may provide more stable returns b</w:t>
+      </w:r>
+      <w:r>
+        <w:t>ut with lower growth potential.</w:t>
+      </w:r>
+    </w:p>
+    <w:p>
+      <w:r>
+        <w:t>In summary, elasticity of demand is a versatile concept that informs decision-making across different sectors, helping businesses optimize pricing strategies, governments design effective policies, and investors assess market opportunities.</w:t>
+      </w:r>
+    </w:p>
+    <w:p>
+      <w:pPr>
+        <w:rPr>
+          <w:b/>
+        </w:rPr>
+      </w:pPr>
+      <w:r>
+        <w:rPr>
+          <w:b/>
+        </w:rPr>
+        <w:t>Supply Analysis</w:t>
+      </w:r>
+    </w:p>
+    <w:p>
+      <w:pPr>
+        <w:rPr>
+          <w:b/>
+        </w:rPr>
+      </w:pPr>
+      <w:r>
+        <w:rPr>
+          <w:b/>
+        </w:rPr>
+        <w:t>1.2.2.1 Definition</w:t>
+      </w:r>
+    </w:p>
+    <w:p>
+      <w:r>
+        <w:t>Supply refers to the quantity of goods or services that producers are willing and able to offer for sale at various prices during a specified period. It represents the relationship between the price of a good or service and the quantity that producers are willing to produce and sell in the market.</w:t>
+      </w:r>
+    </w:p>
+    <w:p>
+      <w:pPr>
+        <w:jc w:val="center"/>
+      </w:pPr>
+      <w:r>
+        <w:rPr>
+          <w:noProof/>
+        </w:rPr>
+        <w:lastRenderedPageBreak/>
+        <w:drawing>
+          <wp:inline distT="0" distB="0" distL="0" distR="0">
+            <wp:extent cx="3784600" cy="3460750"/>
+            <wp:effectExtent l="0" t="0" r="6350" b="6350"/>
+            <wp:docPr id="11" name="Picture 11" descr="supply-curve"/>
+            <wp:cNvGraphicFramePr>
+              <a:graphicFrameLocks xmlns:a="http://schemas.openxmlformats.org/drawingml/2006/main" noChangeAspect="1"/>
+            </wp:cNvGraphicFramePr>
+            <a:graphic xmlns:a="http://schemas.openxmlformats.org/drawingml/2006/main">
+              <a:graphicData uri="http://schemas.openxmlformats.org/drawingml/2006/picture">
+                <pic:pic xmlns:pic="http://schemas.openxmlformats.org/drawingml/2006/picture">
+                  <pic:nvPicPr>
+                    <pic:cNvPr id="0" name="Picture 9" descr="supply-curve"/>
+                    <pic:cNvPicPr>
+                      <a:picLocks noChangeAspect="1" noChangeArrowheads="1"/>
+                    </pic:cNvPicPr>
+                  </pic:nvPicPr>
+                  <pic:blipFill>
+                    <a:blip r:embed="rId22">
+                      <a:extLst>
+                        <a:ext uri="{28A0092B-C50C-407E-A947-70E740481C1C}">
+                          <a14:useLocalDpi xmlns:a14="http://schemas.microsoft.com/office/drawing/2010/main" val="0"/>
+                        </a:ext>
+                      </a:extLst>
+                    </a:blip>
+                    <a:srcRect/>
+                    <a:stretch>
+                      <a:fillRect/>
+                    </a:stretch>
+                  </pic:blipFill>
+                  <pic:spPr bwMode="auto">
+                    <a:xfrm>
+                      <a:off x="0" y="0"/>
+                      <a:ext cx="3784600" cy="3460750"/>
+                    </a:xfrm>
+                    <a:prstGeom prst="rect">
+                      <a:avLst/>
+                    </a:prstGeom>
+                    <a:noFill/>
+                    <a:ln>
+                      <a:noFill/>
+                    </a:ln>
+                  </pic:spPr>
+                </pic:pic>
+              </a:graphicData>
+            </a:graphic>
+          </wp:inline>
+        </w:drawing>
+      </w:r>
+    </w:p>
+    <w:p>
+      <w:pPr>
+        <w:rPr>
+          <w:b/>
+        </w:rPr>
+      </w:pPr>
+      <w:r>
+        <w:rPr>
+          <w:b/>
+        </w:rPr>
+        <w:t>1.2.2.2 Individual vs Market Supply</w:t>
+      </w:r>
+    </w:p>
+    <w:p>
+      <w:r>
+        <w:t xml:space="preserve">Individual supply and market supply are two concepts that help understand the supply of goods </w:t>
+      </w:r>
+      <w:r>
+        <w:t>and services within an economy:</w:t>
+      </w:r>
+    </w:p>
+    <w:p>
+      <w:r>
+        <w:t>Individual Supply: Individual supply refers to the quantity of a good or service that a single producer or firm is willing and able to offer for sale at various prices during a specified period. It represents the behavior of a specific producer in response to changes in price. Individual supply is influenced by factors such as production costs, technology, resource availability, and the goals and objecti</w:t>
+      </w:r>
+      <w:r>
+        <w:t>ves of the individual producer.</w:t>
+      </w:r>
+    </w:p>
+    <w:p>
+      <w:r>
+        <w:t>Market Supply: Market supply, on the other hand, refers to the total quantity of a good or service that all producers in a market are collectively willing and able to offer for sale at various prices during a specified period. It represents the aggregate behavior of all producers in the market. Market supply is determined by summing up the individual supplies of all pro</w:t>
+      </w:r>
+      <w:r>
+        <w:t>ducers operating in the market.</w:t>
+      </w:r>
+    </w:p>
+    <w:p>
+      <w:r>
+        <w:t>While individual supply focuses on the actions of a single producer, market supply considers the combined behavior of all producers within a particular market. The relationship between individual supply and market supply is similar to that between individual demand and market demand: individual quantities are aggregat</w:t>
+      </w:r>
+      <w:r>
+        <w:t>ed to derive market quantities.</w:t>
+      </w:r>
+    </w:p>
+    <w:p>
+      <w:r>
+        <w:t>Understanding both individual and market supply is crucial for analyzing supply dynamics in markets, assessing the impact of changes in factors affecting supply, and making informed decisions related to production, pr</w:t>
+      </w:r>
+      <w:r>
+        <w:t>icing, and resource allocation.</w:t>
+      </w:r>
+    </w:p>
+    <w:p>
+      <w:pPr>
+        <w:rPr>
+          <w:b/>
+        </w:rPr>
+      </w:pPr>
+      <w:r>
+        <w:rPr>
+          <w:b/>
+        </w:rPr>
+        <w:t>1.2.2.3 Factors Influencing Supply</w:t>
+      </w:r>
+    </w:p>
+    <w:p>
+      <w:r>
+        <w:t>Several factors influence the supply of goods and services in economics:</w:t>
+      </w:r>
+    </w:p>
+    <w:p>
+      <w:r>
+        <w:lastRenderedPageBreak/>
+        <w:t>Production Costs: Production costs, including labor, raw materials, equipment, and energy costs, play a significant role in determining supply. Higher production costs typically lead to lower supply, as producers may be less willing or able to</w:t>
+      </w:r>
+      <w:r>
+        <w:t xml:space="preserve"> produce goods at higher costs.</w:t>
+      </w:r>
+    </w:p>
+    <w:p>
+      <w:r>
+        <w:t>Technology: Technological advancements can increase productivity and efficiency in production, leading to higher supply. Improved technology often allows producers to lower their costs of production, enabling them to sup</w:t>
+      </w:r>
+      <w:r>
+        <w:t>ply more goods at lower prices.</w:t>
+      </w:r>
+    </w:p>
+    <w:p>
+      <w:r>
+        <w:t>Resource Prices: The prices of inputs such as labor, land, and capital equipment impact production costs and, consequently, supply. Changes in resource prices can affect the profitability of production and influence the quantity of goods p</w:t>
+      </w:r>
+      <w:r>
+        <w:t>roducers are willing to supply.</w:t>
+      </w:r>
+    </w:p>
+    <w:p>
+      <w:r>
+        <w:t>Government Policies: Government regulations, taxes, subsidies, and trade policies can affect the cost of production and the ease of doing business, thereby influencing supply. For example, subsidies to producers can increase supply by reducing their production costs, while taxes or regulations may decrease supply by increasing costs or restric</w:t>
+      </w:r>
+      <w:r>
+        <w:t>ting production.</w:t>
+      </w:r>
+    </w:p>
+    <w:p>
+      <w:r>
+        <w:t xml:space="preserve">Expectations: Producer expectations about future market conditions, including prices, demand, and input costs, can influence current supply decisions. If producers anticipate higher future prices, they may decrease current supply to take advantage of potential </w:t>
+      </w:r>
+      <w:r>
+        <w:t>future profits, and vice versa.</w:t>
+      </w:r>
+    </w:p>
+    <w:p>
+      <w:r>
+        <w:t xml:space="preserve">Number of Producers: The number of firms or producers operating in a market can affect supply. An increase in the number of producers can lead to an increase in market supply as more firms compete to sell goods, while a decrease in the number </w:t>
+      </w:r>
+      <w:r>
+        <w:t>of producers may reduce supply.</w:t>
+      </w:r>
+    </w:p>
+    <w:p>
+      <w:r>
+        <w:t>Natural Factors: Natural events such as weather conditions, natural disasters, and diseases can affect the supply of agricultural and natural resource-based goods. For example, adverse weather conditions can reduce crop yields, leadin</w:t>
+      </w:r>
+      <w:r>
+        <w:t>g to lower agricultural supply.</w:t>
+      </w:r>
+    </w:p>
+    <w:p>
+      <w:r>
+        <w:t>Prices of Related Goods: The prices of related goods, including substitutes and complements, can influence supply. Higher prices of substitutes may lead producers to allocate more resources to the production of the substitute good, reducing supply in the original market. Conversely, higher prices of complements may increase supply if the production of one good relies on the production of another.</w:t>
+      </w:r>
+    </w:p>
+    <w:p>
+      <w:r>
+        <w:t>These factors interact to determine the quantity of goods and services that producers are willing and able to supply at various prices. Understanding these influences on supply is essential for analyzing market dynamics, forecasting future supply trends, and formulati</w:t>
+      </w:r>
+      <w:r>
+        <w:t>ng effective economic policies.</w:t>
+      </w:r>
+    </w:p>
+    <w:p>
+      <w:pPr>
+        <w:rPr>
+          <w:b/>
+        </w:rPr>
+      </w:pPr>
+      <w:r>
+        <w:rPr>
+          <w:b/>
+        </w:rPr>
+        <w:t>1.2.2.4 Movements Along and Shifts of the Supply Curve</w:t>
+      </w:r>
+    </w:p>
+    <w:p>
+      <w:pPr>
+        <w:rPr>
+          <w:b/>
+        </w:rPr>
+      </w:pPr>
+      <w:r>
+        <w:rPr>
+          <w:rFonts w:ascii="GothamSSm" w:hAnsi="GothamSSm"/>
+          <w:color w:val="333333"/>
+          <w:shd w:val="clear" w:color="auto" w:fill="F6FFEC"/>
+        </w:rPr>
+        <w:t>Movement along the supply curve or change in quantity supplied refers to extension and contraction of supply of a commodity caused by change in own price of the commodity. When price increases, there is an upward movement </w:t>
+      </w:r>
+      <w:r>
+        <w:rPr>
+          <w:rStyle w:val="mjx-char"/>
+          <w:rFonts w:ascii="inherit" w:hAnsi="inherit"/>
+          <w:color w:val="333333"/>
+          <w:bdr w:val="none" w:sz="0" w:space="0" w:color="auto" w:frame="1"/>
+          <w:shd w:val="clear" w:color="auto" w:fill="F6FFEC"/>
+        </w:rPr>
+        <w:t>(</w:t>
+      </w:r>
+      <w:proofErr w:type="spellStart"/>
+      <w:r>
+        <w:rPr>
+          <w:rStyle w:val="mjx-char"/>
+          <w:rFonts w:ascii="inherit" w:hAnsi="inherit"/>
+          <w:color w:val="333333"/>
+          <w:bdr w:val="none" w:sz="0" w:space="0" w:color="auto" w:frame="1"/>
+          <w:shd w:val="clear" w:color="auto" w:fill="F6FFEC"/>
+        </w:rPr>
+        <w:t>a→b</w:t>
+      </w:r>
+      <w:proofErr w:type="spellEnd"/>
+      <w:r>
+        <w:rPr>
+          <w:rStyle w:val="mjx-char"/>
+          <w:rFonts w:ascii="inherit" w:hAnsi="inherit"/>
+          <w:color w:val="333333"/>
+          <w:bdr w:val="none" w:sz="0" w:space="0" w:color="auto" w:frame="1"/>
+          <w:shd w:val="clear" w:color="auto" w:fill="F6FFEC"/>
+        </w:rPr>
+        <w:t>)</w:t>
+      </w:r>
+      <w:r>
+        <w:rPr>
+          <w:rFonts w:ascii="GothamSSm" w:hAnsi="GothamSSm"/>
+          <w:color w:val="333333"/>
+          <w:shd w:val="clear" w:color="auto" w:fill="F6FFEC"/>
+        </w:rPr>
+        <w:t> along the supply curve, called extension of supply; and when price decreases, there is a downward movement </w:t>
+      </w:r>
+      <w:r>
+        <w:rPr>
+          <w:rStyle w:val="mjx-char"/>
+          <w:rFonts w:ascii="inherit" w:hAnsi="inherit"/>
+          <w:color w:val="333333"/>
+          <w:bdr w:val="none" w:sz="0" w:space="0" w:color="auto" w:frame="1"/>
+          <w:shd w:val="clear" w:color="auto" w:fill="F6FFEC"/>
+        </w:rPr>
+        <w:t>(</w:t>
+      </w:r>
+      <w:proofErr w:type="spellStart"/>
+      <w:r>
+        <w:rPr>
+          <w:rStyle w:val="mjx-char"/>
+          <w:rFonts w:ascii="inherit" w:hAnsi="inherit"/>
+          <w:color w:val="333333"/>
+          <w:bdr w:val="none" w:sz="0" w:space="0" w:color="auto" w:frame="1"/>
+          <w:shd w:val="clear" w:color="auto" w:fill="F6FFEC"/>
+        </w:rPr>
+        <w:t>b→a</w:t>
+      </w:r>
+      <w:proofErr w:type="spellEnd"/>
+      <w:r>
+        <w:rPr>
+          <w:rStyle w:val="mjx-char"/>
+          <w:rFonts w:ascii="inherit" w:hAnsi="inherit"/>
+          <w:color w:val="333333"/>
+          <w:bdr w:val="none" w:sz="0" w:space="0" w:color="auto" w:frame="1"/>
+          <w:shd w:val="clear" w:color="auto" w:fill="F6FFEC"/>
+        </w:rPr>
+        <w:t>)</w:t>
+      </w:r>
+      <w:r>
+        <w:rPr>
+          <w:rFonts w:ascii="GothamSSm" w:hAnsi="GothamSSm"/>
+          <w:color w:val="333333"/>
+          <w:shd w:val="clear" w:color="auto" w:fill="F6FFEC"/>
+        </w:rPr>
+        <w:t> along the supply curve, called co</w:t>
+      </w:r>
+      <w:r>
+        <w:rPr>
+          <w:rFonts w:ascii="GothamSSm" w:hAnsi="GothamSSm"/>
+          <w:color w:val="333333"/>
+          <w:shd w:val="clear" w:color="auto" w:fill="F6FFEC"/>
+        </w:rPr>
+        <w:t>ntraction of supply. See below:</w:t>
+      </w:r>
+    </w:p>
+    <w:p>
+      <w:pPr>
+        <w:jc w:val="center"/>
+        <w:rPr>
+          <w:b/>
+        </w:rPr>
+      </w:pPr>
+      <w:r>
+        <w:rPr>
+          <w:noProof/>
+        </w:rPr>
+        <w:lastRenderedPageBreak/>
+        <w:drawing>
+          <wp:inline distT="0" distB="0" distL="0" distR="0">
+            <wp:extent cx="3536950" cy="2927350"/>
+            <wp:effectExtent l="0" t="0" r="6350" b="6350"/>
+            <wp:docPr id="12" name="Picture 12" descr="https://search-static.byjusweb.com/question-images/byjus/infinitestudent-images/ckeditor_assets/pictures/215862/content_6_1.png"/>
+            <wp:cNvGraphicFramePr>
+              <a:graphicFrameLocks xmlns:a="http://schemas.openxmlformats.org/drawingml/2006/main" noChangeAspect="1"/>
+            </wp:cNvGraphicFramePr>
+            <a:graphic xmlns:a="http://schemas.openxmlformats.org/drawingml/2006/main">
+              <a:graphicData uri="http://schemas.openxmlformats.org/drawingml/2006/picture">
+                <pic:pic xmlns:pic="http://schemas.openxmlformats.org/drawingml/2006/picture">
+                  <pic:nvPicPr>
+                    <pic:cNvPr id="0" name="Picture 11" descr="https://search-static.byjusweb.com/question-images/byjus/infinitestudent-images/ckeditor_assets/pictures/215862/content_6_1.png"/>
+                    <pic:cNvPicPr>
+                      <a:picLocks noChangeAspect="1" noChangeArrowheads="1"/>
+                    </pic:cNvPicPr>
+                  </pic:nvPicPr>
+                  <pic:blipFill>
+                    <a:blip r:embed="rId23">
+                      <a:extLst>
+                        <a:ext uri="{28A0092B-C50C-407E-A947-70E740481C1C}">
+                          <a14:useLocalDpi xmlns:a14="http://schemas.microsoft.com/office/drawing/2010/main" val="0"/>
+                        </a:ext>
+                      </a:extLst>
+                    </a:blip>
+                    <a:srcRect/>
+                    <a:stretch>
+                      <a:fillRect/>
+                    </a:stretch>
+                  </pic:blipFill>
+                  <pic:spPr bwMode="auto">
+                    <a:xfrm>
+                      <a:off x="0" y="0"/>
+                      <a:ext cx="3540275" cy="2930102"/>
+                    </a:xfrm>
+                    <a:prstGeom prst="rect">
+                      <a:avLst/>
+                    </a:prstGeom>
+                    <a:noFill/>
+                    <a:ln>
+                      <a:noFill/>
+                    </a:ln>
+                  </pic:spPr>
+                </pic:pic>
+              </a:graphicData>
+            </a:graphic>
+          </wp:inline>
+        </w:drawing>
+      </w:r>
+    </w:p>
+    <w:p>
+      <w:pPr>
+        <w:rPr>
+          <w:rFonts w:ascii="GothamSSm" w:hAnsi="GothamSSm"/>
+          <w:color w:val="333333"/>
+          <w:shd w:val="clear" w:color="auto" w:fill="F6FFEC"/>
+        </w:rPr>
+      </w:pPr>
+      <w:r>
+        <w:rPr>
+          <w:rFonts w:ascii="GothamSSm" w:hAnsi="GothamSSm"/>
+          <w:color w:val="333333"/>
+          <w:shd w:val="clear" w:color="auto" w:fill="F6FFEC"/>
+        </w:rPr>
+        <w:t xml:space="preserve">Shift of supply curve or change in supply refers to increase or decrease in supply of a commodity caused by change in factors other than own price of the commodity. When other factors change in the </w:t>
+      </w:r>
+      <w:proofErr w:type="spellStart"/>
+      <w:r>
+        <w:rPr>
+          <w:rFonts w:ascii="GothamSSm" w:hAnsi="GothamSSm"/>
+          <w:color w:val="333333"/>
+          <w:shd w:val="clear" w:color="auto" w:fill="F6FFEC"/>
+        </w:rPr>
+        <w:t>favourable</w:t>
+      </w:r>
+      <w:proofErr w:type="spellEnd"/>
+      <w:r>
+        <w:rPr>
+          <w:rFonts w:ascii="GothamSSm" w:hAnsi="GothamSSm"/>
+          <w:color w:val="333333"/>
+          <w:shd w:val="clear" w:color="auto" w:fill="F6FFEC"/>
+        </w:rPr>
+        <w:t xml:space="preserve"> direction, the supply curve shifts to the right showing increase in supply; and when other factors change in an </w:t>
+      </w:r>
+      <w:proofErr w:type="spellStart"/>
+      <w:r>
+        <w:rPr>
+          <w:rFonts w:ascii="GothamSSm" w:hAnsi="GothamSSm"/>
+          <w:color w:val="333333"/>
+          <w:shd w:val="clear" w:color="auto" w:fill="F6FFEC"/>
+        </w:rPr>
+        <w:t>unfavourable</w:t>
+      </w:r>
+      <w:proofErr w:type="spellEnd"/>
+      <w:r>
+        <w:rPr>
+          <w:rFonts w:ascii="GothamSSm" w:hAnsi="GothamSSm"/>
+          <w:color w:val="333333"/>
+          <w:shd w:val="clear" w:color="auto" w:fill="F6FFEC"/>
+        </w:rPr>
+        <w:t xml:space="preserve"> manner, the supply curve shifts to the left showing a</w:t>
+      </w:r>
+      <w:r>
+        <w:rPr>
+          <w:rFonts w:ascii="GothamSSm" w:hAnsi="GothamSSm"/>
+          <w:color w:val="333333"/>
+          <w:shd w:val="clear" w:color="auto" w:fill="F6FFEC"/>
+        </w:rPr>
+        <w:t xml:space="preserve"> decrease in supply. See below:</w:t>
+      </w:r>
+    </w:p>
+    <w:p>
+      <w:pPr>
+        <w:jc w:val="center"/>
+        <w:rPr>
+          <w:b/>
+        </w:rPr>
+      </w:pPr>
+      <w:r>
+        <w:rPr>
+          <w:noProof/>
+        </w:rPr>
+        <w:drawing>
+          <wp:inline distT="0" distB="0" distL="0" distR="0">
+            <wp:extent cx="3415859" cy="2990215"/>
+            <wp:effectExtent l="0" t="0" r="0" b="635"/>
+            <wp:docPr id="13" name="Picture 13" descr="https://search-static.byjusweb.com/question-images/byjus/infinitestudent-images/ckeditor_assets/pictures/215868/content_6_2.png"/>
+            <wp:cNvGraphicFramePr>
+              <a:graphicFrameLocks xmlns:a="http://schemas.openxmlformats.org/drawingml/2006/main" noChangeAspect="1"/>
+            </wp:cNvGraphicFramePr>
+            <a:graphic xmlns:a="http://schemas.openxmlformats.org/drawingml/2006/main">
+              <a:graphicData uri="http://schemas.openxmlformats.org/drawingml/2006/picture">
+                <pic:pic xmlns:pic="http://schemas.openxmlformats.org/drawingml/2006/picture">
+                  <pic:nvPicPr>
+                    <pic:cNvPr id="0" name="Picture 13" descr="https://search-static.byjusweb.com/question-images/byjus/infinitestudent-images/ckeditor_assets/pictures/215868/content_6_2.png"/>
+                    <pic:cNvPicPr>
+                      <a:picLocks noChangeAspect="1" noChangeArrowheads="1"/>
+                    </pic:cNvPicPr>
+                  </pic:nvPicPr>
+                  <pic:blipFill>
+                    <a:blip r:embed="rId24">
+                      <a:extLst>
+                        <a:ext uri="{28A0092B-C50C-407E-A947-70E740481C1C}">
+                          <a14:useLocalDpi xmlns:a14="http://schemas.microsoft.com/office/drawing/2010/main" val="0"/>
+                        </a:ext>
+                      </a:extLst>
+                    </a:blip>
+                    <a:srcRect/>
+                    <a:stretch>
+                      <a:fillRect/>
+                    </a:stretch>
+                  </pic:blipFill>
+                  <pic:spPr bwMode="auto">
+                    <a:xfrm>
+                      <a:off x="0" y="0"/>
+                      <a:ext cx="3457176" cy="3026384"/>
+                    </a:xfrm>
+                    <a:prstGeom prst="rect">
+                      <a:avLst/>
+                    </a:prstGeom>
+                    <a:noFill/>
+                    <a:ln>
+                      <a:noFill/>
+                    </a:ln>
+                  </pic:spPr>
+                </pic:pic>
+              </a:graphicData>
+            </a:graphic>
+          </wp:inline>
+        </w:drawing>
+      </w:r>
+    </w:p>
+    <w:p>
+      <w:pPr>
+        <w:rPr>
+          <w:b/>
+        </w:rPr>
+      </w:pPr>
+    </w:p>
+    <w:p>
+      <w:pPr>
+        <w:rPr>
+          <w:b/>
+        </w:rPr>
+      </w:pPr>
+    </w:p>
+    <w:p>
+      <w:pPr>
+        <w:rPr>
+          <w:b/>
+        </w:rPr>
+      </w:pPr>
+      <w:r>
+        <w:rPr>
+          <w:b/>
+        </w:rPr>
+        <w:t>1.2.2.5 Definition of Elasticity of Supply</w:t>
+      </w:r>
+    </w:p>
+    <w:p>
+      <w:r>
+        <w:t>Elasticity of supply measures the responsiveness of the quantity supplied of a good or service to changes in its price. It indicates how much the quantity supplied changes in response to a change in price.</w:t>
+      </w:r>
+    </w:p>
+    <w:p/>
+    <w:p>
+      <w:pPr>
+        <w:rPr>
+          <w:b/>
+        </w:rPr>
+      </w:pPr>
+      <w:r>
+        <w:rPr>
+          <w:b/>
+        </w:rPr>
+        <w:t>1.2.2.6 Price Elasticity of Supply</w:t>
+      </w:r>
+    </w:p>
+    <w:p>
+      <w:r>
+        <w:t>Mathematically, the elasticity of supply (ES) = Percentage Change in Quantity Supplied / Percentage Change in Price</w:t>
+      </w:r>
+    </w:p>
+    <w:p>
+      <w:r>
+        <w:t>Similar to the concept of elasticity of demand, the elasticity of supply can be classified into three main categories:</w:t>
+      </w:r>
+    </w:p>
+    <w:p>
+      <w:r>
+        <w:t>Elastic Supply: If the percentage change in quantity supplied is greater than the percentage change in price (ES &gt; 1), supply is considered elastic. In elastic supply, producers can adjust their production levels significantly in response to changes in price. This may occur in industries with excess capacity or where production inputs are readily available.</w:t>
+      </w:r>
+    </w:p>
+    <w:p>
+      <w:pPr>
+        <w:jc w:val="center"/>
+      </w:pPr>
+      <w:r>
+        <w:rPr>
+          <w:noProof/>
+        </w:rPr>
+        <w:drawing>
+          <wp:inline distT="0" distB="0" distL="0" distR="0">
+            <wp:extent cx="5943600" cy="3055620"/>
+            <wp:effectExtent l="0" t="0" r="0" b="0"/>
+            <wp:docPr id="18" name="Picture 18"/>
+            <wp:cNvGraphicFramePr>
+              <a:graphicFrameLocks xmlns:a="http://schemas.openxmlformats.org/drawingml/2006/main" noChangeAspect="1"/>
+            </wp:cNvGraphicFramePr>
+            <a:graphic xmlns:a="http://schemas.openxmlformats.org/drawingml/2006/main">
+              <a:graphicData uri="http://schemas.openxmlformats.org/drawingml/2006/picture">
+                <pic:pic xmlns:pic="http://schemas.openxmlformats.org/drawingml/2006/picture">
+                  <pic:nvPicPr>
+                    <pic:cNvPr id="18" name="rele.jpg"/>
+                    <pic:cNvPicPr/>
+                  </pic:nvPicPr>
+                  <pic:blipFill>
+                    <a:blip r:embed="rId25">
+                      <a:extLst>
+                        <a:ext uri="{28A0092B-C50C-407E-A947-70E740481C1C}">
+                          <a14:useLocalDpi xmlns:a14="http://schemas.microsoft.com/office/drawing/2010/main" val="0"/>
+                        </a:ext>
+                      </a:extLst>
+                    </a:blip>
+                    <a:stretch>
+                      <a:fillRect/>
+                    </a:stretch>
+                  </pic:blipFill>
+                  <pic:spPr>
+                    <a:xfrm>
+                      <a:off x="0" y="0"/>
+                      <a:ext cx="5943600" cy="3055620"/>
+                    </a:xfrm>
+                    <a:prstGeom prst="rect">
+                      <a:avLst/>
+                    </a:prstGeom>
+                  </pic:spPr>
+                </pic:pic>
+              </a:graphicData>
+            </a:graphic>
+          </wp:inline>
+        </w:drawing>
+      </w:r>
+    </w:p>
+    <w:p>
+      <w:r>
+        <w:t>Inelastic Supply: If the percentage change in quantity supplied is less than the percentage change in price (ES &lt; 1), supply is considered inelastic. In this case, producers are unable to adjust their production levels easily in response to changes in price. This may occur in industries where production capacity is constrained or where inputs are scarce.</w:t>
+      </w:r>
+    </w:p>
+    <w:p>
+      <w:pPr>
+        <w:jc w:val="center"/>
+      </w:pPr>
+      <w:r>
+        <w:rPr>
+          <w:noProof/>
+        </w:rPr>
+        <w:lastRenderedPageBreak/>
+        <w:drawing>
+          <wp:inline distT="0" distB="0" distL="0" distR="0">
+            <wp:extent cx="5943600" cy="3055620"/>
+            <wp:effectExtent l="0" t="0" r="0" b="0"/>
+            <wp:docPr id="17" name="Picture 17"/>
+            <wp:cNvGraphicFramePr>
+              <a:graphicFrameLocks xmlns:a="http://schemas.openxmlformats.org/drawingml/2006/main" noChangeAspect="1"/>
+            </wp:cNvGraphicFramePr>
+            <a:graphic xmlns:a="http://schemas.openxmlformats.org/drawingml/2006/main">
+              <a:graphicData uri="http://schemas.openxmlformats.org/drawingml/2006/picture">
+                <pic:pic xmlns:pic="http://schemas.openxmlformats.org/drawingml/2006/picture">
+                  <pic:nvPicPr>
+                    <pic:cNvPr id="17" name="relin.jpg"/>
+                    <pic:cNvPicPr/>
+                  </pic:nvPicPr>
+                  <pic:blipFill>
+                    <a:blip r:embed="rId26">
+                      <a:extLst>
+                        <a:ext uri="{28A0092B-C50C-407E-A947-70E740481C1C}">
+                          <a14:useLocalDpi xmlns:a14="http://schemas.microsoft.com/office/drawing/2010/main" val="0"/>
+                        </a:ext>
+                      </a:extLst>
+                    </a:blip>
+                    <a:stretch>
+                      <a:fillRect/>
+                    </a:stretch>
+                  </pic:blipFill>
+                  <pic:spPr>
+                    <a:xfrm>
+                      <a:off x="0" y="0"/>
+                      <a:ext cx="5943600" cy="3055620"/>
+                    </a:xfrm>
+                    <a:prstGeom prst="rect">
+                      <a:avLst/>
+                    </a:prstGeom>
+                  </pic:spPr>
+                </pic:pic>
+              </a:graphicData>
+            </a:graphic>
+          </wp:inline>
+        </w:drawing>
+      </w:r>
+    </w:p>
+    <w:p>
+      <w:r>
+        <w:t>Unitary Elastic Supply: If the percentage change in quantity supplied is equal to the percentage change in price (ES = 1), supply is considered unitary elastic. In unitary elastic supply, the percentage change in quantity supplied is exactly proportional to the percentage change in price.</w:t>
+      </w:r>
+    </w:p>
+    <w:p>
+      <w:r>
+        <w:t>Factors influencing the elasticity of supply include the availability of production inputs, production technology, time horizon, and the mobility of resources. In general, the elasticity of supply tends to be more elastic in the long run as producers have more time to adjust production levels and invest in additional capacity.</w:t>
+      </w:r>
+    </w:p>
+    <w:p>
+      <w:r>
+        <w:t>Understanding the elasticity of supply is important for businesses, policymakers, and economists in predicting how changes in price will affect the quantity supplied of goods and services, as well as in making decisions related to production, pricing, and resource allocation.</w:t>
+      </w:r>
+    </w:p>
+    <w:p>
+      <w:pPr>
+        <w:rPr>
+          <w:b/>
+        </w:rPr>
+      </w:pPr>
+      <w:r>
+        <w:rPr>
+          <w:b/>
+        </w:rPr>
+        <w:t>1.2.2.7 Factors Influencing Elasticity of Supply</w:t>
+      </w:r>
+    </w:p>
+    <w:p>
+      <w:r>
+        <w:t>Several factors influence the elasticity of supply, affecting how responsive producers are to changes in pr</w:t>
+      </w:r>
+      <w:r>
+        <w:t>ice. Here are some key factors:</w:t>
+      </w:r>
+    </w:p>
+    <w:p>
+      <w:r>
+        <w:t>Availability of Inputs: The availability and ease of obtaining production inputs, such as raw materials, labor, and capital, can significantly impact the elasticity of supply. If inputs are readily available and easily accessible, producers can quickly increase or decrease production in response to price changes, resu</w:t>
+      </w:r>
+      <w:r>
+        <w:t>lting in a more elastic supply.</w:t>
+      </w:r>
+    </w:p>
+    <w:p>
+      <w:r>
+        <w:t>Time Horizon: The time frame under consideration can influence the elasticity of supply. In the short run, production capacity and resources may be fixed, limiting the ability of producers to adjust output in response to price changes, leading to inelastic supply. In the long run, producers have more flexibility to adjust production levels, invest in new technology, and expand capacity, making supply more elastic.</w:t>
+      </w:r>
+    </w:p>
+    <w:p>
+      <w:r>
+        <w:t xml:space="preserve">Production Flexibility: The degree to which production processes can be adjusted or altered in response to changes in price affects elasticity of supply. Industries with flexible production processes and easily </w:t>
+      </w:r>
+      <w:r>
+        <w:lastRenderedPageBreak/>
+        <w:t>adaptable technology tend to have more elastic supply curves, as producers can quickly respond to price chan</w:t>
+      </w:r>
+      <w:r>
+        <w:t>ges by adjusting output levels.</w:t>
+      </w:r>
+    </w:p>
+    <w:p>
+      <w:r>
+        <w:t>Substitutability of Inputs: The ease with which producers can substitute one input for another in the production process influences supply elasticity. If inputs are highly substitutable, producers can easily switch between inputs in response to price changes, resulting in a more elastic supply. Conversely, if inputs are specialized or unique</w:t>
+      </w:r>
+      <w:r>
+        <w:t>, supply may be more inelastic.</w:t>
+      </w:r>
+    </w:p>
+    <w:p>
+      <w:r>
+        <w:t xml:space="preserve">Storage Capacity: The ability to store goods and inventory levels can affect the elasticity of supply. Producers with ample storage capacity can store excess inventory during periods of low demand and release it when prices rise, leading to </w:t>
+      </w:r>
+      <w:r>
+        <w:t>a more elastic supply response.</w:t>
+      </w:r>
+    </w:p>
+    <w:p>
+      <w:r>
+        <w:t>Market Structure: The structure of the market, including the number of producers and the level of competition, can influence the elasticity of supply. In highly competitive markets with many producers, supply tends to be more elastic as firms compete to increase market share. In contrast, in monopolistic or oligopolistic markets with few producers, supply may be less elas</w:t>
+      </w:r>
+      <w:r>
+        <w:t>tic due to limited competition.</w:t>
+      </w:r>
+    </w:p>
+    <w:p>
+      <w:r>
+        <w:t>Government Regulations: Government policies, regulations, and taxes can impact the elasticity of supply by affecting production costs, market entry and exit barriers, and overall business conditions. Policies that increase production costs or impose restrictions on production can reduce supply elasticity, while policies that promote competition and innovation can enhance supply elasticity.</w:t>
+      </w:r>
+    </w:p>
+    <w:p>
+      <w:pPr>
+        <w:rPr>
+          <w:b/>
+        </w:rPr>
+      </w:pPr>
+      <w:r>
+        <w:rPr>
+          <w:b/>
+        </w:rPr>
+        <w:t>1.2.2.8 Applications of Elasticity of Supply</w:t>
+      </w:r>
+    </w:p>
+    <w:p>
+      <w:r>
+        <w:t>The elasticity of supply has various practical applications across di</w:t>
+      </w:r>
+      <w:r>
+        <w:t>fferent sectors of the economy:</w:t>
+      </w:r>
+    </w:p>
+    <w:p>
+      <w:r>
+        <w:t xml:space="preserve">Business Decision Making: Understanding the elasticity of supply helps businesses make informed decisions about production levels, pricing strategies, and resource allocation. For example, if supply is elastic, businesses may adjust production quickly in response to changes in demand or price, optimizing their </w:t>
+      </w:r>
+      <w:r>
+        <w:t>operations to maximize profits.</w:t>
+      </w:r>
+    </w:p>
+    <w:p>
+      <w:r>
+        <w:t>Inventory Management: Elasticity of supply influences inventory management decisions. Businesses with elastic supply may maintain lower inventory levels, as they can quickly ramp up production to meet increased demand. In contrast, businesses with inelastic supply may need to maintain higher inventory levels to ensure supply stability during periods of fluctuatin</w:t>
+      </w:r>
+      <w:r>
+        <w:t>g demand or supply disruptions.</w:t>
+      </w:r>
+    </w:p>
+    <w:p>
+      <w:r>
+        <w:t>Supply Chain Management: Supply chain managers use elasticity of supply to optimize supply chain operations and mitigate risks. By understanding supply elasticity, managers can identify potential bottlenecks, assess suppliers' responsiveness to changes in demand or price, and develop strategies to i</w:t>
+      </w:r>
+      <w:r>
+        <w:t>mprove supply chain efficiency.</w:t>
+      </w:r>
+    </w:p>
+    <w:p>
+      <w:r>
+        <w:t>Government Policy: Policymakers use elasticity of supply to design and evaluate economic policies. For example, policymakers may assess the impact of taxes, subsidies, or regulations on supply elasticity to predict how producers will respond to changes in policy and to mi</w:t>
+      </w:r>
+      <w:r>
+        <w:t>nimize unintended consequences.</w:t>
+      </w:r>
+    </w:p>
+    <w:p>
+      <w:r>
+        <w:t>Infrastructure Planning: Infrastructure planners use elasticity of supply to inform infrastructure investment decisions. By understanding supply elasticity, planners can anticipate future demand for infrastructure services, such as transportation, energy, or telecommunications, and allocate resources effe</w:t>
+      </w:r>
+      <w:r>
+        <w:t>ctively to meet growing demand.</w:t>
+      </w:r>
+    </w:p>
+    <w:p>
+      <w:r>
+        <w:lastRenderedPageBreak/>
+        <w:t>Resource Management: Elasticity of supply informs resource management decisions in industries such as agriculture, mining, and energy. For example, in agriculture, farmers may adjust crop planting decisions based on the elasticity of supply for different crops, considering factors such as input costs, weather conditions, and market prices.</w:t>
+      </w:r>
+    </w:p>
+    <w:p>
+      <w:r>
+        <w:t>Market Analysis: Market analysts use elasticity of supply to assess market dynamics and forecast future supply trends. By analyzing supply elasticity, analysts can identify factors influencing supply responsiveness, such as technological advancements, input prices, and production constraints, and anticipate thei</w:t>
+      </w:r>
+      <w:r>
+        <w:t>r impact on market equilibrium.</w:t>
+      </w:r>
+    </w:p>
+    <w:p>
+      <w:r>
+        <w:t>International Trade: Elasticity of supply influences trade decisions and trade policy formulation. Countries with elastic supply may be more responsive to changes in international demand or price, making them competitive exporters in global markets. In contrast, countries with inelastic supply may face challenges in adjusting production levels to meet export demand or respond to changes in trade policies.</w:t>
+      </w:r>
+    </w:p>
+    <w:p>
+      <w:pPr>
+        <w:rPr>
+          <w:b/>
+        </w:rPr>
+      </w:pPr>
+      <w:r>
+        <w:rPr>
+          <w:b/>
+        </w:rPr>
+        <w:t>1.2.3 Determination of Equilibrium</w:t>
+      </w:r>
+    </w:p>
+    <w:p>
+      <w:pPr>
+        <w:rPr>
+          <w:b/>
+        </w:rPr>
+      </w:pPr>
+      <w:r>
+        <w:rPr>
+          <w:b/>
+        </w:rPr>
+        <w:t>1.2.3.1 Interaction of Supply and Demand. Equilibrium Price and Quantity</w:t>
+      </w:r>
+    </w:p>
+    <w:p>
+      <w:r>
+        <w:t>The interaction of supply and demand is a fundamental concept in economics that determines the equilibrium price and quantity in a market. It occurs where the supply curve intersects with the demand curve, representing the point at which the quantity demanded by consumers equals the quantity supplied by producers.</w:t>
+      </w:r>
+    </w:p>
+    <w:p>
+      <w:pPr>
+        <w:jc w:val="center"/>
+      </w:pPr>
+      <w:r>
+        <w:rPr>
+          <w:noProof/>
+        </w:rPr>
+        <w:drawing>
+          <wp:inline distT="0" distB="0" distL="0" distR="0">
+            <wp:extent cx="2857500" cy="1905000"/>
+            <wp:effectExtent l="0" t="0" r="0" b="0"/>
+            <wp:docPr id="19" name="Picture 19" descr="http://www.sanandres.esc.edu.ar/secondary/economics%20packs/microeconomics/images/pic043.gif"/>
+            <wp:cNvGraphicFramePr>
+              <a:graphicFrameLocks xmlns:a="http://schemas.openxmlformats.org/drawingml/2006/main" noChangeAspect="1"/>
+            </wp:cNvGraphicFramePr>
+            <a:graphic xmlns:a="http://schemas.openxmlformats.org/drawingml/2006/main">
+              <a:graphicData uri="http://schemas.openxmlformats.org/drawingml/2006/picture">
+                <pic:pic xmlns:pic="http://schemas.openxmlformats.org/drawingml/2006/picture">
+                  <pic:nvPicPr>
+                    <pic:cNvPr id="0" name="Picture 20" descr="http://www.sanandres.esc.edu.ar/secondary/economics%20packs/microeconomics/images/pic043.gif"/>
+                    <pic:cNvPicPr>
+                      <a:picLocks noChangeAspect="1" noChangeArrowheads="1"/>
+                    </pic:cNvPicPr>
+                  </pic:nvPicPr>
+                  <pic:blipFill>
+                    <a:blip r:embed="rId27">
+                      <a:extLst>
+                        <a:ext uri="{28A0092B-C50C-407E-A947-70E740481C1C}">
+                          <a14:useLocalDpi xmlns:a14="http://schemas.microsoft.com/office/drawing/2010/main" val="0"/>
+                        </a:ext>
+                      </a:extLst>
+                    </a:blip>
+                    <a:srcRect/>
+                    <a:stretch>
+                      <a:fillRect/>
+                    </a:stretch>
+                  </pic:blipFill>
+                  <pic:spPr bwMode="auto">
+                    <a:xfrm>
+                      <a:off x="0" y="0"/>
+                      <a:ext cx="2857500" cy="1905000"/>
+                    </a:xfrm>
+                    <a:prstGeom prst="rect">
+                      <a:avLst/>
+                    </a:prstGeom>
+                    <a:noFill/>
+                    <a:ln>
+                      <a:noFill/>
+                    </a:ln>
+                  </pic:spPr>
+                </pic:pic>
+              </a:graphicData>
+            </a:graphic>
+          </wp:inline>
+        </w:drawing>
+      </w:r>
+    </w:p>
+    <w:p>
+      <w:r>
+        <w:t>On a graph, the point where the supply curve (S) and the demand curve (D) intersect is the equilibrium. The equilibrium price is the only price where the desires of consumers and the desires of producers agree—that is, where the amount of the product that consumers want to buy (quantity demanded) is equal to the amount producers want to sell (quantity supplied). This mutually desired amount is called the equilibrium quantity. At any other price, the quantity demanded does not equal the quantity supplied, so the market is not in e</w:t>
+      </w:r>
       <w:bookmarkStart w:id="0" w:name="_GoBack"/>
       <w:bookmarkEnd w:id="0"/>
-    </w:p>
-    <w:p>
-      <w:pPr>
-        <w:rPr>
-          <w:b/>
-        </w:rPr>
-      </w:pPr>
-      <w:r>
-        <w:rPr>
-          <w:b/>
-        </w:rPr>
-        <w:t>1.2.1.8 Elasticity of Demand</w:t>
-      </w:r>
-    </w:p>
-    <w:p>
-      <w:pPr>
-        <w:rPr>
-          <w:b/>
-        </w:rPr>
-      </w:pPr>
-      <w:r>
-        <w:rPr>
-          <w:b/>
-        </w:rPr>
-        <w:t>1.2.1.9 Types of Elasticity: Price, Income and Cross Elasticity</w:t>
-      </w:r>
-    </w:p>
-    <w:p>
-      <w:pPr>
-        <w:rPr>
-          <w:b/>
-        </w:rPr>
-      </w:pPr>
-      <w:r>
-        <w:rPr>
-          <w:b/>
-        </w:rPr>
-        <w:t>1.2.1.10 Measurement of Elasticity: Point and Arc Elasticity</w:t>
-      </w:r>
-    </w:p>
-    <w:p>
-      <w:pPr>
-        <w:rPr>
-          <w:b/>
-        </w:rPr>
-      </w:pPr>
-      <w:r>
-        <w:rPr>
-          <w:b/>
-        </w:rPr>
-        <w:t>1.2.1.11 Factors Influencing Elasticity Demand</w:t>
-      </w:r>
-    </w:p>
-    <w:p>
-      <w:pPr>
-        <w:rPr>
-          <w:b/>
-        </w:rPr>
-      </w:pPr>
-      <w:r>
-        <w:rPr>
-          <w:b/>
-        </w:rPr>
-        <w:t>1.2.1.12 Application of Elasticity of Demand</w:t>
+      <w:r>
+        <w:t xml:space="preserve">quilibrium at that price. It should be clear, from the previous discussions of surpluses and shortages, that if </w:t>
+      </w:r>
+      <w:proofErr w:type="gramStart"/>
+      <w:r>
+        <w:t>a  market</w:t>
+      </w:r>
+      <w:proofErr w:type="gramEnd"/>
+      <w:r>
+        <w:t xml:space="preserve"> is not in equilibrium, then market forces will push the market to the equilibrium.</w:t>
+      </w:r>
+    </w:p>
+    <w:p>
+      <w:pPr>
+        <w:rPr>
+          <w:b/>
+        </w:rPr>
+      </w:pPr>
+      <w:r>
+        <w:rPr>
+          <w:b/>
+        </w:rPr>
+        <w:t>1.2.3.2 Mathematical Approach to Equilibrium</w:t>
+      </w:r>
+    </w:p>
+    <w:p>
+      <w:pPr>
+        <w:rPr>
+          <w:b/>
+        </w:rPr>
+      </w:pPr>
+      <w:r>
+        <w:rPr>
+          <w:b/>
+        </w:rPr>
+        <w:t>1.2.3.3 Stable vs Unstable Equilibrium</w:t>
+      </w:r>
+    </w:p>
+    <w:p>
+      <w:pPr>
+        <w:rPr>
+          <w:b/>
+        </w:rPr>
+      </w:pPr>
+      <w:r>
+        <w:rPr>
+          <w:b/>
+        </w:rPr>
+        <w:lastRenderedPageBreak/>
+        <w:t xml:space="preserve">1.2.3.4 Effects pf Shifts in Demand and Supply on Market </w:t>
+      </w:r>
+      <w:proofErr w:type="spellStart"/>
+      <w:r>
+        <w:rPr>
+          <w:b/>
+        </w:rPr>
+        <w:t>Equlibrium</w:t>
+      </w:r>
+      <w:proofErr w:type="spellEnd"/>
+    </w:p>
+    <w:p>
+      <w:pPr>
+        <w:rPr>
+          <w:b/>
+        </w:rPr>
+      </w:pPr>
+      <w:r>
+        <w:rPr>
+          <w:b/>
+        </w:rPr>
+        <w:t>1.2.3.5 Effects of Taxes and Subsidies on Market Equilibrium</w:t>
+      </w:r>
+    </w:p>
+    <w:p>
+      <w:pPr>
+        <w:rPr>
+          <w:b/>
+        </w:rPr>
+      </w:pPr>
+      <w:r>
+        <w:rPr>
+          <w:b/>
+        </w:rPr>
+        <w:t>1.2.3.6 Price Controls: Maximum and Minimum Price Control</w:t>
+      </w:r>
+    </w:p>
+    <w:p>
+      <w:pPr>
+        <w:rPr>
+          <w:b/>
+        </w:rPr>
+      </w:pPr>
+      <w:r>
+        <w:rPr>
+          <w:b/>
+        </w:rPr>
+        <w:t>1.2.3.7 Price Decontrol: Effect of Minimum and Maximum Price Decontrol</w:t>
+      </w:r>
+    </w:p>
+    <w:p>
+      <w:pPr>
+        <w:rPr>
+          <w:b/>
+        </w:rPr>
+      </w:pPr>
+      <w:r>
+        <w:rPr>
+          <w:b/>
+        </w:rPr>
+        <w:t>1.2.3.8 Reasons for Price Fluctuations in Agriculture</w:t>
+      </w:r>
+    </w:p>
+    <w:p>
+      <w:pPr>
+        <w:rPr>
+          <w:b/>
+        </w:rPr>
+      </w:pPr>
+    </w:p>
+    <w:p>
+      <w:pPr>
+        <w:rPr>
+          <w:b/>
+        </w:rPr>
+      </w:pPr>
+      <w:r>
+        <w:rPr>
+          <w:b/>
+        </w:rPr>
+        <w:t xml:space="preserve">1.2.4 The Theory of Consumer </w:t>
+      </w:r>
+      <w:proofErr w:type="spellStart"/>
+      <w:r>
+        <w:rPr>
+          <w:b/>
+        </w:rPr>
+        <w:t>Behaviour</w:t>
+      </w:r>
+      <w:proofErr w:type="spellEnd"/>
+    </w:p>
+    <w:p>
+      <w:pPr>
+        <w:rPr>
+          <w:b/>
+        </w:rPr>
+      </w:pPr>
+      <w:r>
+        <w:rPr>
+          <w:b/>
+        </w:rPr>
+        <w:t>1.2.4.1 Approaches to the Theory of the Consumer – Cardinal vs Ordinal Approach</w:t>
+      </w:r>
+    </w:p>
+    <w:p>
+      <w:pPr>
+        <w:rPr>
+          <w:b/>
+        </w:rPr>
+      </w:pPr>
+      <w:r>
+        <w:rPr>
+          <w:b/>
+        </w:rPr>
+        <w:t>1.2.4.2 Utility Analysis, Marginal Utility (MU), Law of Diminishing Marginal Utility</w:t>
+      </w:r>
+    </w:p>
+    <w:p>
+      <w:pPr>
+        <w:rPr>
+          <w:b/>
+        </w:rPr>
+      </w:pPr>
+      <w:r>
+        <w:rPr>
+          <w:b/>
+        </w:rPr>
+        <w:t>1.2.4.3 Limitations of Cardinal Approach</w:t>
+      </w:r>
+    </w:p>
+    <w:p>
+      <w:pPr>
+        <w:rPr>
+          <w:b/>
+        </w:rPr>
+      </w:pPr>
+      <w:r>
+        <w:rPr>
+          <w:b/>
+        </w:rPr>
+        <w:t>1.2.4.4 Indifference Curve Analysis: Indifference Curve and Budget Line</w:t>
+      </w:r>
+    </w:p>
+    <w:p>
+      <w:pPr>
+        <w:rPr>
+          <w:b/>
+        </w:rPr>
+      </w:pPr>
+      <w:r>
+        <w:rPr>
+          <w:b/>
+        </w:rPr>
+        <w:t xml:space="preserve">1.2.4.5 Consumer Equilibrium: Effects on Changes in Prices and Incomes on Consumer </w:t>
+      </w:r>
+      <w:proofErr w:type="spellStart"/>
+      <w:r>
+        <w:rPr>
+          <w:b/>
+        </w:rPr>
+        <w:t>Equlibrium</w:t>
+      </w:r>
+      <w:proofErr w:type="spellEnd"/>
+    </w:p>
+    <w:p>
+      <w:pPr>
+        <w:rPr>
+          <w:b/>
+        </w:rPr>
+      </w:pPr>
+      <w:r>
+        <w:rPr>
+          <w:b/>
+        </w:rPr>
+        <w:t>1.2.4.6 Derivation of Demand Curve</w:t>
+      </w:r>
+    </w:p>
+    <w:p>
+      <w:pPr>
+        <w:rPr>
+          <w:b/>
+        </w:rPr>
+      </w:pPr>
+      <w:r>
+        <w:rPr>
+          <w:b/>
+        </w:rPr>
+        <w:t xml:space="preserve">1.2.4.7 Applications of Indifference Curve Analysis: Substitution Effect and Income Effect for Normal Good, Inferior Good and </w:t>
+      </w:r>
+      <w:proofErr w:type="spellStart"/>
+      <w:r>
+        <w:rPr>
+          <w:b/>
+        </w:rPr>
+        <w:t>Giffen</w:t>
+      </w:r>
+      <w:proofErr w:type="spellEnd"/>
+      <w:r>
+        <w:rPr>
+          <w:b/>
+        </w:rPr>
+        <w:t xml:space="preserve"> Good. Derivation of the Engels Curve</w:t>
+      </w:r>
+    </w:p>
+    <w:p>
+      <w:pPr>
+        <w:rPr>
+          <w:b/>
+        </w:rPr>
+      </w:pPr>
+      <w:r>
+        <w:rPr>
+          <w:b/>
+        </w:rPr>
+        <w:t>1.2.4.</w:t>
+      </w:r>
+      <w:r>
+        <w:rPr>
+          <w:b/>
+        </w:rPr>
+        <w:t>8 Consumer Surplus / Marshallian Surplus</w:t>
       </w:r>
     </w:p>
     <w:p>
@@ -2632,6 +4644,304 @@
 <file path=word/numbering.xml><?xml version="1.0" encoding="utf-8"?>
 <w:numbering xmlns:wpc="http://schemas.microsoft.com/office/word/2010/wordprocessingCanvas" xmlns:cx="http://schemas.microsoft.com/office/drawing/2014/chartex" xmlns:cx1="http://schemas.microsoft.com/office/drawing/2015/9/8/chartex" xmlns:mc="http://schemas.openxmlformats.org/markup-compatibility/2006" xmlns:o="urn:schemas-microsoft-com:office:office" xmlns:r="http://schemas.openxmlformats.org/officeDocument/2006/relationships" xmlns:m="http://schemas.openxmlformats.org/officeDocument/2006/math" xmlns:v="urn:schemas-microsoft-com:vml" xmlns:wp14="http://schemas.microsoft.com/office/word/2010/wordprocessingDrawing" xmlns:wp="http://schemas.openxmlformats.org/drawingml/2006/wordprocessingDrawing" xmlns:w10="urn:schemas-microsoft-com:office:word" xmlns:w="http://schemas.openxmlformats.org/wordprocessingml/2006/main" xmlns:w14="http://schemas.microsoft.com/office/word/2010/wordml" xmlns:w15="http://schemas.microsoft.com/office/word/2012/wordml" xmlns:w16se="http://schemas.microsoft.com/office/word/2015/wordml/symex" xmlns:wpg="http://schemas.microsoft.com/office/word/2010/wordprocessingGroup" xmlns:wpi="http://schemas.microsoft.com/office/word/2010/wordprocessingInk" xmlns:wne="http://schemas.microsoft.com/office/word/2006/wordml" xmlns:wps="http://schemas.microsoft.com/office/word/2010/wordprocessingShape" mc:Ignorable="w14 w15 w16se wp14">
   <w:abstractNum w:abstractNumId="0" w15:restartNumberingAfterBreak="0">
+    <w:nsid w:val="240226B0"/>
+    <w:multiLevelType w:val="multilevel"/>
+    <w:tmpl w:val="F402A17E"/>
+    <w:lvl w:ilvl="0">
+      <w:start w:val="1"/>
+      <w:numFmt w:val="bullet"/>
+      <w:lvlText w:val=""/>
+      <w:lvlJc w:val="left"/>
+      <w:pPr>
+        <w:tabs>
+          <w:tab w:val="num" w:pos="720"/>
+        </w:tabs>
+        <w:ind w:left="720" w:hanging="360"/>
+      </w:pPr>
+      <w:rPr>
+        <w:rFonts w:ascii="Symbol" w:hAnsi="Symbol" w:hint="default"/>
+        <w:sz w:val="20"/>
+      </w:rPr>
+    </w:lvl>
+    <w:lvl w:ilvl="1" w:tentative="1">
+      <w:start w:val="1"/>
+      <w:numFmt w:val="bullet"/>
+      <w:lvlText w:val="o"/>
+      <w:lvlJc w:val="left"/>
+      <w:pPr>
+        <w:tabs>
+          <w:tab w:val="num" w:pos="1440"/>
+        </w:tabs>
+        <w:ind w:left="1440" w:hanging="360"/>
+      </w:pPr>
+      <w:rPr>
+        <w:rFonts w:ascii="Courier New" w:hAnsi="Courier New" w:hint="default"/>
+        <w:sz w:val="20"/>
+      </w:rPr>
+    </w:lvl>
+    <w:lvl w:ilvl="2" w:tentative="1">
+      <w:start w:val="1"/>
+      <w:numFmt w:val="bullet"/>
+      <w:lvlText w:val=""/>
+      <w:lvlJc w:val="left"/>
+      <w:pPr>
+        <w:tabs>
+          <w:tab w:val="num" w:pos="2160"/>
+        </w:tabs>
+        <w:ind w:left="2160" w:hanging="360"/>
+      </w:pPr>
+      <w:rPr>
+        <w:rFonts w:ascii="Wingdings" w:hAnsi="Wingdings" w:hint="default"/>
+        <w:sz w:val="20"/>
+      </w:rPr>
+    </w:lvl>
+    <w:lvl w:ilvl="3" w:tentative="1">
+      <w:start w:val="1"/>
+      <w:numFmt w:val="bullet"/>
+      <w:lvlText w:val=""/>
+      <w:lvlJc w:val="left"/>
+      <w:pPr>
+        <w:tabs>
+          <w:tab w:val="num" w:pos="2880"/>
+        </w:tabs>
+        <w:ind w:left="2880" w:hanging="360"/>
+      </w:pPr>
+      <w:rPr>
+        <w:rFonts w:ascii="Wingdings" w:hAnsi="Wingdings" w:hint="default"/>
+        <w:sz w:val="20"/>
+      </w:rPr>
+    </w:lvl>
+    <w:lvl w:ilvl="4" w:tentative="1">
+      <w:start w:val="1"/>
+      <w:numFmt w:val="bullet"/>
+      <w:lvlText w:val=""/>
+      <w:lvlJc w:val="left"/>
+      <w:pPr>
+        <w:tabs>
+          <w:tab w:val="num" w:pos="3600"/>
+        </w:tabs>
+        <w:ind w:left="3600" w:hanging="360"/>
+      </w:pPr>
+      <w:rPr>
+        <w:rFonts w:ascii="Wingdings" w:hAnsi="Wingdings" w:hint="default"/>
+        <w:sz w:val="20"/>
+      </w:rPr>
+    </w:lvl>
+    <w:lvl w:ilvl="5" w:tentative="1">
+      <w:start w:val="1"/>
+      <w:numFmt w:val="bullet"/>
+      <w:lvlText w:val=""/>
+      <w:lvlJc w:val="left"/>
+      <w:pPr>
+        <w:tabs>
+          <w:tab w:val="num" w:pos="4320"/>
+        </w:tabs>
+        <w:ind w:left="4320" w:hanging="360"/>
+      </w:pPr>
+      <w:rPr>
+        <w:rFonts w:ascii="Wingdings" w:hAnsi="Wingdings" w:hint="default"/>
+        <w:sz w:val="20"/>
+      </w:rPr>
+    </w:lvl>
+    <w:lvl w:ilvl="6" w:tentative="1">
+      <w:start w:val="1"/>
+      <w:numFmt w:val="bullet"/>
+      <w:lvlText w:val=""/>
+      <w:lvlJc w:val="left"/>
+      <w:pPr>
+        <w:tabs>
+          <w:tab w:val="num" w:pos="5040"/>
+        </w:tabs>
+        <w:ind w:left="5040" w:hanging="360"/>
+      </w:pPr>
+      <w:rPr>
+        <w:rFonts w:ascii="Wingdings" w:hAnsi="Wingdings" w:hint="default"/>
+        <w:sz w:val="20"/>
+      </w:rPr>
+    </w:lvl>
+    <w:lvl w:ilvl="7" w:tentative="1">
+      <w:start w:val="1"/>
+      <w:numFmt w:val="bullet"/>
+      <w:lvlText w:val=""/>
+      <w:lvlJc w:val="left"/>
+      <w:pPr>
+        <w:tabs>
+          <w:tab w:val="num" w:pos="5760"/>
+        </w:tabs>
+        <w:ind w:left="5760" w:hanging="360"/>
+      </w:pPr>
+      <w:rPr>
+        <w:rFonts w:ascii="Wingdings" w:hAnsi="Wingdings" w:hint="default"/>
+        <w:sz w:val="20"/>
+      </w:rPr>
+    </w:lvl>
+    <w:lvl w:ilvl="8" w:tentative="1">
+      <w:start w:val="1"/>
+      <w:numFmt w:val="bullet"/>
+      <w:lvlText w:val=""/>
+      <w:lvlJc w:val="left"/>
+      <w:pPr>
+        <w:tabs>
+          <w:tab w:val="num" w:pos="6480"/>
+        </w:tabs>
+        <w:ind w:left="6480" w:hanging="360"/>
+      </w:pPr>
+      <w:rPr>
+        <w:rFonts w:ascii="Wingdings" w:hAnsi="Wingdings" w:hint="default"/>
+        <w:sz w:val="20"/>
+      </w:rPr>
+    </w:lvl>
+  </w:abstractNum>
+  <w:abstractNum w:abstractNumId="1" w15:restartNumberingAfterBreak="0">
+    <w:nsid w:val="2EA64DD0"/>
+    <w:multiLevelType w:val="multilevel"/>
+    <w:tmpl w:val="F402A17E"/>
+    <w:lvl w:ilvl="0">
+      <w:start w:val="1"/>
+      <w:numFmt w:val="bullet"/>
+      <w:lvlText w:val=""/>
+      <w:lvlJc w:val="left"/>
+      <w:pPr>
+        <w:tabs>
+          <w:tab w:val="num" w:pos="720"/>
+        </w:tabs>
+        <w:ind w:left="720" w:hanging="360"/>
+      </w:pPr>
+      <w:rPr>
+        <w:rFonts w:ascii="Symbol" w:hAnsi="Symbol" w:hint="default"/>
+        <w:sz w:val="20"/>
+      </w:rPr>
+    </w:lvl>
+    <w:lvl w:ilvl="1" w:tentative="1">
+      <w:start w:val="1"/>
+      <w:numFmt w:val="bullet"/>
+      <w:lvlText w:val="o"/>
+      <w:lvlJc w:val="left"/>
+      <w:pPr>
+        <w:tabs>
+          <w:tab w:val="num" w:pos="1440"/>
+        </w:tabs>
+        <w:ind w:left="1440" w:hanging="360"/>
+      </w:pPr>
+      <w:rPr>
+        <w:rFonts w:ascii="Courier New" w:hAnsi="Courier New" w:hint="default"/>
+        <w:sz w:val="20"/>
+      </w:rPr>
+    </w:lvl>
+    <w:lvl w:ilvl="2" w:tentative="1">
+      <w:start w:val="1"/>
+      <w:numFmt w:val="bullet"/>
+      <w:lvlText w:val=""/>
+      <w:lvlJc w:val="left"/>
+      <w:pPr>
+        <w:tabs>
+          <w:tab w:val="num" w:pos="2160"/>
+        </w:tabs>
+        <w:ind w:left="2160" w:hanging="360"/>
+      </w:pPr>
+      <w:rPr>
+        <w:rFonts w:ascii="Wingdings" w:hAnsi="Wingdings" w:hint="default"/>
+        <w:sz w:val="20"/>
+      </w:rPr>
+    </w:lvl>
+    <w:lvl w:ilvl="3" w:tentative="1">
+      <w:start w:val="1"/>
+      <w:numFmt w:val="bullet"/>
+      <w:lvlText w:val=""/>
+      <w:lvlJc w:val="left"/>
+      <w:pPr>
+        <w:tabs>
+          <w:tab w:val="num" w:pos="2880"/>
+        </w:tabs>
+        <w:ind w:left="2880" w:hanging="360"/>
+      </w:pPr>
+      <w:rPr>
+        <w:rFonts w:ascii="Wingdings" w:hAnsi="Wingdings" w:hint="default"/>
+        <w:sz w:val="20"/>
+      </w:rPr>
+    </w:lvl>
+    <w:lvl w:ilvl="4" w:tentative="1">
+      <w:start w:val="1"/>
+      <w:numFmt w:val="bullet"/>
+      <w:lvlText w:val=""/>
+      <w:lvlJc w:val="left"/>
+      <w:pPr>
+        <w:tabs>
+          <w:tab w:val="num" w:pos="3600"/>
+        </w:tabs>
+        <w:ind w:left="3600" w:hanging="360"/>
+      </w:pPr>
+      <w:rPr>
+        <w:rFonts w:ascii="Wingdings" w:hAnsi="Wingdings" w:hint="default"/>
+        <w:sz w:val="20"/>
+      </w:rPr>
+    </w:lvl>
+    <w:lvl w:ilvl="5" w:tentative="1">
+      <w:start w:val="1"/>
+      <w:numFmt w:val="bullet"/>
+      <w:lvlText w:val=""/>
+      <w:lvlJc w:val="left"/>
+      <w:pPr>
+        <w:tabs>
+          <w:tab w:val="num" w:pos="4320"/>
+        </w:tabs>
+        <w:ind w:left="4320" w:hanging="360"/>
+      </w:pPr>
+      <w:rPr>
+        <w:rFonts w:ascii="Wingdings" w:hAnsi="Wingdings" w:hint="default"/>
+        <w:sz w:val="20"/>
+      </w:rPr>
+    </w:lvl>
+    <w:lvl w:ilvl="6" w:tentative="1">
+      <w:start w:val="1"/>
+      <w:numFmt w:val="bullet"/>
+      <w:lvlText w:val=""/>
+      <w:lvlJc w:val="left"/>
+      <w:pPr>
+        <w:tabs>
+          <w:tab w:val="num" w:pos="5040"/>
+        </w:tabs>
+        <w:ind w:left="5040" w:hanging="360"/>
+      </w:pPr>
+      <w:rPr>
+        <w:rFonts w:ascii="Wingdings" w:hAnsi="Wingdings" w:hint="default"/>
+        <w:sz w:val="20"/>
+      </w:rPr>
+    </w:lvl>
+    <w:lvl w:ilvl="7" w:tentative="1">
+      <w:start w:val="1"/>
+      <w:numFmt w:val="bullet"/>
+      <w:lvlText w:val=""/>
+      <w:lvlJc w:val="left"/>
+      <w:pPr>
+        <w:tabs>
+          <w:tab w:val="num" w:pos="5760"/>
+        </w:tabs>
+        <w:ind w:left="5760" w:hanging="360"/>
+      </w:pPr>
+      <w:rPr>
+        <w:rFonts w:ascii="Wingdings" w:hAnsi="Wingdings" w:hint="default"/>
+        <w:sz w:val="20"/>
+      </w:rPr>
+    </w:lvl>
+    <w:lvl w:ilvl="8" w:tentative="1">
+      <w:start w:val="1"/>
+      <w:numFmt w:val="bullet"/>
+      <w:lvlText w:val=""/>
+      <w:lvlJc w:val="left"/>
+      <w:pPr>
+        <w:tabs>
+          <w:tab w:val="num" w:pos="6480"/>
+        </w:tabs>
+        <w:ind w:left="6480" w:hanging="360"/>
+      </w:pPr>
+      <w:rPr>
+        <w:rFonts w:ascii="Wingdings" w:hAnsi="Wingdings" w:hint="default"/>
+        <w:sz w:val="20"/>
+      </w:rPr>
+    </w:lvl>
+  </w:abstractNum>
+  <w:abstractNum w:abstractNumId="2" w15:restartNumberingAfterBreak="0">
     <w:nsid w:val="399410A2"/>
     <w:multiLevelType w:val="hybridMultilevel"/>
     <w:tmpl w:val="B602E56C"/>
@@ -2744,7 +5054,7 @@
       </w:rPr>
     </w:lvl>
   </w:abstractNum>
-  <w:abstractNum w:abstractNumId="1" w15:restartNumberingAfterBreak="0">
+  <w:abstractNum w:abstractNumId="3" w15:restartNumberingAfterBreak="0">
     <w:nsid w:val="595F5810"/>
     <w:multiLevelType w:val="hybridMultilevel"/>
     <w:tmpl w:val="5FCA213E"/>
@@ -2857,7 +5167,269 @@
       </w:rPr>
     </w:lvl>
   </w:abstractNum>
-  <w:abstractNum w:abstractNumId="2" w15:restartNumberingAfterBreak="0">
+  <w:abstractNum w:abstractNumId="4" w15:restartNumberingAfterBreak="0">
+    <w:nsid w:val="5A151F4A"/>
+    <w:multiLevelType w:val="multilevel"/>
+    <w:tmpl w:val="F402A17E"/>
+    <w:lvl w:ilvl="0">
+      <w:start w:val="1"/>
+      <w:numFmt w:val="bullet"/>
+      <w:lvlText w:val=""/>
+      <w:lvlJc w:val="left"/>
+      <w:pPr>
+        <w:tabs>
+          <w:tab w:val="num" w:pos="720"/>
+        </w:tabs>
+        <w:ind w:left="720" w:hanging="360"/>
+      </w:pPr>
+      <w:rPr>
+        <w:rFonts w:ascii="Symbol" w:hAnsi="Symbol" w:hint="default"/>
+        <w:sz w:val="20"/>
+      </w:rPr>
+    </w:lvl>
+    <w:lvl w:ilvl="1" w:tentative="1">
+      <w:start w:val="1"/>
+      <w:numFmt w:val="bullet"/>
+      <w:lvlText w:val="o"/>
+      <w:lvlJc w:val="left"/>
+      <w:pPr>
+        <w:tabs>
+          <w:tab w:val="num" w:pos="1440"/>
+        </w:tabs>
+        <w:ind w:left="1440" w:hanging="360"/>
+      </w:pPr>
+      <w:rPr>
+        <w:rFonts w:ascii="Courier New" w:hAnsi="Courier New" w:hint="default"/>
+        <w:sz w:val="20"/>
+      </w:rPr>
+    </w:lvl>
+    <w:lvl w:ilvl="2" w:tentative="1">
+      <w:start w:val="1"/>
+      <w:numFmt w:val="bullet"/>
+      <w:lvlText w:val=""/>
+      <w:lvlJc w:val="left"/>
+      <w:pPr>
+        <w:tabs>
+          <w:tab w:val="num" w:pos="2160"/>
+        </w:tabs>
+        <w:ind w:left="2160" w:hanging="360"/>
+      </w:pPr>
+      <w:rPr>
+        <w:rFonts w:ascii="Wingdings" w:hAnsi="Wingdings" w:hint="default"/>
+        <w:sz w:val="20"/>
+      </w:rPr>
+    </w:lvl>
+    <w:lvl w:ilvl="3" w:tentative="1">
+      <w:start w:val="1"/>
+      <w:numFmt w:val="bullet"/>
+      <w:lvlText w:val=""/>
+      <w:lvlJc w:val="left"/>
+      <w:pPr>
+        <w:tabs>
+          <w:tab w:val="num" w:pos="2880"/>
+        </w:tabs>
+        <w:ind w:left="2880" w:hanging="360"/>
+      </w:pPr>
+      <w:rPr>
+        <w:rFonts w:ascii="Wingdings" w:hAnsi="Wingdings" w:hint="default"/>
+        <w:sz w:val="20"/>
+      </w:rPr>
+    </w:lvl>
+    <w:lvl w:ilvl="4" w:tentative="1">
+      <w:start w:val="1"/>
+      <w:numFmt w:val="bullet"/>
+      <w:lvlText w:val=""/>
+      <w:lvlJc w:val="left"/>
+      <w:pPr>
+        <w:tabs>
+          <w:tab w:val="num" w:pos="3600"/>
+        </w:tabs>
+        <w:ind w:left="3600" w:hanging="360"/>
+      </w:pPr>
+      <w:rPr>
+        <w:rFonts w:ascii="Wingdings" w:hAnsi="Wingdings" w:hint="default"/>
+        <w:sz w:val="20"/>
+      </w:rPr>
+    </w:lvl>
+    <w:lvl w:ilvl="5" w:tentative="1">
+      <w:start w:val="1"/>
+      <w:numFmt w:val="bullet"/>
+      <w:lvlText w:val=""/>
+      <w:lvlJc w:val="left"/>
+      <w:pPr>
+        <w:tabs>
+          <w:tab w:val="num" w:pos="4320"/>
+        </w:tabs>
+        <w:ind w:left="4320" w:hanging="360"/>
+      </w:pPr>
+      <w:rPr>
+        <w:rFonts w:ascii="Wingdings" w:hAnsi="Wingdings" w:hint="default"/>
+        <w:sz w:val="20"/>
+      </w:rPr>
+    </w:lvl>
+    <w:lvl w:ilvl="6" w:tentative="1">
+      <w:start w:val="1"/>
+      <w:numFmt w:val="bullet"/>
+      <w:lvlText w:val=""/>
+      <w:lvlJc w:val="left"/>
+      <w:pPr>
+        <w:tabs>
+          <w:tab w:val="num" w:pos="5040"/>
+        </w:tabs>
+        <w:ind w:left="5040" w:hanging="360"/>
+      </w:pPr>
+      <w:rPr>
+        <w:rFonts w:ascii="Wingdings" w:hAnsi="Wingdings" w:hint="default"/>
+        <w:sz w:val="20"/>
+      </w:rPr>
+    </w:lvl>
+    <w:lvl w:ilvl="7" w:tentative="1">
+      <w:start w:val="1"/>
+      <w:numFmt w:val="bullet"/>
+      <w:lvlText w:val=""/>
+      <w:lvlJc w:val="left"/>
+      <w:pPr>
+        <w:tabs>
+          <w:tab w:val="num" w:pos="5760"/>
+        </w:tabs>
+        <w:ind w:left="5760" w:hanging="360"/>
+      </w:pPr>
+      <w:rPr>
+        <w:rFonts w:ascii="Wingdings" w:hAnsi="Wingdings" w:hint="default"/>
+        <w:sz w:val="20"/>
+      </w:rPr>
+    </w:lvl>
+    <w:lvl w:ilvl="8" w:tentative="1">
+      <w:start w:val="1"/>
+      <w:numFmt w:val="bullet"/>
+      <w:lvlText w:val=""/>
+      <w:lvlJc w:val="left"/>
+      <w:pPr>
+        <w:tabs>
+          <w:tab w:val="num" w:pos="6480"/>
+        </w:tabs>
+        <w:ind w:left="6480" w:hanging="360"/>
+      </w:pPr>
+      <w:rPr>
+        <w:rFonts w:ascii="Wingdings" w:hAnsi="Wingdings" w:hint="default"/>
+        <w:sz w:val="20"/>
+      </w:rPr>
+    </w:lvl>
+  </w:abstractNum>
+  <w:abstractNum w:abstractNumId="5" w15:restartNumberingAfterBreak="0">
+    <w:nsid w:val="5A9F4AD6"/>
+    <w:multiLevelType w:val="multilevel"/>
+    <w:tmpl w:val="62DC21EC"/>
+    <w:lvl w:ilvl="0">
+      <w:start w:val="1"/>
+      <w:numFmt w:val="decimal"/>
+      <w:lvlText w:val="%1."/>
+      <w:lvlJc w:val="left"/>
+      <w:pPr>
+        <w:tabs>
+          <w:tab w:val="num" w:pos="720"/>
+        </w:tabs>
+        <w:ind w:left="720" w:hanging="360"/>
+      </w:pPr>
+    </w:lvl>
+    <w:lvl w:ilvl="1" w:tentative="1">
+      <w:start w:val="1"/>
+      <w:numFmt w:val="decimal"/>
+      <w:lvlText w:val="%2."/>
+      <w:lvlJc w:val="left"/>
+      <w:pPr>
+        <w:tabs>
+          <w:tab w:val="num" w:pos="1440"/>
+        </w:tabs>
+        <w:ind w:left="1440" w:hanging="360"/>
+      </w:pPr>
+    </w:lvl>
+    <w:lvl w:ilvl="2" w:tentative="1">
+      <w:start w:val="1"/>
+      <w:numFmt w:val="decimal"/>
+      <w:lvlText w:val="%3."/>
+      <w:lvlJc w:val="left"/>
+      <w:pPr>
+        <w:tabs>
+          <w:tab w:val="num" w:pos="2160"/>
+        </w:tabs>
+        <w:ind w:left="2160" w:hanging="360"/>
+      </w:pPr>
+    </w:lvl>
+    <w:lvl w:ilvl="3" w:tentative="1">
+      <w:start w:val="1"/>
+      <w:numFmt w:val="decimal"/>
+      <w:lvlText w:val="%4."/>
+      <w:lvlJc w:val="left"/>
+      <w:pPr>
+        <w:tabs>
+          <w:tab w:val="num" w:pos="2880"/>
+        </w:tabs>
+        <w:ind w:left="2880" w:hanging="360"/>
+      </w:pPr>
+    </w:lvl>
+    <w:lvl w:ilvl="4" w:tentative="1">
+      <w:start w:val="1"/>
+      <w:numFmt w:val="decimal"/>
+      <w:lvlText w:val="%5."/>
+      <w:lvlJc w:val="left"/>
+      <w:pPr>
+        <w:tabs>
+          <w:tab w:val="num" w:pos="3600"/>
+        </w:tabs>
+        <w:ind w:left="3600" w:hanging="360"/>
+      </w:pPr>
+    </w:lvl>
+    <w:lvl w:ilvl="5" w:tentative="1">
+      <w:start w:val="1"/>
+      <w:numFmt w:val="decimal"/>
+      <w:lvlText w:val="%6."/>
+      <w:lvlJc w:val="left"/>
+      <w:pPr>
+        <w:tabs>
+          <w:tab w:val="num" w:pos="4320"/>
+        </w:tabs>
+        <w:ind w:left="4320" w:hanging="360"/>
+      </w:pPr>
+    </w:lvl>
+    <w:lvl w:ilvl="6" w:tentative="1">
+      <w:start w:val="1"/>
+      <w:numFmt w:val="decimal"/>
+      <w:lvlText w:val="%7."/>
+      <w:lvlJc w:val="left"/>
+      <w:pPr>
+        <w:tabs>
+          <w:tab w:val="num" w:pos="5040"/>
+        </w:tabs>
+        <w:ind w:left="5040" w:hanging="360"/>
+      </w:pPr>
+    </w:lvl>
+    <w:lvl w:ilvl="7" w:tentative="1">
+      <w:start w:val="1"/>
+      <w:numFmt w:val="decimal"/>
+      <w:lvlText w:val="%8."/>
+      <w:lvlJc w:val="left"/>
+      <w:pPr>
+        <w:tabs>
+          <w:tab w:val="num" w:pos="5760"/>
+        </w:tabs>
+        <w:ind w:left="5760" w:hanging="360"/>
+      </w:pPr>
+    </w:lvl>
+    <w:lvl w:ilvl="8" w:tentative="1">
+      <w:start w:val="1"/>
+      <w:numFmt w:val="decimal"/>
+      <w:lvlText w:val="%9."/>
+      <w:lvlJc w:val="left"/>
+      <w:pPr>
+        <w:tabs>
+          <w:tab w:val="num" w:pos="6480"/>
+        </w:tabs>
+        <w:ind w:left="6480" w:hanging="360"/>
+      </w:pPr>
+    </w:lvl>
+  </w:abstractNum>
+  <w:abstractNum w:abstractNumId="6" w15:restartNumberingAfterBreak="0">
     <w:nsid w:val="5AA47E31"/>
     <w:multiLevelType w:val="hybridMultilevel"/>
     <w:tmpl w:val="034AB118"/>
@@ -2970,7 +5542,7 @@
       </w:rPr>
     </w:lvl>
   </w:abstractNum>
-  <w:abstractNum w:abstractNumId="3" w15:restartNumberingAfterBreak="0">
+  <w:abstractNum w:abstractNumId="7" w15:restartNumberingAfterBreak="0">
     <w:nsid w:val="6BCD6C70"/>
     <w:multiLevelType w:val="multilevel"/>
     <w:tmpl w:val="84088A3E"/>
@@ -3120,16 +5692,28 @@
     </w:lvl>
   </w:abstractNum>
   <w:num w:numId="1">
+    <w:abstractNumId w:val="2"/>
+  </w:num>
+  <w:num w:numId="2">
+    <w:abstractNumId w:val="3"/>
+  </w:num>
+  <w:num w:numId="3">
+    <w:abstractNumId w:val="6"/>
+  </w:num>
+  <w:num w:numId="4">
+    <w:abstractNumId w:val="7"/>
+  </w:num>
+  <w:num w:numId="5">
     <w:abstractNumId w:val="0"/>
   </w:num>
-  <w:num w:numId="2">
+  <w:num w:numId="6">
     <w:abstractNumId w:val="1"/>
   </w:num>
-  <w:num w:numId="3">
-    <w:abstractNumId w:val="2"/>
+  <w:num w:numId="7">
+    <w:abstractNumId w:val="5"/>
   </w:num>
-  <w:num w:numId="4">
-    <w:abstractNumId w:val="3"/>
+  <w:num w:numId="8">
+    <w:abstractNumId w:val="4"/>
   </w:num>
 </w:numbering>
 </file>
@@ -3566,10 +6150,32 @@
       <w:szCs w:val="27"/>
     </w:rPr>
   </w:style>
+  <w:style w:type="paragraph" w:styleId="Heading4">
+    <w:name w:val="heading 4"/>
+    <w:basedOn w:val="Normal"/>
+    <w:next w:val="Normal"/>
+    <w:link w:val="Heading4Char"/>
+    <w:uiPriority w:val="9"/>
+    <w:semiHidden/>
+    <w:unhideWhenUsed/>
+    <w:qFormat/>
+    <w:rsid w:val="00395C94"/>
+    <w:pPr>
+      <w:keepNext/>
+      <w:keepLines/>
+      <w:spacing w:before="40" w:after="0"/>
+      <w:outlineLvl w:val="3"/>
+    </w:pPr>
+    <w:rPr>
+      <w:rFonts w:asciiTheme="majorHAnsi" w:eastAsiaTheme="majorEastAsia" w:hAnsiTheme="majorHAnsi" w:cstheme="majorBidi"/>
+      <w:i/>
+      <w:iCs/>
+      <w:color w:val="2E74B5" w:themeColor="accent1" w:themeShade="BF"/>
+    </w:rPr>
+  </w:style>
   <w:style w:type="character" w:default="1" w:styleId="DefaultParagraphFont">
     <w:name w:val="Default Paragraph Font"/>
     <w:uiPriority w:val="1"/>
-    <w:semiHidden/>
     <w:unhideWhenUsed/>
   </w:style>
   <w:style w:type="table" w:default="1" w:styleId="TableNormal">
@@ -3659,6 +6265,67 @@
       <w:sz w:val="27"/>
       <w:szCs w:val="27"/>
     </w:rPr>
+  </w:style>
+  <w:style w:type="character" w:styleId="Strong">
+    <w:name w:val="Strong"/>
+    <w:basedOn w:val="DefaultParagraphFont"/>
+    <w:uiPriority w:val="22"/>
+    <w:qFormat/>
+    <w:rsid w:val="000844FF"/>
+    <w:rPr>
+      <w:b/>
+      <w:bCs/>
+    </w:rPr>
+  </w:style>
+  <w:style w:type="character" w:styleId="Emphasis">
+    <w:name w:val="Emphasis"/>
+    <w:basedOn w:val="DefaultParagraphFont"/>
+    <w:uiPriority w:val="20"/>
+    <w:qFormat/>
+    <w:rsid w:val="000844FF"/>
+    <w:rPr>
+      <w:i/>
+      <w:iCs/>
+    </w:rPr>
+  </w:style>
+  <w:style w:type="character" w:customStyle="1" w:styleId="mord">
+    <w:name w:val="mord"/>
+    <w:basedOn w:val="DefaultParagraphFont"/>
+    <w:rsid w:val="000844FF"/>
+  </w:style>
+  <w:style w:type="character" w:customStyle="1" w:styleId="mrel">
+    <w:name w:val="mrel"/>
+    <w:basedOn w:val="DefaultParagraphFont"/>
+    <w:rsid w:val="000844FF"/>
+  </w:style>
+  <w:style w:type="character" w:customStyle="1" w:styleId="fontsize-ensurer">
+    <w:name w:val="fontsize-ensurer"/>
+    <w:basedOn w:val="DefaultParagraphFont"/>
+    <w:rsid w:val="000844FF"/>
+  </w:style>
+  <w:style w:type="character" w:customStyle="1" w:styleId="baseline-fix">
+    <w:name w:val="baseline-fix"/>
+    <w:basedOn w:val="DefaultParagraphFont"/>
+    <w:rsid w:val="000844FF"/>
+  </w:style>
+  <w:style w:type="character" w:customStyle="1" w:styleId="Heading4Char">
+    <w:name w:val="Heading 4 Char"/>
+    <w:basedOn w:val="DefaultParagraphFont"/>
+    <w:link w:val="Heading4"/>
+    <w:uiPriority w:val="9"/>
+    <w:semiHidden/>
+    <w:rsid w:val="00395C94"/>
+    <w:rPr>
+      <w:rFonts w:asciiTheme="majorHAnsi" w:eastAsiaTheme="majorEastAsia" w:hAnsiTheme="majorHAnsi" w:cstheme="majorBidi"/>
+      <w:i/>
+      <w:iCs/>
+      <w:color w:val="2E74B5" w:themeColor="accent1" w:themeShade="BF"/>
+    </w:rPr>
+  </w:style>
+  <w:style w:type="character" w:customStyle="1" w:styleId="mjx-char">
+    <w:name w:val="mjx-char"/>
+    <w:basedOn w:val="DefaultParagraphFont"/>
+    <w:rsid w:val="00E318DD"/>
   </w:style>
 </w:styles>
 </file>

--- a/cpa/sec one/Economics.docx
+++ b/cpa/sec one/Economics.docx
@@ -2356,16 +2356,7 @@
     </w:p>
     <w:p>
       <w:r>
-        <w:t>Elasticity of demand measures how responsive the quantity demanded of a good or service is to changes in price. It's calculated as the percentage change in quantity demanded divided by the percentage change in price.</w:t>
-      </w:r>
-      <w:r>
-        <w:t xml:space="preserve"> </w:t>
-      </w:r>
-      <w:r>
-        <w:t>If the elasticity of demand is greater than 1, demand is considered elastic, meaning that changes in price lead to proportionally larger changes in quantity demanded. Conversely, if the elasticity is less than 1, demand is inelastic, indicating that changes in price result in smalle</w:t>
-      </w:r>
-      <w:r>
-        <w:t>r changes in quantity demanded.</w:t>
+        <w:t>Elasticity of demand measures how responsive the quantity demanded of a good or service is to changes in price. It's calculated as the percentage change in quantity demanded divided by the percentage change in price. If the elasticity of demand is greater than 1, demand is considered elastic, meaning that changes in price lead to proportionally larger changes in quantity demanded. Conversely, if the elasticity is less than 1, demand is inelastic, indicating that changes in price result in smaller changes in quantity demanded.</w:t>
       </w:r>
     </w:p>
     <w:p>
@@ -2565,13 +2556,7 @@
         <w:rPr>
           <w:shd w:val="clear" w:color="auto" w:fill="FFFFFF"/>
         </w:rPr>
-        <w:t xml:space="preserve"> that is demanded as a result of a percentage</w:t>
-      </w:r>
-      <w:r>
-        <w:rPr>
-          <w:shd w:val="clear" w:color="auto" w:fill="FFFFFF"/>
-        </w:rPr>
-        <w:t xml:space="preserve"> change in the price of good B. </w:t>
+        <w:t xml:space="preserve"> that is demanded as a result of a percentage change in the price of good B. </w:t>
       </w:r>
     </w:p>
     <w:p>
@@ -2701,10 +2686,7 @@
     <w:p>
       <w:r>
         <w:lastRenderedPageBreak/>
-        <w:t>Practically, point elasticity is a measure of proportionate change in quantity demanded as a result of a very small proportionate change in the price. This concept is important when the change in price and the resultant change in demand is infinitesimally small.</w:t>
-      </w:r>
-      <w:r>
-        <w:t xml:space="preserve"> </w:t>
+        <w:t xml:space="preserve">Practically, point elasticity is a measure of proportionate change in quantity demanded as a result of a very small proportionate change in the price. This concept is important when the change in price and the resultant change in demand is infinitesimally small. </w:t>
       </w:r>
     </w:p>
     <w:p>
@@ -2851,13 +2833,7 @@
     </w:p>
     <w:p>
       <w:r>
-        <w:t>Have you ever wondered, how can we measure elasticity between two points on the same demand curve? So, we could do this through arc elasticity. For this, one has to calculate the averages of initial and final figures of price and quantity demanded.</w:t>
-      </w:r>
-      <w:r>
-        <w:t xml:space="preserve"> </w:t>
-      </w:r>
-      <w:r>
-        <w:t>Arc elasticity is the elasticity of a variable in relation to another between two sets of points. This is used in the absence of any general function to define the relationship between two variables. We use this concept in two domains, i.e. mathematics and economics.</w:t>
+        <w:t>Have you ever wondered, how can we measure elasticity between two points on the same demand curve? So, we could do this through arc elasticity. For this, one has to calculate the averages of initial and final figures of price and quantity demanded. Arc elasticity is the elasticity of a variable in relation to another between two sets of points. This is used in the absence of any general function to define the relationship between two variables. We use this concept in two domains, i.e. mathematics and economics.</w:t>
       </w:r>
     </w:p>
     <w:p>
@@ -2921,10 +2897,7 @@
     </w:p>
     <w:p>
       <w:r>
-        <w:t>F</w:t>
-      </w:r>
-      <w:r>
-        <w:t>urther, we use arc elasticity to determine price elasticity over some part of the demand curve, instead of a single point. In finer terms, with the help of the arc method, </w:t>
+        <w:t>Further, we use arc elasticity to determine price elasticity over some part of the demand curve, instead of a single point. In finer terms, with the help of the arc method, </w:t>
       </w:r>
       <w:r>
         <w:t>we can compute elasticity over a range of prices.</w:t>
@@ -3236,18 +3209,12 @@
     </w:p>
     <w:p>
       <w:r>
-        <w:t>Several factors influence the elasticity of demand fo</w:t>
-      </w:r>
-      <w:r>
-        <w:t>r a particular good or service:</w:t>
-      </w:r>
-    </w:p>
-    <w:p>
-      <w:r>
-        <w:t>Availability of Substitutes: The availability of substitutes is a significant factor in determining elasticity. If close substitutes are readily available, consumers can easily switch to alternatives when prices change, making demand more elastic. Conversely, if there are few or no substitutes, demand tends to be inelastic because consumers h</w:t>
-      </w:r>
-      <w:r>
-        <w:t>ave fewer options to switch to.</w:t>
+        <w:t>Several factors influence the elasticity of demand for a particular good or service:</w:t>
+      </w:r>
+    </w:p>
+    <w:p>
+      <w:r>
+        <w:t>Availability of Substitutes: The availability of substitutes is a significant factor in determining elasticity. If close substitutes are readily available, consumers can easily switch to alternatives when prices change, making demand more elastic. Conversely, if there are few or no substitutes, demand tends to be inelastic because consumers have fewer options to switch to.</w:t>
       </w:r>
     </w:p>
     <w:p>
@@ -3258,42 +3225,27 @@
     <w:p>
       <w:r>
         <w:lastRenderedPageBreak/>
-        <w:t>Proportion of Income Spent: The proportion of income that consumers spend on a particular good affects its elasticity. Goods that represent a small portion of consumers' budgets typically have inelastic demand because consumers are less sensitive to price changes for these items. Conversely, goods that represent a significant portion of income te</w:t>
-      </w:r>
-      <w:r>
-        <w:t>nd to have more elastic demand.</w:t>
-      </w:r>
-    </w:p>
-    <w:p>
-      <w:r>
-        <w:t>Time Horizon: The elasticity of demand can vary over different time horizons. In the short run, demand for many goods may be relatively inelastic because consumers cannot easily adjust their consumption patterns. However, in the long run, consumers have more time to adjust their behavi</w:t>
-      </w:r>
-      <w:r>
-        <w:t>or, making demand more elastic.</w:t>
-      </w:r>
-    </w:p>
-    <w:p>
-      <w:r>
-        <w:t xml:space="preserve">Brand Loyalty: Strong brand loyalty can make demand for a particular product less elastic because consumers are less likely to switch to alternatives, even if prices increase. Brands with loyal customer bases can maintain higher prices without </w:t>
-      </w:r>
-      <w:r>
-        <w:t>significant declines in demand.</w:t>
-      </w:r>
-    </w:p>
-    <w:p>
-      <w:r>
-        <w:t>Perceived Necessity: Goods that are perceived as essential or have unique features that differentiate them from substitutes may have less elastic demand. Consumers may be willing to pay higher prices for these goods due to their perceived value or necessi</w:t>
-      </w:r>
-      <w:r>
-        <w:t>ty.</w:t>
-      </w:r>
-    </w:p>
-    <w:p>
-      <w:r>
-        <w:t>Habitual Consumption: Goods that are habitually consumed or have addictive properties may have inelastic demand because consumers continue to purchase them regardless of price changes. Examples include cigarettes, alcohol, and certain types of fast fo</w:t>
-      </w:r>
-      <w:r>
-        <w:t>od.</w:t>
+        <w:t>Proportion of Income Spent: The proportion of income that consumers spend on a particular good affects its elasticity. Goods that represent a small portion of consumers' budgets typically have inelastic demand because consumers are less sensitive to price changes for these items. Conversely, goods that represent a significant portion of income tend to have more elastic demand.</w:t>
+      </w:r>
+    </w:p>
+    <w:p>
+      <w:r>
+        <w:t>Time Horizon: The elasticity of demand can vary over different time horizons. In the short run, demand for many goods may be relatively inelastic because consumers cannot easily adjust their consumption patterns. However, in the long run, consumers have more time to adjust their behavior, making demand more elastic.</w:t>
+      </w:r>
+    </w:p>
+    <w:p>
+      <w:r>
+        <w:t>Brand Loyalty: Strong brand loyalty can make demand for a particular product less elastic because consumers are less likely to switch to alternatives, even if prices increase. Brands with loyal customer bases can maintain higher prices without significant declines in demand.</w:t>
+      </w:r>
+    </w:p>
+    <w:p>
+      <w:r>
+        <w:t>Perceived Necessity: Goods that are perceived as essential or have unique features that differentiate them from substitutes may have less elastic demand. Consumers may be willing to pay higher prices for these goods due to their perceived value or necessity.</w:t>
+      </w:r>
+    </w:p>
+    <w:p>
+      <w:r>
+        <w:t>Habitual Consumption: Goods that are habitually consumed or have addictive properties may have inelastic demand because consumers continue to purchase them regardless of price changes. Examples include cigarettes, alcohol, and certain types of fast food.</w:t>
       </w:r>
     </w:p>
     <w:p>
@@ -3316,34 +3268,22 @@
     </w:p>
     <w:p>
       <w:r>
-        <w:t xml:space="preserve">The concept of elasticity of demand finds numerous applications across various fields, including business, economics, and public policy. </w:t>
-      </w:r>
-      <w:r>
-        <w:t>Here are some key applications:</w:t>
-      </w:r>
-    </w:p>
-    <w:p>
-      <w:r>
-        <w:t>Pricing Strategy: Businesses use elasticity of demand to set optimal prices for their products. Understanding demand elasticity helps companies determine whether they should increase or decrease prices and by how much. For example, if demand for a product is elastic, a price decrease may lead to a significant increase in revenue due to the larger</w:t>
-      </w:r>
-      <w:r>
-        <w:t xml:space="preserve"> increase in quantity demanded.</w:t>
-      </w:r>
-    </w:p>
-    <w:p>
-      <w:r>
-        <w:t xml:space="preserve">Revenue Management: Elasticity of demand is crucial in revenue management strategies, such as dynamic pricing. Companies in industries like airlines, hotels, and entertainment adjust prices based on demand elasticity to maximize revenue. For instance, airlines may lower prices during off-peak times to stimulate demand </w:t>
-      </w:r>
-      <w:r>
-        <w:t>from price-sensitive customers.</w:t>
-      </w:r>
-    </w:p>
-    <w:p>
-      <w:r>
-        <w:t>Product Development: Elasticity of demand can inform product development decisions by helping companies identify market opportunities. Products with elastic demand may indicate opportunities for innovation and differentiation to capture a larger market share. Conversely, products with inelastic demand may suggest opportunities for cost optimizati</w:t>
-      </w:r>
-      <w:r>
-        <w:t>on and efficiency improvements.</w:t>
+        <w:t>The concept of elasticity of demand finds numerous applications across various fields, including business, economics, and public policy. Here are some key applications:</w:t>
+      </w:r>
+    </w:p>
+    <w:p>
+      <w:r>
+        <w:t>Pricing Strategy: Businesses use elasticity of demand to set optimal prices for their products. Understanding demand elasticity helps companies determine whether they should increase or decrease prices and by how much. For example, if demand for a product is elastic, a price decrease may lead to a significant increase in revenue due to the larger increase in quantity demanded.</w:t>
+      </w:r>
+    </w:p>
+    <w:p>
+      <w:r>
+        <w:t>Revenue Management: Elasticity of demand is crucial in revenue management strategies, such as dynamic pricing. Companies in industries like airlines, hotels, and entertainment adjust prices based on demand elasticity to maximize revenue. For instance, airlines may lower prices during off-peak times to stimulate demand from price-sensitive customers.</w:t>
+      </w:r>
+    </w:p>
+    <w:p>
+      <w:r>
+        <w:t>Product Development: Elasticity of demand can inform product development decisions by helping companies identify market opportunities. Products with elastic demand may indicate opportunities for innovation and differentiation to capture a larger market share. Conversely, products with inelastic demand may suggest opportunities for cost optimization and efficiency improvements.</w:t>
       </w:r>
     </w:p>
     <w:p>
@@ -3352,34 +3292,22 @@
       </w:r>
       <w:r>
         <w:lastRenderedPageBreak/>
-        <w:t>less likely to reduce consumption in response to price increases. This can help generate revenue and discourage the consumption of goo</w:t>
-      </w:r>
-      <w:r>
-        <w:t>ds with negative externalities.</w:t>
-      </w:r>
-    </w:p>
-    <w:p>
-      <w:r>
-        <w:t>Public Services Provision: Elasticity of demand is relevant in determining the pricing and allocation of public services, such as healthcare and education. Understanding demand elasticity helps policymakers assess the impact of pricing policies on access and affordability. For example, subsidies may be provided for essential services with inelastic demand to ensure accessibil</w:t>
-      </w:r>
-      <w:r>
-        <w:t>ity for low-income individuals.</w:t>
-      </w:r>
-    </w:p>
-    <w:p>
-      <w:r>
-        <w:t xml:space="preserve">Advertising and Promotion: Elasticity of demand influences advertising and promotional strategies. Products with elastic demand may benefit from advertising campaigns focused on price discounts and promotions to stimulate demand. In contrast, products with inelastic demand may prioritize advertising messages highlighting product </w:t>
-      </w:r>
-      <w:r>
-        <w:t>quality, features, or benefits.</w:t>
-      </w:r>
-    </w:p>
-    <w:p>
-      <w:r>
-        <w:t>Investment Analysis: Investors use elasticity of demand to evaluate the attractiveness of investment opportunities in various industries. Industries with products or services exhibiting elastic demand may be considered more volatile but potentially offer higher returns during economic upswings. Conversely, industries with products or services displaying inelastic demand may provide more stable returns b</w:t>
-      </w:r>
-      <w:r>
-        <w:t>ut with lower growth potential.</w:t>
+        <w:t>less likely to reduce consumption in response to price increases. This can help generate revenue and discourage the consumption of goods with negative externalities.</w:t>
+      </w:r>
+    </w:p>
+    <w:p>
+      <w:r>
+        <w:t>Public Services Provision: Elasticity of demand is relevant in determining the pricing and allocation of public services, such as healthcare and education. Understanding demand elasticity helps policymakers assess the impact of pricing policies on access and affordability. For example, subsidies may be provided for essential services with inelastic demand to ensure accessibility for low-income individuals.</w:t>
+      </w:r>
+    </w:p>
+    <w:p>
+      <w:r>
+        <w:t>Advertising and Promotion: Elasticity of demand influences advertising and promotional strategies. Products with elastic demand may benefit from advertising campaigns focused on price discounts and promotions to stimulate demand. In contrast, products with inelastic demand may prioritize advertising messages highlighting product quality, features, or benefits.</w:t>
+      </w:r>
+    </w:p>
+    <w:p>
+      <w:r>
+        <w:t>Investment Analysis: Investors use elasticity of demand to evaluate the attractiveness of investment opportunities in various industries. Industries with products or services exhibiting elastic demand may be considered more volatile but potentially offer higher returns during economic upswings. Conversely, industries with products or services displaying inelastic demand may provide more stable returns but with lower growth potential.</w:t>
       </w:r>
     </w:p>
     <w:p>
@@ -3492,42 +3420,27 @@
     </w:p>
     <w:p>
       <w:r>
-        <w:t xml:space="preserve">Individual supply and market supply are two concepts that help understand the supply of goods </w:t>
-      </w:r>
-      <w:r>
-        <w:t>and services within an economy:</w:t>
-      </w:r>
-    </w:p>
-    <w:p>
-      <w:r>
-        <w:t>Individual Supply: Individual supply refers to the quantity of a good or service that a single producer or firm is willing and able to offer for sale at various prices during a specified period. It represents the behavior of a specific producer in response to changes in price. Individual supply is influenced by factors such as production costs, technology, resource availability, and the goals and objecti</w:t>
-      </w:r>
-      <w:r>
-        <w:t>ves of the individual producer.</w:t>
-      </w:r>
-    </w:p>
-    <w:p>
-      <w:r>
-        <w:t>Market Supply: Market supply, on the other hand, refers to the total quantity of a good or service that all producers in a market are collectively willing and able to offer for sale at various prices during a specified period. It represents the aggregate behavior of all producers in the market. Market supply is determined by summing up the individual supplies of all pro</w:t>
-      </w:r>
-      <w:r>
-        <w:t>ducers operating in the market.</w:t>
-      </w:r>
-    </w:p>
-    <w:p>
-      <w:r>
-        <w:t>While individual supply focuses on the actions of a single producer, market supply considers the combined behavior of all producers within a particular market. The relationship between individual supply and market supply is similar to that between individual demand and market demand: individual quantities are aggregat</w:t>
-      </w:r>
-      <w:r>
-        <w:t>ed to derive market quantities.</w:t>
-      </w:r>
-    </w:p>
-    <w:p>
-      <w:r>
-        <w:t>Understanding both individual and market supply is crucial for analyzing supply dynamics in markets, assessing the impact of changes in factors affecting supply, and making informed decisions related to production, pr</w:t>
-      </w:r>
-      <w:r>
-        <w:t>icing, and resource allocation.</w:t>
+        <w:t>Individual supply and market supply are two concepts that help understand the supply of goods and services within an economy:</w:t>
+      </w:r>
+    </w:p>
+    <w:p>
+      <w:r>
+        <w:t>Individual Supply: Individual supply refers to the quantity of a good or service that a single producer or firm is willing and able to offer for sale at various prices during a specified period. It represents the behavior of a specific producer in response to changes in price. Individual supply is influenced by factors such as production costs, technology, resource availability, and the goals and objectives of the individual producer.</w:t>
+      </w:r>
+    </w:p>
+    <w:p>
+      <w:r>
+        <w:t>Market Supply: Market supply, on the other hand, refers to the total quantity of a good or service that all producers in a market are collectively willing and able to offer for sale at various prices during a specified period. It represents the aggregate behavior of all producers in the market. Market supply is determined by summing up the individual supplies of all producers operating in the market.</w:t>
+      </w:r>
+    </w:p>
+    <w:p>
+      <w:r>
+        <w:t>While individual supply focuses on the actions of a single producer, market supply considers the combined behavior of all producers within a particular market. The relationship between individual supply and market supply is similar to that between individual demand and market demand: individual quantities are aggregated to derive market quantities.</w:t>
+      </w:r>
+    </w:p>
+    <w:p>
+      <w:r>
+        <w:t>Understanding both individual and market supply is crucial for analyzing supply dynamics in markets, assessing the impact of changes in factors affecting supply, and making informed decisions related to production, pricing, and resource allocation.</w:t>
       </w:r>
     </w:p>
     <w:p>
@@ -3551,58 +3464,37 @@
     <w:p>
       <w:r>
         <w:lastRenderedPageBreak/>
-        <w:t>Production Costs: Production costs, including labor, raw materials, equipment, and energy costs, play a significant role in determining supply. Higher production costs typically lead to lower supply, as producers may be less willing or able to</w:t>
-      </w:r>
-      <w:r>
-        <w:t xml:space="preserve"> produce goods at higher costs.</w:t>
-      </w:r>
-    </w:p>
-    <w:p>
-      <w:r>
-        <w:t>Technology: Technological advancements can increase productivity and efficiency in production, leading to higher supply. Improved technology often allows producers to lower their costs of production, enabling them to sup</w:t>
-      </w:r>
-      <w:r>
-        <w:t>ply more goods at lower prices.</w:t>
-      </w:r>
-    </w:p>
-    <w:p>
-      <w:r>
-        <w:t>Resource Prices: The prices of inputs such as labor, land, and capital equipment impact production costs and, consequently, supply. Changes in resource prices can affect the profitability of production and influence the quantity of goods p</w:t>
-      </w:r>
-      <w:r>
-        <w:t>roducers are willing to supply.</w:t>
-      </w:r>
-    </w:p>
-    <w:p>
-      <w:r>
-        <w:t>Government Policies: Government regulations, taxes, subsidies, and trade policies can affect the cost of production and the ease of doing business, thereby influencing supply. For example, subsidies to producers can increase supply by reducing their production costs, while taxes or regulations may decrease supply by increasing costs or restric</w:t>
-      </w:r>
-      <w:r>
-        <w:t>ting production.</w:t>
-      </w:r>
-    </w:p>
-    <w:p>
-      <w:r>
-        <w:t xml:space="preserve">Expectations: Producer expectations about future market conditions, including prices, demand, and input costs, can influence current supply decisions. If producers anticipate higher future prices, they may decrease current supply to take advantage of potential </w:t>
-      </w:r>
-      <w:r>
-        <w:t>future profits, and vice versa.</w:t>
-      </w:r>
-    </w:p>
-    <w:p>
-      <w:r>
-        <w:t xml:space="preserve">Number of Producers: The number of firms or producers operating in a market can affect supply. An increase in the number of producers can lead to an increase in market supply as more firms compete to sell goods, while a decrease in the number </w:t>
-      </w:r>
-      <w:r>
-        <w:t>of producers may reduce supply.</w:t>
-      </w:r>
-    </w:p>
-    <w:p>
-      <w:r>
-        <w:t>Natural Factors: Natural events such as weather conditions, natural disasters, and diseases can affect the supply of agricultural and natural resource-based goods. For example, adverse weather conditions can reduce crop yields, leadin</w:t>
-      </w:r>
-      <w:r>
-        <w:t>g to lower agricultural supply.</w:t>
+        <w:t>Production Costs: Production costs, including labor, raw materials, equipment, and energy costs, play a significant role in determining supply. Higher production costs typically lead to lower supply, as producers may be less willing or able to produce goods at higher costs.</w:t>
+      </w:r>
+    </w:p>
+    <w:p>
+      <w:r>
+        <w:t>Technology: Technological advancements can increase productivity and efficiency in production, leading to higher supply. Improved technology often allows producers to lower their costs of production, enabling them to supply more goods at lower prices.</w:t>
+      </w:r>
+    </w:p>
+    <w:p>
+      <w:r>
+        <w:t>Resource Prices: The prices of inputs such as labor, land, and capital equipment impact production costs and, consequently, supply. Changes in resource prices can affect the profitability of production and influence the quantity of goods producers are willing to supply.</w:t>
+      </w:r>
+    </w:p>
+    <w:p>
+      <w:r>
+        <w:t>Government Policies: Government regulations, taxes, subsidies, and trade policies can affect the cost of production and the ease of doing business, thereby influencing supply. For example, subsidies to producers can increase supply by reducing their production costs, while taxes or regulations may decrease supply by increasing costs or restricting production.</w:t>
+      </w:r>
+    </w:p>
+    <w:p>
+      <w:r>
+        <w:t>Expectations: Producer expectations about future market conditions, including prices, demand, and input costs, can influence current supply decisions. If producers anticipate higher future prices, they may decrease current supply to take advantage of potential future profits, and vice versa.</w:t>
+      </w:r>
+    </w:p>
+    <w:p>
+      <w:r>
+        <w:t>Number of Producers: The number of firms or producers operating in a market can affect supply. An increase in the number of producers can lead to an increase in market supply as more firms compete to sell goods, while a decrease in the number of producers may reduce supply.</w:t>
+      </w:r>
+    </w:p>
+    <w:p>
+      <w:r>
+        <w:t>Natural Factors: Natural events such as weather conditions, natural disasters, and diseases can affect the supply of agricultural and natural resource-based goods. For example, adverse weather conditions can reduce crop yields, leading to lower agricultural supply.</w:t>
       </w:r>
     </w:p>
     <w:p>
@@ -3612,10 +3504,7 @@
     </w:p>
     <w:p>
       <w:r>
-        <w:t>These factors interact to determine the quantity of goods and services that producers are willing and able to supply at various prices. Understanding these influences on supply is essential for analyzing market dynamics, forecasting future supply trends, and formulati</w:t>
-      </w:r>
-      <w:r>
-        <w:t>ng effective economic policies.</w:t>
+        <w:t>These factors interact to determine the quantity of goods and services that producers are willing and able to supply at various prices. Understanding these influences on supply is essential for analyzing market dynamics, forecasting future supply trends, and formulating effective economic policies.</w:t>
       </w:r>
     </w:p>
     <w:p>
@@ -3723,15 +3612,7 @@
           <w:color w:val="333333"/>
           <w:shd w:val="clear" w:color="auto" w:fill="F6FFEC"/>
         </w:rPr>
-        <w:t> along the supply curve, called co</w:t>
-      </w:r>
-      <w:r>
-        <w:rPr>
-          <w:rFonts w:ascii="GothamSSm" w:hAnsi="GothamSSm"/>
-          <w:color w:val="333333"/>
-          <w:shd w:val="clear" w:color="auto" w:fill="F6FFEC"/>
-        </w:rPr>
-        <w:t>ntraction of supply. See below:</w:t>
+        <w:t> along the supply curve, called contraction of supply. See below:</w:t>
       </w:r>
     </w:p>
     <w:p>
@@ -3846,15 +3727,7 @@
           <w:color w:val="333333"/>
           <w:shd w:val="clear" w:color="auto" w:fill="F6FFEC"/>
         </w:rPr>
-        <w:t xml:space="preserve"> manner, the supply curve shifts to the left showing a</w:t>
-      </w:r>
-      <w:r>
-        <w:rPr>
-          <w:rFonts w:ascii="GothamSSm" w:hAnsi="GothamSSm"/>
-          <w:color w:val="333333"/>
-          <w:shd w:val="clear" w:color="auto" w:fill="F6FFEC"/>
-        </w:rPr>
-        <w:t xml:space="preserve"> decrease in supply. See below:</w:t>
+        <w:t xml:space="preserve"> manner, the supply curve shifts to the left showing a decrease in supply. See below:</w:t>
       </w:r>
     </w:p>
     <w:p>
@@ -4117,18 +3990,12 @@
     </w:p>
     <w:p>
       <w:r>
-        <w:t>Several factors influence the elasticity of supply, affecting how responsive producers are to changes in pr</w:t>
-      </w:r>
-      <w:r>
-        <w:t>ice. Here are some key factors:</w:t>
-      </w:r>
-    </w:p>
-    <w:p>
-      <w:r>
-        <w:t>Availability of Inputs: The availability and ease of obtaining production inputs, such as raw materials, labor, and capital, can significantly impact the elasticity of supply. If inputs are readily available and easily accessible, producers can quickly increase or decrease production in response to price changes, resu</w:t>
-      </w:r>
-      <w:r>
-        <w:t>lting in a more elastic supply.</w:t>
+        <w:t>Several factors influence the elasticity of supply, affecting how responsive producers are to changes in price. Here are some key factors:</w:t>
+      </w:r>
+    </w:p>
+    <w:p>
+      <w:r>
+        <w:t>Availability of Inputs: The availability and ease of obtaining production inputs, such as raw materials, labor, and capital, can significantly impact the elasticity of supply. If inputs are readily available and easily accessible, producers can quickly increase or decrease production in response to price changes, resulting in a more elastic supply.</w:t>
       </w:r>
     </w:p>
     <w:p>
@@ -4142,34 +4009,22 @@
       </w:r>
       <w:r>
         <w:lastRenderedPageBreak/>
-        <w:t>adaptable technology tend to have more elastic supply curves, as producers can quickly respond to price chan</w:t>
-      </w:r>
-      <w:r>
-        <w:t>ges by adjusting output levels.</w:t>
-      </w:r>
-    </w:p>
-    <w:p>
-      <w:r>
-        <w:t>Substitutability of Inputs: The ease with which producers can substitute one input for another in the production process influences supply elasticity. If inputs are highly substitutable, producers can easily switch between inputs in response to price changes, resulting in a more elastic supply. Conversely, if inputs are specialized or unique</w:t>
-      </w:r>
-      <w:r>
-        <w:t>, supply may be more inelastic.</w:t>
-      </w:r>
-    </w:p>
-    <w:p>
-      <w:r>
-        <w:t xml:space="preserve">Storage Capacity: The ability to store goods and inventory levels can affect the elasticity of supply. Producers with ample storage capacity can store excess inventory during periods of low demand and release it when prices rise, leading to </w:t>
-      </w:r>
-      <w:r>
-        <w:t>a more elastic supply response.</w:t>
-      </w:r>
-    </w:p>
-    <w:p>
-      <w:r>
-        <w:t>Market Structure: The structure of the market, including the number of producers and the level of competition, can influence the elasticity of supply. In highly competitive markets with many producers, supply tends to be more elastic as firms compete to increase market share. In contrast, in monopolistic or oligopolistic markets with few producers, supply may be less elas</w:t>
-      </w:r>
-      <w:r>
-        <w:t>tic due to limited competition.</w:t>
+        <w:t>adaptable technology tend to have more elastic supply curves, as producers can quickly respond to price changes by adjusting output levels.</w:t>
+      </w:r>
+    </w:p>
+    <w:p>
+      <w:r>
+        <w:t>Substitutability of Inputs: The ease with which producers can substitute one input for another in the production process influences supply elasticity. If inputs are highly substitutable, producers can easily switch between inputs in response to price changes, resulting in a more elastic supply. Conversely, if inputs are specialized or unique, supply may be more inelastic.</w:t>
+      </w:r>
+    </w:p>
+    <w:p>
+      <w:r>
+        <w:t>Storage Capacity: The ability to store goods and inventory levels can affect the elasticity of supply. Producers with ample storage capacity can store excess inventory during periods of low demand and release it when prices rise, leading to a more elastic supply response.</w:t>
+      </w:r>
+    </w:p>
+    <w:p>
+      <w:r>
+        <w:t>Market Structure: The structure of the market, including the number of producers and the level of competition, can influence the elasticity of supply. In highly competitive markets with many producers, supply tends to be more elastic as firms compete to increase market share. In contrast, in monopolistic or oligopolistic markets with few producers, supply may be less elastic due to limited competition.</w:t>
       </w:r>
     </w:p>
     <w:p>
@@ -4192,50 +4047,32 @@
     </w:p>
     <w:p>
       <w:r>
-        <w:t>The elasticity of supply has various practical applications across di</w:t>
-      </w:r>
-      <w:r>
-        <w:t>fferent sectors of the economy:</w:t>
-      </w:r>
-    </w:p>
-    <w:p>
-      <w:r>
-        <w:t xml:space="preserve">Business Decision Making: Understanding the elasticity of supply helps businesses make informed decisions about production levels, pricing strategies, and resource allocation. For example, if supply is elastic, businesses may adjust production quickly in response to changes in demand or price, optimizing their </w:t>
-      </w:r>
-      <w:r>
-        <w:t>operations to maximize profits.</w:t>
-      </w:r>
-    </w:p>
-    <w:p>
-      <w:r>
-        <w:t>Inventory Management: Elasticity of supply influences inventory management decisions. Businesses with elastic supply may maintain lower inventory levels, as they can quickly ramp up production to meet increased demand. In contrast, businesses with inelastic supply may need to maintain higher inventory levels to ensure supply stability during periods of fluctuatin</w:t>
-      </w:r>
-      <w:r>
-        <w:t>g demand or supply disruptions.</w:t>
-      </w:r>
-    </w:p>
-    <w:p>
-      <w:r>
-        <w:t>Supply Chain Management: Supply chain managers use elasticity of supply to optimize supply chain operations and mitigate risks. By understanding supply elasticity, managers can identify potential bottlenecks, assess suppliers' responsiveness to changes in demand or price, and develop strategies to i</w:t>
-      </w:r>
-      <w:r>
-        <w:t>mprove supply chain efficiency.</w:t>
-      </w:r>
-    </w:p>
-    <w:p>
-      <w:r>
-        <w:t>Government Policy: Policymakers use elasticity of supply to design and evaluate economic policies. For example, policymakers may assess the impact of taxes, subsidies, or regulations on supply elasticity to predict how producers will respond to changes in policy and to mi</w:t>
-      </w:r>
-      <w:r>
-        <w:t>nimize unintended consequences.</w:t>
-      </w:r>
-    </w:p>
-    <w:p>
-      <w:r>
-        <w:t>Infrastructure Planning: Infrastructure planners use elasticity of supply to inform infrastructure investment decisions. By understanding supply elasticity, planners can anticipate future demand for infrastructure services, such as transportation, energy, or telecommunications, and allocate resources effe</w:t>
-      </w:r>
-      <w:r>
-        <w:t>ctively to meet growing demand.</w:t>
+        <w:t>The elasticity of supply has various practical applications across different sectors of the economy:</w:t>
+      </w:r>
+    </w:p>
+    <w:p>
+      <w:r>
+        <w:t>Business Decision Making: Understanding the elasticity of supply helps businesses make informed decisions about production levels, pricing strategies, and resource allocation. For example, if supply is elastic, businesses may adjust production quickly in response to changes in demand or price, optimizing their operations to maximize profits.</w:t>
+      </w:r>
+    </w:p>
+    <w:p>
+      <w:r>
+        <w:t>Inventory Management: Elasticity of supply influences inventory management decisions. Businesses with elastic supply may maintain lower inventory levels, as they can quickly ramp up production to meet increased demand. In contrast, businesses with inelastic supply may need to maintain higher inventory levels to ensure supply stability during periods of fluctuating demand or supply disruptions.</w:t>
+      </w:r>
+    </w:p>
+    <w:p>
+      <w:r>
+        <w:t>Supply Chain Management: Supply chain managers use elasticity of supply to optimize supply chain operations and mitigate risks. By understanding supply elasticity, managers can identify potential bottlenecks, assess suppliers' responsiveness to changes in demand or price, and develop strategies to improve supply chain efficiency.</w:t>
+      </w:r>
+    </w:p>
+    <w:p>
+      <w:r>
+        <w:t>Government Policy: Policymakers use elasticity of supply to design and evaluate economic policies. For example, policymakers may assess the impact of taxes, subsidies, or regulations on supply elasticity to predict how producers will respond to changes in policy and to minimize unintended consequences.</w:t>
+      </w:r>
+    </w:p>
+    <w:p>
+      <w:r>
+        <w:t>Infrastructure Planning: Infrastructure planners use elasticity of supply to inform infrastructure investment decisions. By understanding supply elasticity, planners can anticipate future demand for infrastructure services, such as transportation, energy, or telecommunications, and allocate resources effectively to meet growing demand.</w:t>
       </w:r>
     </w:p>
     <w:p>
@@ -4246,10 +4083,7 @@
     </w:p>
     <w:p>
       <w:r>
-        <w:t>Market Analysis: Market analysts use elasticity of supply to assess market dynamics and forecast future supply trends. By analyzing supply elasticity, analysts can identify factors influencing supply responsiveness, such as technological advancements, input prices, and production constraints, and anticipate thei</w:t>
-      </w:r>
-      <w:r>
-        <w:t>r impact on market equilibrium.</w:t>
+        <w:t>Market Analysis: Market analysts use elasticity of supply to assess market dynamics and forecast future supply trends. By analyzing supply elasticity, analysts can identify factors influencing supply responsiveness, such as technological advancements, input prices, and production constraints, and anticipate their impact on market equilibrium.</w:t>
       </w:r>
     </w:p>
     <w:p>
@@ -4348,174 +4182,1429 @@
     </w:p>
     <w:p>
       <w:r>
-        <w:t>On a graph, the point where the supply curve (S) and the demand curve (D) intersect is the equilibrium. The equilibrium price is the only price where the desires of consumers and the desires of producers agree—that is, where the amount of the product that consumers want to buy (quantity demanded) is equal to the amount producers want to sell (quantity supplied). This mutually desired amount is called the equilibrium quantity. At any other price, the quantity demanded does not equal the quantity supplied, so the market is not in e</w:t>
+        <w:t xml:space="preserve">On a graph, the point where the supply curve (S) and the demand curve (D) intersect is the equilibrium. The equilibrium price is the only price where the desires of consumers and the desires of producers agree—that is, where the amount of the product that consumers want to buy (quantity demanded) is equal to the amount producers want to sell (quantity supplied). This mutually desired amount is called the equilibrium quantity. At any other price, the quantity demanded does not equal the quantity supplied, so the market is not in equilibrium at that price. It should be clear, from the previous discussions of surpluses and shortages, that if </w:t>
+      </w:r>
+      <w:proofErr w:type="gramStart"/>
+      <w:r>
+        <w:t>a  market</w:t>
+      </w:r>
+      <w:proofErr w:type="gramEnd"/>
+      <w:r>
+        <w:t xml:space="preserve"> is not in equilibrium, then market forces will push the market to the equilibrium.</w:t>
+      </w:r>
+    </w:p>
+    <w:p>
+      <w:pPr>
+        <w:rPr>
+          <w:b/>
+        </w:rPr>
+      </w:pPr>
+      <w:r>
+        <w:rPr>
+          <w:b/>
+        </w:rPr>
+        <w:t>1.2.3.2 Mathematical Approach to Equilibrium</w:t>
+      </w:r>
+    </w:p>
+    <w:p>
+      <w:r>
+        <w:lastRenderedPageBreak/>
+        <w:t>It is possible to mathematically calculate the equilibrium price of a product, assuming the quantity of the demanded product is equal to the quantity supplied. You can use linear algebraic equations to find the supply line and demand line of a product on a graph to see where they intersect. This point of intersection is the equilibrium price formula, which sets the supply function and demand function equal to each other. These three formulas look like this:</w:t>
+      </w:r>
+    </w:p>
+    <w:p>
+      <w:r>
+        <w:t>The linear supply function is:</w:t>
+      </w:r>
+    </w:p>
+    <w:p>
+      <w:pPr>
+        <w:rPr>
+          <w:color w:val="70AD47" w:themeColor="accent6"/>
+        </w:rPr>
+      </w:pPr>
+      <w:r>
+        <w:rPr>
+          <w:color w:val="70AD47" w:themeColor="accent6"/>
+        </w:rPr>
+        <w:t xml:space="preserve">Qs = x + </w:t>
+      </w:r>
+      <w:proofErr w:type="spellStart"/>
+      <w:r>
+        <w:rPr>
+          <w:color w:val="70AD47" w:themeColor="accent6"/>
+        </w:rPr>
+        <w:t>yP</w:t>
+      </w:r>
+      <w:proofErr w:type="spellEnd"/>
+    </w:p>
+    <w:p>
+      <w:pPr>
+        <w:rPr>
+          <w:color w:val="70AD47" w:themeColor="accent6"/>
+        </w:rPr>
+      </w:pPr>
+      <w:r>
+        <w:rPr>
+          <w:color w:val="70AD47" w:themeColor="accent6"/>
+        </w:rPr>
+        <w:t>Where:</w:t>
+      </w:r>
+    </w:p>
+    <w:p>
+      <w:pPr>
+        <w:rPr>
+          <w:color w:val="70AD47" w:themeColor="accent6"/>
+        </w:rPr>
+      </w:pPr>
+      <w:r>
+        <w:rPr>
+          <w:color w:val="70AD47" w:themeColor="accent6"/>
+        </w:rPr>
+        <w:t>Qs = the quantity supplied</w:t>
+      </w:r>
+    </w:p>
+    <w:p>
+      <w:pPr>
+        <w:rPr>
+          <w:color w:val="70AD47" w:themeColor="accent6"/>
+        </w:rPr>
+      </w:pPr>
+      <w:r>
+        <w:rPr>
+          <w:color w:val="70AD47" w:themeColor="accent6"/>
+        </w:rPr>
+        <w:t>X = quantity</w:t>
+      </w:r>
+    </w:p>
+    <w:p>
+      <w:pPr>
+        <w:rPr>
+          <w:color w:val="70AD47" w:themeColor="accent6"/>
+        </w:rPr>
+      </w:pPr>
+      <w:r>
+        <w:rPr>
+          <w:color w:val="70AD47" w:themeColor="accent6"/>
+        </w:rPr>
+        <w:t>P = price</w:t>
+      </w:r>
+    </w:p>
+    <w:p>
+      <w:r>
+        <w:t>The linear demand function is:</w:t>
+      </w:r>
+    </w:p>
+    <w:p>
+      <w:pPr>
+        <w:rPr>
+          <w:color w:val="2E74B5" w:themeColor="accent1" w:themeShade="BF"/>
+        </w:rPr>
+      </w:pPr>
+      <w:proofErr w:type="spellStart"/>
+      <w:r>
+        <w:rPr>
+          <w:color w:val="2E74B5" w:themeColor="accent1" w:themeShade="BF"/>
+        </w:rPr>
+        <w:t>Qd</w:t>
+      </w:r>
+      <w:proofErr w:type="spellEnd"/>
+      <w:r>
+        <w:rPr>
+          <w:color w:val="2E74B5" w:themeColor="accent1" w:themeShade="BF"/>
+        </w:rPr>
+        <w:t xml:space="preserve"> = x + </w:t>
+      </w:r>
+      <w:proofErr w:type="spellStart"/>
+      <w:r>
+        <w:rPr>
+          <w:color w:val="2E74B5" w:themeColor="accent1" w:themeShade="BF"/>
+        </w:rPr>
+        <w:t>yP</w:t>
+      </w:r>
+      <w:proofErr w:type="spellEnd"/>
+    </w:p>
+    <w:p>
+      <w:pPr>
+        <w:rPr>
+          <w:color w:val="2E74B5" w:themeColor="accent1" w:themeShade="BF"/>
+        </w:rPr>
+      </w:pPr>
+      <w:r>
+        <w:rPr>
+          <w:color w:val="2E74B5" w:themeColor="accent1" w:themeShade="BF"/>
+        </w:rPr>
+        <w:t>Where:</w:t>
+      </w:r>
+    </w:p>
+    <w:p>
+      <w:pPr>
+        <w:rPr>
+          <w:color w:val="2E74B5" w:themeColor="accent1" w:themeShade="BF"/>
+        </w:rPr>
+      </w:pPr>
+      <w:proofErr w:type="spellStart"/>
+      <w:r>
+        <w:rPr>
+          <w:color w:val="2E74B5" w:themeColor="accent1" w:themeShade="BF"/>
+        </w:rPr>
+        <w:t>Qd</w:t>
+      </w:r>
+      <w:proofErr w:type="spellEnd"/>
+      <w:r>
+        <w:rPr>
+          <w:color w:val="2E74B5" w:themeColor="accent1" w:themeShade="BF"/>
+        </w:rPr>
+        <w:t xml:space="preserve"> = the quantity of demand</w:t>
+      </w:r>
+    </w:p>
+    <w:p>
+      <w:pPr>
+        <w:rPr>
+          <w:color w:val="2E74B5" w:themeColor="accent1" w:themeShade="BF"/>
+        </w:rPr>
+      </w:pPr>
+      <w:r>
+        <w:rPr>
+          <w:color w:val="2E74B5" w:themeColor="accent1" w:themeShade="BF"/>
+        </w:rPr>
+        <w:t>X = quantity</w:t>
+      </w:r>
+    </w:p>
+    <w:p>
+      <w:pPr>
+        <w:rPr>
+          <w:color w:val="2E74B5" w:themeColor="accent1" w:themeShade="BF"/>
+        </w:rPr>
+      </w:pPr>
+      <w:r>
+        <w:rPr>
+          <w:color w:val="2E74B5" w:themeColor="accent1" w:themeShade="BF"/>
+        </w:rPr>
+        <w:t>P = price</w:t>
+      </w:r>
+    </w:p>
+    <w:p>
+      <w:r>
+        <w:t>The equilibrium price sets the two equal to each other:</w:t>
+      </w:r>
+    </w:p>
+    <w:p>
+      <w:r>
+        <w:t xml:space="preserve">Qs = </w:t>
+      </w:r>
+      <w:proofErr w:type="spellStart"/>
+      <w:r>
+        <w:t>Qd</w:t>
+      </w:r>
+      <w:proofErr w:type="spellEnd"/>
+    </w:p>
+    <w:tbl>
+      <w:tblPr>
+        <w:tblStyle w:val="TableGrid"/>
+        <w:tblW w:w="0" w:type="auto"/>
+        <w:shd w:val="clear" w:color="auto" w:fill="A8D08D" w:themeFill="accent6" w:themeFillTint="99"/>
+        <w:tblLook w:val="04A0" w:firstRow="1" w:lastRow="0" w:firstColumn="1" w:lastColumn="0" w:noHBand="0" w:noVBand="1"/>
+      </w:tblPr>
+      <w:tblGrid>
+        <w:gridCol w:w="9350"/>
+      </w:tblGrid>
+      <w:tr>
+        <w:tc>
+          <w:tcPr>
+            <w:tcW w:w="9350" w:type="dxa"/>
+            <w:shd w:val="clear" w:color="auto" w:fill="A8D08D" w:themeFill="accent6" w:themeFillTint="99"/>
+          </w:tcPr>
+          <w:p>
+            <w:pPr>
+              <w:jc w:val="center"/>
+              <w:rPr>
+                <w:b/>
+              </w:rPr>
+            </w:pPr>
+            <w:r>
+              <w:rPr>
+                <w:b/>
+              </w:rPr>
+              <w:t>Example of equilibrium price</w:t>
+            </w:r>
+          </w:p>
+          <w:p>
+            <w:r>
+              <w:t>Here is an example of finding the equilibrium price for organic pineapples sold at a fruit stand:</w:t>
+            </w:r>
+          </w:p>
+          <w:p>
+            <w:r>
+              <w:t>The fruit stand was selling 500 pineapples for $4.00 each every month but wants to begin selling 900 pineapples for $3.00 each every month. With this information, the fruit stand can calculate whether the new supply and demand quantities are at the equilibrium price.</w:t>
+            </w:r>
+          </w:p>
+          <w:p/>
+          <w:p>
+            <w:r>
+              <w:t>Here, we take the quantity of supplied pineapples and the price of those pineapples and put them into the equation.</w:t>
+            </w:r>
+          </w:p>
+          <w:p/>
+          <w:p>
+            <w:r>
+              <w:t>Qs = 500 + 4P</w:t>
+            </w:r>
+          </w:p>
+          <w:p/>
+          <w:p>
+            <w:r>
+              <w:t>Next, we use the number of demanded pineapples and the price at which the fruit stand is considering selling them.</w:t>
+            </w:r>
+          </w:p>
+          <w:p/>
+          <w:p>
+            <w:proofErr w:type="spellStart"/>
+            <w:r>
+              <w:t>Qd</w:t>
+            </w:r>
+            <w:proofErr w:type="spellEnd"/>
+            <w:r>
+              <w:t xml:space="preserve"> = 900 + 3P</w:t>
+            </w:r>
+          </w:p>
+          <w:p/>
+          <w:p>
+            <w:r>
+              <w:t>Set the two quantities equal in terms of price:</w:t>
+            </w:r>
+          </w:p>
+          <w:p>
+            <w:r>
+              <w:t xml:space="preserve">Qs = </w:t>
+            </w:r>
+            <w:proofErr w:type="spellStart"/>
+            <w:r>
+              <w:t>Qd</w:t>
+            </w:r>
+            <w:proofErr w:type="spellEnd"/>
+          </w:p>
+          <w:p>
+            <w:r>
+              <w:lastRenderedPageBreak/>
+              <w:t>500 + 4P = 900 + 3P</w:t>
+            </w:r>
+          </w:p>
+          <w:p>
+            <w:r>
+              <w:t>Take the equation above and simplify it:</w:t>
+            </w:r>
+          </w:p>
+          <w:p>
+            <w:r>
+              <w:t>500 + 4P = 900 + 3P</w:t>
+            </w:r>
+          </w:p>
+          <w:p>
+            <w:r>
+              <w:t>500 + 1P = 900</w:t>
+            </w:r>
+          </w:p>
+          <w:p>
+            <w:r>
+              <w:t>1P = 400</w:t>
+            </w:r>
+          </w:p>
+          <w:p>
+            <w:r>
+              <w:t>P = 400</w:t>
+            </w:r>
+          </w:p>
+          <w:p>
+            <w:r>
+              <w:t>P = $4.00</w:t>
+            </w:r>
+          </w:p>
+          <w:p>
+            <w:r>
+              <w:t>This means that the equilibrium price for the pineapples at the fruit stand is $4.00. If the fruit stand lowers the price below $4.00, an excess in demand would cause the buyers to want more pineapples than the fruit stand can sell.</w:t>
+            </w:r>
+          </w:p>
+          <w:p>
+            <w:r>
+              <w:t>If the fruit stand raises the price above $4.00, an excess in supply would cause buyers to want fewer pineapples than the fruit stand can sell. If the fruit stand keeps the price of their pineapples at $4.00, then there is a balance between supply and demand, which is good for both the buyers and the fruit stand.</w:t>
+            </w:r>
+          </w:p>
+        </w:tc>
+      </w:tr>
+    </w:tbl>
+    <w:p/>
+    <w:p>
+      <w:pPr>
+        <w:rPr>
+          <w:b/>
+        </w:rPr>
+      </w:pPr>
+      <w:r>
+        <w:rPr>
+          <w:b/>
+        </w:rPr>
+        <w:t>1.2.3.3 Stable vs Unstable Equilibrium</w:t>
+      </w:r>
+    </w:p>
+    <w:p>
+      <w:pPr>
+        <w:jc w:val="center"/>
+        <w:rPr>
+          <w:b/>
+        </w:rPr>
+      </w:pPr>
+      <w:r>
+        <w:rPr>
+          <w:noProof/>
+        </w:rPr>
+        <w:drawing>
+          <wp:inline distT="0" distB="0" distL="0" distR="0">
+            <wp:extent cx="4203700" cy="3282610"/>
+            <wp:effectExtent l="0" t="0" r="6350" b="0"/>
+            <wp:docPr id="14" name="Picture 14" descr="Figure 2"/>
+            <wp:cNvGraphicFramePr>
+              <a:graphicFrameLocks xmlns:a="http://schemas.openxmlformats.org/drawingml/2006/main" noChangeAspect="1"/>
+            </wp:cNvGraphicFramePr>
+            <a:graphic xmlns:a="http://schemas.openxmlformats.org/drawingml/2006/main">
+              <a:graphicData uri="http://schemas.openxmlformats.org/drawingml/2006/picture">
+                <pic:pic xmlns:pic="http://schemas.openxmlformats.org/drawingml/2006/picture">
+                  <pic:nvPicPr>
+                    <pic:cNvPr id="0" name="Picture 1" descr="Figure 2"/>
+                    <pic:cNvPicPr>
+                      <a:picLocks noChangeAspect="1" noChangeArrowheads="1"/>
+                    </pic:cNvPicPr>
+                  </pic:nvPicPr>
+                  <pic:blipFill>
+                    <a:blip r:embed="rId28" cstate="print">
+                      <a:extLst>
+                        <a:ext uri="{28A0092B-C50C-407E-A947-70E740481C1C}">
+                          <a14:useLocalDpi xmlns:a14="http://schemas.microsoft.com/office/drawing/2010/main" val="0"/>
+                        </a:ext>
+                      </a:extLst>
+                    </a:blip>
+                    <a:srcRect/>
+                    <a:stretch>
+                      <a:fillRect/>
+                    </a:stretch>
+                  </pic:blipFill>
+                  <pic:spPr bwMode="auto">
+                    <a:xfrm>
+                      <a:off x="0" y="0"/>
+                      <a:ext cx="4232318" cy="3304957"/>
+                    </a:xfrm>
+                    <a:prstGeom prst="rect">
+                      <a:avLst/>
+                    </a:prstGeom>
+                    <a:noFill/>
+                    <a:ln>
+                      <a:noFill/>
+                    </a:ln>
+                  </pic:spPr>
+                </pic:pic>
+              </a:graphicData>
+            </a:graphic>
+          </wp:inline>
+        </w:drawing>
+      </w:r>
+    </w:p>
+    <w:p>
+      <w:r>
+        <w:t xml:space="preserve">In </w:t>
+      </w:r>
+      <w:r>
+        <w:t>the figure above</w:t>
+      </w:r>
+      <w:r>
+        <w:t>, DD represents a negatively sloped demand curve, and SS denotes a positively sloped supply curve. The equilibrium occurs at point E. At this point, the supply and demand are in balance; the equilibrium price OP and the equilibrium quantity OQ are determined. It is a classic example of stable equilibrium in economics.</w:t>
+      </w:r>
+      <w:r>
+        <w:t xml:space="preserve"> </w:t>
+      </w:r>
+      <w:r>
+        <w:t>Let us assume that the market price is OP1. At this price, P1B is the quantity supplied while the quantity demanded is only P1A. Hence, the quantity supplied is more than the quantity demanded. The surplus quantity in the market is to the extent of AB. This creates a downward pressure on price. The downward pressure applies until the price reaches the equilibrium level at which the quantity supplied equals the quantity demanded.</w:t>
+      </w:r>
+      <w:r>
+        <w:t xml:space="preserve"> </w:t>
+      </w:r>
+      <w:r>
+        <w:t xml:space="preserve">In the diagram, let us consider the price OP2. At this price level, the quantity supplied is less than the quantity demanded. CE1 denotes the volume of commodity shortages. Due to this excess demand, an upward pressure on the price applies. This upward </w:t>
+      </w:r>
+      <w:r>
+        <w:lastRenderedPageBreak/>
+        <w:t>pressure pushes up the price to the equilibrium level at which the quantity supplied equals the quantity demanded.</w:t>
+      </w:r>
+    </w:p>
+    <w:p>
+      <w:pPr>
+        <w:rPr>
+          <w:b/>
+        </w:rPr>
+      </w:pPr>
+      <w:r>
+        <w:rPr>
+          <w:b/>
+        </w:rPr>
+        <w:t>Unstable Equilibrium in Economics</w:t>
+      </w:r>
+    </w:p>
+    <w:p>
+      <w:r>
+        <w:t>In supply and demand analysis, unstable equilibrium can occur at two occasions: (1) when there is a negatively sloped supply curve and (2) when there is a positively sloped demand curve.</w:t>
+      </w:r>
+    </w:p>
+    <w:p>
+      <w:r>
+        <w:t>1. Negatively Sloped Supply Curve</w:t>
+      </w:r>
+    </w:p>
+    <w:p>
+      <w:r>
+        <w:t>Unstable equilibrium occurs when there is a negatively sloped demand curve, which is normal, and a negatively sloped supply curve, which is a rare and exceptional case. This negatively sloping supply curve is possible when both increasing production and decreasing costs occur simultaneously due to various internal and external economies of scale enjoyed by the firm.</w:t>
+      </w:r>
+    </w:p>
+    <w:p>
+      <w:pPr>
+        <w:jc w:val="center"/>
+        <w:rPr>
+          <w:b/>
+        </w:rPr>
+      </w:pPr>
+      <w:r>
+        <w:rPr>
+          <w:noProof/>
+        </w:rPr>
+        <w:drawing>
+          <wp:inline distT="0" distB="0" distL="0" distR="0">
+            <wp:extent cx="3873500" cy="2933462"/>
+            <wp:effectExtent l="0" t="0" r="0" b="635"/>
+            <wp:docPr id="15" name="Picture 15" descr="Figure 3"/>
+            <wp:cNvGraphicFramePr>
+              <a:graphicFrameLocks xmlns:a="http://schemas.openxmlformats.org/drawingml/2006/main" noChangeAspect="1"/>
+            </wp:cNvGraphicFramePr>
+            <a:graphic xmlns:a="http://schemas.openxmlformats.org/drawingml/2006/main">
+              <a:graphicData uri="http://schemas.openxmlformats.org/drawingml/2006/picture">
+                <pic:pic xmlns:pic="http://schemas.openxmlformats.org/drawingml/2006/picture">
+                  <pic:nvPicPr>
+                    <pic:cNvPr id="0" name="Picture 3" descr="Figure 3"/>
+                    <pic:cNvPicPr>
+                      <a:picLocks noChangeAspect="1" noChangeArrowheads="1"/>
+                    </pic:cNvPicPr>
+                  </pic:nvPicPr>
+                  <pic:blipFill>
+                    <a:blip r:embed="rId29" cstate="print">
+                      <a:extLst>
+                        <a:ext uri="{28A0092B-C50C-407E-A947-70E740481C1C}">
+                          <a14:useLocalDpi xmlns:a14="http://schemas.microsoft.com/office/drawing/2010/main" val="0"/>
+                        </a:ext>
+                      </a:extLst>
+                    </a:blip>
+                    <a:srcRect/>
+                    <a:stretch>
+                      <a:fillRect/>
+                    </a:stretch>
+                  </pic:blipFill>
+                  <pic:spPr bwMode="auto">
+                    <a:xfrm>
+                      <a:off x="0" y="0"/>
+                      <a:ext cx="3891778" cy="2947304"/>
+                    </a:xfrm>
+                    <a:prstGeom prst="rect">
+                      <a:avLst/>
+                    </a:prstGeom>
+                    <a:noFill/>
+                    <a:ln>
+                      <a:noFill/>
+                    </a:ln>
+                  </pic:spPr>
+                </pic:pic>
+              </a:graphicData>
+            </a:graphic>
+          </wp:inline>
+        </w:drawing>
+      </w:r>
+    </w:p>
+    <w:p>
+      <w:r>
+        <w:t xml:space="preserve">In </w:t>
+      </w:r>
+      <w:r>
+        <w:t xml:space="preserve">the </w:t>
+      </w:r>
+      <w:proofErr w:type="spellStart"/>
+      <w:r>
+        <w:t>f</w:t>
+      </w:r>
+      <w:r>
+        <w:t>igure</w:t>
+      </w:r>
+      <w:r>
+        <w:t>above</w:t>
+      </w:r>
+      <w:proofErr w:type="spellEnd"/>
+      <w:r>
+        <w:t>, the point E represents equilibrium. OP is the equilibrium price, and OM is the equilibrium quantity. If the price goes above the equilibrium price, the quantity demanded is more than the quantity supplied. Because of this excess demand, the price goes up further and moves away from equilibrium.</w:t>
+      </w:r>
+    </w:p>
+    <w:p>
+      <w:r>
+        <w:t>2. Positively Sloped Demand Curve</w:t>
+      </w:r>
+    </w:p>
+    <w:p>
+      <w:pPr>
+        <w:jc w:val="center"/>
+      </w:pPr>
+      <w:r>
+        <w:rPr>
+          <w:noProof/>
+        </w:rPr>
+        <w:lastRenderedPageBreak/>
+        <w:drawing>
+          <wp:inline distT="0" distB="0" distL="0" distR="0">
+            <wp:extent cx="3943350" cy="3035187"/>
+            <wp:effectExtent l="0" t="0" r="0" b="0"/>
+            <wp:docPr id="16" name="Picture 16" descr="Figure 4"/>
+            <wp:cNvGraphicFramePr>
+              <a:graphicFrameLocks xmlns:a="http://schemas.openxmlformats.org/drawingml/2006/main" noChangeAspect="1"/>
+            </wp:cNvGraphicFramePr>
+            <a:graphic xmlns:a="http://schemas.openxmlformats.org/drawingml/2006/main">
+              <a:graphicData uri="http://schemas.openxmlformats.org/drawingml/2006/picture">
+                <pic:pic xmlns:pic="http://schemas.openxmlformats.org/drawingml/2006/picture">
+                  <pic:nvPicPr>
+                    <pic:cNvPr id="0" name="Picture 5" descr="Figure 4"/>
+                    <pic:cNvPicPr>
+                      <a:picLocks noChangeAspect="1" noChangeArrowheads="1"/>
+                    </pic:cNvPicPr>
+                  </pic:nvPicPr>
+                  <pic:blipFill>
+                    <a:blip r:embed="rId30" cstate="print">
+                      <a:extLst>
+                        <a:ext uri="{28A0092B-C50C-407E-A947-70E740481C1C}">
+                          <a14:useLocalDpi xmlns:a14="http://schemas.microsoft.com/office/drawing/2010/main" val="0"/>
+                        </a:ext>
+                      </a:extLst>
+                    </a:blip>
+                    <a:srcRect/>
+                    <a:stretch>
+                      <a:fillRect/>
+                    </a:stretch>
+                  </pic:blipFill>
+                  <pic:spPr bwMode="auto">
+                    <a:xfrm>
+                      <a:off x="0" y="0"/>
+                      <a:ext cx="3963603" cy="3050776"/>
+                    </a:xfrm>
+                    <a:prstGeom prst="rect">
+                      <a:avLst/>
+                    </a:prstGeom>
+                    <a:noFill/>
+                    <a:ln>
+                      <a:noFill/>
+                    </a:ln>
+                  </pic:spPr>
+                </pic:pic>
+              </a:graphicData>
+            </a:graphic>
+          </wp:inline>
+        </w:drawing>
+      </w:r>
+    </w:p>
+    <w:p>
+      <w:r>
+        <w:t>A second scenario of unstable equilibrium exists while the supply curve is usual and the demand curve is positively sloping. Such a demand curve is applicable in the event of ‘</w:t>
+      </w:r>
+      <w:proofErr w:type="spellStart"/>
+      <w:r>
+        <w:t>giffen</w:t>
+      </w:r>
+      <w:proofErr w:type="spellEnd"/>
+      <w:r>
+        <w:t xml:space="preserve"> goods’. In the instance of </w:t>
+      </w:r>
+      <w:proofErr w:type="spellStart"/>
+      <w:r>
+        <w:t>giffen</w:t>
+      </w:r>
+      <w:proofErr w:type="spellEnd"/>
+      <w:r>
+        <w:t xml:space="preserve"> goods, demand goes up while the price of the </w:t>
+      </w:r>
+      <w:r>
+        <w:t>commodity rises and vice versa.</w:t>
+      </w:r>
+    </w:p>
+    <w:p>
+      <w:r>
+        <w:t>In Figure 4, the rare demand curve intersects the regular supply curve at E, which establishes the equilibrium price at OP and the equilibrium quantity at OM. A rise in price above OP causes an excessive amount of demand oversupply. This excess demand over supply provokes another great increase in the price. A reduction in price below OP contributes to excess supply over demand. This excess supply over demand triggers a further decrease in the price.</w:t>
+      </w:r>
+    </w:p>
+    <w:p>
+      <w:pPr>
+        <w:rPr>
+          <w:b/>
+        </w:rPr>
+      </w:pPr>
+      <w:r>
+        <w:rPr>
+          <w:b/>
+        </w:rPr>
+        <w:t>1.2.3.4 Effects o</w:t>
+      </w:r>
+      <w:r>
+        <w:rPr>
+          <w:b/>
+        </w:rPr>
+        <w:t xml:space="preserve">f Shifts in Demand and Supply on Market </w:t>
+      </w:r>
+      <w:r>
+        <w:rPr>
+          <w:b/>
+        </w:rPr>
+        <w:t>Equilibrium</w:t>
+      </w:r>
+    </w:p>
+    <w:p>
+      <w:pPr>
+        <w:rPr>
+          <w:b/>
+        </w:rPr>
+      </w:pPr>
+      <w:r>
+        <w:rPr>
+          <w:b/>
+        </w:rPr>
+        <w:t>When only Demand Changes</w:t>
+      </w:r>
+    </w:p>
+    <w:p>
+      <w:r>
+        <w:t>A change in demand can be recorded as either an increase or a decrease. Note that in this case there is a shift in the demand curve.</w:t>
+      </w:r>
+    </w:p>
+    <w:p>
+      <w:pPr>
+        <w:rPr>
+          <w:b/>
+        </w:rPr>
+      </w:pPr>
+      <w:r>
+        <w:rPr>
+          <w:b/>
+        </w:rPr>
+        <w:t>Increase in Demand</w:t>
+      </w:r>
+    </w:p>
+    <w:p>
+      <w:r>
+        <w:t>When there is an increase in demand, with no change in supply, the demand curve tends to shift rightwards. As the demand increases, a condition of excess demand occurs at the old equilibrium price. This leads to an increase in competition among the buyers, which in turn pushes up the price.</w:t>
+      </w:r>
+    </w:p>
+    <w:p>
+      <w:pPr>
+        <w:rPr>
+          <w:b/>
+        </w:rPr>
+      </w:pPr>
+      <w:r>
+        <w:rPr>
+          <w:b/>
+        </w:rPr>
+        <w:t>Decrease in Demand</w:t>
+      </w:r>
+    </w:p>
+    <w:p>
+      <w:r>
+        <w:t>Under conditions of a decrease in demand, with no change in supply, the demand curve shifts towards left. When demand decreases, a condition of excess supply is built at the old equilibrium level. This leads to an increase in competition among the sellers to sell their produce, which obviously decreases the price.</w:t>
+      </w:r>
+    </w:p>
+    <w:p/>
+    <w:p>
+      <w:r>
+        <w:lastRenderedPageBreak/>
+        <w:t>Now as for price decreases, more consumers start demanding the good or service. Observably, this decrease in price leads to a fall in supply and a rise in demand. This counter mechanism continues until the conditions of excess supply are wiped out at the old equilibrium level and a new equilibrium is established. Effectively, there is a decrease in both the equilibrium price and quantity.</w:t>
+      </w:r>
+    </w:p>
+    <w:p>
+      <w:pPr>
+        <w:rPr>
+          <w:b/>
+        </w:rPr>
+      </w:pPr>
+      <w:r>
+        <w:rPr>
+          <w:b/>
+        </w:rPr>
+        <w:t>1.2.3.5 Effects of Taxes and Subsidies on Market Equilibrium</w:t>
+      </w:r>
+    </w:p>
+    <w:p>
+      <w:r>
+        <w:t xml:space="preserve">Taxes and subsidies are tools used by governments to influence market equilibrium by altering the supply and demand dynamics. </w:t>
+      </w:r>
+      <w:r>
+        <w:t>Let's break down their effects:</w:t>
+      </w:r>
+    </w:p>
+    <w:p>
+      <w:pPr>
+        <w:rPr>
+          <w:b/>
+        </w:rPr>
+      </w:pPr>
+      <w:r>
+        <w:rPr>
+          <w:b/>
+        </w:rPr>
+        <w:t>Taxes:</w:t>
+      </w:r>
+    </w:p>
+    <w:p>
+      <w:r>
+        <w:t>On producers: When a tax is imposed on producers, the cost of production increases, leading to a decrease in the quantity supplied. This shift in the supply curve results in a new equilibrium with a higher price and lower quantity.</w:t>
+      </w:r>
+    </w:p>
+    <w:p>
+      <w:r>
+        <w:t xml:space="preserve">On consumers: When a tax is imposed on consumers, the price paid by </w:t>
+      </w:r>
+      <w:proofErr w:type="gramStart"/>
+      <w:r>
+        <w:t>consumers</w:t>
+      </w:r>
+      <w:proofErr w:type="gramEnd"/>
+      <w:r>
+        <w:t xml:space="preserve"> increases, leading to a decrease in quantity demanded. This shift in the demand curve results in a new equilibrium with a lower price and lower quantity.</w:t>
+      </w:r>
+    </w:p>
+    <w:p>
+      <w:r>
+        <w:t>The overall effect of a tax depends on the relative elasticities of demand and supply. If demand is more elastic than supply (consumers are more responsive to price changes than producers), consumers bear less of the burden of the tax. If supply is more elastic, producers bear more of the burden.</w:t>
+      </w:r>
+    </w:p>
+    <w:p>
+      <w:pPr>
+        <w:rPr>
+          <w:b/>
+        </w:rPr>
+      </w:pPr>
+      <w:r>
+        <w:rPr>
+          <w:b/>
+        </w:rPr>
+        <w:t>Subsidies:</w:t>
+      </w:r>
+    </w:p>
+    <w:p>
+      <w:r>
+        <w:t>To producers: When a subsidy is provided to producers, the cost of production decreases, leading to an increase in the quantity supplied. This shift in the supply curve results in a new equilibrium with a lower price and higher quantity.</w:t>
+      </w:r>
+    </w:p>
+    <w:p>
+      <w:r>
+        <w:t>To consumers: When a subsidy is provided to consumers, the price paid by consumers decreases, leading to an increase in quantity demanded. This shift in the demand curve results in a new equilibrium with a lower price and higher quantity.</w:t>
+      </w:r>
+    </w:p>
+    <w:p>
+      <w:r>
+        <w:t>Similar to taxes, the overall effect of a subsidy depends on the elasticities of demand and supply. If demand is more elastic than supply, consumers benefit more from the subsidy. If supply is more elastic, producers benefit more.</w:t>
+      </w:r>
+    </w:p>
+    <w:p>
+      <w:r>
+        <w:t>In summary, taxes tend to raise prices and reduce quantity, while subsidies tend to lower prices and increase quantity. Both can have redistributive effects and can be used to correct market failures or achieve specific policy goals, such as promoting certain industries, reducing negative externalities, or raising government revenue.</w:t>
+      </w:r>
+    </w:p>
+    <w:p>
+      <w:pPr>
+        <w:rPr>
+          <w:b/>
+        </w:rPr>
+      </w:pPr>
+      <w:r>
+        <w:rPr>
+          <w:b/>
+        </w:rPr>
+        <w:t>1.2.3.6 Price Controls: Maximum and Minimum Price Control</w:t>
+      </w:r>
+    </w:p>
+    <w:p>
+      <w:r>
+        <w:t>Price controls, whether in the form of maximum or minimum prices, are government regulations that directly dictate the price at which a good or service can be bought or sold. These controls can have significant effects on market equilibrium:</w:t>
+      </w:r>
+    </w:p>
+    <w:p/>
+    <w:p>
+      <w:pPr>
+        <w:rPr>
+          <w:b/>
+        </w:rPr>
+      </w:pPr>
+      <w:r>
+        <w:rPr>
+          <w:b/>
+        </w:rPr>
+        <w:lastRenderedPageBreak/>
+        <w:t>Maximum</w:t>
+      </w:r>
+      <w:r>
+        <w:rPr>
+          <w:b/>
+        </w:rPr>
+        <w:t xml:space="preserve"> Price Control (Price Ceiling):</w:t>
+      </w:r>
+    </w:p>
+    <w:p>
+      <w:r>
+        <w:t>A maximum price control sets a legal limit on the price at which a good or service can be sold. This limit is typically set below the equilibrium price that would prevail in a free market.</w:t>
+      </w:r>
+    </w:p>
+    <w:p>
+      <w:r>
+        <w:t>Effects:</w:t>
+      </w:r>
+    </w:p>
+    <w:p>
+      <w:r>
+        <w:t>When the maximum price is set below the equilibrium price, it creates excess demand (shortage) because the quantity demanded exceeds the quantity supplied at that price.</w:t>
+      </w:r>
+    </w:p>
+    <w:p>
+      <w:r>
+        <w:t>Consumers benefit from lower prices, but producers may reduce their production or exit the market altogether due to reduced profitability.</w:t>
+      </w:r>
+    </w:p>
+    <w:p>
+      <w:r>
+        <w:t>Black markets may emerge as consumers are willing to pay more than the controlled price to obtain the limited supply.</w:t>
+      </w:r>
+    </w:p>
+    <w:p>
+      <w:r>
+        <w:t>Government may need to enforce the price ceiling to prevent price gouging and maintain public support for the policy.</w:t>
+      </w:r>
+    </w:p>
+    <w:p>
+      <w:pPr>
+        <w:rPr>
+          <w:b/>
+        </w:rPr>
+      </w:pPr>
+      <w:r>
+        <w:rPr>
+          <w:b/>
+        </w:rPr>
+        <w:t>Minim</w:t>
+      </w:r>
+      <w:r>
+        <w:rPr>
+          <w:b/>
+        </w:rPr>
+        <w:t>um Price Control (Price Floor):</w:t>
+      </w:r>
+    </w:p>
+    <w:p>
+      <w:r>
+        <w:t>A minimum price control sets a legal limit on the price at which a good or service can be sold, typically above the equilibrium price.</w:t>
+      </w:r>
+    </w:p>
+    <w:p>
+      <w:r>
+        <w:t>Effects:</w:t>
+      </w:r>
+    </w:p>
+    <w:p>
+      <w:r>
+        <w:t>When the minimum price is set above the equilibrium price, it creates excess supply (surplus) because the quantity supplied exceeds the quantity demanded at that price.</w:t>
+      </w:r>
+    </w:p>
+    <w:p>
+      <w:r>
+        <w:t>Producers benefit from higher prices, but consumers may reduce their purchases due to the increased cost.</w:t>
+      </w:r>
+    </w:p>
+    <w:p>
+      <w:r>
+        <w:t>Government may need to purchase surplus goods to support prices or implement other measures to reduce oversupply.</w:t>
+      </w:r>
+    </w:p>
+    <w:p>
+      <w:r>
+        <w:t>Minimum wage is a common example of a price floor in labor markets, where the minimum wage is set above the equilibrium wage to ensure workers receive a certain level of compensation.</w:t>
+      </w:r>
+    </w:p>
+    <w:p>
+      <w:r>
+        <w:t>In both cases, price controls can distort market outcomes, leading to inefficiencies such as misallocation of resources, reduced consumer surplus, and deadweight loss. The effectiveness of price controls depends on various factors, including the elasticity of demand and supply, market structure, and government enforcement mechanisms.</w:t>
+      </w:r>
+    </w:p>
+    <w:p>
+      <w:pPr>
+        <w:rPr>
+          <w:b/>
+        </w:rPr>
+      </w:pPr>
+      <w:r>
+        <w:rPr>
+          <w:b/>
+        </w:rPr>
+        <w:t>1.2.3.7 Price Decontrol: Effect of Minimum and Maximum Price Decontrol</w:t>
+      </w:r>
+    </w:p>
+    <w:p>
+      <w:r>
+        <w:t>Price decontrol, whether removing maximum or minimum price controls, has significant effects on market equilibrium</w:t>
+      </w:r>
+      <w:r>
+        <w:t>. Let's examine both scenarios:</w:t>
+      </w:r>
+    </w:p>
+    <w:p>
+      <w:pPr>
+        <w:rPr>
+          <w:b/>
+        </w:rPr>
+      </w:pPr>
+      <w:r>
+        <w:rPr>
+          <w:b/>
+        </w:rPr>
+        <w:t>Maximum Price Decon</w:t>
+      </w:r>
+      <w:r>
+        <w:rPr>
+          <w:b/>
+        </w:rPr>
+        <w:t>trol (Removing Price Ceilings):</w:t>
+      </w:r>
+    </w:p>
+    <w:p>
+      <w:r>
+        <w:t>When maximum price controls are removed, allowing prices to rise to their natural equilibrium level:</w:t>
+      </w:r>
+    </w:p>
+    <w:p>
+      <w:r>
+        <w:t>Prices increase to reflect the equilibrium between supply and demand.</w:t>
+      </w:r>
+    </w:p>
+    <w:p>
+      <w:r>
+        <w:lastRenderedPageBreak/>
+        <w:t>Quantity supplied increases as producers have the incentive to produce more at higher prices.</w:t>
+      </w:r>
+    </w:p>
+    <w:p>
+      <w:r>
+        <w:t>Excess demand (shortage) may initially occur if the previous controlled price was below the equilibrium price, but this shortage is resolved as prices rise to equilibrium.</w:t>
+      </w:r>
+    </w:p>
+    <w:p>
+      <w:r>
+        <w:t>Consumers who were previously benefiting from the lower prices may experience higher costs, potentially leading to decreased consumer surplus.</w:t>
+      </w:r>
+    </w:p>
+    <w:p>
+      <w:r>
+        <w:t>Producers may experience increased profitability, leading to greater investment and production in the long run.</w:t>
+      </w:r>
+    </w:p>
+    <w:p>
+      <w:r>
+        <w:t>The removal of price ceilings can eliminate distortions in the market, leading to a more efficient allocation of resources.</w:t>
+      </w:r>
+    </w:p>
+    <w:p>
+      <w:pPr>
+        <w:rPr>
+          <w:b/>
+        </w:rPr>
+      </w:pPr>
+      <w:r>
+        <w:rPr>
+          <w:b/>
+        </w:rPr>
+        <w:t>Minimum Price Dec</w:t>
+      </w:r>
+      <w:r>
+        <w:rPr>
+          <w:b/>
+        </w:rPr>
+        <w:t>ontrol (Removing Price Floors):</w:t>
+      </w:r>
+    </w:p>
+    <w:p>
+      <w:r>
+        <w:t>When minimum price controls are removed, allowing prices to fall to their natural equilibrium level:</w:t>
+      </w:r>
+    </w:p>
+    <w:p>
+      <w:r>
+        <w:t>Prices decrease to reflect the equilibrium between supply and demand.</w:t>
+      </w:r>
+    </w:p>
+    <w:p>
+      <w:r>
+        <w:t>Quantity demanded increases as consumers have the incentive to purchase more at lower prices.</w:t>
+      </w:r>
+    </w:p>
+    <w:p>
+      <w:r>
+        <w:t>Excess supply (surplus) may initially occur if the previous controlled price was above the equilibrium price, but this surplus is resolved as prices fall to equilibrium.</w:t>
+      </w:r>
+    </w:p>
+    <w:p>
+      <w:r>
+        <w:t>Producers who were previously benefiting from the higher prices may experience decreased revenue, potentially leading to reduced production or exit from the market.</w:t>
+      </w:r>
+    </w:p>
+    <w:p>
+      <w:r>
+        <w:t>Consumers benefit from lower prices, potentially leading to increased consumer surplus.</w:t>
+      </w:r>
+    </w:p>
+    <w:p>
+      <w:r>
+        <w:t>The removal of price floors can eliminate inefficiencies in the market, leading to a more efficient allocation of resources.</w:t>
+      </w:r>
+    </w:p>
+    <w:p>
+      <w:r>
+        <w:t>In both cases, the removal of price controls allows market forces of supply and demand to determine prices and quantities, leading to a more efficient allocation of resources. However, the short-term effects of decontrol may involve adjustments as the market transitions to the new equilibrium. Additionally, the impact on consumers and producers depends on their respective elasticities of demand and supply.</w:t>
+      </w:r>
+    </w:p>
+    <w:p>
+      <w:pPr>
+        <w:rPr>
+          <w:b/>
+        </w:rPr>
+      </w:pPr>
+      <w:r>
+        <w:rPr>
+          <w:b/>
+        </w:rPr>
+        <w:t>1.2.3.8 Reasons for Price Fluctuations in Agriculture</w:t>
+      </w:r>
+    </w:p>
+    <w:p>
+      <w:r>
+        <w:t>Price fluctuations in agriculture can be influenced by a variety of factors, both within the agricultural sector itself and external to it</w:t>
+      </w:r>
+      <w:r>
+        <w:t>. Here are some common reasons:</w:t>
+      </w:r>
+    </w:p>
+    <w:p>
+      <w:r>
+        <w:t>Weather Conditions: Weather plays a significant role in agricultural production. Droughts, floods, storms, and other extreme weather events can damage crops, reduce yields, and disrupt supply chains,</w:t>
+      </w:r>
+      <w:r>
+        <w:t xml:space="preserve"> leading to price fluctuations.</w:t>
+      </w:r>
+    </w:p>
+    <w:p>
+      <w:r>
+        <w:t>Supply and Demand Dynamics: Changes in supply and demand can affect agricultural prices. For example, if there's a bumper crop one year, supply may exceed demand, causing prices to drop. Conversely, if demand outstrips supply due to population growth or changes in consumer prefer</w:t>
+      </w:r>
+      <w:r>
+        <w:t>ences, prices may rise.</w:t>
+      </w:r>
+    </w:p>
+    <w:p>
+      <w:r>
+        <w:lastRenderedPageBreak/>
+        <w:t>Government Policies: Government policies such as subsidies, tariffs, import/export regulations, and agricultural support programs can influence agricultural prices. For example, subsidies to farmers can increase production and lower prices, while tariffs on imports can protect domes</w:t>
+      </w:r>
+      <w:r>
+        <w:t>tic producers and raise prices.</w:t>
+      </w:r>
+    </w:p>
+    <w:p>
+      <w:r>
+        <w:t xml:space="preserve">Global Economic Factors: Economic conditions, including exchange rates, inflation, interest rates, and overall economic growth, can impact agricultural prices. For instance, a strong currency can make </w:t>
+      </w:r>
+      <w:proofErr w:type="gramStart"/>
+      <w:r>
+        <w:t>exports</w:t>
+      </w:r>
+      <w:proofErr w:type="gramEnd"/>
+      <w:r>
+        <w:t xml:space="preserve"> more expensive and reduc</w:t>
+      </w:r>
+      <w:r>
+        <w:t>e demand from overseas markets.</w:t>
+      </w:r>
+    </w:p>
+    <w:p>
+      <w:r>
+        <w:t>Technology and Innovation: Advances in technology, such as improved seeds, machinery, and farming techniques, can affect agricultural productivity and prices. Increased efficiency can lead to higher yields and lower production cos</w:t>
+      </w:r>
+      <w:r>
+        <w:t>ts, which may influence prices.</w:t>
+      </w:r>
+    </w:p>
+    <w:p>
+      <w:r>
+        <w:t xml:space="preserve">Energy Prices: Agriculture is highly energy-intensive, relying on fuel for machinery, transportation, and fertilizer production. Fluctuations in energy prices, particularly those of oil and gas, can influence </w:t>
+      </w:r>
+      <w:proofErr w:type="gramStart"/>
+      <w:r>
+        <w:t>agricultural</w:t>
+      </w:r>
+      <w:proofErr w:type="gramEnd"/>
+      <w:r>
+        <w:t xml:space="preserve"> input c</w:t>
+      </w:r>
+      <w:r>
+        <w:t>osts and, consequently, prices.</w:t>
+      </w:r>
+    </w:p>
+    <w:p>
+      <w:r>
+        <w:t xml:space="preserve">Speculation and Financial Markets: Speculation in commodity markets by investors and financial institutions can lead to price volatility in agricultural commodities. Factors such as investor sentiment, market speculation, and macroeconomic trends can influence prices independently of </w:t>
+      </w:r>
+      <w:r>
+        <w:t>supply and demand fundamentals.</w:t>
+      </w:r>
+    </w:p>
+    <w:p>
+      <w:r>
+        <w:t xml:space="preserve">Trade Policies and Trade Agreements: Trade policies and international trade agreements can impact </w:t>
+      </w:r>
+      <w:proofErr w:type="gramStart"/>
+      <w:r>
+        <w:t>agricultural</w:t>
+      </w:r>
+      <w:proofErr w:type="gramEnd"/>
+      <w:r>
+        <w:t xml:space="preserve"> prices by affecting market access, tariffs, and trade barriers. Changes in trade policies can open up new markets or restrict access to existing ones, </w:t>
+      </w:r>
+      <w:r>
+        <w:t>influencing prices accordingly.</w:t>
+      </w:r>
+    </w:p>
+    <w:p>
+      <w:r>
+        <w:t>Pests and Diseases: Outbreaks of pests and diseases can devastate crops, leading to reduced yields and higher prices. Pest infestations or disease outbreaks can occur suddenly and unpredictably, causing sup</w:t>
+      </w:r>
+      <w:r>
+        <w:t>ply shortages and price spikes.</w:t>
+      </w:r>
+    </w:p>
+    <w:p>
+      <w:r>
+        <w:t xml:space="preserve">Consumer Preferences and Dietary Trends: Changes in consumer preferences and dietary trends can affect demand for certain agricultural products. For example, increased demand for organic or plant-based foods can influence prices for organic produce </w:t>
+      </w:r>
+      <w:r>
+        <w:t>or alternative protein sources.</w:t>
+      </w:r>
+    </w:p>
+    <w:p>
+      <w:r>
+        <w:t>These factors often interact in complex ways, contributing to the variability and unpredictability of agricultural prices.</w:t>
+      </w:r>
+      <w:r>
+        <w:t xml:space="preserve"> Additionally, regional differences in production, climate, and market conditions can further complicate price fluctuations within specific agricultural commodities.</w:t>
+      </w:r>
+    </w:p>
+    <w:p>
+      <w:pPr>
+        <w:rPr>
+          <w:b/>
+        </w:rPr>
+      </w:pPr>
+      <w:r>
+        <w:rPr>
+          <w:b/>
+        </w:rPr>
+        <w:t xml:space="preserve">1.2.4 The Theory of Consumer </w:t>
+      </w:r>
+      <w:proofErr w:type="spellStart"/>
+      <w:r>
+        <w:rPr>
+          <w:b/>
+        </w:rPr>
+        <w:t>Behaviour</w:t>
+      </w:r>
+      <w:proofErr w:type="spellEnd"/>
+    </w:p>
+    <w:p>
+      <w:pPr>
+        <w:rPr>
+          <w:b/>
+        </w:rPr>
+      </w:pPr>
+      <w:r>
+        <w:rPr>
+          <w:b/>
+        </w:rPr>
+        <w:t>1.2.4.1 Approaches to the Theory of the Consumer – Cardinal vs Ordinal Approach</w:t>
+      </w:r>
+    </w:p>
+    <w:p>
+      <w:r>
+        <w:t>The theory of consumer behavior explores how individuals make decisions about what goods and services to purchase based on their preferences and budget constraints. Two primary approaches to this theory are the cardinal utility approach and the ordinal utility a</w:t>
+      </w:r>
+      <w:r>
+        <w:t>pproach. Let's delve into each:</w:t>
+      </w:r>
+    </w:p>
+    <w:p>
+      <w:pPr>
+        <w:rPr>
+          <w:b/>
+        </w:rPr>
+      </w:pPr>
+      <w:r>
+        <w:rPr>
+          <w:b/>
+        </w:rPr>
+        <w:t>Cardinal Utility Approach:</w:t>
+      </w:r>
+    </w:p>
+    <w:p/>
+    <w:p>
+      <w:r>
+        <w:lastRenderedPageBreak/>
+        <w:t xml:space="preserve">Definition: In the cardinal utility approach, utility is measured numerically and treated as a quantifiable and measurable concept. This approach assumes that utility can be assigned specific units of measurement, such as </w:t>
+      </w:r>
+      <w:proofErr w:type="spellStart"/>
+      <w:r>
+        <w:t>utils</w:t>
+      </w:r>
+      <w:proofErr w:type="spellEnd"/>
+      <w:r>
+        <w:t>.</w:t>
+      </w:r>
+    </w:p>
+    <w:p>
+      <w:r>
+        <w:t>Indifference Curves: Indifference curves represent combinations of goods that provide the consumer with equal levels of satisfaction or utility. These curves are typically drawn on a graph with axes representing different goods.</w:t>
+      </w:r>
+    </w:p>
+    <w:p>
+      <w:r>
+        <w:t xml:space="preserve">Assumption of Utility Maximization: According to this approach, consumers aim to maximize their total utility subject to their budget constraints. They allocate their income among different goods in such a way that the marginal utility per dollar spent is equal for all goods (the principle of </w:t>
+      </w:r>
+      <w:proofErr w:type="spellStart"/>
+      <w:r>
+        <w:t>equimarginal</w:t>
+      </w:r>
+      <w:proofErr w:type="spellEnd"/>
+      <w:r>
+        <w:t xml:space="preserve"> utility).</w:t>
+      </w:r>
+    </w:p>
+    <w:p>
+      <w:r>
+        <w:t>Ordinal Utility Approach:</w:t>
+      </w:r>
+    </w:p>
+    <w:p>
+      <w:r>
+        <w:t>Definition: In the ordinal utility approach, utility is ranked or ordered rather than measured quantitatively. It focuses on the preferences of consumers rather than attempting to quantify utility.</w:t>
+      </w:r>
+    </w:p>
+    <w:p>
+      <w:r>
+        <w:t>Preference Ordering: Consumers rank different bundles of goods based on their preferences. This approach is concerned with identifying which bundle of goods a consumer prefers to another but doesn't assign specific numerical values to utility.</w:t>
+      </w:r>
+    </w:p>
+    <w:p>
+      <w:r>
+        <w:t>Indifference Curves: While indifference curves are still used in the ordinal approach, they represent combinations of goods that provide the consumer with the same level of satisfaction, without assigning specific numerical values to utility.</w:t>
+      </w:r>
+    </w:p>
+    <w:p>
+      <w:r>
+        <w:t>Assumption of Transitivity: One of the key assumptions in the ordinal utility approach is the transitivity of preferences, meaning that if a consumer prefers bundle A to bundle B and bundle B to bundle C, then the consumer must prefer bundle A to bundle C.</w:t>
+      </w:r>
+    </w:p>
+    <w:p>
+      <w:pPr>
+        <w:rPr>
+          <w:b/>
+        </w:rPr>
+      </w:pPr>
+      <w:r>
+        <w:rPr>
+          <w:b/>
+        </w:rPr>
+        <w:t>Comparison:</w:t>
+      </w:r>
+    </w:p>
+    <w:p>
+      <w:r>
+        <w:t>Measurement of Utility: Cardinal utility approach measures utility quantitatively, whereas ordinal utility approach ranks utility without assig</w:t>
+      </w:r>
+      <w:r>
+        <w:t>ning specific numerical values.</w:t>
+      </w:r>
+    </w:p>
+    <w:p>
+      <w:r>
+        <w:t>Indifference Curves: Both approaches use indifference curves, but they serve different purposes. In the cardinal approach, indifference curves represent combinations of goods that yield equal levels of utility, while in the ordinal approach, they represent combinations that yield the same level of satisfactio</w:t>
+      </w:r>
+      <w:r>
+        <w:t>n, without quantifying utility.</w:t>
+      </w:r>
+    </w:p>
+    <w:p>
+      <w:r>
+        <w:t xml:space="preserve">Consumer Behavior: While both approaches analyze consumer behavior and preferences, they differ in how they conceptualize utility. The cardinal approach focuses on measuring utility directly, while the ordinal approach </w:t>
+      </w:r>
+      <w:r>
+        <w:t>emphasizes preference rankings.</w:t>
+      </w:r>
+    </w:p>
+    <w:p>
+      <w:r>
+        <w:t>In modern economics, the ordinal utility approach is more commonly used because it avoids the measurement and aggregation issues associated with cardinal utility. It relies on revealed preference theory and choice under constraints to analyze consumer behavior without the need to quantify utility.</w:t>
+      </w:r>
+    </w:p>
+    <w:p>
+      <w:pPr>
+        <w:rPr>
+          <w:b/>
+        </w:rPr>
+      </w:pPr>
+      <w:r>
+        <w:rPr>
+          <w:b/>
+        </w:rPr>
+        <w:t>1.2.4.2 Utility Analysis, Marginal Utility (MU), Law of Di</w:t>
       </w:r>
       <w:bookmarkStart w:id="0" w:name="_GoBack"/>
       <w:bookmarkEnd w:id="0"/>
       <w:r>
-        <w:t xml:space="preserve">quilibrium at that price. It should be clear, from the previous discussions of surpluses and shortages, that if </w:t>
-      </w:r>
-      <w:proofErr w:type="gramStart"/>
-      <w:r>
-        <w:t>a  market</w:t>
-      </w:r>
-      <w:proofErr w:type="gramEnd"/>
-      <w:r>
-        <w:t xml:space="preserve"> is not in equilibrium, then market forces will push the market to the equilibrium.</w:t>
-      </w:r>
-    </w:p>
-    <w:p>
-      <w:pPr>
-        <w:rPr>
-          <w:b/>
-        </w:rPr>
-      </w:pPr>
-      <w:r>
-        <w:rPr>
-          <w:b/>
-        </w:rPr>
-        <w:t>1.2.3.2 Mathematical Approach to Equilibrium</w:t>
-      </w:r>
-    </w:p>
-    <w:p>
-      <w:pPr>
-        <w:rPr>
-          <w:b/>
-        </w:rPr>
-      </w:pPr>
-      <w:r>
-        <w:rPr>
-          <w:b/>
-        </w:rPr>
-        <w:t>1.2.3.3 Stable vs Unstable Equilibrium</w:t>
-      </w:r>
-    </w:p>
-    <w:p>
-      <w:pPr>
-        <w:rPr>
-          <w:b/>
-        </w:rPr>
-      </w:pPr>
-      <w:r>
-        <w:rPr>
-          <w:b/>
-        </w:rPr>
+        <w:rPr>
+          <w:b/>
+        </w:rPr>
+        <w:t>minishing Marginal Utility</w:t>
+      </w:r>
+    </w:p>
+    <w:p>
+      <w:r>
         <w:lastRenderedPageBreak/>
-        <w:t xml:space="preserve">1.2.3.4 Effects pf Shifts in Demand and Supply on Market </w:t>
-      </w:r>
-      <w:proofErr w:type="spellStart"/>
-      <w:r>
-        <w:rPr>
-          <w:b/>
-        </w:rPr>
-        <w:t>Equlibrium</w:t>
-      </w:r>
-      <w:proofErr w:type="spellEnd"/>
-    </w:p>
-    <w:p>
-      <w:pPr>
-        <w:rPr>
-          <w:b/>
-        </w:rPr>
-      </w:pPr>
-      <w:r>
-        <w:rPr>
-          <w:b/>
-        </w:rPr>
-        <w:t>1.2.3.5 Effects of Taxes and Subsidies on Market Equilibrium</w:t>
-      </w:r>
-    </w:p>
-    <w:p>
-      <w:pPr>
-        <w:rPr>
-          <w:b/>
-        </w:rPr>
-      </w:pPr>
-      <w:r>
-        <w:rPr>
-          <w:b/>
-        </w:rPr>
-        <w:t>1.2.3.6 Price Controls: Maximum and Minimum Price Control</w:t>
-      </w:r>
-    </w:p>
-    <w:p>
-      <w:pPr>
-        <w:rPr>
-          <w:b/>
-        </w:rPr>
-      </w:pPr>
-      <w:r>
-        <w:rPr>
-          <w:b/>
-        </w:rPr>
-        <w:t>1.2.3.7 Price Decontrol: Effect of Minimum and Maximum Price Decontrol</w:t>
-      </w:r>
-    </w:p>
-    <w:p>
-      <w:pPr>
-        <w:rPr>
-          <w:b/>
-        </w:rPr>
-      </w:pPr>
-      <w:r>
-        <w:rPr>
-          <w:b/>
-        </w:rPr>
-        <w:t>1.2.3.8 Reasons for Price Fluctuations in Agriculture</w:t>
-      </w:r>
-    </w:p>
-    <w:p>
-      <w:pPr>
-        <w:rPr>
-          <w:b/>
-        </w:rPr>
-      </w:pPr>
-    </w:p>
-    <w:p>
-      <w:pPr>
-        <w:rPr>
-          <w:b/>
-        </w:rPr>
-      </w:pPr>
-      <w:r>
-        <w:rPr>
-          <w:b/>
-        </w:rPr>
-        <w:t xml:space="preserve">1.2.4 The Theory of Consumer </w:t>
-      </w:r>
-      <w:proofErr w:type="spellStart"/>
-      <w:r>
-        <w:rPr>
-          <w:b/>
-        </w:rPr>
-        <w:t>Behaviour</w:t>
-      </w:r>
-      <w:proofErr w:type="spellEnd"/>
-    </w:p>
-    <w:p>
-      <w:pPr>
-        <w:rPr>
-          <w:b/>
-        </w:rPr>
-      </w:pPr>
-      <w:r>
-        <w:rPr>
-          <w:b/>
-        </w:rPr>
-        <w:t>1.2.4.1 Approaches to the Theory of the Consumer – Cardinal vs Ordinal Approach</w:t>
-      </w:r>
-    </w:p>
-    <w:p>
-      <w:pPr>
-        <w:rPr>
-          <w:b/>
-        </w:rPr>
-      </w:pPr>
-      <w:r>
-        <w:rPr>
-          <w:b/>
-        </w:rPr>
-        <w:t>1.2.4.2 Utility Analysis, Marginal Utility (MU), Law of Diminishing Marginal Utility</w:t>
+        <w:t>Utility analysis in economics is a framework used to understand and analyze how individuals make choices regarding the consumption of goods and services. Utility refers to the satisfaction or pleasure that individuals derive from consuming goods and services. Here's a</w:t>
+      </w:r>
+      <w:r>
+        <w:t xml:space="preserve"> breakdown of utility analysis:</w:t>
+      </w:r>
+    </w:p>
+    <w:p>
+      <w:r>
+        <w:t>Concept of Utility:</w:t>
+      </w:r>
+    </w:p>
+    <w:p>
+      <w:r>
+        <w:t>Definition: Utility represents the level of satisfaction, happiness, or well-being that individuals derive from consuming goods and services. It is a subjective concept and varies from person to person and from situation to situation.</w:t>
+      </w:r>
+    </w:p>
+    <w:p>
+      <w:r>
+        <w:t>Ordinal Utility: In utility analysis, utility is often treated as an ordinal concept, meaning that it can be ranked or ordered but not measured numerically. This approach focuses on the preferences of individuals rather than attempting to assign specific numerical values to utility.</w:t>
       </w:r>
     </w:p>
     <w:p>
@@ -6176,6 +7265,7 @@
   <w:style w:type="character" w:default="1" w:styleId="DefaultParagraphFont">
     <w:name w:val="Default Paragraph Font"/>
     <w:uiPriority w:val="1"/>
+    <w:semiHidden/>
     <w:unhideWhenUsed/>
   </w:style>
   <w:style w:type="table" w:default="1" w:styleId="TableNormal">
@@ -6326,6 +7416,25 @@
     <w:name w:val="mjx-char"/>
     <w:basedOn w:val="DefaultParagraphFont"/>
     <w:rsid w:val="00E318DD"/>
+  </w:style>
+  <w:style w:type="table" w:styleId="TableGrid">
+    <w:name w:val="Table Grid"/>
+    <w:basedOn w:val="TableNormal"/>
+    <w:uiPriority w:val="39"/>
+    <w:rsid w:val="007B645E"/>
+    <w:pPr>
+      <w:spacing w:after="0" w:line="240" w:lineRule="auto"/>
+    </w:pPr>
+    <w:tblPr>
+      <w:tblBorders>
+        <w:top w:val="single" w:sz="4" w:space="0" w:color="auto"/>
+        <w:left w:val="single" w:sz="4" w:space="0" w:color="auto"/>
+        <w:bottom w:val="single" w:sz="4" w:space="0" w:color="auto"/>
+        <w:right w:val="single" w:sz="4" w:space="0" w:color="auto"/>
+        <w:insideH w:val="single" w:sz="4" w:space="0" w:color="auto"/>
+        <w:insideV w:val="single" w:sz="4" w:space="0" w:color="auto"/>
+      </w:tblBorders>
+    </w:tblPr>
   </w:style>
 </w:styles>
 </file>

--- a/cpa/sec one/Economics.docx
+++ b/cpa/sec one/Economics.docx
@@ -4940,10 +4940,7 @@
     </w:p>
     <w:p>
       <w:r>
-        <w:t xml:space="preserve">Taxes and subsidies are tools used by governments to influence market equilibrium by altering the supply and demand dynamics. </w:t>
-      </w:r>
-      <w:r>
-        <w:t>Let's break down their effects:</w:t>
+        <w:t>Taxes and subsidies are tools used by governments to influence market equilibrium by altering the supply and demand dynamics. Let's break down their effects:</w:t>
       </w:r>
     </w:p>
     <w:p>
@@ -5045,13 +5042,7 @@
           <w:b/>
         </w:rPr>
         <w:lastRenderedPageBreak/>
-        <w:t>Maximum</w:t>
-      </w:r>
-      <w:r>
-        <w:rPr>
-          <w:b/>
-        </w:rPr>
-        <w:t xml:space="preserve"> Price Control (Price Ceiling):</w:t>
+        <w:t>Maximum Price Control (Price Ceiling):</w:t>
       </w:r>
     </w:p>
     <w:p>
@@ -5094,13 +5085,7 @@
         <w:rPr>
           <w:b/>
         </w:rPr>
-        <w:t>Minim</w:t>
-      </w:r>
-      <w:r>
-        <w:rPr>
-          <w:b/>
-        </w:rPr>
-        <w:t>um Price Control (Price Floor):</w:t>
+        <w:t>Minimum Price Control (Price Floor):</w:t>
       </w:r>
     </w:p>
     <w:p>
@@ -5288,115 +5273,58 @@
     </w:p>
     <w:p>
       <w:r>
-        <w:t>Price fluctuations in agriculture can be influenced by a variety of factors, both within the agricultural sector itself and external to it</w:t>
-      </w:r>
-      <w:r>
-        <w:t>. Here are some common reasons:</w:t>
-      </w:r>
-    </w:p>
-    <w:p>
-      <w:r>
-        <w:t>Weather Conditions: Weather plays a significant role in agricultural production. Droughts, floods, storms, and other extreme weather events can damage crops, reduce yields, and disrupt supply chains,</w:t>
-      </w:r>
-      <w:r>
-        <w:t xml:space="preserve"> leading to price fluctuations.</w:t>
-      </w:r>
-    </w:p>
-    <w:p>
-      <w:r>
-        <w:t>Supply and Demand Dynamics: Changes in supply and demand can affect agricultural prices. For example, if there's a bumper crop one year, supply may exceed demand, causing prices to drop. Conversely, if demand outstrips supply due to population growth or changes in consumer prefer</w:t>
-      </w:r>
-      <w:r>
-        <w:t>ences, prices may rise.</w:t>
+        <w:t>Price fluctuations in agriculture can be influenced by a variety of factors, both within the agricultural sector itself and external to it. Here are some common reasons:</w:t>
+      </w:r>
+    </w:p>
+    <w:p>
+      <w:r>
+        <w:t>Weather Conditions: Weather plays a significant role in agricultural production. Droughts, floods, storms, and other extreme weather events can damage crops, reduce yields, and disrupt supply chains, leading to price fluctuations.</w:t>
+      </w:r>
+    </w:p>
+    <w:p>
+      <w:r>
+        <w:t>Supply and Demand Dynamics: Changes in supply and demand can affect agricultural prices. For example, if there's a bumper crop one year, supply may exceed demand, causing prices to drop. Conversely, if demand outstrips supply due to population growth or changes in consumer preferences, prices may rise.</w:t>
       </w:r>
     </w:p>
     <w:p>
       <w:r>
         <w:lastRenderedPageBreak/>
-        <w:t>Government Policies: Government policies such as subsidies, tariffs, import/export regulations, and agricultural support programs can influence agricultural prices. For example, subsidies to farmers can increase production and lower prices, while tariffs on imports can protect domes</w:t>
-      </w:r>
-      <w:r>
-        <w:t>tic producers and raise prices.</w:t>
-      </w:r>
-    </w:p>
-    <w:p>
-      <w:r>
-        <w:t xml:space="preserve">Global Economic Factors: Economic conditions, including exchange rates, inflation, interest rates, and overall economic growth, can impact agricultural prices. For instance, a strong currency can make </w:t>
-      </w:r>
-      <w:proofErr w:type="gramStart"/>
-      <w:r>
-        <w:t>exports</w:t>
-      </w:r>
-      <w:proofErr w:type="gramEnd"/>
-      <w:r>
-        <w:t xml:space="preserve"> more expensive and reduc</w:t>
-      </w:r>
-      <w:r>
-        <w:t>e demand from overseas markets.</w:t>
-      </w:r>
-    </w:p>
-    <w:p>
-      <w:r>
-        <w:t>Technology and Innovation: Advances in technology, such as improved seeds, machinery, and farming techniques, can affect agricultural productivity and prices. Increased efficiency can lead to higher yields and lower production cos</w:t>
-      </w:r>
-      <w:r>
-        <w:t>ts, which may influence prices.</w:t>
-      </w:r>
-    </w:p>
-    <w:p>
-      <w:r>
-        <w:t xml:space="preserve">Energy Prices: Agriculture is highly energy-intensive, relying on fuel for machinery, transportation, and fertilizer production. Fluctuations in energy prices, particularly those of oil and gas, can influence </w:t>
-      </w:r>
-      <w:proofErr w:type="gramStart"/>
-      <w:r>
-        <w:t>agricultural</w:t>
-      </w:r>
-      <w:proofErr w:type="gramEnd"/>
-      <w:r>
-        <w:t xml:space="preserve"> input c</w:t>
-      </w:r>
-      <w:r>
-        <w:t>osts and, consequently, prices.</w:t>
-      </w:r>
-    </w:p>
-    <w:p>
-      <w:r>
-        <w:t xml:space="preserve">Speculation and Financial Markets: Speculation in commodity markets by investors and financial institutions can lead to price volatility in agricultural commodities. Factors such as investor sentiment, market speculation, and macroeconomic trends can influence prices independently of </w:t>
-      </w:r>
-      <w:r>
-        <w:t>supply and demand fundamentals.</w:t>
-      </w:r>
-    </w:p>
-    <w:p>
-      <w:r>
-        <w:t xml:space="preserve">Trade Policies and Trade Agreements: Trade policies and international trade agreements can impact </w:t>
-      </w:r>
-      <w:proofErr w:type="gramStart"/>
-      <w:r>
-        <w:t>agricultural</w:t>
-      </w:r>
-      <w:proofErr w:type="gramEnd"/>
-      <w:r>
-        <w:t xml:space="preserve"> prices by affecting market access, tariffs, and trade barriers. Changes in trade policies can open up new markets or restrict access to existing ones, </w:t>
-      </w:r>
-      <w:r>
-        <w:t>influencing prices accordingly.</w:t>
-      </w:r>
-    </w:p>
-    <w:p>
-      <w:r>
-        <w:t>Pests and Diseases: Outbreaks of pests and diseases can devastate crops, leading to reduced yields and higher prices. Pest infestations or disease outbreaks can occur suddenly and unpredictably, causing sup</w:t>
-      </w:r>
-      <w:r>
-        <w:t>ply shortages and price spikes.</w:t>
-      </w:r>
-    </w:p>
-    <w:p>
-      <w:r>
-        <w:t xml:space="preserve">Consumer Preferences and Dietary Trends: Changes in consumer preferences and dietary trends can affect demand for certain agricultural products. For example, increased demand for organic or plant-based foods can influence prices for organic produce </w:t>
-      </w:r>
-      <w:r>
-        <w:t>or alternative protein sources.</w:t>
+        <w:t>Government Policies: Government policies such as subsidies, tariffs, import/export regulations, and agricultural support programs can influence agricultural prices. For example, subsidies to farmers can increase production and lower prices, while tariffs on imports can protect domestic producers and raise prices.</w:t>
+      </w:r>
+    </w:p>
+    <w:p>
+      <w:r>
+        <w:t>Global Economic Factors: Economic conditions, including exchange rates, inflation, interest rates, and overall economic growth, can impact agricultural prices. For instance, a strong currency can make exports more expensive and reduce demand from overseas markets.</w:t>
+      </w:r>
+    </w:p>
+    <w:p>
+      <w:r>
+        <w:t>Technology and Innovation: Advances in technology, such as improved seeds, machinery, and farming techniques, can affect agricultural productivity and prices. Increased efficiency can lead to higher yields and lower production costs, which may influence prices.</w:t>
+      </w:r>
+    </w:p>
+    <w:p>
+      <w:r>
+        <w:t>Energy Prices: Agriculture is highly energy-intensive, relying on fuel for machinery, transportation, and fertilizer production. Fluctuations in energy prices, particularly those of oil and gas, can influence agricultural input costs and, consequently, prices.</w:t>
+      </w:r>
+    </w:p>
+    <w:p>
+      <w:r>
+        <w:t>Speculation and Financial Markets: Speculation in commodity markets by investors and financial institutions can lead to price volatility in agricultural commodities. Factors such as investor sentiment, market speculation, and macroeconomic trends can influence prices independently of supply and demand fundamentals.</w:t>
+      </w:r>
+    </w:p>
+    <w:p>
+      <w:r>
+        <w:t>Trade Policies and Trade Agreements: Trade policies and international trade agreements can impact agricultural prices by affecting market access, tariffs, and trade barriers. Changes in trade policies can open up new markets or restrict access to existing ones, influencing prices accordingly.</w:t>
+      </w:r>
+    </w:p>
+    <w:p>
+      <w:r>
+        <w:t>Pests and Diseases: Outbreaks of pests and diseases can devastate crops, leading to reduced yields and higher prices. Pest infestations or disease outbreaks can occur suddenly and unpredictably, causing supply shortages and price spikes.</w:t>
+      </w:r>
+    </w:p>
+    <w:p>
+      <w:r>
+        <w:t>Consumer Preferences and Dietary Trends: Changes in consumer preferences and dietary trends can affect demand for certain agricultural products. For example, increased demand for organic or plant-based foods can influence prices for organic produce or alternative protein sources.</w:t>
       </w:r>
     </w:p>
     <w:p>
@@ -5443,10 +5371,7 @@
     </w:p>
     <w:p>
       <w:r>
-        <w:t>The theory of consumer behavior explores how individuals make decisions about what goods and services to purchase based on their preferences and budget constraints. Two primary approaches to this theory are the cardinal utility approach and the ordinal utility a</w:t>
-      </w:r>
-      <w:r>
-        <w:t>pproach. Let's delve into each:</w:t>
+        <w:t>The theory of consumer behavior explores how individuals make decisions about what goods and services to purchase based on their preferences and budget constraints. Two primary approaches to this theory are the cardinal utility approach and the ordinal utility approach. Let's delve into each:</w:t>
       </w:r>
     </w:p>
     <w:p>
@@ -5535,26 +5460,17 @@
     </w:p>
     <w:p>
       <w:r>
-        <w:t>Measurement of Utility: Cardinal utility approach measures utility quantitatively, whereas ordinal utility approach ranks utility without assig</w:t>
-      </w:r>
-      <w:r>
-        <w:t>ning specific numerical values.</w:t>
-      </w:r>
-    </w:p>
-    <w:p>
-      <w:r>
-        <w:t>Indifference Curves: Both approaches use indifference curves, but they serve different purposes. In the cardinal approach, indifference curves represent combinations of goods that yield equal levels of utility, while in the ordinal approach, they represent combinations that yield the same level of satisfactio</w:t>
-      </w:r>
-      <w:r>
-        <w:t>n, without quantifying utility.</w:t>
-      </w:r>
-    </w:p>
-    <w:p>
-      <w:r>
-        <w:t xml:space="preserve">Consumer Behavior: While both approaches analyze consumer behavior and preferences, they differ in how they conceptualize utility. The cardinal approach focuses on measuring utility directly, while the ordinal approach </w:t>
-      </w:r>
-      <w:r>
-        <w:t>emphasizes preference rankings.</w:t>
+        <w:t>Measurement of Utility: Cardinal utility approach measures utility quantitatively, whereas ordinal utility approach ranks utility without assigning specific numerical values.</w:t>
+      </w:r>
+    </w:p>
+    <w:p>
+      <w:r>
+        <w:t>Indifference Curves: Both approaches use indifference curves, but they serve different purposes. In the cardinal approach, indifference curves represent combinations of goods that yield equal levels of utility, while in the ordinal approach, they represent combinations that yield the same level of satisfaction, without quantifying utility.</w:t>
+      </w:r>
+    </w:p>
+    <w:p>
+      <w:r>
+        <w:t>Consumer Behavior: While both approaches analyze consumer behavior and preferences, they differ in how they conceptualize utility. The cardinal approach focuses on measuring utility directly, while the ordinal approach emphasizes preference rankings.</w:t>
       </w:r>
     </w:p>
     <w:p>
@@ -5572,146 +5488,1140 @@
         <w:rPr>
           <w:b/>
         </w:rPr>
-        <w:t>1.2.4.2 Utility Analysis, Marginal Utility (MU), Law of Di</w:t>
+        <w:t>1.2.4.2 Utility Analysis, Marginal Utility (MU), Law of Diminishing Marginal Utility</w:t>
+      </w:r>
+    </w:p>
+    <w:p>
+      <w:r>
+        <w:lastRenderedPageBreak/>
+        <w:t>Utility analysis in economics is a framework used to understand and analyze how individuals make choices regarding the consumption of goods and services. Utility refers to the satisfaction or pleasure that individuals derive from consuming goods and services. Here's a breakdown of utility analysis:</w:t>
+      </w:r>
+    </w:p>
+    <w:p>
+      <w:r>
+        <w:t>Concept of Utility:</w:t>
+      </w:r>
+    </w:p>
+    <w:p>
+      <w:r>
+        <w:t>Definition: Utility represents the level of satisfaction, happiness, or well-being that individuals derive from consuming goods and services. It is a subjective concept and varies from person to person and from situation to situation.</w:t>
+      </w:r>
+    </w:p>
+    <w:p>
+      <w:r>
+        <w:t>Ordinal Utility: In utility analysis, utility is often treated as an ordinal concept, meaning that it can be ranked or ordered but not measured numerically. This approach focuses on the preferences of individuals rather than attempting to assign specific numerical values to utility.</w:t>
+      </w:r>
+    </w:p>
+    <w:p>
+      <w:pPr>
+        <w:rPr>
+          <w:b/>
+        </w:rPr>
+      </w:pPr>
+      <w:r>
+        <w:rPr>
+          <w:b/>
+        </w:rPr>
+        <w:t>Marginal Utility (MU)</w:t>
+      </w:r>
+    </w:p>
+    <w:p>
+      <w:r>
+        <w:t xml:space="preserve">Marginal utility theory examines the increase in satisfaction </w:t>
+      </w:r>
+      <w:proofErr w:type="gramStart"/>
+      <w:r>
+        <w:t>consumers</w:t>
+      </w:r>
+      <w:proofErr w:type="gramEnd"/>
+      <w:r>
+        <w:t xml:space="preserve"> gain from consuming an extra unit of a good. Utility is an idea that people get a certain level of satisfaction/happiness/utility from consuming goods and service. Marginal utility is the benefit of consuming an extra unit</w:t>
+      </w:r>
+    </w:p>
+    <w:p>
+      <w:r>
+        <w:t>This utility is not constant. Often we get diminishing marginal utility. The first piece of chocolate cake gives more utility than the 7th piece.</w:t>
+      </w:r>
+    </w:p>
+    <w:p>
+      <w:r>
+        <w:rPr>
+          <w:noProof/>
+        </w:rPr>
+        <w:drawing>
+          <wp:inline distT="0" distB="0" distL="0" distR="0">
+            <wp:extent cx="3276600" cy="1447800"/>
+            <wp:effectExtent l="0" t="0" r="0" b="0"/>
+            <wp:docPr id="20" name="Picture 20" descr="total-marginal-utility"/>
+            <wp:cNvGraphicFramePr>
+              <a:graphicFrameLocks xmlns:a="http://schemas.openxmlformats.org/drawingml/2006/main" noChangeAspect="1"/>
+            </wp:cNvGraphicFramePr>
+            <a:graphic xmlns:a="http://schemas.openxmlformats.org/drawingml/2006/main">
+              <a:graphicData uri="http://schemas.openxmlformats.org/drawingml/2006/picture">
+                <pic:pic xmlns:pic="http://schemas.openxmlformats.org/drawingml/2006/picture">
+                  <pic:nvPicPr>
+                    <pic:cNvPr id="0" name="Picture 1" descr="total-marginal-utility"/>
+                    <pic:cNvPicPr>
+                      <a:picLocks noChangeAspect="1" noChangeArrowheads="1"/>
+                    </pic:cNvPicPr>
+                  </pic:nvPicPr>
+                  <pic:blipFill>
+                    <a:blip r:embed="rId31">
+                      <a:extLst>
+                        <a:ext uri="{28A0092B-C50C-407E-A947-70E740481C1C}">
+                          <a14:useLocalDpi xmlns:a14="http://schemas.microsoft.com/office/drawing/2010/main" val="0"/>
+                        </a:ext>
+                      </a:extLst>
+                    </a:blip>
+                    <a:srcRect/>
+                    <a:stretch>
+                      <a:fillRect/>
+                    </a:stretch>
+                  </pic:blipFill>
+                  <pic:spPr bwMode="auto">
+                    <a:xfrm>
+                      <a:off x="0" y="0"/>
+                      <a:ext cx="3276600" cy="1447800"/>
+                    </a:xfrm>
+                    <a:prstGeom prst="rect">
+                      <a:avLst/>
+                    </a:prstGeom>
+                    <a:noFill/>
+                    <a:ln>
+                      <a:noFill/>
+                    </a:ln>
+                  </pic:spPr>
+                </pic:pic>
+              </a:graphicData>
+            </a:graphic>
+          </wp:inline>
+        </w:drawing>
+      </w:r>
+    </w:p>
+    <w:p>
+      <w:r>
+        <w:t>In the above example, total utility (300) is maximized after just four pieces of chocolate cake. The fifth piece of chocolate cake gives zero marginal utility, so we are indifferent between 4 pieces and five pieces. However, if we eat the sixth piece of chocolate cake, we start to feel ill – and so we get negative utility</w:t>
+      </w:r>
+      <w:r>
+        <w:t>.</w:t>
+      </w:r>
+    </w:p>
+    <w:p>
+      <w:pPr>
+        <w:rPr>
+          <w:b/>
+        </w:rPr>
+      </w:pPr>
+      <w:r>
+        <w:rPr>
+          <w:b/>
+        </w:rPr>
+        <w:t>Law of Diminishing Marginal Utility</w:t>
+      </w:r>
+    </w:p>
+    <w:p>
+      <w:r>
+        <w:t>The Law of Diminishing Marginal Utility states that the additional utility gained from an increase in consumption decreases with each subsequent increase in the level of consumption. Marginal Utility is the change in total utility due to a one-unit change in the level of consumption. The Law of Diminishing Marginal Utility states the marginal utility gradually decreases with the level of consumption, utility being defined as satisfaction or benefit.</w:t>
+      </w:r>
+    </w:p>
+    <w:p>
+      <w:r>
+        <w:rPr>
+          <w:noProof/>
+        </w:rPr>
+        <w:lastRenderedPageBreak/>
+        <w:drawing>
+          <wp:inline distT="0" distB="0" distL="0" distR="0">
+            <wp:extent cx="5943600" cy="2081710"/>
+            <wp:effectExtent l="0" t="0" r="0" b="0"/>
+            <wp:docPr id="23" name="Picture 23" descr="Analogy of Law of Diminishing Marginal Utility"/>
+            <wp:cNvGraphicFramePr>
+              <a:graphicFrameLocks xmlns:a="http://schemas.openxmlformats.org/drawingml/2006/main" noChangeAspect="1"/>
+            </wp:cNvGraphicFramePr>
+            <a:graphic xmlns:a="http://schemas.openxmlformats.org/drawingml/2006/main">
+              <a:graphicData uri="http://schemas.openxmlformats.org/drawingml/2006/picture">
+                <pic:pic xmlns:pic="http://schemas.openxmlformats.org/drawingml/2006/picture">
+                  <pic:nvPicPr>
+                    <pic:cNvPr id="0" name="Picture 10" descr="Analogy of Law of Diminishing Marginal Utility"/>
+                    <pic:cNvPicPr>
+                      <a:picLocks noChangeAspect="1" noChangeArrowheads="1"/>
+                    </pic:cNvPicPr>
+                  </pic:nvPicPr>
+                  <pic:blipFill>
+                    <a:blip r:embed="rId32">
+                      <a:extLst>
+                        <a:ext uri="{28A0092B-C50C-407E-A947-70E740481C1C}">
+                          <a14:useLocalDpi xmlns:a14="http://schemas.microsoft.com/office/drawing/2010/main" val="0"/>
+                        </a:ext>
+                      </a:extLst>
+                    </a:blip>
+                    <a:srcRect/>
+                    <a:stretch>
+                      <a:fillRect/>
+                    </a:stretch>
+                  </pic:blipFill>
+                  <pic:spPr bwMode="auto">
+                    <a:xfrm>
+                      <a:off x="0" y="0"/>
+                      <a:ext cx="5943600" cy="2081710"/>
+                    </a:xfrm>
+                    <a:prstGeom prst="rect">
+                      <a:avLst/>
+                    </a:prstGeom>
+                    <a:noFill/>
+                    <a:ln>
+                      <a:noFill/>
+                    </a:ln>
+                  </pic:spPr>
+                </pic:pic>
+              </a:graphicData>
+            </a:graphic>
+          </wp:inline>
+        </w:drawing>
+      </w:r>
+    </w:p>
+    <w:p>
+      <w:r>
+        <w:t>Graphical representation</w:t>
+      </w:r>
+    </w:p>
+    <w:p>
+      <w:pPr>
+        <w:jc w:val="center"/>
+      </w:pPr>
+      <w:r>
+        <w:rPr>
+          <w:noProof/>
+        </w:rPr>
+        <w:drawing>
+          <wp:inline distT="0" distB="0" distL="0" distR="0">
+            <wp:extent cx="5099050" cy="2920785"/>
+            <wp:effectExtent l="0" t="0" r="6350" b="0"/>
+            <wp:docPr id="21" name="Picture 21" descr="Law of Diminishing Marginal Utility - Chart"/>
+            <wp:cNvGraphicFramePr>
+              <a:graphicFrameLocks xmlns:a="http://schemas.openxmlformats.org/drawingml/2006/main" noChangeAspect="1"/>
+            </wp:cNvGraphicFramePr>
+            <a:graphic xmlns:a="http://schemas.openxmlformats.org/drawingml/2006/main">
+              <a:graphicData uri="http://schemas.openxmlformats.org/drawingml/2006/picture">
+                <pic:pic xmlns:pic="http://schemas.openxmlformats.org/drawingml/2006/picture">
+                  <pic:nvPicPr>
+                    <pic:cNvPr id="0" name="Picture 3" descr="Law of Diminishing Marginal Utility - Chart"/>
+                    <pic:cNvPicPr>
+                      <a:picLocks noChangeAspect="1" noChangeArrowheads="1"/>
+                    </pic:cNvPicPr>
+                  </pic:nvPicPr>
+                  <pic:blipFill>
+                    <a:blip r:embed="rId33">
+                      <a:extLst>
+                        <a:ext uri="{28A0092B-C50C-407E-A947-70E740481C1C}">
+                          <a14:useLocalDpi xmlns:a14="http://schemas.microsoft.com/office/drawing/2010/main" val="0"/>
+                        </a:ext>
+                      </a:extLst>
+                    </a:blip>
+                    <a:srcRect/>
+                    <a:stretch>
+                      <a:fillRect/>
+                    </a:stretch>
+                  </pic:blipFill>
+                  <pic:spPr bwMode="auto">
+                    <a:xfrm>
+                      <a:off x="0" y="0"/>
+                      <a:ext cx="5123587" cy="2934840"/>
+                    </a:xfrm>
+                    <a:prstGeom prst="rect">
+                      <a:avLst/>
+                    </a:prstGeom>
+                    <a:noFill/>
+                    <a:ln>
+                      <a:noFill/>
+                    </a:ln>
+                  </pic:spPr>
+                </pic:pic>
+              </a:graphicData>
+            </a:graphic>
+          </wp:inline>
+        </w:drawing>
+      </w:r>
+    </w:p>
+    <w:p>
+      <w:pPr>
+        <w:rPr>
+          <w:b/>
+        </w:rPr>
+      </w:pPr>
+      <w:r>
+        <w:rPr>
+          <w:b/>
+        </w:rPr>
+        <w:t>1.2.4.3 Limitations of Cardinal Approach</w:t>
+      </w:r>
+    </w:p>
+    <w:p>
+      <w:r>
+        <w:t>The Cardinal Approach to utility is a theory in economics that assigns numerical values to utility, allowing for comparisons between different levels of utility. While it has its merits, it also faces several limitations:</w:t>
+      </w:r>
+    </w:p>
+    <w:p>
+      <w:r>
+        <w:t>Subjectivity: Utility, in the cardinal approach, is subjective and varies from person to person. This subjectivity can make it difficult to measure and compare utility accurately.</w:t>
+      </w:r>
+    </w:p>
+    <w:p>
+      <w:r>
+        <w:t>Measurement Issues: Assigning numerical values to utility is challenging and often arbitrary. It's hard to quantify feelings and preferences accurately, leading to potential measurement errors.</w:t>
+      </w:r>
+    </w:p>
+    <w:p>
+      <w:r>
+        <w:t>Assumption of Interpersonal Comparability: The cardinal approach assumes that utility can be compared across individuals. However, it's controversial whether one person's utility can be directly compared to another's, given differences in preferences, experiences, and other factors.</w:t>
+      </w:r>
+    </w:p>
+    <w:p/>
+    <w:p>
+      <w:r>
+        <w:lastRenderedPageBreak/>
+        <w:t>Utility Maximization Assumption: The cardinal approach often assumes that individuals are rational utility maximizers, always making decisions to maximize their own utility. However, human behavior is often influenced by factors beyond utility, such as social norms, emotions, and cognitive biases.</w:t>
+      </w:r>
+    </w:p>
+    <w:p>
+      <w:r>
+        <w:t>Temporal Considerations: The cardinal approach may not adequately address changes in preferences over time. What brings utility to an individual today may not bring the same level of utility in the future due to changing circumstances, preferences, or needs.</w:t>
+      </w:r>
+    </w:p>
+    <w:p>
+      <w:r>
+        <w:t>Inability to Explain Behavioral Anomalies: The cardinal approach struggles to explain various behavioral anomalies observed in real-world decision-making, such as framing effects, loss aversion, and risk preferences, which are better explained by alternative theories like Prospect Theory.</w:t>
+      </w:r>
+    </w:p>
+    <w:p>
+      <w:r>
+        <w:t>Complexity of Preferences: Human preferences are often complex and multifaceted, encompassing not only individual choices but also social and cultural influences. The cardinal approach may oversimplify these preferences by reducing them to numerical values.</w:t>
+      </w:r>
+    </w:p>
+    <w:p>
+      <w:r>
+        <w:t>In summary, while the cardinal approach provides a framework for understanding utility, it has limitations stemming from its subjective nature, measurement challenges, assumptions about human behavior, and its inability to fully capture the complexities of preferences and decision-making.</w:t>
+      </w:r>
+    </w:p>
+    <w:p>
+      <w:pPr>
+        <w:rPr>
+          <w:b/>
+        </w:rPr>
+      </w:pPr>
+      <w:r>
+        <w:rPr>
+          <w:b/>
+        </w:rPr>
+        <w:t>1.2.4.4 Indifference Curve Analysis: Indifference Curve and Budget Line</w:t>
+      </w:r>
+    </w:p>
+    <w:p>
+      <w:r>
+        <w:t>An indifference curve is a chart showing various combinations of two goods or commodities that consumers can choose. At any point on the curve, the combination of the two will leave the consumer equally well off or equally satisfied—hence indifferent.</w:t>
+      </w:r>
+    </w:p>
+    <w:p>
+      <w:r>
+        <w:t>For instance, if you like both hot dogs and hamburgers, you may be indifferent to buying either 20 hot dogs and no hamburgers, 45 hamburgers and no hot dogs, or some combination of the two—for example, 14 hot dogs and 20 hamburgers (see point “A” in the chart below). Either combination provides the same utility.</w:t>
+      </w:r>
+    </w:p>
+    <w:p>
+      <w:pPr>
+        <w:jc w:val="center"/>
+      </w:pPr>
+      <w:r>
+        <w:rPr>
+          <w:noProof/>
+        </w:rPr>
+        <w:lastRenderedPageBreak/>
+        <w:drawing>
+          <wp:inline distT="0" distB="0" distL="0" distR="0">
+            <wp:extent cx="4914900" cy="3676650"/>
+            <wp:effectExtent l="0" t="0" r="0" b="0"/>
+            <wp:docPr id="25" name="Picture 25"/>
+            <wp:cNvGraphicFramePr>
+              <a:graphicFrameLocks xmlns:a="http://schemas.openxmlformats.org/drawingml/2006/main" noChangeAspect="1"/>
+            </wp:cNvGraphicFramePr>
+            <a:graphic xmlns:a="http://schemas.openxmlformats.org/drawingml/2006/main">
+              <a:graphicData uri="http://schemas.openxmlformats.org/drawingml/2006/picture">
+                <pic:pic xmlns:pic="http://schemas.openxmlformats.org/drawingml/2006/picture">
+                  <pic:nvPicPr>
+                    <pic:cNvPr id="25" name="ham.jpg"/>
+                    <pic:cNvPicPr/>
+                  </pic:nvPicPr>
+                  <pic:blipFill>
+                    <a:blip r:embed="rId34">
+                      <a:extLst>
+                        <a:ext uri="{28A0092B-C50C-407E-A947-70E740481C1C}">
+                          <a14:useLocalDpi xmlns:a14="http://schemas.microsoft.com/office/drawing/2010/main" val="0"/>
+                        </a:ext>
+                      </a:extLst>
+                    </a:blip>
+                    <a:stretch>
+                      <a:fillRect/>
+                    </a:stretch>
+                  </pic:blipFill>
+                  <pic:spPr>
+                    <a:xfrm>
+                      <a:off x="0" y="0"/>
+                      <a:ext cx="4914900" cy="3676650"/>
+                    </a:xfrm>
+                    <a:prstGeom prst="rect">
+                      <a:avLst/>
+                    </a:prstGeom>
+                  </pic:spPr>
+                </pic:pic>
+              </a:graphicData>
+            </a:graphic>
+          </wp:inline>
+        </w:drawing>
+      </w:r>
+    </w:p>
+    <w:p>
+      <w:r>
+        <w:t>Indifference curves operate under many assumptions. For example, each indifference curve is typically convex to the origin, and no two indifference curves ever intersect. Consumers are always assumed to be more satisfied when achieving bundles of goods on indifference curves that are farther from the origin.</w:t>
+      </w:r>
+    </w:p>
+    <w:p>
+      <w:r>
+        <w:t>As income increases, an individual will typically shift their consumption level because they can afford more commodities. The result is that they will end up on an indifference curve that is farther from the origin—hence better off.</w:t>
+      </w:r>
+    </w:p>
+    <w:p>
+      <w:pPr>
+        <w:rPr>
+          <w:b/>
+        </w:rPr>
+      </w:pPr>
+      <w:r>
+        <w:rPr>
+          <w:b/>
+        </w:rPr>
+        <w:t>Criticisms and Complications of the Indifference Curve</w:t>
+      </w:r>
+    </w:p>
+    <w:p>
+      <w:r>
+        <w:t>Indifference curves, like many aspects of contemporary economics, have been criticized for oversimplifying or making unrealistic assumptions about human behavior. For example, consumer preferences might change between two different points in time, rendering specific indifference curves practically useless.</w:t>
+      </w:r>
+    </w:p>
+    <w:p>
+      <w:r>
+        <w:t>Other critics note that it is theoretically possible to have concave indifference curves or even circular curves that are either convex or concave to the origin at various points.</w:t>
+      </w:r>
+    </w:p>
+    <w:p>
+      <w:pPr>
+        <w:rPr>
+          <w:b/>
+        </w:rPr>
+      </w:pPr>
+      <w:r>
+        <w:rPr>
+          <w:b/>
+        </w:rPr>
+        <w:t>Budget Line</w:t>
+      </w:r>
+    </w:p>
+    <w:p>
+      <w:pPr>
+        <w:jc w:val="center"/>
+        <w:rPr>
+          <w:b/>
+        </w:rPr>
+      </w:pPr>
+      <w:r>
+        <w:rPr>
+          <w:noProof/>
+        </w:rPr>
+        <w:lastRenderedPageBreak/>
+        <w:drawing>
+          <wp:inline distT="0" distB="0" distL="0" distR="0">
+            <wp:extent cx="5162043" cy="3397250"/>
+            <wp:effectExtent l="0" t="0" r="635" b="0"/>
+            <wp:docPr id="26" name="Picture 26" descr="https://www.economicshelp.org/wp-content/uploads/2015/11/budget-line.png"/>
+            <wp:cNvGraphicFramePr>
+              <a:graphicFrameLocks xmlns:a="http://schemas.openxmlformats.org/drawingml/2006/main" noChangeAspect="1"/>
+            </wp:cNvGraphicFramePr>
+            <a:graphic xmlns:a="http://schemas.openxmlformats.org/drawingml/2006/main">
+              <a:graphicData uri="http://schemas.openxmlformats.org/drawingml/2006/picture">
+                <pic:pic xmlns:pic="http://schemas.openxmlformats.org/drawingml/2006/picture">
+                  <pic:nvPicPr>
+                    <pic:cNvPr id="0" name="Picture 17" descr="https://www.economicshelp.org/wp-content/uploads/2015/11/budget-line.png"/>
+                    <pic:cNvPicPr>
+                      <a:picLocks noChangeAspect="1" noChangeArrowheads="1"/>
+                    </pic:cNvPicPr>
+                  </pic:nvPicPr>
+                  <pic:blipFill>
+                    <a:blip r:embed="rId35">
+                      <a:extLst>
+                        <a:ext uri="{28A0092B-C50C-407E-A947-70E740481C1C}">
+                          <a14:useLocalDpi xmlns:a14="http://schemas.microsoft.com/office/drawing/2010/main" val="0"/>
+                        </a:ext>
+                      </a:extLst>
+                    </a:blip>
+                    <a:srcRect/>
+                    <a:stretch>
+                      <a:fillRect/>
+                    </a:stretch>
+                  </pic:blipFill>
+                  <pic:spPr bwMode="auto">
+                    <a:xfrm>
+                      <a:off x="0" y="0"/>
+                      <a:ext cx="5195397" cy="3419201"/>
+                    </a:xfrm>
+                    <a:prstGeom prst="rect">
+                      <a:avLst/>
+                    </a:prstGeom>
+                    <a:noFill/>
+                    <a:ln>
+                      <a:noFill/>
+                    </a:ln>
+                  </pic:spPr>
+                </pic:pic>
+              </a:graphicData>
+            </a:graphic>
+          </wp:inline>
+        </w:drawing>
+      </w:r>
+    </w:p>
+    <w:p>
+      <w:r>
+        <w:t>A budget line shows the combination of goods that can be afforded with your current income.</w:t>
+      </w:r>
+    </w:p>
+    <w:p>
+      <w:pPr>
+        <w:rPr>
+          <w:b/>
+        </w:rPr>
+      </w:pPr>
+      <w:r>
+        <w:rPr>
+          <w:b/>
+        </w:rPr>
+        <w:t xml:space="preserve">1.2.4.5 Consumer Equilibrium: Effects on Changes in Prices and Incomes on Consumer </w:t>
+      </w:r>
+      <w:r>
+        <w:rPr>
+          <w:b/>
+        </w:rPr>
+        <w:t>Equilibrium</w:t>
+      </w:r>
+    </w:p>
+    <w:p>
+      <w:r>
+        <w:t>Just as utility and marginal utility can be used to discuss making consumer choices along a budget constraint, these ideas can also be used to think about how consumer choices change when the budget constraint shifts in response to changes in income or price. Indeed, because the budget constraint framework can be used to analyze how quantities demanded change because of price movements, the budget constraint model can illustrate the underlying logic behind demand curves.</w:t>
+      </w:r>
+    </w:p>
+    <w:p>
+      <w:pPr>
+        <w:rPr>
+          <w:b/>
+        </w:rPr>
+      </w:pPr>
+      <w:r>
+        <w:rPr>
+          <w:b/>
+        </w:rPr>
+        <w:t>How Changes in Income Affect Consumer Choices</w:t>
+      </w:r>
+    </w:p>
+    <w:p>
+      <w:r>
+        <w:t>Let’s begin with a concrete example illustrating how changes in income level affect consumer choices. Figure 1 shows a budget constraint that represents Kimberly’s choice between concert tickets at $50 each and getting away overnight to a bed-and-breakfast for $200 per night. Kimberly has $1,000 per year to spend between these two choices. After thinking about her total utility and marginal utility and applying the decision rule that the ratio of the marginal utilities to the prices should be equal between the two products, Kimberly chooses point M, with eight concerts and three overnight getaways as her utility-maximizing choice.</w:t>
+      </w:r>
+    </w:p>
+    <w:p>
+      <w:pPr>
+        <w:jc w:val="center"/>
+      </w:pPr>
+      <w:r>
+        <w:rPr>
+          <w:noProof/>
+        </w:rPr>
+        <w:lastRenderedPageBreak/>
+        <w:drawing>
+          <wp:inline distT="0" distB="0" distL="0" distR="0">
+            <wp:extent cx="3714750" cy="2882900"/>
+            <wp:effectExtent l="0" t="0" r="0" b="0"/>
+            <wp:docPr id="27" name="Picture 27" descr="The graph's various points represent which good is viewed as inferior. The first solid downward sloping line represents the original budget constraint. The second budget constraint represents a different set of options based on the consumer having more money to spend on both items."/>
+            <wp:cNvGraphicFramePr>
+              <a:graphicFrameLocks xmlns:a="http://schemas.openxmlformats.org/drawingml/2006/main" noChangeAspect="1"/>
+            </wp:cNvGraphicFramePr>
+            <a:graphic xmlns:a="http://schemas.openxmlformats.org/drawingml/2006/main">
+              <a:graphicData uri="http://schemas.openxmlformats.org/drawingml/2006/picture">
+                <pic:pic xmlns:pic="http://schemas.openxmlformats.org/drawingml/2006/picture">
+                  <pic:nvPicPr>
+                    <pic:cNvPr id="0" name="Picture 19" descr="The graph's various points represent which good is viewed as inferior. The first solid downward sloping line represents the original budget constraint. The second budget constraint represents a different set of options based on the consumer having more money to spend on both items."/>
+                    <pic:cNvPicPr>
+                      <a:picLocks noChangeAspect="1" noChangeArrowheads="1"/>
+                    </pic:cNvPicPr>
+                  </pic:nvPicPr>
+                  <pic:blipFill>
+                    <a:blip r:embed="rId36">
+                      <a:extLst>
+                        <a:ext uri="{28A0092B-C50C-407E-A947-70E740481C1C}">
+                          <a14:useLocalDpi xmlns:a14="http://schemas.microsoft.com/office/drawing/2010/main" val="0"/>
+                        </a:ext>
+                      </a:extLst>
+                    </a:blip>
+                    <a:srcRect/>
+                    <a:stretch>
+                      <a:fillRect/>
+                    </a:stretch>
+                  </pic:blipFill>
+                  <pic:spPr bwMode="auto">
+                    <a:xfrm>
+                      <a:off x="0" y="0"/>
+                      <a:ext cx="3714750" cy="2882900"/>
+                    </a:xfrm>
+                    <a:prstGeom prst="rect">
+                      <a:avLst/>
+                    </a:prstGeom>
+                    <a:noFill/>
+                    <a:ln>
+                      <a:noFill/>
+                    </a:ln>
+                  </pic:spPr>
+                </pic:pic>
+              </a:graphicData>
+            </a:graphic>
+          </wp:inline>
+        </w:drawing>
+      </w:r>
+    </w:p>
+    <w:p>
+      <w:r>
+        <w:t>Figure 1. How a Change in Income Affects Consumption Choices. The utility-maximizing choice on the original budget constraint is M. The dashed horizontal and vertical lines extending through point M allow you to see at a glance whether the quantity consumed of goods on the new budget constraint is higher or lower than on the original budget constraint. On the new budget constraint, a choice like N will be made if both goods are normal goods. If overnight stays is an inferior good, a choice like P will be made. If concert tickets are an inferior good, a choice like Q will be made.</w:t>
+      </w:r>
+    </w:p>
+    <w:p>
+      <w:r>
+        <w:t>Now, assume that the income Kimberly has to spend on these two items rises to $2,000 per year, causing her budget constraint to shift out to the right. How does this rise in income alter her utility-maximizing choice? Kimberly will again consider the utility and marginal utility that she receives from concert tickets and overnight getaways and seek her utility-maximizing choice on the new budget line. But how will her new choice relate to her original choice?</w:t>
+      </w:r>
+    </w:p>
+    <w:p>
+      <w:r>
+        <w:t>The possible choices along the new budget constraint can be divided into three groups, which are divided up by the dashed horizontal and vertical lines that pass through the original choice M in the figure. All choices on the upper left of the new budget constraint that are to the left of the vertical dashed line, like choice P with two overnight stays and 32 concert tickets, involve less of the good on the horizontal axis but much more of the good on the vertical axis. All choices to the right of the vertical dashed line and above the horizontal dashed line—like choice N with five overnight getaways and 20 concert tickets—have more consumption of both goods. Finally, all choices that are to the right of the vertical dashed line but below the horizontal dashed line, like choice Q with four concerts and nine overnight getaways, involve less of the good on the vertical axis but much more of the good on the horizontal axis.</w:t>
+      </w:r>
+    </w:p>
+    <w:p>
+      <w:r>
+        <w:t xml:space="preserve">All of these choices are theoretically possible, depending on Kimberly’s personal preferences as expressed through the total and marginal utility she would receive from consuming these two goods. When income rises, the most common reaction is to purchase more of both goods, like choice N, which is to the upper right relative to Kimberly’s original choice M, although exactly how much more of each good will vary according to personal taste. Conversely, when income falls, the most typical reaction is to </w:t>
+      </w:r>
+      <w:r>
+        <w:lastRenderedPageBreak/>
+        <w:t>purchase less of both goods. As defined in the chapter on Demand and Supply and again in the chapter on Elasticity, goods and services are called normal goods when a rise in income leads to a rise in the quantity consumed of that good and a fall in income leads to a fall in quantity consumed.</w:t>
+      </w:r>
+    </w:p>
+    <w:p>
+      <w:r>
+        <w:t xml:space="preserve">However, depending on Kimberly’s preferences, a rise in income could cause consumption of one good </w:t>
+      </w:r>
+      <w:proofErr w:type="gramStart"/>
+      <w:r>
+        <w:t>to</w:t>
+      </w:r>
+      <w:proofErr w:type="gramEnd"/>
+      <w:r>
+        <w:t xml:space="preserve"> increase while consumption of the other good declines. A choice like P means that a rise in income caused her quantity consumed of overnight stays to decline, while a choice like Q would mean that a rise in income caused her quantity of concerts to decline. Goods where demand declines as income rises (or conversely, where the demand rises as income falls) are called “inferior goods.” An inferior good occurs when people trim back on a good as income rises, because they can now afford the more expensive choices that they prefer. For example, a higher-income household might eat fewer hamburgers or be less likely to buy a used car, and instead eat more steak and buy a new car.</w:t>
+      </w:r>
+    </w:p>
+    <w:p>
+      <w:pPr>
+        <w:rPr>
+          <w:b/>
+        </w:rPr>
+      </w:pPr>
+      <w:r>
+        <w:rPr>
+          <w:b/>
+        </w:rPr>
+        <w:t>How Price Changes Affect Consumer Choices</w:t>
+      </w:r>
+    </w:p>
+    <w:p>
+      <w:r>
+        <w:t>For analyzing the possible effect of a change in price on consumption, let’s again use a concrete example. Figure 2 represents the consumer choice of Sergei, who chooses between purchasing baseball bats and cameras. A price increase for baseball bats would have no effect on the ability to purchase cameras, but it would reduce the number of bats Sergei could afford to buy. Thus a price increase for baseball bats, the good on the horizontal axis, causes the budget constraint to rotate inward, as if on a hinge, from the vertical axis. As in the previous section, the point labeled M represents the originally preferred point on the original budget constraint, which Sergei has chosen after contemplating his total utility and marginal utility and the tradeoffs involved along the budget constraint. In this example, the units along the horizontal and vertical axes are not numbered, so the discussion must focus on whether more or less of certain goods will be consumed, not on numerical amounts.</w:t>
+      </w:r>
+    </w:p>
+    <w:p>
+      <w:pPr>
+        <w:jc w:val="center"/>
+      </w:pPr>
+      <w:r>
+        <w:rPr>
+          <w:noProof/>
+        </w:rPr>
+        <w:drawing>
+          <wp:inline distT="0" distB="0" distL="0" distR="0">
+            <wp:extent cx="5568950" cy="2622550"/>
+            <wp:effectExtent l="0" t="0" r="0" b="6350"/>
+            <wp:docPr id="28" name="Picture 28" descr="The graph shows how price changes influence spending choices."/>
+            <wp:cNvGraphicFramePr>
+              <a:graphicFrameLocks xmlns:a="http://schemas.openxmlformats.org/drawingml/2006/main" noChangeAspect="1"/>
+            </wp:cNvGraphicFramePr>
+            <a:graphic xmlns:a="http://schemas.openxmlformats.org/drawingml/2006/main">
+              <a:graphicData uri="http://schemas.openxmlformats.org/drawingml/2006/picture">
+                <pic:pic xmlns:pic="http://schemas.openxmlformats.org/drawingml/2006/picture">
+                  <pic:nvPicPr>
+                    <pic:cNvPr id="0" name="Picture 21" descr="The graph shows how price changes influence spending choices."/>
+                    <pic:cNvPicPr>
+                      <a:picLocks noChangeAspect="1" noChangeArrowheads="1"/>
+                    </pic:cNvPicPr>
+                  </pic:nvPicPr>
+                  <pic:blipFill>
+                    <a:blip r:embed="rId37">
+                      <a:extLst>
+                        <a:ext uri="{28A0092B-C50C-407E-A947-70E740481C1C}">
+                          <a14:useLocalDpi xmlns:a14="http://schemas.microsoft.com/office/drawing/2010/main" val="0"/>
+                        </a:ext>
+                      </a:extLst>
+                    </a:blip>
+                    <a:srcRect/>
+                    <a:stretch>
+                      <a:fillRect/>
+                    </a:stretch>
+                  </pic:blipFill>
+                  <pic:spPr bwMode="auto">
+                    <a:xfrm>
+                      <a:off x="0" y="0"/>
+                      <a:ext cx="5568950" cy="2622550"/>
+                    </a:xfrm>
+                    <a:prstGeom prst="rect">
+                      <a:avLst/>
+                    </a:prstGeom>
+                    <a:noFill/>
+                    <a:ln>
+                      <a:noFill/>
+                    </a:ln>
+                  </pic:spPr>
+                </pic:pic>
+              </a:graphicData>
+            </a:graphic>
+          </wp:inline>
+        </w:drawing>
+      </w:r>
+    </w:p>
+    <w:p>
+      <w:r>
+        <w:t xml:space="preserve">Figure 2. How a Change in Price Affects Consumption Choices. The original utility-maximizing choice is M. When the price rises, the budget constraint shifts in to the left. The dashed lines make it possible to see at a glance whether the new consumption choice involves less of both goods, or less of one good and more of the other. The new possible choices would be fewer baseball bats and more cameras, like point H, or less of both goods, as at point J. Choice K would mean that the higher price of bats led to </w:t>
+      </w:r>
+      <w:r>
+        <w:lastRenderedPageBreak/>
+        <w:t>exactly the same quantity of bats being consumed, but fewer cameras. Choices like L are ruled out as theoretically possible but highly unlikely in the real world, because they would mean that a higher price for baseball bats means a greater quantity consumed of baseball bats.</w:t>
+      </w:r>
+    </w:p>
+    <w:p>
+      <w:r>
+        <w:t>After the price increase, Sergei will make a choice along the new budget constraint. Again, his choices can be divided into three segments by the dashed vertical and horizontal lines. In the upper left portion of the new budget constraint, at a choice like H, Sergei consumes more cameras and fewer bats. In the central portion of the new budget constraint, at a choice like J, he consumes less of both goods. At the right-hand end, at a choice like L, he consumes more bats but fewer cameras.</w:t>
+      </w:r>
+    </w:p>
+    <w:p>
+      <w:r>
+        <w:t>The typical response to higher prices is that a person chooses to consume less of the product with the higher price. This occurs for two reasons, and both effects can occur simultaneously. The substitution effect occurs when a price changes and consumers have an incentive to consume less of the good with a relatively higher price and more of the good with a relatively lower price. The income effect is that a higher price means, in effect, the buying power of income has been reduced (even though actual income has not changed), which leads to buying less of the good (when the good is normal). In this example, the higher price for baseball bats would cause Sergei to buy a fewer bats for both reasons. Exactly how much will a higher price for bats cause Sergei consumption of bats to fall? Figure 2 suggests a range of possibilities. Sergei might react to a higher price for baseball bats by purchasing the same quantity of bats, but cutting his consumption of cameras. This choice is the point K on the new budget constraint, straight below the original choice M. Alternatively, Sergei might react by dramatically reducing his purchases of bats and instead buy more cameras.</w:t>
+      </w:r>
+    </w:p>
+    <w:p>
+      <w:r>
+        <w:t>The key is that it would be imprudent to assume that a change in the price of baseball bats will only or primarily affect the good whose price is changed, while the quantity consumed of other goods remains the same. Since Sergei purchases all his products out of the same budget, a change in the price of one good can also have a range of effects, either positive or negative, on the quantity consumed of other goods.</w:t>
+      </w:r>
+    </w:p>
+    <w:p>
+      <w:r>
+        <w:t>In short, a higher price typically causes reduced consumption of the good in question, but it can affect the cons</w:t>
+      </w:r>
+      <w:r>
+        <w:t>umption of other goods as well.</w:t>
+      </w:r>
+    </w:p>
+    <w:p>
+      <w:pPr>
+        <w:rPr>
+          <w:b/>
+        </w:rPr>
+      </w:pPr>
+      <w:r>
+        <w:rPr>
+          <w:b/>
+        </w:rPr>
+        <w:t>1.2.4.6 Derivation of Demand Curve</w:t>
+      </w:r>
+    </w:p>
+    <w:p>
+      <w:r>
+        <w:t>Changes in the price of a good lead the budget constraint to shift. A shift in the budget constraint means that when individuals are seeking their highest utility, the quantity that is demanded of that good will change. In this way, the logical foundations of demand curves—which show a connection between prices and quantity demanded—are based on the underlying idea of individuals seeking utility. Figure 3 (a) shows a budget constraint with a choice between housing and “everything else.” (Putting “everything else” on the vertical axis can be a useful approach in some cases, especially when the focus of the analysis is on one particular good.) The preferred choice on the original budget constraint that provides the highest possible utility is labeled M0. The other three budget constraints represent successively higher prices for housing of P1, P2, and P3. As the budget constraint rotates in, and in, and in again, the utility-maximizing choices are labeled M1, M2, and M3, and the quantity demanded of housing falls from Q0 to Q1 to Q2 to Q3.</w:t>
+      </w:r>
+    </w:p>
+    <w:p>
+      <w:pPr>
+        <w:jc w:val="center"/>
+      </w:pPr>
+      <w:r>
+        <w:rPr>
+          <w:noProof/>
+        </w:rPr>
+        <w:lastRenderedPageBreak/>
+        <w:drawing>
+          <wp:inline distT="0" distB="0" distL="0" distR="0">
+            <wp:extent cx="3714750" cy="5810250"/>
+            <wp:effectExtent l="0" t="0" r="0" b="0"/>
+            <wp:docPr id="29" name="Picture 29" descr="The two graphs show how budget constraints influence the demand curve."/>
+            <wp:cNvGraphicFramePr>
+              <a:graphicFrameLocks xmlns:a="http://schemas.openxmlformats.org/drawingml/2006/main" noChangeAspect="1"/>
+            </wp:cNvGraphicFramePr>
+            <a:graphic xmlns:a="http://schemas.openxmlformats.org/drawingml/2006/main">
+              <a:graphicData uri="http://schemas.openxmlformats.org/drawingml/2006/picture">
+                <pic:pic xmlns:pic="http://schemas.openxmlformats.org/drawingml/2006/picture">
+                  <pic:nvPicPr>
+                    <pic:cNvPr id="0" name="Picture 23" descr="The two graphs show how budget constraints influence the demand curve."/>
+                    <pic:cNvPicPr>
+                      <a:picLocks noChangeAspect="1" noChangeArrowheads="1"/>
+                    </pic:cNvPicPr>
+                  </pic:nvPicPr>
+                  <pic:blipFill>
+                    <a:blip r:embed="rId38">
+                      <a:extLst>
+                        <a:ext uri="{28A0092B-C50C-407E-A947-70E740481C1C}">
+                          <a14:useLocalDpi xmlns:a14="http://schemas.microsoft.com/office/drawing/2010/main" val="0"/>
+                        </a:ext>
+                      </a:extLst>
+                    </a:blip>
+                    <a:srcRect/>
+                    <a:stretch>
+                      <a:fillRect/>
+                    </a:stretch>
+                  </pic:blipFill>
+                  <pic:spPr bwMode="auto">
+                    <a:xfrm>
+                      <a:off x="0" y="0"/>
+                      <a:ext cx="3714750" cy="5810250"/>
+                    </a:xfrm>
+                    <a:prstGeom prst="rect">
+                      <a:avLst/>
+                    </a:prstGeom>
+                    <a:noFill/>
+                    <a:ln>
+                      <a:noFill/>
+                    </a:ln>
+                  </pic:spPr>
+                </pic:pic>
+              </a:graphicData>
+            </a:graphic>
+          </wp:inline>
+        </w:drawing>
+      </w:r>
+    </w:p>
+    <w:p>
+      <w:r>
+        <w:t>So, as the price of housing rises, the budget constraint shifts to the left, and the quantity consumed of housing falls, ceteris paribus (meaning, with all other things being the same). This relationship—the price of housing rising from P0 to P1 to P2 to P3, while the quantity of housing demanded falls from Q0 to Q1 to Q2 to Q3—is graphed on the demand curve in Figure 3 (b). Indeed, the vertical dashed lines stretching between the top and bottom of Figure 3 show that the quantity of housing demanded at each point is the same in both (a) and (b). The shape of a demand curve is ultimately determined by the underlying choices about maximizing utility subject to a budget constraint. And while economists may not be able to measure “</w:t>
+      </w:r>
+      <w:proofErr w:type="spellStart"/>
+      <w:r>
+        <w:t>utils</w:t>
+      </w:r>
+      <w:proofErr w:type="spellEnd"/>
+      <w:r>
+        <w:t>,” they can certainly measure price and quantity demanded.</w:t>
+      </w:r>
+    </w:p>
+    <w:p>
+      <w:pPr>
+        <w:rPr>
+          <w:b/>
+        </w:rPr>
+      </w:pPr>
+      <w:r>
+        <w:rPr>
+          <w:b/>
+        </w:rPr>
+        <w:t xml:space="preserve">1.2.4.7 Applications of Indifference Curve Analysis: Substitution Effect and Income Effect for Normal Good, Inferior Good and </w:t>
+      </w:r>
+      <w:proofErr w:type="spellStart"/>
+      <w:r>
+        <w:rPr>
+          <w:b/>
+        </w:rPr>
+        <w:t>Giffen</w:t>
+      </w:r>
+      <w:proofErr w:type="spellEnd"/>
+      <w:r>
+        <w:rPr>
+          <w:b/>
+        </w:rPr>
+        <w:t xml:space="preserve"> Good. Derivation of the Engels Curve</w:t>
+      </w:r>
+    </w:p>
+    <w:p>
+      <w:pPr>
+        <w:rPr>
+          <w:b/>
+        </w:rPr>
+      </w:pPr>
+      <w:r>
+        <w:rPr>
+          <w:b/>
+        </w:rPr>
+        <w:t>Normal Goods:</w:t>
+      </w:r>
+    </w:p>
+    <w:p>
+      <w:r>
+        <w:lastRenderedPageBreak/>
+        <w:t>Substitution Effect: When the price of a normal good decreases, the substitution effect encourages consumers to buy more of that good and less of other goods because it has become relatively cheaper compared to other goods.</w:t>
+      </w:r>
+    </w:p>
+    <w:p>
+      <w:r>
+        <w:t>Income Effect: With a decrease in price, consumers can buy more of the good with the same income, leading to an increase in the quantity demanded due to increased purchasing power.</w:t>
+      </w:r>
+    </w:p>
+    <w:p>
+      <w:r>
+        <w:rPr>
+          <w:noProof/>
+        </w:rPr>
+        <w:drawing>
+          <wp:inline distT="0" distB="0" distL="0" distR="0">
+            <wp:extent cx="5943600" cy="4506595"/>
+            <wp:effectExtent l="0" t="0" r="0" b="8255"/>
+            <wp:docPr id="30" name="Picture 30"/>
+            <wp:cNvGraphicFramePr>
+              <a:graphicFrameLocks xmlns:a="http://schemas.openxmlformats.org/drawingml/2006/main" noChangeAspect="1"/>
+            </wp:cNvGraphicFramePr>
+            <a:graphic xmlns:a="http://schemas.openxmlformats.org/drawingml/2006/main">
+              <a:graphicData uri="http://schemas.openxmlformats.org/drawingml/2006/picture">
+                <pic:pic xmlns:pic="http://schemas.openxmlformats.org/drawingml/2006/picture">
+                  <pic:nvPicPr>
+                    <pic:cNvPr id="30" name="ngood.jpg"/>
+                    <pic:cNvPicPr/>
+                  </pic:nvPicPr>
+                  <pic:blipFill>
+                    <a:blip r:embed="rId39">
+                      <a:extLst>
+                        <a:ext uri="{28A0092B-C50C-407E-A947-70E740481C1C}">
+                          <a14:useLocalDpi xmlns:a14="http://schemas.microsoft.com/office/drawing/2010/main" val="0"/>
+                        </a:ext>
+                      </a:extLst>
+                    </a:blip>
+                    <a:stretch>
+                      <a:fillRect/>
+                    </a:stretch>
+                  </pic:blipFill>
+                  <pic:spPr>
+                    <a:xfrm>
+                      <a:off x="0" y="0"/>
+                      <a:ext cx="5943600" cy="4506595"/>
+                    </a:xfrm>
+                    <a:prstGeom prst="rect">
+                      <a:avLst/>
+                    </a:prstGeom>
+                  </pic:spPr>
+                </pic:pic>
+              </a:graphicData>
+            </a:graphic>
+          </wp:inline>
+        </w:drawing>
+      </w:r>
+    </w:p>
+    <w:p>
+      <w:pPr>
+        <w:rPr>
+          <w:b/>
+        </w:rPr>
+      </w:pPr>
+      <w:r>
+        <w:rPr>
+          <w:b/>
+        </w:rPr>
+        <w:t>Inferior Goods:</w:t>
+      </w:r>
+    </w:p>
+    <w:p>
+      <w:r>
+        <w:t>Substitution Effect: When the price of an inferior good decreases, the substitution effect encourages consumers to buy more of that good and less of other goods because it has become relatively cheaper compared to other goods.</w:t>
+      </w:r>
+    </w:p>
+    <w:p>
+      <w:r>
+        <w:t>Income Effect: For some inferior goods, the income effect may work in the opposite direction of the substitution effect. As the price decreases, the income effect may lead consumers to buy less of the good because it is now perceived as lower-quality compared to alternatives. However, this depends on the specific preferences of consumers.</w:t>
+      </w:r>
+    </w:p>
+    <w:p>
+      <w:r>
+        <w:rPr>
+          <w:noProof/>
+        </w:rPr>
+        <w:lastRenderedPageBreak/>
+        <w:drawing>
+          <wp:inline distT="0" distB="0" distL="0" distR="0">
+            <wp:extent cx="5943600" cy="4428490"/>
+            <wp:effectExtent l="0" t="0" r="0" b="0"/>
+            <wp:docPr id="31" name="Picture 31"/>
+            <wp:cNvGraphicFramePr>
+              <a:graphicFrameLocks xmlns:a="http://schemas.openxmlformats.org/drawingml/2006/main" noChangeAspect="1"/>
+            </wp:cNvGraphicFramePr>
+            <a:graphic xmlns:a="http://schemas.openxmlformats.org/drawingml/2006/main">
+              <a:graphicData uri="http://schemas.openxmlformats.org/drawingml/2006/picture">
+                <pic:pic xmlns:pic="http://schemas.openxmlformats.org/drawingml/2006/picture">
+                  <pic:nvPicPr>
+                    <pic:cNvPr id="31" name="igood.jpg"/>
+                    <pic:cNvPicPr/>
+                  </pic:nvPicPr>
+                  <pic:blipFill>
+                    <a:blip r:embed="rId40">
+                      <a:extLst>
+                        <a:ext uri="{28A0092B-C50C-407E-A947-70E740481C1C}">
+                          <a14:useLocalDpi xmlns:a14="http://schemas.microsoft.com/office/drawing/2010/main" val="0"/>
+                        </a:ext>
+                      </a:extLst>
+                    </a:blip>
+                    <a:stretch>
+                      <a:fillRect/>
+                    </a:stretch>
+                  </pic:blipFill>
+                  <pic:spPr>
+                    <a:xfrm>
+                      <a:off x="0" y="0"/>
+                      <a:ext cx="5943600" cy="4428490"/>
+                    </a:xfrm>
+                    <a:prstGeom prst="rect">
+                      <a:avLst/>
+                    </a:prstGeom>
+                  </pic:spPr>
+                </pic:pic>
+              </a:graphicData>
+            </a:graphic>
+          </wp:inline>
+        </w:drawing>
+      </w:r>
+    </w:p>
+    <w:p>
+      <w:pPr>
+        <w:rPr>
+          <w:b/>
+        </w:rPr>
+      </w:pPr>
+      <w:proofErr w:type="spellStart"/>
+      <w:r>
+        <w:rPr>
+          <w:b/>
+        </w:rPr>
+        <w:t>Giffen</w:t>
+      </w:r>
+      <w:proofErr w:type="spellEnd"/>
+      <w:r>
+        <w:rPr>
+          <w:b/>
+        </w:rPr>
+        <w:t xml:space="preserve"> Goods:</w:t>
+      </w:r>
+    </w:p>
+    <w:p>
+      <w:r>
+        <w:t xml:space="preserve">Substitution Effect: Unlike normal goods and inferior goods, </w:t>
+      </w:r>
+      <w:proofErr w:type="spellStart"/>
+      <w:r>
+        <w:t>Giffen</w:t>
+      </w:r>
+      <w:proofErr w:type="spellEnd"/>
+      <w:r>
+        <w:t xml:space="preserve"> goods have a unique property where the substitution effect works in the opposite direction of the income effect. When the price of a </w:t>
+      </w:r>
+      <w:proofErr w:type="spellStart"/>
+      <w:r>
+        <w:t>Giffen</w:t>
+      </w:r>
+      <w:proofErr w:type="spellEnd"/>
+      <w:r>
+        <w:t xml:space="preserve"> good decreases, the substitution effect leads consumers to buy less of that good and more of other goods.</w:t>
+      </w:r>
+    </w:p>
+    <w:p>
+      <w:r>
+        <w:t xml:space="preserve">Income Effect: When the price of a </w:t>
+      </w:r>
+      <w:proofErr w:type="spellStart"/>
+      <w:r>
+        <w:t>Giffen</w:t>
+      </w:r>
+      <w:proofErr w:type="spellEnd"/>
+      <w:r>
+        <w:t xml:space="preserve"> good decreases, the income effect dominates, leading consumers to buy more of the good despite its price decrease. This is because the decrease in price results in a decrease in consumers' real income, leading them to buy more of the inferior good due to constrained purchasing power.</w:t>
+      </w:r>
+    </w:p>
+    <w:p>
+      <w:r>
+        <w:rPr>
+          <w:noProof/>
+        </w:rPr>
+        <w:lastRenderedPageBreak/>
+        <w:drawing>
+          <wp:inline distT="0" distB="0" distL="0" distR="0">
+            <wp:extent cx="5943600" cy="4451985"/>
+            <wp:effectExtent l="0" t="0" r="0" b="5715"/>
+            <wp:docPr id="32" name="Picture 32"/>
+            <wp:cNvGraphicFramePr>
+              <a:graphicFrameLocks xmlns:a="http://schemas.openxmlformats.org/drawingml/2006/main" noChangeAspect="1"/>
+            </wp:cNvGraphicFramePr>
+            <a:graphic xmlns:a="http://schemas.openxmlformats.org/drawingml/2006/main">
+              <a:graphicData uri="http://schemas.openxmlformats.org/drawingml/2006/picture">
+                <pic:pic xmlns:pic="http://schemas.openxmlformats.org/drawingml/2006/picture">
+                  <pic:nvPicPr>
+                    <pic:cNvPr id="32" name="ggood.jpg"/>
+                    <pic:cNvPicPr/>
+                  </pic:nvPicPr>
+                  <pic:blipFill>
+                    <a:blip r:embed="rId41">
+                      <a:extLst>
+                        <a:ext uri="{28A0092B-C50C-407E-A947-70E740481C1C}">
+                          <a14:useLocalDpi xmlns:a14="http://schemas.microsoft.com/office/drawing/2010/main" val="0"/>
+                        </a:ext>
+                      </a:extLst>
+                    </a:blip>
+                    <a:stretch>
+                      <a:fillRect/>
+                    </a:stretch>
+                  </pic:blipFill>
+                  <pic:spPr>
+                    <a:xfrm>
+                      <a:off x="0" y="0"/>
+                      <a:ext cx="5943600" cy="4451985"/>
+                    </a:xfrm>
+                    <a:prstGeom prst="rect">
+                      <a:avLst/>
+                    </a:prstGeom>
+                  </pic:spPr>
+                </pic:pic>
+              </a:graphicData>
+            </a:graphic>
+          </wp:inline>
+        </w:drawing>
+      </w:r>
+    </w:p>
+    <w:p>
+      <w:pPr>
+        <w:rPr>
+          <w:b/>
+        </w:rPr>
+      </w:pPr>
+      <w:r>
+        <w:rPr>
+          <w:b/>
+        </w:rPr>
+        <w:t>1.2.4.</w:t>
+      </w:r>
+      <w:r>
+        <w:rPr>
+          <w:b/>
+        </w:rPr>
+        <w:t>8 Consumer Surplus / Marshallian Surplus</w:t>
       </w:r>
       <w:bookmarkStart w:id="0" w:name="_GoBack"/>
       <w:bookmarkEnd w:id="0"/>
-      <w:r>
-        <w:rPr>
-          <w:b/>
-        </w:rPr>
-        <w:t>minishing Marginal Utility</w:t>
-      </w:r>
-    </w:p>
-    <w:p>
-      <w:r>
-        <w:lastRenderedPageBreak/>
-        <w:t>Utility analysis in economics is a framework used to understand and analyze how individuals make choices regarding the consumption of goods and services. Utility refers to the satisfaction or pleasure that individuals derive from consuming goods and services. Here's a</w:t>
-      </w:r>
-      <w:r>
-        <w:t xml:space="preserve"> breakdown of utility analysis:</w:t>
-      </w:r>
-    </w:p>
-    <w:p>
-      <w:r>
-        <w:t>Concept of Utility:</w:t>
-      </w:r>
-    </w:p>
-    <w:p>
-      <w:r>
-        <w:t>Definition: Utility represents the level of satisfaction, happiness, or well-being that individuals derive from consuming goods and services. It is a subjective concept and varies from person to person and from situation to situation.</w:t>
-      </w:r>
-    </w:p>
-    <w:p>
-      <w:r>
-        <w:t>Ordinal Utility: In utility analysis, utility is often treated as an ordinal concept, meaning that it can be ranked or ordered but not measured numerically. This approach focuses on the preferences of individuals rather than attempting to assign specific numerical values to utility.</w:t>
-      </w:r>
-    </w:p>
-    <w:p>
-      <w:pPr>
-        <w:rPr>
-          <w:b/>
-        </w:rPr>
-      </w:pPr>
-      <w:r>
-        <w:rPr>
-          <w:b/>
-        </w:rPr>
-        <w:t>1.2.4.3 Limitations of Cardinal Approach</w:t>
-      </w:r>
-    </w:p>
-    <w:p>
-      <w:pPr>
-        <w:rPr>
-          <w:b/>
-        </w:rPr>
-      </w:pPr>
-      <w:r>
-        <w:rPr>
-          <w:b/>
-        </w:rPr>
-        <w:t>1.2.4.4 Indifference Curve Analysis: Indifference Curve and Budget Line</w:t>
-      </w:r>
-    </w:p>
-    <w:p>
-      <w:pPr>
-        <w:rPr>
-          <w:b/>
-        </w:rPr>
-      </w:pPr>
-      <w:r>
-        <w:rPr>
-          <w:b/>
-        </w:rPr>
-        <w:t xml:space="preserve">1.2.4.5 Consumer Equilibrium: Effects on Changes in Prices and Incomes on Consumer </w:t>
-      </w:r>
-      <w:proofErr w:type="spellStart"/>
-      <w:r>
-        <w:rPr>
-          <w:b/>
-        </w:rPr>
-        <w:t>Equlibrium</w:t>
-      </w:r>
-      <w:proofErr w:type="spellEnd"/>
-    </w:p>
-    <w:p>
-      <w:pPr>
-        <w:rPr>
-          <w:b/>
-        </w:rPr>
-      </w:pPr>
-      <w:r>
-        <w:rPr>
-          <w:b/>
-        </w:rPr>
-        <w:t>1.2.4.6 Derivation of Demand Curve</w:t>
-      </w:r>
-    </w:p>
-    <w:p>
-      <w:pPr>
-        <w:rPr>
-          <w:b/>
-        </w:rPr>
-      </w:pPr>
-      <w:r>
-        <w:rPr>
-          <w:b/>
-        </w:rPr>
-        <w:t xml:space="preserve">1.2.4.7 Applications of Indifference Curve Analysis: Substitution Effect and Income Effect for Normal Good, Inferior Good and </w:t>
-      </w:r>
-      <w:proofErr w:type="spellStart"/>
-      <w:r>
-        <w:rPr>
-          <w:b/>
-        </w:rPr>
-        <w:t>Giffen</w:t>
-      </w:r>
-      <w:proofErr w:type="spellEnd"/>
-      <w:r>
-        <w:rPr>
-          <w:b/>
-        </w:rPr>
-        <w:t xml:space="preserve"> Good. Derivation of the Engels Curve</w:t>
-      </w:r>
-    </w:p>
-    <w:p>
-      <w:pPr>
-        <w:rPr>
-          <w:b/>
-        </w:rPr>
-      </w:pPr>
-      <w:r>
-        <w:rPr>
-          <w:b/>
-        </w:rPr>
-        <w:t>1.2.4.</w:t>
-      </w:r>
-      <w:r>
-        <w:rPr>
-          <w:b/>
-        </w:rPr>
-        <w:t>8 Consumer Surplus / Marshallian Surplus</w:t>
-      </w:r>
     </w:p>
     <w:p>
       <w:pPr>

--- a/cpa/sec one/Economics.docx
+++ b/cpa/sec one/Economics.docx
@@ -6118,15 +6118,7 @@
     </w:p>
     <w:p>
       <w:r>
-        <w:t xml:space="preserve">However, depending on Kimberly’s preferences, a rise in income could cause consumption of one good </w:t>
-      </w:r>
-      <w:proofErr w:type="gramStart"/>
-      <w:r>
-        <w:t>to</w:t>
-      </w:r>
-      <w:proofErr w:type="gramEnd"/>
-      <w:r>
-        <w:t xml:space="preserve"> increase while consumption of the other good declines. A choice like P means that a rise in income caused her quantity consumed of overnight stays to decline, while a choice like Q would mean that a rise in income caused her quantity of concerts to decline. Goods where demand declines as income rises (or conversely, where the demand rises as income falls) are called “inferior goods.” An inferior good occurs when people trim back on a good as income rises, because they can now afford the more expensive choices that they prefer. For example, a higher-income household might eat fewer hamburgers or be less likely to buy a used car, and instead eat more steak and buy a new car.</w:t>
+        <w:t>However, depending on Kimberly’s preferences, a rise in income could cause consumption of one good to increase while consumption of the other good declines. A choice like P means that a rise in income caused her quantity consumed of overnight stays to decline, while a choice like Q would mean that a rise in income caused her quantity of concerts to decline. Goods where demand declines as income rises (or conversely, where the demand rises as income falls) are called “inferior goods.” An inferior good occurs when people trim back on a good as income rises, because they can now afford the more expensive choices that they prefer. For example, a higher-income household might eat fewer hamburgers or be less likely to buy a used car, and instead eat more steak and buy a new car.</w:t>
       </w:r>
     </w:p>
     <w:p>
@@ -6620,15 +6612,3546 @@
         </w:rPr>
         <w:t>8 Consumer Surplus / Marshallian Surplus</w:t>
       </w:r>
+    </w:p>
+    <w:p>
+      <w:r>
+        <w:t>Consumer surplus and Marshallian surplus are both economic concepts used to measure the benefits consumers receive from consuming goods and services, but they approach it from slightly different angles.</w:t>
+      </w:r>
+    </w:p>
+    <w:p>
+      <w:r>
+        <w:rPr>
+          <w:b/>
+        </w:rPr>
+        <w:t>Consumer Surplus:</w:t>
+      </w:r>
+      <w:r>
+        <w:t xml:space="preserve"> Consumer surplus is a measure of the economic benefit that consumers derive from consuming a good or service. It is the difference between what consumers are willing to pay for a good and what they actually pay. In other words, it represents the extra value that consumers receive from a purchase because they are able to buy it at a price lower than what they would be willing to pay.</w:t>
+      </w:r>
+    </w:p>
+    <w:p>
+      <w:pPr>
+        <w:jc w:val="center"/>
+      </w:pPr>
+      <w:r>
+        <w:rPr>
+          <w:noProof/>
+        </w:rPr>
+        <w:lastRenderedPageBreak/>
+        <w:drawing>
+          <wp:inline distT="0" distB="0" distL="0" distR="0">
+            <wp:extent cx="4025900" cy="3048000"/>
+            <wp:effectExtent l="0" t="0" r="0" b="0"/>
+            <wp:docPr id="24" name="Picture 24"/>
+            <wp:cNvGraphicFramePr>
+              <a:graphicFrameLocks xmlns:a="http://schemas.openxmlformats.org/drawingml/2006/main" noChangeAspect="1"/>
+            </wp:cNvGraphicFramePr>
+            <a:graphic xmlns:a="http://schemas.openxmlformats.org/drawingml/2006/main">
+              <a:graphicData uri="http://schemas.openxmlformats.org/drawingml/2006/picture">
+                <pic:pic xmlns:pic="http://schemas.openxmlformats.org/drawingml/2006/picture">
+                  <pic:nvPicPr>
+                    <pic:cNvPr id="24" name="csurplus.jpg"/>
+                    <pic:cNvPicPr/>
+                  </pic:nvPicPr>
+                  <pic:blipFill>
+                    <a:blip r:embed="rId42">
+                      <a:extLst>
+                        <a:ext uri="{28A0092B-C50C-407E-A947-70E740481C1C}">
+                          <a14:useLocalDpi xmlns:a14="http://schemas.microsoft.com/office/drawing/2010/main" val="0"/>
+                        </a:ext>
+                      </a:extLst>
+                    </a:blip>
+                    <a:stretch>
+                      <a:fillRect/>
+                    </a:stretch>
+                  </pic:blipFill>
+                  <pic:spPr>
+                    <a:xfrm>
+                      <a:off x="0" y="0"/>
+                      <a:ext cx="4025900" cy="3048000"/>
+                    </a:xfrm>
+                    <a:prstGeom prst="rect">
+                      <a:avLst/>
+                    </a:prstGeom>
+                  </pic:spPr>
+                </pic:pic>
+              </a:graphicData>
+            </a:graphic>
+          </wp:inline>
+        </w:drawing>
+      </w:r>
+    </w:p>
+    <w:p>
+      <w:r>
+        <w:t>For example, suppose consumers are willing to pay $50 for the first unit of product A and $20 for the 50th unit. If 50 of the units are sold at $20 each, then 49 of the units were sold at a consumer surplus, assuming the demand curve is constant. Consumer surplus is zero when the demand for a good is perfectly elastic. But demand is perfectly inelastic when consumer surplus is infinite.</w:t>
+      </w:r>
+    </w:p>
+    <w:p>
+      <w:r>
+        <w:rPr>
+          <w:b/>
+        </w:rPr>
+        <w:t>Marshallian Surplus:</w:t>
+      </w:r>
+      <w:r>
+        <w:t xml:space="preserve"> Marshallian surplus, named after the economist Alfred Marshall, is similar to consumer surplus but focuses more on the individual consumer's perspective. It refers to the difference between what a consumer would be willing to pay for a good (as determined by their demand curve) and what they actually pay for it in the market. Marshallian surplus is used primarily in microeconomic analysis to understand consumer behavior and market efficiency.</w:t>
+      </w:r>
+    </w:p>
+    <w:p>
+      <w:r>
+        <w:t>In summary, while both concepts measure the benefits consumers receive, consumer surplus is a broader concept that encompasses the overall benefit to consumers in a market, while Marshallian surplus focuses specifically on the difference between what an individual consumer would be willing to pay and what they actually pay.</w:t>
+      </w:r>
+    </w:p>
+    <w:p>
+      <w:pPr>
+        <w:rPr>
+          <w:b/>
+        </w:rPr>
+      </w:pPr>
+      <w:r>
+        <w:rPr>
+          <w:b/>
+        </w:rPr>
+        <w:t>1.2.5 The Theory of a Firm</w:t>
+      </w:r>
+    </w:p>
+    <w:p>
+      <w:pPr>
+        <w:rPr>
+          <w:b/>
+        </w:rPr>
+      </w:pPr>
+      <w:r>
+        <w:rPr>
+          <w:b/>
+        </w:rPr>
+        <w:t>1.2.5.1 The Theory of Production</w:t>
+      </w:r>
+    </w:p>
+    <w:p>
+      <w:pPr>
+        <w:rPr>
+          <w:b/>
+        </w:rPr>
+      </w:pPr>
+      <w:r>
+        <w:rPr>
+          <w:b/>
+        </w:rPr>
+        <w:t>1.2.5.1.1 Factors of Production</w:t>
+      </w:r>
+    </w:p>
+    <w:p>
+      <w:r>
+        <w:t>There are four factors of production—land, labor,</w:t>
+      </w:r>
+      <w:r>
+        <w:t xml:space="preserve"> capital, and entrepreneurship.</w:t>
+      </w:r>
+    </w:p>
+    <w:p>
+      <w:pPr>
+        <w:rPr>
+          <w:b/>
+        </w:rPr>
+      </w:pPr>
+      <w:r>
+        <w:rPr>
+          <w:b/>
+        </w:rPr>
+        <w:t>Land a</w:t>
+      </w:r>
+      <w:r>
+        <w:rPr>
+          <w:b/>
+        </w:rPr>
+        <w:t>s a Factor</w:t>
+      </w:r>
+    </w:p>
+    <w:p>
+      <w:r>
+        <w:t>Land has a broad definition as a factor of production and can take on various forms, from agricultural land to commercial real estate to the resources available from a particular piece of land. Natural resources, such as oil and gold, can be extracted and refined for human consumption from the land.</w:t>
+      </w:r>
+    </w:p>
+    <w:p/>
+    <w:p>
+      <w:r>
+        <w:lastRenderedPageBreak/>
+        <w:t xml:space="preserve">The cultivation of crops on land by farmers increases its value and utility. For a group of early French economists called “the </w:t>
+      </w:r>
+      <w:proofErr w:type="spellStart"/>
+      <w:r>
+        <w:t>physiocrats</w:t>
+      </w:r>
+      <w:proofErr w:type="spellEnd"/>
+      <w:r>
+        <w:t>,” who predated the classical political economists, land was responsible for generating economic value. While land is an essential component of most ventures, its importance can diminish or increase based on industry. For example, a technology company can easily begin operations in the founder's home with zero business investment in land. On the other hand, land is the most significant investment for a real estate venture.</w:t>
+      </w:r>
+    </w:p>
+    <w:p>
+      <w:pPr>
+        <w:rPr>
+          <w:b/>
+        </w:rPr>
+      </w:pPr>
+      <w:r>
+        <w:rPr>
+          <w:b/>
+        </w:rPr>
+        <w:t>Labor as a Factor</w:t>
+      </w:r>
+    </w:p>
+    <w:p>
+      <w:r>
+        <w:t>Labor refers to the effort expended by an individual to bring a product or service to the market. Again, it can take on various forms. For example, the construction worker at a hotel site is part of the labor, as is the waiter who serves guests or the receptionist who enrolls them into the hotel. Within the software industry, labor refers to the work done by project managers and developers in building the final product. Even an artist involved in making art, whether it is a painting or a symphony, is considered labor. For the early political economists, labor was the primary driver of economic value. Production workers are paid for their time and effort in wages that depend on their skill and training. Labor by an uneducated and untrained worker is typically paid at low prices. Skilled and trained workers are called “human capital” and are paid higher wages because they bring more than their physical capacity to the task.</w:t>
+      </w:r>
+    </w:p>
+    <w:p>
+      <w:r>
+        <w:t>For example, an accountant’s job requires the analysis of financial data for a company. Countries that are rich in human capital experience increased productivity and efficiency. The difference in skill levels and terminology also helps companies and entrepreneurs create corresponding disparities in pay scales. This can result in a transformation of factors of production for entire industries. An example of this is the change in production processes in the information technology (IT) industry after jobs were outsourced to countries with lower salaries.</w:t>
+      </w:r>
+    </w:p>
+    <w:p>
+      <w:pPr>
+        <w:rPr>
+          <w:b/>
+        </w:rPr>
+      </w:pPr>
+      <w:r>
+        <w:rPr>
+          <w:b/>
+        </w:rPr>
+        <w:t>Capital as a Factor</w:t>
+      </w:r>
+    </w:p>
+    <w:p>
+      <w:r>
+        <w:t>In economics, capital typically refers to money. However, money is not considered part of the capital factor of production because it is not directly involved in producing a good or service. Instead, it facilitates the acquisition of things that are considered capital such as capital goods. Capital goods are items that allow a person or business to produce goods and services. For example, the machinery in a factory, the computers of a tech company, and the instrument of a musician are capital goods. For modern mainstream (neoclassical) economists, capital is the primary driver of value.</w:t>
+      </w:r>
+    </w:p>
+    <w:p>
+      <w:pPr>
+        <w:rPr>
+          <w:b/>
+        </w:rPr>
+      </w:pPr>
+      <w:r>
+        <w:t>It is important to distinguish personal and private capital in factors of production. A personal vehicle used to transport family is not considered a capital good, but a commercial vehicle used expressly for official purposes is. During an economic contraction or when they suffer losses, companies cut back on capital expenditure to ensure profits. However, during periods of economic expansion, they invest in new machinery and equipment to bring more products to market. This investment further feeds economic growth. An illustration of the above is the difference in markets for robots in China compared to the United States after the 2008 financial crisis. After the crisis, China experienced a multi-year growth cycle, and its manufacturers invested in robots to improve productivity at their facilities and meet growing market demands. As a result, the country became the biggest market for robots. Manufacturers within the United States, which had been in the throes of an economic recession after the financial crisis, cut back on their investments related to production due to tepid demand.</w:t>
+      </w:r>
+    </w:p>
+    <w:p>
+      <w:pPr>
+        <w:rPr>
+          <w:b/>
+        </w:rPr>
+      </w:pPr>
+      <w:r>
+        <w:rPr>
+          <w:b/>
+        </w:rPr>
+        <w:lastRenderedPageBreak/>
+        <w:t>1.2.5.1.2 Mobility of Factors of Production</w:t>
+      </w:r>
+    </w:p>
+    <w:p>
+      <w:r>
+        <w:t xml:space="preserve">Factor mobility refers to the ability to move factors of production—labor, capital, or land—out of one production process into another. Factor mobility may involve the movement of factors between firms within an industry, as when one steel plant closes but sells its production equipment to another steel firm. Mobility may involve the movement of factors across industries within a country, as when a worker leaves employment at a textile firm and begins work at an automobile factory. Finally, mobility may involve the movement of factors between countries either within industries or across industries, as when a farm worker migrates to another country or </w:t>
+      </w:r>
+      <w:r>
+        <w:t>when a factory is moved abroad.</w:t>
+      </w:r>
+    </w:p>
+    <w:p>
+      <w:r>
+        <w:t xml:space="preserve">The standard assumptions in the trade literature are that factors of production are freely (i.e., without obstruction) and </w:t>
+      </w:r>
+      <w:proofErr w:type="spellStart"/>
+      <w:r>
+        <w:t>costlessly</w:t>
+      </w:r>
+      <w:proofErr w:type="spellEnd"/>
+      <w:r>
+        <w:t xml:space="preserve"> mobile between firms within an industry and between industries within a country but </w:t>
+      </w:r>
+      <w:r>
+        <w:t>are immobile between countries.</w:t>
+      </w:r>
+    </w:p>
+    <w:p>
+      <w:r>
+        <w:t>The rationale for the first assumption—that factors are freely mobile within an industry—is perhaps closest to reality. The skills acquired by workers and the productivity of capital are likely to be very similar across firms producing identical or closely substitutable products. Although there would likely be some transition costs incurred, such as search, transportation, and transaction costs, it remains reasonable to assume for simplicity that the transfer is costless. As a result, thi</w:t>
+      </w:r>
+      <w:r>
+        <w:t>s assumption is rarely relaxed.</w:t>
+      </w:r>
+    </w:p>
+    <w:p>
+      <w:r>
+        <w:t xml:space="preserve">The assumption that factors are easily movable across industries within a country is somewhat unrealistic, especially in the short run. Indeed, this assumption has been a standard source of criticism for traditional trade models. In the </w:t>
+      </w:r>
+      <w:proofErr w:type="spellStart"/>
+      <w:r>
+        <w:t>Ricardian</w:t>
+      </w:r>
+      <w:proofErr w:type="spellEnd"/>
+      <w:r>
+        <w:t xml:space="preserve"> and </w:t>
+      </w:r>
+      <w:proofErr w:type="spellStart"/>
+      <w:r>
+        <w:t>Heckscher</w:t>
+      </w:r>
+      <w:proofErr w:type="spellEnd"/>
+      <w:r>
+        <w:t xml:space="preserve">-Ohlin models, factors are assumed to be homogeneous and freely and </w:t>
+      </w:r>
+      <w:proofErr w:type="spellStart"/>
+      <w:r>
+        <w:t>costlessly</w:t>
+      </w:r>
+      <w:proofErr w:type="spellEnd"/>
+      <w:r>
+        <w:t xml:space="preserve"> mobile between industries. When changes occur in the economy requiring the expansion of one industry and the contraction of another, it just happens. There are no search, transportation, or transaction costs. There is no unemployment of resources. Also, since the factors are assumed to be homogeneous, once transferred to a completely different industry, they immediately become just as productive as the factors that had originally been employed in that industry. Clearly, these conditions cannot be expected to hold in very many realistic situations. For some, this inconsistency is enough to cast doubt on all the propositions t</w:t>
+      </w:r>
+      <w:r>
+        <w:t>hat result from these theories.</w:t>
+      </w:r>
+    </w:p>
+    <w:p>
+      <w:r>
+        <w:t xml:space="preserve">It is important to note, however, that trade theory has attempted to deal with this concern to some extent. The immobile factor model (in Chapter 4 "Factor Mobility and Income Redistribution") and the specific factor model (in Chapter 5 "The </w:t>
+      </w:r>
+      <w:proofErr w:type="spellStart"/>
+      <w:r>
+        <w:t>Heckscher</w:t>
+      </w:r>
+      <w:proofErr w:type="spellEnd"/>
+      <w:r>
+        <w:t xml:space="preserve">-Ohlin (Factor Proportions) Model", Section 5.15 "The Specific Factor Model: Overview") represent attempts to incorporate factor immobility precisely because of the concerns just mentioned. Although these models do not introduce resource transition in a complicated way, they do demonstrate important income redistribution results and allow one to infer the likely effects of more complex adjustment processes by piecing together the results of several models. (See Chapter 5 "The </w:t>
+      </w:r>
+      <w:proofErr w:type="spellStart"/>
+      <w:r>
+        <w:t>Heckscher</w:t>
+      </w:r>
+      <w:proofErr w:type="spellEnd"/>
+      <w:r>
+        <w:t>-Ohlin (Factor Proportions) Model", Section 5.17 "Dynamic Income Redistri</w:t>
+      </w:r>
+      <w:r>
+        <w:t>bution and Trade", especially.)</w:t>
+      </w:r>
+    </w:p>
+    <w:p>
+      <w:r>
+        <w:t xml:space="preserve">Another important aspect of factor mobility involves the mobility of factors between countries. In most international trade models, factors are assumed to be immobile across borders. Traditionally, most workers remain in their country of national origin due to immigration restrictions, while government controls on capital have in some periods restricted international movements of capital. When </w:t>
+      </w:r>
+      <w:r>
+        <w:lastRenderedPageBreak/>
+        <w:t>international factor mobility is not possible, trade models demonstrate how national gains can arise throu</w:t>
+      </w:r>
+      <w:r>
+        <w:t>gh trade in goods and services.</w:t>
+      </w:r>
+    </w:p>
+    <w:p>
+      <w:r>
+        <w:t>Of course, international mobility can and does happen to varying degrees. Workers migrate across borders, sometimes in violation of immigration laws, while capital flows readily across borders in today’s markets. The implications of international factor mobility have been addressed in the context of some trade models. A classic result by Robert A. Mundell (1957) demonstrates that international factor mobility can act as a substitute for international trade in goods and services. In other words, to realize all the gains from international exchange and globalization, countries need to either trade freely or allow factors to move freely between countries.</w:t>
+      </w:r>
+    </w:p>
+    <w:p>
+      <w:pPr>
+        <w:rPr>
+          <w:b/>
+        </w:rPr>
+      </w:pPr>
+      <w:r>
+        <w:rPr>
+          <w:b/>
+        </w:rPr>
+        <w:t>1.2.5.1.3 Short Run Analysis</w:t>
+      </w:r>
+    </w:p>
+    <w:p>
+      <w:r>
+        <w:t>The short run is the period where only the variable inputs can be changed. Usually, this variable input is labor, and the fixed inputs are usually capital and land. In more practical terms, the company can easily hire more workers in this period, but things like machines and the company office cannot be changed. This means that any change in output must be a result of a change in the variable input.</w:t>
+      </w:r>
+    </w:p>
+    <w:p>
+      <w:r>
+        <w:t>The opposite of the short run is the long run - a period that is long enough, allowing for all inputs to be changed. For instance, if a company increases the number of workers, the company may be doing so well that it will add more machines in the future as it can make more money this way.</w:t>
+      </w:r>
+    </w:p>
+    <w:p>
+      <w:pPr>
+        <w:rPr>
+          <w:b/>
+        </w:rPr>
+      </w:pPr>
+      <w:r>
+        <w:rPr>
+          <w:b/>
+        </w:rPr>
+        <w:t>1.2.5.1.4 Total Product</w:t>
+      </w:r>
+      <w:r>
+        <w:rPr>
+          <w:b/>
+        </w:rPr>
+        <w:t>,</w:t>
+      </w:r>
+      <w:r>
+        <w:rPr>
+          <w:b/>
+        </w:rPr>
+        <w:t xml:space="preserve"> Average and Marginal Analysis</w:t>
+      </w:r>
+    </w:p>
+    <w:p>
+      <w:pPr>
+        <w:rPr>
+          <w:b/>
+        </w:rPr>
+      </w:pPr>
+      <w:r>
+        <w:rPr>
+          <w:b/>
+        </w:rPr>
+        <w:t>Production Function</w:t>
+      </w:r>
+    </w:p>
+    <w:p>
+      <w:r>
+        <w:t>The function that explains the relationship between physical inputs and physical output (final output) is called the production function. We normally denote the production function in the form:</w:t>
+      </w:r>
+    </w:p>
+    <w:p>
+      <w:r>
+        <w:t>Q = f(X1, X2)</w:t>
+      </w:r>
+    </w:p>
+    <w:p>
+      <w:proofErr w:type="gramStart"/>
+      <w:r>
+        <w:t>where</w:t>
+      </w:r>
+      <w:proofErr w:type="gramEnd"/>
+      <w:r>
+        <w:t xml:space="preserve"> Q represents the final output and X1 and X2 are inputs or factors of production.</w:t>
+      </w:r>
+    </w:p>
+    <w:p>
+      <w:pPr>
+        <w:rPr>
+          <w:b/>
+        </w:rPr>
+      </w:pPr>
+      <w:r>
+        <w:rPr>
+          <w:b/>
+        </w:rPr>
+        <w:t>Total Product</w:t>
+      </w:r>
+    </w:p>
+    <w:p>
+      <w:r>
+        <w:t>In simple terms, we can define Total Product as the total volume or amount of final output produced by a firm using given inputs in a given period of time.</w:t>
+      </w:r>
+    </w:p>
+    <w:p>
+      <w:pPr>
+        <w:rPr>
+          <w:b/>
+        </w:rPr>
+      </w:pPr>
+      <w:r>
+        <w:rPr>
+          <w:b/>
+        </w:rPr>
+        <w:t>Marginal Product</w:t>
+      </w:r>
+    </w:p>
+    <w:p>
+      <w:r>
+        <w:t>The additional output produced as a result of employing an additional unit of the variable factor input is called the Marginal Product. Thus, we can say that marginal product is the addition to Total Product when an extra factor input is used.</w:t>
+      </w:r>
+    </w:p>
+    <w:p>
+      <w:r>
+        <w:t>Marginal Product = Change in Output/ Change in Input</w:t>
+      </w:r>
+    </w:p>
+    <w:p>
+      <w:r>
+        <w:t>Thus, it can also be said that Total Product is the summation of Marginal products at different input levels.</w:t>
+      </w:r>
+    </w:p>
+    <w:p>
+      <w:r>
+        <w:t>Total Product = Ʃ Marginal Product</w:t>
+      </w:r>
+    </w:p>
+    <w:p/>
+    <w:p>
+      <w:pPr>
+        <w:rPr>
+          <w:b/>
+        </w:rPr>
+      </w:pPr>
+      <w:r>
+        <w:rPr>
+          <w:b/>
+        </w:rPr>
+        <w:lastRenderedPageBreak/>
+        <w:t>Average Product</w:t>
+      </w:r>
+    </w:p>
+    <w:p>
+      <w:r>
+        <w:t>It is defined as the output per unit of factor inputs or the average of the total product per unit of input and can be calculated by dividing the Total Product by the inputs (variable factors).</w:t>
+      </w:r>
+    </w:p>
+    <w:p>
+      <w:r>
+        <w:t>Average Product = Total Product/ Units of Variable Factor Input</w:t>
+      </w:r>
+    </w:p>
+    <w:p>
+      <w:pPr>
+        <w:rPr>
+          <w:b/>
+        </w:rPr>
+      </w:pPr>
+      <w:r>
+        <w:rPr>
+          <w:b/>
+        </w:rPr>
+        <w:t xml:space="preserve">1.2.5.1.5 Stages in Production and the Law of Variable Proportions/ </w:t>
+      </w:r>
+      <w:proofErr w:type="gramStart"/>
+      <w:r>
+        <w:rPr>
+          <w:b/>
+        </w:rPr>
+        <w:t>The</w:t>
+      </w:r>
+      <w:proofErr w:type="gramEnd"/>
+      <w:r>
+        <w:rPr>
+          <w:b/>
+        </w:rPr>
+        <w:t xml:space="preserve"> Law of Diminishing Returns</w:t>
+      </w:r>
+    </w:p>
+    <w:p>
+      <w:r>
+        <w:t>Law of Variable Proportion is regarded as an important theory in Economics. It is referred to as the law which states that when the quantity of one factor of production is increased, while keeping all other factors constant, it will result in the decline of the marginal product of that factor.</w:t>
+      </w:r>
+    </w:p>
+    <w:p>
+      <w:r>
+        <w:t>Law of variable proportion is also known as the Law of Proportionality. When the variable factor becomes more, it can lead to negative value of the marginal product.</w:t>
+      </w:r>
+    </w:p>
+    <w:p>
+      <w:r>
+        <w:t>The law of variable proportion can be understood in the following way.</w:t>
+      </w:r>
+    </w:p>
+    <w:p>
+      <w:r>
+        <w:t>When variable factor is increased while keeping all other factors constant, the total product will increase initially at an increasing rate, next it will be increasing at a diminishing rate and eventually there will be decline in the rate of production.</w:t>
+      </w:r>
+    </w:p>
+    <w:p>
+      <w:pPr>
+        <w:rPr>
+          <w:b/>
+        </w:rPr>
+      </w:pPr>
+      <w:r>
+        <w:rPr>
+          <w:b/>
+        </w:rPr>
+        <w:t>Assumptions of Law of Variable Proportion</w:t>
+      </w:r>
+    </w:p>
+    <w:p>
+      <w:r>
+        <w:t>Law of variable proportion holds good under certain circumstances, which will be discussed in the following lines.</w:t>
+      </w:r>
+    </w:p>
+    <w:p>
+      <w:r>
+        <w:t>Constant state of Technology: It is assumed that the state of technology will be constant and with improvements in the technology, the production will improve.</w:t>
+      </w:r>
+    </w:p>
+    <w:p>
+      <w:r>
+        <w:t>Variable Factor Proportions: This assumes that factors of production are variable. The law is not valid, if factors of production are fixed.</w:t>
+      </w:r>
+    </w:p>
+    <w:p>
+      <w:r>
+        <w:t>Homogeneous factor units: This assumes that all the units produced are identical in quality, quantity and price. In other words, the units are homogeneous in nature.</w:t>
+      </w:r>
+    </w:p>
+    <w:p>
+      <w:r>
+        <w:t>Short Run: This assumes that this law is applicable for those systems that are operating for a short term, where it is not possible to alter all factor inputs.</w:t>
+      </w:r>
+    </w:p>
+    <w:p>
+      <w:pPr>
+        <w:rPr>
+          <w:b/>
+        </w:rPr>
+      </w:pPr>
+      <w:r>
+        <w:rPr>
+          <w:b/>
+        </w:rPr>
+        <w:t>Stages of Law of Variable Proportion</w:t>
+      </w:r>
+    </w:p>
+    <w:p>
+      <w:r>
+        <w:t>The Law of Variable proportions has three stages, which are discussed below.</w:t>
+      </w:r>
+    </w:p>
+    <w:p>
+      <w:r>
+        <w:t>First Stage or Stage of Increasing returns: In this stage, the total product increases at an increasing rate. This happens because the efficiency of the fixed factors increases with addition of variable inputs to the product.</w:t>
+      </w:r>
+    </w:p>
+    <w:p>
+      <w:r>
+        <w:t>Second Stage or Stage of Diminishing Returns: In this stage, the total product increases at a diminishing rate until it reaches the maximum point. The marginal and average product are positive but diminishing gradually.</w:t>
+      </w:r>
+    </w:p>
+    <w:p>
+      <w:r>
+        <w:lastRenderedPageBreak/>
+        <w:t>Third Stage or Stage of Negative Returns: In this stage, the total product declines and the marginal product becomes negative.</w:t>
+      </w:r>
+    </w:p>
+    <w:p>
+      <w:pPr>
+        <w:rPr>
+          <w:b/>
+        </w:rPr>
+      </w:pPr>
+      <w:r>
+        <w:rPr>
+          <w:b/>
+        </w:rPr>
+        <w:t>Example of Law of Variable Proportion</w:t>
+      </w:r>
+    </w:p>
+    <w:p>
+      <w:r>
+        <w:t xml:space="preserve">Let’s say a farmer has 1 acre of land (i.e., fixed factor) and wants to use </w:t>
+      </w:r>
+      <w:proofErr w:type="spellStart"/>
+      <w:r>
+        <w:t>labour</w:t>
+      </w:r>
+      <w:proofErr w:type="spellEnd"/>
+      <w:r>
+        <w:t xml:space="preserve"> (i.e., variable factor) to improve the production of rice there. The output increased initially at an increasing rate, then at a decreasing rate, and finally at a negative rate as he employed more and more units of </w:t>
+      </w:r>
+      <w:proofErr w:type="spellStart"/>
+      <w:r>
+        <w:t>labour</w:t>
+      </w:r>
+      <w:proofErr w:type="spellEnd"/>
+      <w:r>
+        <w:t xml:space="preserve">. The below table displays the output </w:t>
+      </w:r>
+      <w:proofErr w:type="spellStart"/>
+      <w:r>
+        <w:t>behaviour</w:t>
+      </w:r>
+      <w:proofErr w:type="spellEnd"/>
+      <w:r>
+        <w:t xml:space="preserve"> in this case.</w:t>
+      </w:r>
+    </w:p>
+    <w:tbl>
+      <w:tblPr>
+        <w:tblW w:w="0" w:type="auto"/>
+        <w:shd w:val="clear" w:color="auto" w:fill="FFFFFF"/>
+        <w:tblCellMar>
+          <w:left w:w="0" w:type="dxa"/>
+          <w:right w:w="0" w:type="dxa"/>
+        </w:tblCellMar>
+        <w:tblLook w:val="04A0" w:firstRow="1" w:lastRow="0" w:firstColumn="1" w:lastColumn="0" w:noHBand="0" w:noVBand="1"/>
+      </w:tblPr>
+      <w:tblGrid>
+        <w:gridCol w:w="1474"/>
+        <w:gridCol w:w="1986"/>
+        <w:gridCol w:w="1170"/>
+        <w:gridCol w:w="1170"/>
+        <w:gridCol w:w="3554"/>
+      </w:tblGrid>
+      <w:tr>
+        <w:trPr>
+          <w:tblHeader/>
+        </w:trPr>
+        <w:tc>
+          <w:tcPr>
+            <w:tcW w:w="0" w:type="auto"/>
+            <w:tcBorders>
+              <w:top w:val="single" w:sz="2" w:space="0" w:color="DFDFDF"/>
+              <w:left w:val="single" w:sz="2" w:space="0" w:color="DFDFDF"/>
+              <w:bottom w:val="single" w:sz="2" w:space="0" w:color="DFDFDF"/>
+              <w:right w:val="single" w:sz="2" w:space="0" w:color="DFDFDF"/>
+            </w:tcBorders>
+            <w:shd w:val="clear" w:color="auto" w:fill="FFFFFF"/>
+            <w:tcMar>
+              <w:top w:w="150" w:type="dxa"/>
+              <w:left w:w="60" w:type="dxa"/>
+              <w:bottom w:w="150" w:type="dxa"/>
+              <w:right w:w="60" w:type="dxa"/>
+            </w:tcMar>
+            <w:vAlign w:val="bottom"/>
+            <w:hideMark/>
+          </w:tcPr>
+          <w:p>
+            <w:pPr>
+              <w:spacing w:after="0" w:line="240" w:lineRule="auto"/>
+              <w:jc w:val="center"/>
+              <w:textAlignment w:val="baseline"/>
+              <w:rPr>
+                <w:rFonts w:ascii="Arial" w:eastAsia="Times New Roman" w:hAnsi="Arial" w:cs="Arial"/>
+                <w:b/>
+                <w:bCs/>
+                <w:color w:val="273239"/>
+                <w:spacing w:val="2"/>
+                <w:sz w:val="28"/>
+                <w:szCs w:val="28"/>
+              </w:rPr>
+            </w:pPr>
+            <w:r>
+              <w:rPr>
+                <w:rFonts w:ascii="Arial" w:eastAsia="Times New Roman" w:hAnsi="Arial" w:cs="Arial"/>
+                <w:b/>
+                <w:bCs/>
+                <w:color w:val="273239"/>
+                <w:spacing w:val="2"/>
+                <w:sz w:val="28"/>
+                <w:szCs w:val="28"/>
+                <w:bdr w:val="none" w:sz="0" w:space="0" w:color="auto" w:frame="1"/>
+              </w:rPr>
+              <w:t>Fixed Factor</w:t>
+            </w:r>
+            <w:r>
+              <w:rPr>
+                <w:rFonts w:ascii="Arial" w:eastAsia="Times New Roman" w:hAnsi="Arial" w:cs="Arial"/>
+                <w:b/>
+                <w:bCs/>
+                <w:color w:val="273239"/>
+                <w:spacing w:val="2"/>
+                <w:sz w:val="28"/>
+                <w:szCs w:val="28"/>
+              </w:rPr>
+              <w:br/>
+            </w:r>
+            <w:r>
+              <w:rPr>
+                <w:rFonts w:ascii="Arial" w:eastAsia="Times New Roman" w:hAnsi="Arial" w:cs="Arial"/>
+                <w:b/>
+                <w:bCs/>
+                <w:color w:val="273239"/>
+                <w:spacing w:val="2"/>
+                <w:sz w:val="28"/>
+                <w:szCs w:val="28"/>
+                <w:bdr w:val="none" w:sz="0" w:space="0" w:color="auto" w:frame="1"/>
+              </w:rPr>
+              <w:t>(Land)</w:t>
+            </w:r>
+          </w:p>
+        </w:tc>
+        <w:tc>
+          <w:tcPr>
+            <w:tcW w:w="0" w:type="auto"/>
+            <w:tcBorders>
+              <w:top w:val="single" w:sz="2" w:space="0" w:color="DFDFDF"/>
+              <w:left w:val="single" w:sz="2" w:space="0" w:color="DFDFDF"/>
+              <w:bottom w:val="single" w:sz="2" w:space="0" w:color="DFDFDF"/>
+              <w:right w:val="single" w:sz="2" w:space="0" w:color="DFDFDF"/>
+            </w:tcBorders>
+            <w:shd w:val="clear" w:color="auto" w:fill="FFFFFF"/>
+            <w:tcMar>
+              <w:top w:w="150" w:type="dxa"/>
+              <w:left w:w="150" w:type="dxa"/>
+              <w:bottom w:w="150" w:type="dxa"/>
+              <w:right w:w="150" w:type="dxa"/>
+            </w:tcMar>
+            <w:vAlign w:val="bottom"/>
+            <w:hideMark/>
+          </w:tcPr>
+          <w:p>
+            <w:pPr>
+              <w:spacing w:after="0" w:line="240" w:lineRule="auto"/>
+              <w:jc w:val="center"/>
+              <w:textAlignment w:val="baseline"/>
+              <w:rPr>
+                <w:rFonts w:ascii="Arial" w:eastAsia="Times New Roman" w:hAnsi="Arial" w:cs="Arial"/>
+                <w:b/>
+                <w:bCs/>
+                <w:color w:val="273239"/>
+                <w:spacing w:val="2"/>
+                <w:sz w:val="28"/>
+                <w:szCs w:val="28"/>
+              </w:rPr>
+            </w:pPr>
+            <w:r>
+              <w:rPr>
+                <w:rFonts w:ascii="Arial" w:eastAsia="Times New Roman" w:hAnsi="Arial" w:cs="Arial"/>
+                <w:b/>
+                <w:bCs/>
+                <w:color w:val="273239"/>
+                <w:spacing w:val="2"/>
+                <w:sz w:val="28"/>
+                <w:szCs w:val="28"/>
+                <w:bdr w:val="none" w:sz="0" w:space="0" w:color="auto" w:frame="1"/>
+              </w:rPr>
+              <w:t>Variable Factor</w:t>
+            </w:r>
+            <w:r>
+              <w:rPr>
+                <w:rFonts w:ascii="Arial" w:eastAsia="Times New Roman" w:hAnsi="Arial" w:cs="Arial"/>
+                <w:b/>
+                <w:bCs/>
+                <w:color w:val="273239"/>
+                <w:spacing w:val="2"/>
+                <w:sz w:val="28"/>
+                <w:szCs w:val="28"/>
+              </w:rPr>
+              <w:br/>
+            </w:r>
+            <w:r>
+              <w:rPr>
+                <w:rFonts w:ascii="Arial" w:eastAsia="Times New Roman" w:hAnsi="Arial" w:cs="Arial"/>
+                <w:b/>
+                <w:bCs/>
+                <w:color w:val="273239"/>
+                <w:spacing w:val="2"/>
+                <w:sz w:val="28"/>
+                <w:szCs w:val="28"/>
+                <w:bdr w:val="none" w:sz="0" w:space="0" w:color="auto" w:frame="1"/>
+              </w:rPr>
+              <w:t>(</w:t>
+            </w:r>
+            <w:proofErr w:type="spellStart"/>
+            <w:r>
+              <w:rPr>
+                <w:rFonts w:ascii="Arial" w:eastAsia="Times New Roman" w:hAnsi="Arial" w:cs="Arial"/>
+                <w:b/>
+                <w:bCs/>
+                <w:color w:val="273239"/>
+                <w:spacing w:val="2"/>
+                <w:sz w:val="28"/>
+                <w:szCs w:val="28"/>
+                <w:bdr w:val="none" w:sz="0" w:space="0" w:color="auto" w:frame="1"/>
+              </w:rPr>
+              <w:t>Labour</w:t>
+            </w:r>
+            <w:proofErr w:type="spellEnd"/>
+            <w:r>
+              <w:rPr>
+                <w:rFonts w:ascii="Arial" w:eastAsia="Times New Roman" w:hAnsi="Arial" w:cs="Arial"/>
+                <w:b/>
+                <w:bCs/>
+                <w:color w:val="273239"/>
+                <w:spacing w:val="2"/>
+                <w:sz w:val="28"/>
+                <w:szCs w:val="28"/>
+                <w:bdr w:val="none" w:sz="0" w:space="0" w:color="auto" w:frame="1"/>
+              </w:rPr>
+              <w:t>)</w:t>
+            </w:r>
+          </w:p>
+        </w:tc>
+        <w:tc>
+          <w:tcPr>
+            <w:tcW w:w="0" w:type="auto"/>
+            <w:tcBorders>
+              <w:top w:val="single" w:sz="2" w:space="0" w:color="DFDFDF"/>
+              <w:left w:val="single" w:sz="2" w:space="0" w:color="DFDFDF"/>
+              <w:bottom w:val="single" w:sz="2" w:space="0" w:color="DFDFDF"/>
+              <w:right w:val="single" w:sz="2" w:space="0" w:color="DFDFDF"/>
+            </w:tcBorders>
+            <w:shd w:val="clear" w:color="auto" w:fill="FFFFFF"/>
+            <w:tcMar>
+              <w:top w:w="150" w:type="dxa"/>
+              <w:left w:w="150" w:type="dxa"/>
+              <w:bottom w:w="150" w:type="dxa"/>
+              <w:right w:w="150" w:type="dxa"/>
+            </w:tcMar>
+            <w:vAlign w:val="bottom"/>
+            <w:hideMark/>
+          </w:tcPr>
+          <w:p>
+            <w:pPr>
+              <w:spacing w:after="0" w:line="240" w:lineRule="auto"/>
+              <w:jc w:val="center"/>
+              <w:textAlignment w:val="baseline"/>
+              <w:rPr>
+                <w:rFonts w:ascii="Arial" w:eastAsia="Times New Roman" w:hAnsi="Arial" w:cs="Arial"/>
+                <w:b/>
+                <w:bCs/>
+                <w:color w:val="273239"/>
+                <w:spacing w:val="2"/>
+                <w:sz w:val="28"/>
+                <w:szCs w:val="28"/>
+              </w:rPr>
+            </w:pPr>
+            <w:r>
+              <w:rPr>
+                <w:rFonts w:ascii="Arial" w:eastAsia="Times New Roman" w:hAnsi="Arial" w:cs="Arial"/>
+                <w:b/>
+                <w:bCs/>
+                <w:color w:val="273239"/>
+                <w:spacing w:val="2"/>
+                <w:sz w:val="28"/>
+                <w:szCs w:val="28"/>
+                <w:bdr w:val="none" w:sz="0" w:space="0" w:color="auto" w:frame="1"/>
+              </w:rPr>
+              <w:t>TP</w:t>
+            </w:r>
+            <w:r>
+              <w:rPr>
+                <w:rFonts w:ascii="Arial" w:eastAsia="Times New Roman" w:hAnsi="Arial" w:cs="Arial"/>
+                <w:b/>
+                <w:bCs/>
+                <w:color w:val="273239"/>
+                <w:spacing w:val="2"/>
+                <w:sz w:val="28"/>
+                <w:szCs w:val="28"/>
+              </w:rPr>
+              <w:br/>
+            </w:r>
+            <w:r>
+              <w:rPr>
+                <w:rFonts w:ascii="Arial" w:eastAsia="Times New Roman" w:hAnsi="Arial" w:cs="Arial"/>
+                <w:b/>
+                <w:bCs/>
+                <w:color w:val="273239"/>
+                <w:spacing w:val="2"/>
+                <w:sz w:val="28"/>
+                <w:szCs w:val="28"/>
+                <w:bdr w:val="none" w:sz="0" w:space="0" w:color="auto" w:frame="1"/>
+              </w:rPr>
+              <w:t>(units)</w:t>
+            </w:r>
+          </w:p>
+        </w:tc>
+        <w:tc>
+          <w:tcPr>
+            <w:tcW w:w="0" w:type="auto"/>
+            <w:tcBorders>
+              <w:top w:val="single" w:sz="2" w:space="0" w:color="DFDFDF"/>
+              <w:left w:val="single" w:sz="2" w:space="0" w:color="DFDFDF"/>
+              <w:bottom w:val="single" w:sz="2" w:space="0" w:color="DFDFDF"/>
+              <w:right w:val="single" w:sz="2" w:space="0" w:color="DFDFDF"/>
+            </w:tcBorders>
+            <w:shd w:val="clear" w:color="auto" w:fill="FFFFFF"/>
+            <w:tcMar>
+              <w:top w:w="150" w:type="dxa"/>
+              <w:left w:w="150" w:type="dxa"/>
+              <w:bottom w:w="150" w:type="dxa"/>
+              <w:right w:w="150" w:type="dxa"/>
+            </w:tcMar>
+            <w:vAlign w:val="bottom"/>
+            <w:hideMark/>
+          </w:tcPr>
+          <w:p>
+            <w:pPr>
+              <w:spacing w:after="0" w:line="240" w:lineRule="auto"/>
+              <w:jc w:val="center"/>
+              <w:textAlignment w:val="baseline"/>
+              <w:rPr>
+                <w:rFonts w:ascii="Arial" w:eastAsia="Times New Roman" w:hAnsi="Arial" w:cs="Arial"/>
+                <w:b/>
+                <w:bCs/>
+                <w:color w:val="273239"/>
+                <w:spacing w:val="2"/>
+                <w:sz w:val="28"/>
+                <w:szCs w:val="28"/>
+              </w:rPr>
+            </w:pPr>
+            <w:r>
+              <w:rPr>
+                <w:rFonts w:ascii="Arial" w:eastAsia="Times New Roman" w:hAnsi="Arial" w:cs="Arial"/>
+                <w:b/>
+                <w:bCs/>
+                <w:color w:val="273239"/>
+                <w:spacing w:val="2"/>
+                <w:sz w:val="28"/>
+                <w:szCs w:val="28"/>
+                <w:bdr w:val="none" w:sz="0" w:space="0" w:color="auto" w:frame="1"/>
+              </w:rPr>
+              <w:t>MP</w:t>
+            </w:r>
+            <w:r>
+              <w:rPr>
+                <w:rFonts w:ascii="Arial" w:eastAsia="Times New Roman" w:hAnsi="Arial" w:cs="Arial"/>
+                <w:b/>
+                <w:bCs/>
+                <w:color w:val="273239"/>
+                <w:spacing w:val="2"/>
+                <w:sz w:val="28"/>
+                <w:szCs w:val="28"/>
+              </w:rPr>
+              <w:br/>
+            </w:r>
+            <w:r>
+              <w:rPr>
+                <w:rFonts w:ascii="Arial" w:eastAsia="Times New Roman" w:hAnsi="Arial" w:cs="Arial"/>
+                <w:b/>
+                <w:bCs/>
+                <w:color w:val="273239"/>
+                <w:spacing w:val="2"/>
+                <w:sz w:val="28"/>
+                <w:szCs w:val="28"/>
+                <w:bdr w:val="none" w:sz="0" w:space="0" w:color="auto" w:frame="1"/>
+              </w:rPr>
+              <w:t>(units)</w:t>
+            </w:r>
+          </w:p>
+        </w:tc>
+        <w:tc>
+          <w:tcPr>
+            <w:tcW w:w="0" w:type="auto"/>
+            <w:tcBorders>
+              <w:top w:val="single" w:sz="2" w:space="0" w:color="DFDFDF"/>
+              <w:left w:val="single" w:sz="2" w:space="0" w:color="DFDFDF"/>
+              <w:bottom w:val="single" w:sz="2" w:space="0" w:color="DFDFDF"/>
+              <w:right w:val="single" w:sz="2" w:space="0" w:color="DFDFDF"/>
+            </w:tcBorders>
+            <w:shd w:val="clear" w:color="auto" w:fill="FFFFFF"/>
+            <w:tcMar>
+              <w:top w:w="150" w:type="dxa"/>
+              <w:left w:w="150" w:type="dxa"/>
+              <w:bottom w:w="150" w:type="dxa"/>
+              <w:right w:w="150" w:type="dxa"/>
+            </w:tcMar>
+            <w:vAlign w:val="bottom"/>
+            <w:hideMark/>
+          </w:tcPr>
+          <w:p>
+            <w:pPr>
+              <w:spacing w:after="0" w:line="240" w:lineRule="auto"/>
+              <w:jc w:val="center"/>
+              <w:textAlignment w:val="baseline"/>
+              <w:rPr>
+                <w:rFonts w:ascii="Arial" w:eastAsia="Times New Roman" w:hAnsi="Arial" w:cs="Arial"/>
+                <w:b/>
+                <w:bCs/>
+                <w:color w:val="273239"/>
+                <w:spacing w:val="2"/>
+                <w:sz w:val="28"/>
+                <w:szCs w:val="28"/>
+              </w:rPr>
+            </w:pPr>
+            <w:r>
+              <w:rPr>
+                <w:rFonts w:ascii="Arial" w:eastAsia="Times New Roman" w:hAnsi="Arial" w:cs="Arial"/>
+                <w:b/>
+                <w:bCs/>
+                <w:color w:val="273239"/>
+                <w:spacing w:val="2"/>
+                <w:sz w:val="28"/>
+                <w:szCs w:val="28"/>
+                <w:bdr w:val="none" w:sz="0" w:space="0" w:color="auto" w:frame="1"/>
+              </w:rPr>
+              <w:t>Phase</w:t>
+            </w:r>
+          </w:p>
+        </w:tc>
+      </w:tr>
+      <w:tr>
+        <w:tc>
+          <w:tcPr>
+            <w:tcW w:w="0" w:type="auto"/>
+            <w:tcBorders>
+              <w:top w:val="single" w:sz="2" w:space="0" w:color="DFDFDF"/>
+              <w:left w:val="single" w:sz="2" w:space="0" w:color="DFDFDF"/>
+              <w:bottom w:val="single" w:sz="2" w:space="0" w:color="DFDFDF"/>
+              <w:right w:val="single" w:sz="2" w:space="0" w:color="DFDFDF"/>
+            </w:tcBorders>
+            <w:shd w:val="clear" w:color="auto" w:fill="FFFFFF"/>
+            <w:tcMar>
+              <w:top w:w="210" w:type="dxa"/>
+              <w:left w:w="150" w:type="dxa"/>
+              <w:bottom w:w="210" w:type="dxa"/>
+              <w:right w:w="150" w:type="dxa"/>
+            </w:tcMar>
+            <w:vAlign w:val="center"/>
+            <w:hideMark/>
+          </w:tcPr>
+          <w:p>
+            <w:pPr>
+              <w:spacing w:after="0" w:line="240" w:lineRule="auto"/>
+              <w:jc w:val="center"/>
+              <w:textAlignment w:val="baseline"/>
+              <w:rPr>
+                <w:rFonts w:ascii="Arial" w:eastAsia="Times New Roman" w:hAnsi="Arial" w:cs="Arial"/>
+                <w:color w:val="273239"/>
+                <w:spacing w:val="2"/>
+                <w:sz w:val="25"/>
+                <w:szCs w:val="25"/>
+              </w:rPr>
+            </w:pPr>
+            <w:r>
+              <w:rPr>
+                <w:rFonts w:ascii="Arial" w:eastAsia="Times New Roman" w:hAnsi="Arial" w:cs="Arial"/>
+                <w:color w:val="273239"/>
+                <w:spacing w:val="2"/>
+                <w:sz w:val="25"/>
+                <w:szCs w:val="25"/>
+                <w:bdr w:val="none" w:sz="0" w:space="0" w:color="auto" w:frame="1"/>
+              </w:rPr>
+              <w:t>1</w:t>
+            </w:r>
+          </w:p>
+        </w:tc>
+        <w:tc>
+          <w:tcPr>
+            <w:tcW w:w="0" w:type="auto"/>
+            <w:tcBorders>
+              <w:top w:val="single" w:sz="2" w:space="0" w:color="DFDFDF"/>
+              <w:left w:val="single" w:sz="2" w:space="0" w:color="DFDFDF"/>
+              <w:bottom w:val="single" w:sz="2" w:space="0" w:color="DFDFDF"/>
+              <w:right w:val="single" w:sz="2" w:space="0" w:color="DFDFDF"/>
+            </w:tcBorders>
+            <w:shd w:val="clear" w:color="auto" w:fill="FFFFFF"/>
+            <w:tcMar>
+              <w:top w:w="210" w:type="dxa"/>
+              <w:left w:w="150" w:type="dxa"/>
+              <w:bottom w:w="210" w:type="dxa"/>
+              <w:right w:w="150" w:type="dxa"/>
+            </w:tcMar>
+            <w:vAlign w:val="center"/>
+            <w:hideMark/>
+          </w:tcPr>
+          <w:p>
+            <w:pPr>
+              <w:spacing w:after="0" w:line="240" w:lineRule="auto"/>
+              <w:jc w:val="center"/>
+              <w:textAlignment w:val="baseline"/>
+              <w:rPr>
+                <w:rFonts w:ascii="Arial" w:eastAsia="Times New Roman" w:hAnsi="Arial" w:cs="Arial"/>
+                <w:color w:val="273239"/>
+                <w:spacing w:val="2"/>
+                <w:sz w:val="25"/>
+                <w:szCs w:val="25"/>
+              </w:rPr>
+            </w:pPr>
+            <w:r>
+              <w:rPr>
+                <w:rFonts w:ascii="Arial" w:eastAsia="Times New Roman" w:hAnsi="Arial" w:cs="Arial"/>
+                <w:color w:val="273239"/>
+                <w:spacing w:val="2"/>
+                <w:sz w:val="25"/>
+                <w:szCs w:val="25"/>
+                <w:bdr w:val="none" w:sz="0" w:space="0" w:color="auto" w:frame="1"/>
+              </w:rPr>
+              <w:t>1</w:t>
+            </w:r>
+          </w:p>
+        </w:tc>
+        <w:tc>
+          <w:tcPr>
+            <w:tcW w:w="0" w:type="auto"/>
+            <w:tcBorders>
+              <w:top w:val="single" w:sz="2" w:space="0" w:color="DFDFDF"/>
+              <w:left w:val="single" w:sz="2" w:space="0" w:color="DFDFDF"/>
+              <w:bottom w:val="single" w:sz="2" w:space="0" w:color="DFDFDF"/>
+              <w:right w:val="single" w:sz="2" w:space="0" w:color="DFDFDF"/>
+            </w:tcBorders>
+            <w:shd w:val="clear" w:color="auto" w:fill="FFFFFF"/>
+            <w:tcMar>
+              <w:top w:w="210" w:type="dxa"/>
+              <w:left w:w="150" w:type="dxa"/>
+              <w:bottom w:w="210" w:type="dxa"/>
+              <w:right w:w="150" w:type="dxa"/>
+            </w:tcMar>
+            <w:vAlign w:val="center"/>
+            <w:hideMark/>
+          </w:tcPr>
+          <w:p>
+            <w:pPr>
+              <w:spacing w:after="0" w:line="240" w:lineRule="auto"/>
+              <w:jc w:val="center"/>
+              <w:textAlignment w:val="baseline"/>
+              <w:rPr>
+                <w:rFonts w:ascii="Arial" w:eastAsia="Times New Roman" w:hAnsi="Arial" w:cs="Arial"/>
+                <w:color w:val="273239"/>
+                <w:spacing w:val="2"/>
+                <w:sz w:val="25"/>
+                <w:szCs w:val="25"/>
+              </w:rPr>
+            </w:pPr>
+            <w:r>
+              <w:rPr>
+                <w:rFonts w:ascii="Arial" w:eastAsia="Times New Roman" w:hAnsi="Arial" w:cs="Arial"/>
+                <w:color w:val="273239"/>
+                <w:spacing w:val="2"/>
+                <w:sz w:val="25"/>
+                <w:szCs w:val="25"/>
+                <w:bdr w:val="none" w:sz="0" w:space="0" w:color="auto" w:frame="1"/>
+              </w:rPr>
+              <w:t>5</w:t>
+            </w:r>
+          </w:p>
+        </w:tc>
+        <w:tc>
+          <w:tcPr>
+            <w:tcW w:w="0" w:type="auto"/>
+            <w:tcBorders>
+              <w:top w:val="single" w:sz="2" w:space="0" w:color="DFDFDF"/>
+              <w:left w:val="single" w:sz="2" w:space="0" w:color="DFDFDF"/>
+              <w:bottom w:val="single" w:sz="2" w:space="0" w:color="DFDFDF"/>
+              <w:right w:val="single" w:sz="2" w:space="0" w:color="DFDFDF"/>
+            </w:tcBorders>
+            <w:shd w:val="clear" w:color="auto" w:fill="FFFFFF"/>
+            <w:tcMar>
+              <w:top w:w="210" w:type="dxa"/>
+              <w:left w:w="150" w:type="dxa"/>
+              <w:bottom w:w="210" w:type="dxa"/>
+              <w:right w:w="150" w:type="dxa"/>
+            </w:tcMar>
+            <w:vAlign w:val="center"/>
+            <w:hideMark/>
+          </w:tcPr>
+          <w:p>
+            <w:pPr>
+              <w:spacing w:after="0" w:line="240" w:lineRule="auto"/>
+              <w:jc w:val="center"/>
+              <w:textAlignment w:val="baseline"/>
+              <w:rPr>
+                <w:rFonts w:ascii="Arial" w:eastAsia="Times New Roman" w:hAnsi="Arial" w:cs="Arial"/>
+                <w:color w:val="273239"/>
+                <w:spacing w:val="2"/>
+                <w:sz w:val="25"/>
+                <w:szCs w:val="25"/>
+              </w:rPr>
+            </w:pPr>
+            <w:r>
+              <w:rPr>
+                <w:rFonts w:ascii="Arial" w:eastAsia="Times New Roman" w:hAnsi="Arial" w:cs="Arial"/>
+                <w:color w:val="273239"/>
+                <w:spacing w:val="2"/>
+                <w:sz w:val="25"/>
+                <w:szCs w:val="25"/>
+                <w:bdr w:val="none" w:sz="0" w:space="0" w:color="auto" w:frame="1"/>
+              </w:rPr>
+              <w:t>5</w:t>
+            </w:r>
+          </w:p>
+        </w:tc>
+        <w:tc>
+          <w:tcPr>
+            <w:tcW w:w="0" w:type="auto"/>
+            <w:vMerge w:val="restart"/>
+            <w:tcBorders>
+              <w:top w:val="single" w:sz="2" w:space="0" w:color="DFDFDF"/>
+              <w:left w:val="single" w:sz="2" w:space="0" w:color="DFDFDF"/>
+              <w:bottom w:val="single" w:sz="2" w:space="0" w:color="DFDFDF"/>
+              <w:right w:val="single" w:sz="2" w:space="0" w:color="DFDFDF"/>
+            </w:tcBorders>
+            <w:shd w:val="clear" w:color="auto" w:fill="FFFFFF"/>
+            <w:tcMar>
+              <w:top w:w="210" w:type="dxa"/>
+              <w:left w:w="150" w:type="dxa"/>
+              <w:bottom w:w="210" w:type="dxa"/>
+              <w:right w:w="150" w:type="dxa"/>
+            </w:tcMar>
+            <w:vAlign w:val="center"/>
+            <w:hideMark/>
+          </w:tcPr>
+          <w:p>
+            <w:pPr>
+              <w:spacing w:after="0" w:line="240" w:lineRule="auto"/>
+              <w:jc w:val="center"/>
+              <w:rPr>
+                <w:rFonts w:ascii="Arial" w:eastAsia="Times New Roman" w:hAnsi="Arial" w:cs="Arial"/>
+                <w:color w:val="273239"/>
+                <w:spacing w:val="2"/>
+                <w:sz w:val="25"/>
+                <w:szCs w:val="25"/>
+              </w:rPr>
+            </w:pPr>
+            <w:r>
+              <w:rPr>
+                <w:rFonts w:ascii="Arial" w:eastAsia="Times New Roman" w:hAnsi="Arial" w:cs="Arial"/>
+                <w:color w:val="273239"/>
+                <w:spacing w:val="2"/>
+                <w:sz w:val="25"/>
+                <w:szCs w:val="25"/>
+                <w:bdr w:val="none" w:sz="0" w:space="0" w:color="auto" w:frame="1"/>
+              </w:rPr>
+              <w:t>Phase I: Increasing Returns to a Factor</w:t>
+            </w:r>
+          </w:p>
+        </w:tc>
+      </w:tr>
+      <w:tr>
+        <w:tc>
+          <w:tcPr>
+            <w:tcW w:w="0" w:type="auto"/>
+            <w:tcBorders>
+              <w:top w:val="single" w:sz="2" w:space="0" w:color="DFDFDF"/>
+              <w:left w:val="single" w:sz="2" w:space="0" w:color="DFDFDF"/>
+              <w:bottom w:val="single" w:sz="2" w:space="0" w:color="DFDFDF"/>
+              <w:right w:val="single" w:sz="2" w:space="0" w:color="DFDFDF"/>
+            </w:tcBorders>
+            <w:shd w:val="clear" w:color="auto" w:fill="FFFFFF"/>
+            <w:tcMar>
+              <w:top w:w="210" w:type="dxa"/>
+              <w:left w:w="150" w:type="dxa"/>
+              <w:bottom w:w="210" w:type="dxa"/>
+              <w:right w:w="150" w:type="dxa"/>
+            </w:tcMar>
+            <w:vAlign w:val="center"/>
+            <w:hideMark/>
+          </w:tcPr>
+          <w:p>
+            <w:pPr>
+              <w:spacing w:after="0" w:line="240" w:lineRule="auto"/>
+              <w:jc w:val="center"/>
+              <w:textAlignment w:val="baseline"/>
+              <w:rPr>
+                <w:rFonts w:ascii="Arial" w:eastAsia="Times New Roman" w:hAnsi="Arial" w:cs="Arial"/>
+                <w:color w:val="273239"/>
+                <w:spacing w:val="2"/>
+                <w:sz w:val="25"/>
+                <w:szCs w:val="25"/>
+              </w:rPr>
+            </w:pPr>
+            <w:r>
+              <w:rPr>
+                <w:rFonts w:ascii="Arial" w:eastAsia="Times New Roman" w:hAnsi="Arial" w:cs="Arial"/>
+                <w:color w:val="273239"/>
+                <w:spacing w:val="2"/>
+                <w:sz w:val="25"/>
+                <w:szCs w:val="25"/>
+                <w:bdr w:val="none" w:sz="0" w:space="0" w:color="auto" w:frame="1"/>
+              </w:rPr>
+              <w:t>1</w:t>
+            </w:r>
+          </w:p>
+        </w:tc>
+        <w:tc>
+          <w:tcPr>
+            <w:tcW w:w="0" w:type="auto"/>
+            <w:tcBorders>
+              <w:top w:val="single" w:sz="2" w:space="0" w:color="DFDFDF"/>
+              <w:left w:val="single" w:sz="2" w:space="0" w:color="DFDFDF"/>
+              <w:bottom w:val="single" w:sz="2" w:space="0" w:color="DFDFDF"/>
+              <w:right w:val="single" w:sz="2" w:space="0" w:color="DFDFDF"/>
+            </w:tcBorders>
+            <w:shd w:val="clear" w:color="auto" w:fill="FFFFFF"/>
+            <w:tcMar>
+              <w:top w:w="210" w:type="dxa"/>
+              <w:left w:w="150" w:type="dxa"/>
+              <w:bottom w:w="210" w:type="dxa"/>
+              <w:right w:w="150" w:type="dxa"/>
+            </w:tcMar>
+            <w:vAlign w:val="center"/>
+            <w:hideMark/>
+          </w:tcPr>
+          <w:p>
+            <w:pPr>
+              <w:spacing w:after="0" w:line="240" w:lineRule="auto"/>
+              <w:jc w:val="center"/>
+              <w:textAlignment w:val="baseline"/>
+              <w:rPr>
+                <w:rFonts w:ascii="Arial" w:eastAsia="Times New Roman" w:hAnsi="Arial" w:cs="Arial"/>
+                <w:color w:val="273239"/>
+                <w:spacing w:val="2"/>
+                <w:sz w:val="25"/>
+                <w:szCs w:val="25"/>
+              </w:rPr>
+            </w:pPr>
+            <w:r>
+              <w:rPr>
+                <w:rFonts w:ascii="Arial" w:eastAsia="Times New Roman" w:hAnsi="Arial" w:cs="Arial"/>
+                <w:color w:val="273239"/>
+                <w:spacing w:val="2"/>
+                <w:sz w:val="25"/>
+                <w:szCs w:val="25"/>
+                <w:bdr w:val="none" w:sz="0" w:space="0" w:color="auto" w:frame="1"/>
+              </w:rPr>
+              <w:t>2</w:t>
+            </w:r>
+          </w:p>
+        </w:tc>
+        <w:tc>
+          <w:tcPr>
+            <w:tcW w:w="0" w:type="auto"/>
+            <w:tcBorders>
+              <w:top w:val="single" w:sz="2" w:space="0" w:color="DFDFDF"/>
+              <w:left w:val="single" w:sz="2" w:space="0" w:color="DFDFDF"/>
+              <w:bottom w:val="single" w:sz="2" w:space="0" w:color="DFDFDF"/>
+              <w:right w:val="single" w:sz="2" w:space="0" w:color="DFDFDF"/>
+            </w:tcBorders>
+            <w:shd w:val="clear" w:color="auto" w:fill="FFFFFF"/>
+            <w:tcMar>
+              <w:top w:w="210" w:type="dxa"/>
+              <w:left w:w="150" w:type="dxa"/>
+              <w:bottom w:w="210" w:type="dxa"/>
+              <w:right w:w="150" w:type="dxa"/>
+            </w:tcMar>
+            <w:vAlign w:val="center"/>
+            <w:hideMark/>
+          </w:tcPr>
+          <w:p>
+            <w:pPr>
+              <w:spacing w:after="0" w:line="240" w:lineRule="auto"/>
+              <w:jc w:val="center"/>
+              <w:textAlignment w:val="baseline"/>
+              <w:rPr>
+                <w:rFonts w:ascii="Arial" w:eastAsia="Times New Roman" w:hAnsi="Arial" w:cs="Arial"/>
+                <w:color w:val="273239"/>
+                <w:spacing w:val="2"/>
+                <w:sz w:val="25"/>
+                <w:szCs w:val="25"/>
+              </w:rPr>
+            </w:pPr>
+            <w:r>
+              <w:rPr>
+                <w:rFonts w:ascii="Arial" w:eastAsia="Times New Roman" w:hAnsi="Arial" w:cs="Arial"/>
+                <w:color w:val="273239"/>
+                <w:spacing w:val="2"/>
+                <w:sz w:val="25"/>
+                <w:szCs w:val="25"/>
+                <w:bdr w:val="none" w:sz="0" w:space="0" w:color="auto" w:frame="1"/>
+              </w:rPr>
+              <w:t>20</w:t>
+            </w:r>
+          </w:p>
+        </w:tc>
+        <w:tc>
+          <w:tcPr>
+            <w:tcW w:w="0" w:type="auto"/>
+            <w:tcBorders>
+              <w:top w:val="single" w:sz="2" w:space="0" w:color="DFDFDF"/>
+              <w:left w:val="single" w:sz="2" w:space="0" w:color="DFDFDF"/>
+              <w:bottom w:val="single" w:sz="2" w:space="0" w:color="DFDFDF"/>
+              <w:right w:val="single" w:sz="2" w:space="0" w:color="DFDFDF"/>
+            </w:tcBorders>
+            <w:shd w:val="clear" w:color="auto" w:fill="FFFFFF"/>
+            <w:tcMar>
+              <w:top w:w="210" w:type="dxa"/>
+              <w:left w:w="150" w:type="dxa"/>
+              <w:bottom w:w="210" w:type="dxa"/>
+              <w:right w:w="150" w:type="dxa"/>
+            </w:tcMar>
+            <w:vAlign w:val="center"/>
+            <w:hideMark/>
+          </w:tcPr>
+          <w:p>
+            <w:pPr>
+              <w:spacing w:after="0" w:line="240" w:lineRule="auto"/>
+              <w:jc w:val="center"/>
+              <w:textAlignment w:val="baseline"/>
+              <w:rPr>
+                <w:rFonts w:ascii="Arial" w:eastAsia="Times New Roman" w:hAnsi="Arial" w:cs="Arial"/>
+                <w:color w:val="273239"/>
+                <w:spacing w:val="2"/>
+                <w:sz w:val="25"/>
+                <w:szCs w:val="25"/>
+              </w:rPr>
+            </w:pPr>
+            <w:r>
+              <w:rPr>
+                <w:rFonts w:ascii="Arial" w:eastAsia="Times New Roman" w:hAnsi="Arial" w:cs="Arial"/>
+                <w:color w:val="273239"/>
+                <w:spacing w:val="2"/>
+                <w:sz w:val="25"/>
+                <w:szCs w:val="25"/>
+                <w:bdr w:val="none" w:sz="0" w:space="0" w:color="auto" w:frame="1"/>
+              </w:rPr>
+              <w:t>15</w:t>
+            </w:r>
+          </w:p>
+        </w:tc>
+        <w:tc>
+          <w:tcPr>
+            <w:tcW w:w="0" w:type="auto"/>
+            <w:vMerge/>
+            <w:tcBorders>
+              <w:top w:val="single" w:sz="2" w:space="0" w:color="DFDFDF"/>
+              <w:left w:val="single" w:sz="2" w:space="0" w:color="DFDFDF"/>
+              <w:bottom w:val="single" w:sz="2" w:space="0" w:color="DFDFDF"/>
+              <w:right w:val="single" w:sz="2" w:space="0" w:color="DFDFDF"/>
+            </w:tcBorders>
+            <w:shd w:val="clear" w:color="auto" w:fill="FFFFFF"/>
+            <w:vAlign w:val="center"/>
+            <w:hideMark/>
+          </w:tcPr>
+          <w:p>
+            <w:pPr>
+              <w:spacing w:after="0" w:line="240" w:lineRule="auto"/>
+              <w:rPr>
+                <w:rFonts w:ascii="Arial" w:eastAsia="Times New Roman" w:hAnsi="Arial" w:cs="Arial"/>
+                <w:color w:val="273239"/>
+                <w:spacing w:val="2"/>
+                <w:sz w:val="25"/>
+                <w:szCs w:val="25"/>
+              </w:rPr>
+            </w:pPr>
+          </w:p>
+        </w:tc>
+      </w:tr>
+      <w:tr>
+        <w:tc>
+          <w:tcPr>
+            <w:tcW w:w="0" w:type="auto"/>
+            <w:tcBorders>
+              <w:top w:val="single" w:sz="2" w:space="0" w:color="DFDFDF"/>
+              <w:left w:val="single" w:sz="2" w:space="0" w:color="DFDFDF"/>
+              <w:bottom w:val="single" w:sz="2" w:space="0" w:color="DFDFDF"/>
+              <w:right w:val="single" w:sz="2" w:space="0" w:color="DFDFDF"/>
+            </w:tcBorders>
+            <w:shd w:val="clear" w:color="auto" w:fill="FFFFFF"/>
+            <w:tcMar>
+              <w:top w:w="210" w:type="dxa"/>
+              <w:left w:w="150" w:type="dxa"/>
+              <w:bottom w:w="210" w:type="dxa"/>
+              <w:right w:w="150" w:type="dxa"/>
+            </w:tcMar>
+            <w:vAlign w:val="center"/>
+            <w:hideMark/>
+          </w:tcPr>
+          <w:p>
+            <w:pPr>
+              <w:spacing w:after="0" w:line="240" w:lineRule="auto"/>
+              <w:jc w:val="center"/>
+              <w:textAlignment w:val="baseline"/>
+              <w:rPr>
+                <w:rFonts w:ascii="Arial" w:eastAsia="Times New Roman" w:hAnsi="Arial" w:cs="Arial"/>
+                <w:color w:val="273239"/>
+                <w:spacing w:val="2"/>
+                <w:sz w:val="25"/>
+                <w:szCs w:val="25"/>
+              </w:rPr>
+            </w:pPr>
+            <w:r>
+              <w:rPr>
+                <w:rFonts w:ascii="Arial" w:eastAsia="Times New Roman" w:hAnsi="Arial" w:cs="Arial"/>
+                <w:color w:val="273239"/>
+                <w:spacing w:val="2"/>
+                <w:sz w:val="25"/>
+                <w:szCs w:val="25"/>
+                <w:bdr w:val="none" w:sz="0" w:space="0" w:color="auto" w:frame="1"/>
+              </w:rPr>
+              <w:t>1</w:t>
+            </w:r>
+          </w:p>
+        </w:tc>
+        <w:tc>
+          <w:tcPr>
+            <w:tcW w:w="0" w:type="auto"/>
+            <w:tcBorders>
+              <w:top w:val="single" w:sz="2" w:space="0" w:color="DFDFDF"/>
+              <w:left w:val="single" w:sz="2" w:space="0" w:color="DFDFDF"/>
+              <w:bottom w:val="single" w:sz="2" w:space="0" w:color="DFDFDF"/>
+              <w:right w:val="single" w:sz="2" w:space="0" w:color="DFDFDF"/>
+            </w:tcBorders>
+            <w:shd w:val="clear" w:color="auto" w:fill="FFFFFF"/>
+            <w:tcMar>
+              <w:top w:w="210" w:type="dxa"/>
+              <w:left w:w="150" w:type="dxa"/>
+              <w:bottom w:w="210" w:type="dxa"/>
+              <w:right w:w="150" w:type="dxa"/>
+            </w:tcMar>
+            <w:vAlign w:val="center"/>
+            <w:hideMark/>
+          </w:tcPr>
+          <w:p>
+            <w:pPr>
+              <w:spacing w:after="0" w:line="240" w:lineRule="auto"/>
+              <w:jc w:val="center"/>
+              <w:textAlignment w:val="baseline"/>
+              <w:rPr>
+                <w:rFonts w:ascii="Arial" w:eastAsia="Times New Roman" w:hAnsi="Arial" w:cs="Arial"/>
+                <w:color w:val="273239"/>
+                <w:spacing w:val="2"/>
+                <w:sz w:val="25"/>
+                <w:szCs w:val="25"/>
+              </w:rPr>
+            </w:pPr>
+            <w:r>
+              <w:rPr>
+                <w:rFonts w:ascii="Arial" w:eastAsia="Times New Roman" w:hAnsi="Arial" w:cs="Arial"/>
+                <w:color w:val="273239"/>
+                <w:spacing w:val="2"/>
+                <w:sz w:val="25"/>
+                <w:szCs w:val="25"/>
+                <w:bdr w:val="none" w:sz="0" w:space="0" w:color="auto" w:frame="1"/>
+              </w:rPr>
+              <w:t>3</w:t>
+            </w:r>
+          </w:p>
+        </w:tc>
+        <w:tc>
+          <w:tcPr>
+            <w:tcW w:w="0" w:type="auto"/>
+            <w:tcBorders>
+              <w:top w:val="single" w:sz="2" w:space="0" w:color="DFDFDF"/>
+              <w:left w:val="single" w:sz="2" w:space="0" w:color="DFDFDF"/>
+              <w:bottom w:val="single" w:sz="2" w:space="0" w:color="DFDFDF"/>
+              <w:right w:val="single" w:sz="2" w:space="0" w:color="DFDFDF"/>
+            </w:tcBorders>
+            <w:shd w:val="clear" w:color="auto" w:fill="FFFFFF"/>
+            <w:tcMar>
+              <w:top w:w="210" w:type="dxa"/>
+              <w:left w:w="150" w:type="dxa"/>
+              <w:bottom w:w="210" w:type="dxa"/>
+              <w:right w:w="150" w:type="dxa"/>
+            </w:tcMar>
+            <w:vAlign w:val="center"/>
+            <w:hideMark/>
+          </w:tcPr>
+          <w:p>
+            <w:pPr>
+              <w:spacing w:after="0" w:line="240" w:lineRule="auto"/>
+              <w:jc w:val="center"/>
+              <w:textAlignment w:val="baseline"/>
+              <w:rPr>
+                <w:rFonts w:ascii="Arial" w:eastAsia="Times New Roman" w:hAnsi="Arial" w:cs="Arial"/>
+                <w:color w:val="273239"/>
+                <w:spacing w:val="2"/>
+                <w:sz w:val="25"/>
+                <w:szCs w:val="25"/>
+              </w:rPr>
+            </w:pPr>
+            <w:r>
+              <w:rPr>
+                <w:rFonts w:ascii="Arial" w:eastAsia="Times New Roman" w:hAnsi="Arial" w:cs="Arial"/>
+                <w:color w:val="273239"/>
+                <w:spacing w:val="2"/>
+                <w:sz w:val="25"/>
+                <w:szCs w:val="25"/>
+                <w:bdr w:val="none" w:sz="0" w:space="0" w:color="auto" w:frame="1"/>
+              </w:rPr>
+              <w:t>32</w:t>
+            </w:r>
+          </w:p>
+        </w:tc>
+        <w:tc>
+          <w:tcPr>
+            <w:tcW w:w="0" w:type="auto"/>
+            <w:tcBorders>
+              <w:top w:val="single" w:sz="2" w:space="0" w:color="DFDFDF"/>
+              <w:left w:val="single" w:sz="2" w:space="0" w:color="DFDFDF"/>
+              <w:bottom w:val="single" w:sz="2" w:space="0" w:color="DFDFDF"/>
+              <w:right w:val="single" w:sz="2" w:space="0" w:color="DFDFDF"/>
+            </w:tcBorders>
+            <w:shd w:val="clear" w:color="auto" w:fill="FFFFFF"/>
+            <w:tcMar>
+              <w:top w:w="210" w:type="dxa"/>
+              <w:left w:w="150" w:type="dxa"/>
+              <w:bottom w:w="210" w:type="dxa"/>
+              <w:right w:w="150" w:type="dxa"/>
+            </w:tcMar>
+            <w:vAlign w:val="center"/>
+            <w:hideMark/>
+          </w:tcPr>
+          <w:p>
+            <w:pPr>
+              <w:spacing w:after="0" w:line="240" w:lineRule="auto"/>
+              <w:jc w:val="center"/>
+              <w:textAlignment w:val="baseline"/>
+              <w:rPr>
+                <w:rFonts w:ascii="Arial" w:eastAsia="Times New Roman" w:hAnsi="Arial" w:cs="Arial"/>
+                <w:color w:val="273239"/>
+                <w:spacing w:val="2"/>
+                <w:sz w:val="25"/>
+                <w:szCs w:val="25"/>
+              </w:rPr>
+            </w:pPr>
+            <w:r>
+              <w:rPr>
+                <w:rFonts w:ascii="Arial" w:eastAsia="Times New Roman" w:hAnsi="Arial" w:cs="Arial"/>
+                <w:color w:val="273239"/>
+                <w:spacing w:val="2"/>
+                <w:sz w:val="25"/>
+                <w:szCs w:val="25"/>
+                <w:bdr w:val="none" w:sz="0" w:space="0" w:color="auto" w:frame="1"/>
+              </w:rPr>
+              <w:t>12</w:t>
+            </w:r>
+          </w:p>
+        </w:tc>
+        <w:tc>
+          <w:tcPr>
+            <w:tcW w:w="0" w:type="auto"/>
+            <w:vMerge w:val="restart"/>
+            <w:tcBorders>
+              <w:top w:val="single" w:sz="2" w:space="0" w:color="DFDFDF"/>
+              <w:left w:val="single" w:sz="2" w:space="0" w:color="DFDFDF"/>
+              <w:bottom w:val="single" w:sz="2" w:space="0" w:color="DFDFDF"/>
+              <w:right w:val="single" w:sz="2" w:space="0" w:color="DFDFDF"/>
+            </w:tcBorders>
+            <w:shd w:val="clear" w:color="auto" w:fill="FFFFFF"/>
+            <w:tcMar>
+              <w:top w:w="210" w:type="dxa"/>
+              <w:left w:w="150" w:type="dxa"/>
+              <w:bottom w:w="210" w:type="dxa"/>
+              <w:right w:w="150" w:type="dxa"/>
+            </w:tcMar>
+            <w:vAlign w:val="center"/>
+            <w:hideMark/>
+          </w:tcPr>
+          <w:p>
+            <w:pPr>
+              <w:spacing w:after="0" w:line="240" w:lineRule="auto"/>
+              <w:jc w:val="center"/>
+              <w:rPr>
+                <w:rFonts w:ascii="Arial" w:eastAsia="Times New Roman" w:hAnsi="Arial" w:cs="Arial"/>
+                <w:color w:val="273239"/>
+                <w:spacing w:val="2"/>
+                <w:sz w:val="25"/>
+                <w:szCs w:val="25"/>
+              </w:rPr>
+            </w:pPr>
+            <w:r>
+              <w:rPr>
+                <w:rFonts w:ascii="Arial" w:eastAsia="Times New Roman" w:hAnsi="Arial" w:cs="Arial"/>
+                <w:color w:val="273239"/>
+                <w:spacing w:val="2"/>
+                <w:sz w:val="25"/>
+                <w:szCs w:val="25"/>
+                <w:bdr w:val="none" w:sz="0" w:space="0" w:color="auto" w:frame="1"/>
+              </w:rPr>
+              <w:t>Phase II: Decreasing Returns to a Factor</w:t>
+            </w:r>
+          </w:p>
+        </w:tc>
+      </w:tr>
+      <w:tr>
+        <w:tc>
+          <w:tcPr>
+            <w:tcW w:w="0" w:type="auto"/>
+            <w:tcBorders>
+              <w:top w:val="single" w:sz="2" w:space="0" w:color="DFDFDF"/>
+              <w:left w:val="single" w:sz="2" w:space="0" w:color="DFDFDF"/>
+              <w:bottom w:val="single" w:sz="2" w:space="0" w:color="DFDFDF"/>
+              <w:right w:val="single" w:sz="2" w:space="0" w:color="DFDFDF"/>
+            </w:tcBorders>
+            <w:shd w:val="clear" w:color="auto" w:fill="FFFFFF"/>
+            <w:tcMar>
+              <w:top w:w="210" w:type="dxa"/>
+              <w:left w:w="150" w:type="dxa"/>
+              <w:bottom w:w="210" w:type="dxa"/>
+              <w:right w:w="150" w:type="dxa"/>
+            </w:tcMar>
+            <w:vAlign w:val="center"/>
+            <w:hideMark/>
+          </w:tcPr>
+          <w:p>
+            <w:pPr>
+              <w:spacing w:after="0" w:line="240" w:lineRule="auto"/>
+              <w:jc w:val="center"/>
+              <w:textAlignment w:val="baseline"/>
+              <w:rPr>
+                <w:rFonts w:ascii="Arial" w:eastAsia="Times New Roman" w:hAnsi="Arial" w:cs="Arial"/>
+                <w:color w:val="273239"/>
+                <w:spacing w:val="2"/>
+                <w:sz w:val="25"/>
+                <w:szCs w:val="25"/>
+              </w:rPr>
+            </w:pPr>
+            <w:r>
+              <w:rPr>
+                <w:rFonts w:ascii="Arial" w:eastAsia="Times New Roman" w:hAnsi="Arial" w:cs="Arial"/>
+                <w:color w:val="273239"/>
+                <w:spacing w:val="2"/>
+                <w:sz w:val="25"/>
+                <w:szCs w:val="25"/>
+                <w:bdr w:val="none" w:sz="0" w:space="0" w:color="auto" w:frame="1"/>
+              </w:rPr>
+              <w:t>1</w:t>
+            </w:r>
+          </w:p>
+        </w:tc>
+        <w:tc>
+          <w:tcPr>
+            <w:tcW w:w="0" w:type="auto"/>
+            <w:tcBorders>
+              <w:top w:val="single" w:sz="2" w:space="0" w:color="DFDFDF"/>
+              <w:left w:val="single" w:sz="2" w:space="0" w:color="DFDFDF"/>
+              <w:bottom w:val="single" w:sz="2" w:space="0" w:color="DFDFDF"/>
+              <w:right w:val="single" w:sz="2" w:space="0" w:color="DFDFDF"/>
+            </w:tcBorders>
+            <w:shd w:val="clear" w:color="auto" w:fill="FFFFFF"/>
+            <w:tcMar>
+              <w:top w:w="210" w:type="dxa"/>
+              <w:left w:w="150" w:type="dxa"/>
+              <w:bottom w:w="210" w:type="dxa"/>
+              <w:right w:w="150" w:type="dxa"/>
+            </w:tcMar>
+            <w:vAlign w:val="center"/>
+            <w:hideMark/>
+          </w:tcPr>
+          <w:p>
+            <w:pPr>
+              <w:spacing w:after="0" w:line="240" w:lineRule="auto"/>
+              <w:jc w:val="center"/>
+              <w:textAlignment w:val="baseline"/>
+              <w:rPr>
+                <w:rFonts w:ascii="Arial" w:eastAsia="Times New Roman" w:hAnsi="Arial" w:cs="Arial"/>
+                <w:color w:val="273239"/>
+                <w:spacing w:val="2"/>
+                <w:sz w:val="25"/>
+                <w:szCs w:val="25"/>
+              </w:rPr>
+            </w:pPr>
+            <w:r>
+              <w:rPr>
+                <w:rFonts w:ascii="Arial" w:eastAsia="Times New Roman" w:hAnsi="Arial" w:cs="Arial"/>
+                <w:color w:val="273239"/>
+                <w:spacing w:val="2"/>
+                <w:sz w:val="25"/>
+                <w:szCs w:val="25"/>
+                <w:bdr w:val="none" w:sz="0" w:space="0" w:color="auto" w:frame="1"/>
+              </w:rPr>
+              <w:t>4</w:t>
+            </w:r>
+          </w:p>
+        </w:tc>
+        <w:tc>
+          <w:tcPr>
+            <w:tcW w:w="0" w:type="auto"/>
+            <w:tcBorders>
+              <w:top w:val="single" w:sz="2" w:space="0" w:color="DFDFDF"/>
+              <w:left w:val="single" w:sz="2" w:space="0" w:color="DFDFDF"/>
+              <w:bottom w:val="single" w:sz="2" w:space="0" w:color="DFDFDF"/>
+              <w:right w:val="single" w:sz="2" w:space="0" w:color="DFDFDF"/>
+            </w:tcBorders>
+            <w:shd w:val="clear" w:color="auto" w:fill="FFFFFF"/>
+            <w:tcMar>
+              <w:top w:w="210" w:type="dxa"/>
+              <w:left w:w="150" w:type="dxa"/>
+              <w:bottom w:w="210" w:type="dxa"/>
+              <w:right w:w="150" w:type="dxa"/>
+            </w:tcMar>
+            <w:vAlign w:val="center"/>
+            <w:hideMark/>
+          </w:tcPr>
+          <w:p>
+            <w:pPr>
+              <w:spacing w:after="0" w:line="240" w:lineRule="auto"/>
+              <w:jc w:val="center"/>
+              <w:textAlignment w:val="baseline"/>
+              <w:rPr>
+                <w:rFonts w:ascii="Arial" w:eastAsia="Times New Roman" w:hAnsi="Arial" w:cs="Arial"/>
+                <w:color w:val="273239"/>
+                <w:spacing w:val="2"/>
+                <w:sz w:val="25"/>
+                <w:szCs w:val="25"/>
+              </w:rPr>
+            </w:pPr>
+            <w:r>
+              <w:rPr>
+                <w:rFonts w:ascii="Arial" w:eastAsia="Times New Roman" w:hAnsi="Arial" w:cs="Arial"/>
+                <w:color w:val="273239"/>
+                <w:spacing w:val="2"/>
+                <w:sz w:val="25"/>
+                <w:szCs w:val="25"/>
+                <w:bdr w:val="none" w:sz="0" w:space="0" w:color="auto" w:frame="1"/>
+              </w:rPr>
+              <w:t>40</w:t>
+            </w:r>
+          </w:p>
+        </w:tc>
+        <w:tc>
+          <w:tcPr>
+            <w:tcW w:w="0" w:type="auto"/>
+            <w:tcBorders>
+              <w:top w:val="single" w:sz="2" w:space="0" w:color="DFDFDF"/>
+              <w:left w:val="single" w:sz="2" w:space="0" w:color="DFDFDF"/>
+              <w:bottom w:val="single" w:sz="2" w:space="0" w:color="DFDFDF"/>
+              <w:right w:val="single" w:sz="2" w:space="0" w:color="DFDFDF"/>
+            </w:tcBorders>
+            <w:shd w:val="clear" w:color="auto" w:fill="FFFFFF"/>
+            <w:tcMar>
+              <w:top w:w="210" w:type="dxa"/>
+              <w:left w:w="150" w:type="dxa"/>
+              <w:bottom w:w="210" w:type="dxa"/>
+              <w:right w:w="150" w:type="dxa"/>
+            </w:tcMar>
+            <w:vAlign w:val="center"/>
+            <w:hideMark/>
+          </w:tcPr>
+          <w:p>
+            <w:pPr>
+              <w:spacing w:after="0" w:line="240" w:lineRule="auto"/>
+              <w:jc w:val="center"/>
+              <w:textAlignment w:val="baseline"/>
+              <w:rPr>
+                <w:rFonts w:ascii="Arial" w:eastAsia="Times New Roman" w:hAnsi="Arial" w:cs="Arial"/>
+                <w:color w:val="273239"/>
+                <w:spacing w:val="2"/>
+                <w:sz w:val="25"/>
+                <w:szCs w:val="25"/>
+              </w:rPr>
+            </w:pPr>
+            <w:r>
+              <w:rPr>
+                <w:rFonts w:ascii="Arial" w:eastAsia="Times New Roman" w:hAnsi="Arial" w:cs="Arial"/>
+                <w:color w:val="273239"/>
+                <w:spacing w:val="2"/>
+                <w:sz w:val="25"/>
+                <w:szCs w:val="25"/>
+                <w:bdr w:val="none" w:sz="0" w:space="0" w:color="auto" w:frame="1"/>
+              </w:rPr>
+              <w:t>8</w:t>
+            </w:r>
+          </w:p>
+        </w:tc>
+        <w:tc>
+          <w:tcPr>
+            <w:tcW w:w="0" w:type="auto"/>
+            <w:vMerge/>
+            <w:tcBorders>
+              <w:top w:val="single" w:sz="2" w:space="0" w:color="DFDFDF"/>
+              <w:left w:val="single" w:sz="2" w:space="0" w:color="DFDFDF"/>
+              <w:bottom w:val="single" w:sz="2" w:space="0" w:color="DFDFDF"/>
+              <w:right w:val="single" w:sz="2" w:space="0" w:color="DFDFDF"/>
+            </w:tcBorders>
+            <w:shd w:val="clear" w:color="auto" w:fill="FFFFFF"/>
+            <w:vAlign w:val="center"/>
+            <w:hideMark/>
+          </w:tcPr>
+          <w:p>
+            <w:pPr>
+              <w:spacing w:after="0" w:line="240" w:lineRule="auto"/>
+              <w:rPr>
+                <w:rFonts w:ascii="Arial" w:eastAsia="Times New Roman" w:hAnsi="Arial" w:cs="Arial"/>
+                <w:color w:val="273239"/>
+                <w:spacing w:val="2"/>
+                <w:sz w:val="25"/>
+                <w:szCs w:val="25"/>
+              </w:rPr>
+            </w:pPr>
+          </w:p>
+        </w:tc>
+      </w:tr>
+      <w:tr>
+        <w:tc>
+          <w:tcPr>
+            <w:tcW w:w="0" w:type="auto"/>
+            <w:tcBorders>
+              <w:top w:val="single" w:sz="2" w:space="0" w:color="DFDFDF"/>
+              <w:left w:val="single" w:sz="2" w:space="0" w:color="DFDFDF"/>
+              <w:bottom w:val="single" w:sz="2" w:space="0" w:color="DFDFDF"/>
+              <w:right w:val="single" w:sz="2" w:space="0" w:color="DFDFDF"/>
+            </w:tcBorders>
+            <w:shd w:val="clear" w:color="auto" w:fill="FFFFFF"/>
+            <w:tcMar>
+              <w:top w:w="210" w:type="dxa"/>
+              <w:left w:w="150" w:type="dxa"/>
+              <w:bottom w:w="210" w:type="dxa"/>
+              <w:right w:w="150" w:type="dxa"/>
+            </w:tcMar>
+            <w:vAlign w:val="center"/>
+            <w:hideMark/>
+          </w:tcPr>
+          <w:p>
+            <w:pPr>
+              <w:spacing w:after="0" w:line="240" w:lineRule="auto"/>
+              <w:jc w:val="center"/>
+              <w:textAlignment w:val="baseline"/>
+              <w:rPr>
+                <w:rFonts w:ascii="Arial" w:eastAsia="Times New Roman" w:hAnsi="Arial" w:cs="Arial"/>
+                <w:color w:val="273239"/>
+                <w:spacing w:val="2"/>
+                <w:sz w:val="25"/>
+                <w:szCs w:val="25"/>
+              </w:rPr>
+            </w:pPr>
+            <w:r>
+              <w:rPr>
+                <w:rFonts w:ascii="Arial" w:eastAsia="Times New Roman" w:hAnsi="Arial" w:cs="Arial"/>
+                <w:color w:val="273239"/>
+                <w:spacing w:val="2"/>
+                <w:sz w:val="25"/>
+                <w:szCs w:val="25"/>
+                <w:bdr w:val="none" w:sz="0" w:space="0" w:color="auto" w:frame="1"/>
+              </w:rPr>
+              <w:t>1</w:t>
+            </w:r>
+          </w:p>
+        </w:tc>
+        <w:tc>
+          <w:tcPr>
+            <w:tcW w:w="0" w:type="auto"/>
+            <w:tcBorders>
+              <w:top w:val="single" w:sz="2" w:space="0" w:color="DFDFDF"/>
+              <w:left w:val="single" w:sz="2" w:space="0" w:color="DFDFDF"/>
+              <w:bottom w:val="single" w:sz="2" w:space="0" w:color="DFDFDF"/>
+              <w:right w:val="single" w:sz="2" w:space="0" w:color="DFDFDF"/>
+            </w:tcBorders>
+            <w:shd w:val="clear" w:color="auto" w:fill="FFFFFF"/>
+            <w:tcMar>
+              <w:top w:w="210" w:type="dxa"/>
+              <w:left w:w="150" w:type="dxa"/>
+              <w:bottom w:w="210" w:type="dxa"/>
+              <w:right w:w="150" w:type="dxa"/>
+            </w:tcMar>
+            <w:vAlign w:val="center"/>
+            <w:hideMark/>
+          </w:tcPr>
+          <w:p>
+            <w:pPr>
+              <w:spacing w:after="0" w:line="240" w:lineRule="auto"/>
+              <w:jc w:val="center"/>
+              <w:textAlignment w:val="baseline"/>
+              <w:rPr>
+                <w:rFonts w:ascii="Arial" w:eastAsia="Times New Roman" w:hAnsi="Arial" w:cs="Arial"/>
+                <w:color w:val="273239"/>
+                <w:spacing w:val="2"/>
+                <w:sz w:val="25"/>
+                <w:szCs w:val="25"/>
+              </w:rPr>
+            </w:pPr>
+            <w:r>
+              <w:rPr>
+                <w:rFonts w:ascii="Arial" w:eastAsia="Times New Roman" w:hAnsi="Arial" w:cs="Arial"/>
+                <w:color w:val="273239"/>
+                <w:spacing w:val="2"/>
+                <w:sz w:val="25"/>
+                <w:szCs w:val="25"/>
+                <w:bdr w:val="none" w:sz="0" w:space="0" w:color="auto" w:frame="1"/>
+              </w:rPr>
+              <w:t>5</w:t>
+            </w:r>
+          </w:p>
+        </w:tc>
+        <w:tc>
+          <w:tcPr>
+            <w:tcW w:w="0" w:type="auto"/>
+            <w:tcBorders>
+              <w:top w:val="single" w:sz="2" w:space="0" w:color="DFDFDF"/>
+              <w:left w:val="single" w:sz="2" w:space="0" w:color="DFDFDF"/>
+              <w:bottom w:val="single" w:sz="2" w:space="0" w:color="DFDFDF"/>
+              <w:right w:val="single" w:sz="2" w:space="0" w:color="DFDFDF"/>
+            </w:tcBorders>
+            <w:shd w:val="clear" w:color="auto" w:fill="FFFFFF"/>
+            <w:tcMar>
+              <w:top w:w="210" w:type="dxa"/>
+              <w:left w:w="150" w:type="dxa"/>
+              <w:bottom w:w="210" w:type="dxa"/>
+              <w:right w:w="150" w:type="dxa"/>
+            </w:tcMar>
+            <w:vAlign w:val="center"/>
+            <w:hideMark/>
+          </w:tcPr>
+          <w:p>
+            <w:pPr>
+              <w:spacing w:after="0" w:line="240" w:lineRule="auto"/>
+              <w:jc w:val="center"/>
+              <w:textAlignment w:val="baseline"/>
+              <w:rPr>
+                <w:rFonts w:ascii="Arial" w:eastAsia="Times New Roman" w:hAnsi="Arial" w:cs="Arial"/>
+                <w:color w:val="273239"/>
+                <w:spacing w:val="2"/>
+                <w:sz w:val="25"/>
+                <w:szCs w:val="25"/>
+              </w:rPr>
+            </w:pPr>
+            <w:r>
+              <w:rPr>
+                <w:rFonts w:ascii="Arial" w:eastAsia="Times New Roman" w:hAnsi="Arial" w:cs="Arial"/>
+                <w:color w:val="273239"/>
+                <w:spacing w:val="2"/>
+                <w:sz w:val="25"/>
+                <w:szCs w:val="25"/>
+                <w:bdr w:val="none" w:sz="0" w:space="0" w:color="auto" w:frame="1"/>
+              </w:rPr>
+              <w:t>40</w:t>
+            </w:r>
+          </w:p>
+        </w:tc>
+        <w:tc>
+          <w:tcPr>
+            <w:tcW w:w="0" w:type="auto"/>
+            <w:tcBorders>
+              <w:top w:val="single" w:sz="2" w:space="0" w:color="DFDFDF"/>
+              <w:left w:val="single" w:sz="2" w:space="0" w:color="DFDFDF"/>
+              <w:bottom w:val="single" w:sz="2" w:space="0" w:color="DFDFDF"/>
+              <w:right w:val="single" w:sz="2" w:space="0" w:color="DFDFDF"/>
+            </w:tcBorders>
+            <w:shd w:val="clear" w:color="auto" w:fill="FFFFFF"/>
+            <w:tcMar>
+              <w:top w:w="210" w:type="dxa"/>
+              <w:left w:w="150" w:type="dxa"/>
+              <w:bottom w:w="210" w:type="dxa"/>
+              <w:right w:w="150" w:type="dxa"/>
+            </w:tcMar>
+            <w:vAlign w:val="center"/>
+            <w:hideMark/>
+          </w:tcPr>
+          <w:p>
+            <w:pPr>
+              <w:spacing w:after="0" w:line="240" w:lineRule="auto"/>
+              <w:jc w:val="center"/>
+              <w:textAlignment w:val="baseline"/>
+              <w:rPr>
+                <w:rFonts w:ascii="Arial" w:eastAsia="Times New Roman" w:hAnsi="Arial" w:cs="Arial"/>
+                <w:color w:val="273239"/>
+                <w:spacing w:val="2"/>
+                <w:sz w:val="25"/>
+                <w:szCs w:val="25"/>
+              </w:rPr>
+            </w:pPr>
+            <w:r>
+              <w:rPr>
+                <w:rFonts w:ascii="Arial" w:eastAsia="Times New Roman" w:hAnsi="Arial" w:cs="Arial"/>
+                <w:color w:val="273239"/>
+                <w:spacing w:val="2"/>
+                <w:sz w:val="25"/>
+                <w:szCs w:val="25"/>
+                <w:bdr w:val="none" w:sz="0" w:space="0" w:color="auto" w:frame="1"/>
+              </w:rPr>
+              <w:t>0</w:t>
+            </w:r>
+          </w:p>
+        </w:tc>
+        <w:tc>
+          <w:tcPr>
+            <w:tcW w:w="0" w:type="auto"/>
+            <w:vMerge/>
+            <w:tcBorders>
+              <w:top w:val="single" w:sz="2" w:space="0" w:color="DFDFDF"/>
+              <w:left w:val="single" w:sz="2" w:space="0" w:color="DFDFDF"/>
+              <w:bottom w:val="single" w:sz="2" w:space="0" w:color="DFDFDF"/>
+              <w:right w:val="single" w:sz="2" w:space="0" w:color="DFDFDF"/>
+            </w:tcBorders>
+            <w:shd w:val="clear" w:color="auto" w:fill="FFFFFF"/>
+            <w:vAlign w:val="center"/>
+            <w:hideMark/>
+          </w:tcPr>
+          <w:p>
+            <w:pPr>
+              <w:spacing w:after="0" w:line="240" w:lineRule="auto"/>
+              <w:rPr>
+                <w:rFonts w:ascii="Arial" w:eastAsia="Times New Roman" w:hAnsi="Arial" w:cs="Arial"/>
+                <w:color w:val="273239"/>
+                <w:spacing w:val="2"/>
+                <w:sz w:val="25"/>
+                <w:szCs w:val="25"/>
+              </w:rPr>
+            </w:pPr>
+          </w:p>
+        </w:tc>
+      </w:tr>
+      <w:tr>
+        <w:tc>
+          <w:tcPr>
+            <w:tcW w:w="0" w:type="auto"/>
+            <w:tcBorders>
+              <w:top w:val="single" w:sz="2" w:space="0" w:color="DFDFDF"/>
+              <w:left w:val="single" w:sz="2" w:space="0" w:color="DFDFDF"/>
+              <w:bottom w:val="single" w:sz="2" w:space="0" w:color="DFDFDF"/>
+              <w:right w:val="single" w:sz="2" w:space="0" w:color="DFDFDF"/>
+            </w:tcBorders>
+            <w:shd w:val="clear" w:color="auto" w:fill="FFFFFF"/>
+            <w:tcMar>
+              <w:top w:w="210" w:type="dxa"/>
+              <w:left w:w="150" w:type="dxa"/>
+              <w:bottom w:w="210" w:type="dxa"/>
+              <w:right w:w="150" w:type="dxa"/>
+            </w:tcMar>
+            <w:vAlign w:val="center"/>
+            <w:hideMark/>
+          </w:tcPr>
+          <w:p>
+            <w:pPr>
+              <w:spacing w:after="0" w:line="240" w:lineRule="auto"/>
+              <w:jc w:val="center"/>
+              <w:textAlignment w:val="baseline"/>
+              <w:rPr>
+                <w:rFonts w:ascii="Arial" w:eastAsia="Times New Roman" w:hAnsi="Arial" w:cs="Arial"/>
+                <w:color w:val="273239"/>
+                <w:spacing w:val="2"/>
+                <w:sz w:val="25"/>
+                <w:szCs w:val="25"/>
+              </w:rPr>
+            </w:pPr>
+            <w:r>
+              <w:rPr>
+                <w:rFonts w:ascii="Arial" w:eastAsia="Times New Roman" w:hAnsi="Arial" w:cs="Arial"/>
+                <w:color w:val="273239"/>
+                <w:spacing w:val="2"/>
+                <w:sz w:val="25"/>
+                <w:szCs w:val="25"/>
+                <w:bdr w:val="none" w:sz="0" w:space="0" w:color="auto" w:frame="1"/>
+              </w:rPr>
+              <w:t>1</w:t>
+            </w:r>
+          </w:p>
+        </w:tc>
+        <w:tc>
+          <w:tcPr>
+            <w:tcW w:w="0" w:type="auto"/>
+            <w:tcBorders>
+              <w:top w:val="single" w:sz="2" w:space="0" w:color="DFDFDF"/>
+              <w:left w:val="single" w:sz="2" w:space="0" w:color="DFDFDF"/>
+              <w:bottom w:val="single" w:sz="2" w:space="0" w:color="DFDFDF"/>
+              <w:right w:val="single" w:sz="2" w:space="0" w:color="DFDFDF"/>
+            </w:tcBorders>
+            <w:shd w:val="clear" w:color="auto" w:fill="FFFFFF"/>
+            <w:tcMar>
+              <w:top w:w="210" w:type="dxa"/>
+              <w:left w:w="150" w:type="dxa"/>
+              <w:bottom w:w="210" w:type="dxa"/>
+              <w:right w:w="150" w:type="dxa"/>
+            </w:tcMar>
+            <w:vAlign w:val="center"/>
+            <w:hideMark/>
+          </w:tcPr>
+          <w:p>
+            <w:pPr>
+              <w:spacing w:after="0" w:line="240" w:lineRule="auto"/>
+              <w:jc w:val="center"/>
+              <w:textAlignment w:val="baseline"/>
+              <w:rPr>
+                <w:rFonts w:ascii="Arial" w:eastAsia="Times New Roman" w:hAnsi="Arial" w:cs="Arial"/>
+                <w:color w:val="273239"/>
+                <w:spacing w:val="2"/>
+                <w:sz w:val="25"/>
+                <w:szCs w:val="25"/>
+              </w:rPr>
+            </w:pPr>
+            <w:r>
+              <w:rPr>
+                <w:rFonts w:ascii="Arial" w:eastAsia="Times New Roman" w:hAnsi="Arial" w:cs="Arial"/>
+                <w:color w:val="273239"/>
+                <w:spacing w:val="2"/>
+                <w:sz w:val="25"/>
+                <w:szCs w:val="25"/>
+                <w:bdr w:val="none" w:sz="0" w:space="0" w:color="auto" w:frame="1"/>
+              </w:rPr>
+              <w:t>6</w:t>
+            </w:r>
+          </w:p>
+        </w:tc>
+        <w:tc>
+          <w:tcPr>
+            <w:tcW w:w="0" w:type="auto"/>
+            <w:tcBorders>
+              <w:top w:val="single" w:sz="2" w:space="0" w:color="DFDFDF"/>
+              <w:left w:val="single" w:sz="2" w:space="0" w:color="DFDFDF"/>
+              <w:bottom w:val="single" w:sz="2" w:space="0" w:color="DFDFDF"/>
+              <w:right w:val="single" w:sz="2" w:space="0" w:color="DFDFDF"/>
+            </w:tcBorders>
+            <w:shd w:val="clear" w:color="auto" w:fill="FFFFFF"/>
+            <w:tcMar>
+              <w:top w:w="210" w:type="dxa"/>
+              <w:left w:w="150" w:type="dxa"/>
+              <w:bottom w:w="210" w:type="dxa"/>
+              <w:right w:w="150" w:type="dxa"/>
+            </w:tcMar>
+            <w:vAlign w:val="center"/>
+            <w:hideMark/>
+          </w:tcPr>
+          <w:p>
+            <w:pPr>
+              <w:spacing w:after="0" w:line="240" w:lineRule="auto"/>
+              <w:jc w:val="center"/>
+              <w:textAlignment w:val="baseline"/>
+              <w:rPr>
+                <w:rFonts w:ascii="Arial" w:eastAsia="Times New Roman" w:hAnsi="Arial" w:cs="Arial"/>
+                <w:color w:val="273239"/>
+                <w:spacing w:val="2"/>
+                <w:sz w:val="25"/>
+                <w:szCs w:val="25"/>
+              </w:rPr>
+            </w:pPr>
+            <w:r>
+              <w:rPr>
+                <w:rFonts w:ascii="Arial" w:eastAsia="Times New Roman" w:hAnsi="Arial" w:cs="Arial"/>
+                <w:color w:val="273239"/>
+                <w:spacing w:val="2"/>
+                <w:sz w:val="25"/>
+                <w:szCs w:val="25"/>
+                <w:bdr w:val="none" w:sz="0" w:space="0" w:color="auto" w:frame="1"/>
+              </w:rPr>
+              <w:t>35</w:t>
+            </w:r>
+          </w:p>
+        </w:tc>
+        <w:tc>
+          <w:tcPr>
+            <w:tcW w:w="0" w:type="auto"/>
+            <w:tcBorders>
+              <w:top w:val="single" w:sz="2" w:space="0" w:color="DFDFDF"/>
+              <w:left w:val="single" w:sz="2" w:space="0" w:color="DFDFDF"/>
+              <w:bottom w:val="single" w:sz="2" w:space="0" w:color="DFDFDF"/>
+              <w:right w:val="single" w:sz="2" w:space="0" w:color="DFDFDF"/>
+            </w:tcBorders>
+            <w:shd w:val="clear" w:color="auto" w:fill="FFFFFF"/>
+            <w:tcMar>
+              <w:top w:w="210" w:type="dxa"/>
+              <w:left w:w="150" w:type="dxa"/>
+              <w:bottom w:w="210" w:type="dxa"/>
+              <w:right w:w="150" w:type="dxa"/>
+            </w:tcMar>
+            <w:vAlign w:val="center"/>
+            <w:hideMark/>
+          </w:tcPr>
+          <w:p>
+            <w:pPr>
+              <w:spacing w:after="0" w:line="240" w:lineRule="auto"/>
+              <w:jc w:val="center"/>
+              <w:textAlignment w:val="baseline"/>
+              <w:rPr>
+                <w:rFonts w:ascii="Arial" w:eastAsia="Times New Roman" w:hAnsi="Arial" w:cs="Arial"/>
+                <w:color w:val="273239"/>
+                <w:spacing w:val="2"/>
+                <w:sz w:val="25"/>
+                <w:szCs w:val="25"/>
+              </w:rPr>
+            </w:pPr>
+            <w:r>
+              <w:rPr>
+                <w:rFonts w:ascii="Arial" w:eastAsia="Times New Roman" w:hAnsi="Arial" w:cs="Arial"/>
+                <w:color w:val="273239"/>
+                <w:spacing w:val="2"/>
+                <w:sz w:val="25"/>
+                <w:szCs w:val="25"/>
+                <w:bdr w:val="none" w:sz="0" w:space="0" w:color="auto" w:frame="1"/>
+              </w:rPr>
+              <w:t>-5</w:t>
+            </w:r>
+          </w:p>
+        </w:tc>
+        <w:tc>
+          <w:tcPr>
+            <w:tcW w:w="0" w:type="auto"/>
+            <w:tcBorders>
+              <w:top w:val="single" w:sz="2" w:space="0" w:color="DFDFDF"/>
+              <w:left w:val="single" w:sz="2" w:space="0" w:color="DFDFDF"/>
+              <w:bottom w:val="single" w:sz="2" w:space="0" w:color="DFDFDF"/>
+              <w:right w:val="single" w:sz="2" w:space="0" w:color="DFDFDF"/>
+            </w:tcBorders>
+            <w:shd w:val="clear" w:color="auto" w:fill="FFFFFF"/>
+            <w:tcMar>
+              <w:top w:w="210" w:type="dxa"/>
+              <w:left w:w="150" w:type="dxa"/>
+              <w:bottom w:w="210" w:type="dxa"/>
+              <w:right w:w="150" w:type="dxa"/>
+            </w:tcMar>
+            <w:vAlign w:val="center"/>
+            <w:hideMark/>
+          </w:tcPr>
+          <w:p>
+            <w:pPr>
+              <w:spacing w:after="0" w:line="240" w:lineRule="auto"/>
+              <w:jc w:val="center"/>
+              <w:rPr>
+                <w:rFonts w:ascii="Arial" w:eastAsia="Times New Roman" w:hAnsi="Arial" w:cs="Arial"/>
+                <w:color w:val="273239"/>
+                <w:spacing w:val="2"/>
+                <w:sz w:val="25"/>
+                <w:szCs w:val="25"/>
+              </w:rPr>
+            </w:pPr>
+            <w:r>
+              <w:rPr>
+                <w:rFonts w:ascii="Arial" w:eastAsia="Times New Roman" w:hAnsi="Arial" w:cs="Arial"/>
+                <w:color w:val="273239"/>
+                <w:spacing w:val="2"/>
+                <w:sz w:val="25"/>
+                <w:szCs w:val="25"/>
+                <w:bdr w:val="none" w:sz="0" w:space="0" w:color="auto" w:frame="1"/>
+              </w:rPr>
+              <w:t>Phase III: Negative Returns to a Factor</w:t>
+            </w:r>
+          </w:p>
+        </w:tc>
+      </w:tr>
+    </w:tbl>
+    <w:p/>
+    <w:p>
+      <w:pPr>
+        <w:jc w:val="center"/>
+        <w:rPr>
+          <w:b/>
+        </w:rPr>
+      </w:pPr>
+      <w:r>
+        <w:rPr>
+          <w:noProof/>
+        </w:rPr>
+        <w:lastRenderedPageBreak/>
+        <w:drawing>
+          <wp:inline distT="0" distB="0" distL="0" distR="0" wp14:anchorId="32DB2256" wp14:editId="1CFAC71C">
+            <wp:extent cx="5327650" cy="4762500"/>
+            <wp:effectExtent l="0" t="0" r="6350" b="0"/>
+            <wp:docPr id="33" name="Picture 33" descr="Lightbox"/>
+            <wp:cNvGraphicFramePr>
+              <a:graphicFrameLocks xmlns:a="http://schemas.openxmlformats.org/drawingml/2006/main" noChangeAspect="1"/>
+            </wp:cNvGraphicFramePr>
+            <a:graphic xmlns:a="http://schemas.openxmlformats.org/drawingml/2006/main">
+              <a:graphicData uri="http://schemas.openxmlformats.org/drawingml/2006/picture">
+                <pic:pic xmlns:pic="http://schemas.openxmlformats.org/drawingml/2006/picture">
+                  <pic:nvPicPr>
+                    <pic:cNvPr id="0" name="Picture 1" descr="Lightbox"/>
+                    <pic:cNvPicPr>
+                      <a:picLocks noChangeAspect="1" noChangeArrowheads="1"/>
+                    </pic:cNvPicPr>
+                  </pic:nvPicPr>
+                  <pic:blipFill>
+                    <a:blip r:embed="rId43">
+                      <a:extLst>
+                        <a:ext uri="{28A0092B-C50C-407E-A947-70E740481C1C}">
+                          <a14:useLocalDpi xmlns:a14="http://schemas.microsoft.com/office/drawing/2010/main" val="0"/>
+                        </a:ext>
+                      </a:extLst>
+                    </a:blip>
+                    <a:srcRect/>
+                    <a:stretch>
+                      <a:fillRect/>
+                    </a:stretch>
+                  </pic:blipFill>
+                  <pic:spPr bwMode="auto">
+                    <a:xfrm>
+                      <a:off x="0" y="0"/>
+                      <a:ext cx="5327650" cy="4762500"/>
+                    </a:xfrm>
+                    <a:prstGeom prst="rect">
+                      <a:avLst/>
+                    </a:prstGeom>
+                    <a:noFill/>
+                    <a:ln>
+                      <a:noFill/>
+                    </a:ln>
+                  </pic:spPr>
+                </pic:pic>
+              </a:graphicData>
+            </a:graphic>
+          </wp:inline>
+        </w:drawing>
+      </w:r>
+    </w:p>
+    <w:p>
+      <w:pPr>
+        <w:rPr>
+          <w:b/>
+        </w:rPr>
+      </w:pPr>
+      <w:r>
+        <w:rPr>
+          <w:b/>
+        </w:rPr>
+        <w:t>1.2.5.1.6 Long Run Analysis</w:t>
+      </w:r>
+    </w:p>
+    <w:p>
+      <w:r>
+        <w:t>The long run is a situation in economics wherein all factors of production and costs are variable. The long run allows firms to operate and adjust all costs. There are also a variable number of producers in the market, which means firms are able to enter and leave the market during times of profitability and loss. In the long run, profits are ordinary, so there are no economic profits. While a firm may be a monopoly in the short term, it may expect competition in the long run.</w:t>
+      </w:r>
+    </w:p>
+    <w:p>
+      <w:r>
+        <w:t>The term long run is used to describe an economic situation in which a manufacturer or producer is flexible in its production decisions. This situation is characterized by variable inputs, including capital, labor, materials, and equipment, among others.</w:t>
+      </w:r>
+    </w:p>
+    <w:p>
+      <w:r>
+        <w:t>Businesses can either expand or reduce production capacity when there is a long run. There is also the chance to enter or exit an industry based on expected profits. Firms understand that they cannot change their levels of production in order to reach an equilibrium between supply and demand.</w:t>
+      </w:r>
+    </w:p>
+    <w:p>
+      <w:r>
+        <w:t>In macroeconomics, the long run is the period when the general price level, contractual wage rates, and expectations adjust fully to the state of the economy. This stands in contrast to the short run, when these variables may not fully adjust. Long-run models may also shift away from short-run equilibrium, in which supply and demand react to price levels with more flexibility.</w:t>
+      </w:r>
+    </w:p>
+    <w:p>
+      <w:r>
+        <w:lastRenderedPageBreak/>
+        <w:t>Firms can change production levels in response to expected economic profits. For example, a firm may implement change by increasing (or decreasing) the scale of production in response to profits (or losses), which may entail building a new plant or adding a production line.</w:t>
+      </w:r>
+    </w:p>
+    <w:p>
+      <w:pPr>
+        <w:rPr>
+          <w:b/>
+        </w:rPr>
+      </w:pPr>
+      <w:r>
+        <w:rPr>
+          <w:b/>
+        </w:rPr>
+        <w:t>1.2.</w:t>
+      </w:r>
+      <w:r>
+        <w:rPr>
+          <w:b/>
+        </w:rPr>
+        <w:t xml:space="preserve">5.1.7 Isoquant and </w:t>
+      </w:r>
+      <w:proofErr w:type="spellStart"/>
+      <w:r>
+        <w:rPr>
+          <w:b/>
+        </w:rPr>
+        <w:t>Isocost</w:t>
+      </w:r>
+      <w:proofErr w:type="spellEnd"/>
+      <w:r>
+        <w:rPr>
+          <w:b/>
+        </w:rPr>
+        <w:t xml:space="preserve"> Lines</w:t>
+      </w:r>
+    </w:p>
+    <w:p>
+      <w:pPr>
+        <w:pStyle w:val="ListParagraph"/>
+        <w:numPr>
+          <w:ilvl w:val="0"/>
+          <w:numId w:val="9"/>
+        </w:numPr>
+      </w:pPr>
+      <w:r>
+        <w:t>An isoquant shows all combination of factors that produce a certain output</w:t>
+      </w:r>
+    </w:p>
+    <w:p>
+      <w:pPr>
+        <w:pStyle w:val="ListParagraph"/>
+        <w:numPr>
+          <w:ilvl w:val="0"/>
+          <w:numId w:val="9"/>
+        </w:numPr>
+      </w:pPr>
+      <w:r>
+        <w:t xml:space="preserve">An </w:t>
+      </w:r>
+      <w:proofErr w:type="spellStart"/>
+      <w:r>
+        <w:t>isocost</w:t>
+      </w:r>
+      <w:proofErr w:type="spellEnd"/>
+      <w:r>
+        <w:t xml:space="preserve"> show all combinations of factors that cost the same amount.</w:t>
+      </w:r>
+    </w:p>
+    <w:p>
+      <w:pPr>
+        <w:pStyle w:val="ListParagraph"/>
+        <w:numPr>
+          <w:ilvl w:val="0"/>
+          <w:numId w:val="9"/>
+        </w:numPr>
+      </w:pPr>
+      <w:proofErr w:type="spellStart"/>
+      <w:r>
+        <w:t>Isocosts</w:t>
+      </w:r>
+      <w:proofErr w:type="spellEnd"/>
+      <w:r>
+        <w:t xml:space="preserve"> and isoquants can show the optimal combination of factors of production to produce the maximum output at minimum cost.</w:t>
+      </w:r>
+    </w:p>
+    <w:p>
+      <w:pPr>
+        <w:rPr>
+          <w:b/>
+        </w:rPr>
+      </w:pPr>
+      <w:r>
+        <w:rPr>
+          <w:b/>
+        </w:rPr>
+        <w:t>Isoquant</w:t>
+      </w:r>
+      <w:r>
+        <w:rPr>
+          <w:b/>
+        </w:rPr>
+        <w:t>s</w:t>
+      </w:r>
+    </w:p>
+    <w:p>
+      <w:r>
+        <w:t>An isoquant shows all the combination of two factors that produce a given output</w:t>
+      </w:r>
+    </w:p>
+    <w:p>
+      <w:pPr>
+        <w:rPr>
+          <w:b/>
+        </w:rPr>
+      </w:pPr>
+    </w:p>
+    <w:p>
+      <w:pPr>
+        <w:jc w:val="center"/>
+        <w:rPr>
+          <w:b/>
+        </w:rPr>
+      </w:pPr>
+      <w:r>
+        <w:rPr>
+          <w:b/>
+          <w:noProof/>
+        </w:rPr>
+        <w:drawing>
+          <wp:inline distT="0" distB="0" distL="0" distR="0">
+            <wp:extent cx="5943600" cy="3649345"/>
+            <wp:effectExtent l="0" t="0" r="0" b="8255"/>
+            <wp:docPr id="34" name="Picture 34"/>
+            <wp:cNvGraphicFramePr>
+              <a:graphicFrameLocks xmlns:a="http://schemas.openxmlformats.org/drawingml/2006/main" noChangeAspect="1"/>
+            </wp:cNvGraphicFramePr>
+            <a:graphic xmlns:a="http://schemas.openxmlformats.org/drawingml/2006/main">
+              <a:graphicData uri="http://schemas.openxmlformats.org/drawingml/2006/picture">
+                <pic:pic xmlns:pic="http://schemas.openxmlformats.org/drawingml/2006/picture">
+                  <pic:nvPicPr>
+                    <pic:cNvPr id="34" name="iso.jpg"/>
+                    <pic:cNvPicPr/>
+                  </pic:nvPicPr>
+                  <pic:blipFill>
+                    <a:blip r:embed="rId44">
+                      <a:extLst>
+                        <a:ext uri="{28A0092B-C50C-407E-A947-70E740481C1C}">
+                          <a14:useLocalDpi xmlns:a14="http://schemas.microsoft.com/office/drawing/2010/main" val="0"/>
+                        </a:ext>
+                      </a:extLst>
+                    </a:blip>
+                    <a:stretch>
+                      <a:fillRect/>
+                    </a:stretch>
+                  </pic:blipFill>
+                  <pic:spPr>
+                    <a:xfrm>
+                      <a:off x="0" y="0"/>
+                      <a:ext cx="5943600" cy="3649345"/>
+                    </a:xfrm>
+                    <a:prstGeom prst="rect">
+                      <a:avLst/>
+                    </a:prstGeom>
+                  </pic:spPr>
+                </pic:pic>
+              </a:graphicData>
+            </a:graphic>
+          </wp:inline>
+        </w:drawing>
+      </w:r>
+    </w:p>
+    <w:p>
+      <w:r>
+        <w:t xml:space="preserve">In this diagram, the isoquant shows all the combinations of </w:t>
+      </w:r>
+      <w:proofErr w:type="spellStart"/>
+      <w:r>
+        <w:t>labour</w:t>
+      </w:r>
+      <w:proofErr w:type="spellEnd"/>
+      <w:r>
+        <w:t xml:space="preserve"> and capital that can produce a total output (Total Physical Product TPP) of 4,000. In the above isoquant, this could be</w:t>
+      </w:r>
+    </w:p>
+    <w:p>
+      <w:r>
+        <w:t xml:space="preserve">20 capital and 18 </w:t>
+      </w:r>
+      <w:proofErr w:type="spellStart"/>
+      <w:r>
+        <w:t>labour</w:t>
+      </w:r>
+      <w:proofErr w:type="spellEnd"/>
+      <w:r>
+        <w:t xml:space="preserve"> or (more capital intensive)</w:t>
+      </w:r>
+    </w:p>
+    <w:p>
+      <w:r>
+        <w:t xml:space="preserve">9 capital and 35 </w:t>
+      </w:r>
+      <w:proofErr w:type="spellStart"/>
+      <w:r>
+        <w:t>labour</w:t>
+      </w:r>
+      <w:proofErr w:type="spellEnd"/>
+      <w:r>
+        <w:t>. (</w:t>
+      </w:r>
+      <w:proofErr w:type="gramStart"/>
+      <w:r>
+        <w:t>more</w:t>
+      </w:r>
+      <w:proofErr w:type="gramEnd"/>
+      <w:r>
+        <w:t xml:space="preserve"> </w:t>
+      </w:r>
+      <w:proofErr w:type="spellStart"/>
+      <w:r>
+        <w:t>labour</w:t>
+      </w:r>
+      <w:proofErr w:type="spellEnd"/>
+      <w:r>
+        <w:t xml:space="preserve"> intensive</w:t>
+      </w:r>
+    </w:p>
+    <w:p>
+      <w:r>
+        <w:t>An isoquant is usually shaped convex to the origin because of the law of Marginal Rate of Technical Substitution (MRTS) which means there are diminishing returns from using more of one factor of production.</w:t>
+      </w:r>
+    </w:p>
+    <w:p>
+      <w:r>
+        <w:lastRenderedPageBreak/>
+        <w:t>MRS = Change</w:t>
+      </w:r>
+      <w:r>
+        <w:t xml:space="preserve"> in factor one (K) / Change in factor two (L)</w:t>
+      </w:r>
+    </w:p>
+    <w:p>
+      <w:r>
+        <w:t xml:space="preserve">The marginal rate of substitution is the amount of one factor (e.g. K) that can be replaced by one factor (e.g. L). If 2 units of capital could be replaced with one-factor </w:t>
+      </w:r>
+      <w:proofErr w:type="spellStart"/>
+      <w:r>
+        <w:t>labour</w:t>
+      </w:r>
+      <w:proofErr w:type="spellEnd"/>
+      <w:r>
+        <w:t>, the MRS would be 2</w:t>
+      </w:r>
+    </w:p>
+    <w:p>
+      <w:r>
+        <w:rPr>
+          <w:noProof/>
+        </w:rPr>
+        <w:drawing>
+          <wp:inline distT="0" distB="0" distL="0" distR="0">
+            <wp:extent cx="5829300" cy="4448175"/>
+            <wp:effectExtent l="0" t="0" r="0" b="9525"/>
+            <wp:docPr id="37" name="Picture 37"/>
+            <wp:cNvGraphicFramePr>
+              <a:graphicFrameLocks xmlns:a="http://schemas.openxmlformats.org/drawingml/2006/main" noChangeAspect="1"/>
+            </wp:cNvGraphicFramePr>
+            <a:graphic xmlns:a="http://schemas.openxmlformats.org/drawingml/2006/main">
+              <a:graphicData uri="http://schemas.openxmlformats.org/drawingml/2006/picture">
+                <pic:pic xmlns:pic="http://schemas.openxmlformats.org/drawingml/2006/picture">
+                  <pic:nvPicPr>
+                    <pic:cNvPr id="37" name="map.jpg"/>
+                    <pic:cNvPicPr/>
+                  </pic:nvPicPr>
+                  <pic:blipFill>
+                    <a:blip r:embed="rId45">
+                      <a:extLst>
+                        <a:ext uri="{28A0092B-C50C-407E-A947-70E740481C1C}">
+                          <a14:useLocalDpi xmlns:a14="http://schemas.microsoft.com/office/drawing/2010/main" val="0"/>
+                        </a:ext>
+                      </a:extLst>
+                    </a:blip>
+                    <a:stretch>
+                      <a:fillRect/>
+                    </a:stretch>
+                  </pic:blipFill>
+                  <pic:spPr>
+                    <a:xfrm>
+                      <a:off x="0" y="0"/>
+                      <a:ext cx="5829300" cy="4448175"/>
+                    </a:xfrm>
+                    <a:prstGeom prst="rect">
+                      <a:avLst/>
+                    </a:prstGeom>
+                  </pic:spPr>
+                </pic:pic>
+              </a:graphicData>
+            </a:graphic>
+          </wp:inline>
+        </w:drawing>
+      </w:r>
+    </w:p>
+    <w:p>
+      <w:pPr>
+        <w:rPr>
+          <w:b/>
+        </w:rPr>
+      </w:pPr>
+      <w:proofErr w:type="spellStart"/>
+      <w:r>
+        <w:rPr>
+          <w:b/>
+        </w:rPr>
+        <w:t>Isocost</w:t>
+      </w:r>
+      <w:proofErr w:type="spellEnd"/>
+    </w:p>
+    <w:p>
+      <w:r>
+        <w:t xml:space="preserve">An </w:t>
+      </w:r>
+      <w:proofErr w:type="spellStart"/>
+      <w:r>
+        <w:t>isocost</w:t>
+      </w:r>
+      <w:proofErr w:type="spellEnd"/>
+      <w:r>
+        <w:t xml:space="preserve"> shows all the combinations of factors that cost the same to employ.</w:t>
+      </w:r>
+    </w:p>
+    <w:p>
+      <w:pPr>
+        <w:jc w:val="center"/>
+      </w:pPr>
+      <w:r>
+        <w:rPr>
+          <w:noProof/>
+        </w:rPr>
+        <w:lastRenderedPageBreak/>
+        <w:drawing>
+          <wp:inline distT="0" distB="0" distL="0" distR="0">
+            <wp:extent cx="5943600" cy="4515485"/>
+            <wp:effectExtent l="0" t="0" r="0" b="0"/>
+            <wp:docPr id="36" name="Picture 36"/>
+            <wp:cNvGraphicFramePr>
+              <a:graphicFrameLocks xmlns:a="http://schemas.openxmlformats.org/drawingml/2006/main" noChangeAspect="1"/>
+            </wp:cNvGraphicFramePr>
+            <a:graphic xmlns:a="http://schemas.openxmlformats.org/drawingml/2006/main">
+              <a:graphicData uri="http://schemas.openxmlformats.org/drawingml/2006/picture">
+                <pic:pic xmlns:pic="http://schemas.openxmlformats.org/drawingml/2006/picture">
+                  <pic:nvPicPr>
+                    <pic:cNvPr id="36" name="isocost.jpg"/>
+                    <pic:cNvPicPr/>
+                  </pic:nvPicPr>
+                  <pic:blipFill>
+                    <a:blip r:embed="rId46">
+                      <a:extLst>
+                        <a:ext uri="{28A0092B-C50C-407E-A947-70E740481C1C}">
+                          <a14:useLocalDpi xmlns:a14="http://schemas.microsoft.com/office/drawing/2010/main" val="0"/>
+                        </a:ext>
+                      </a:extLst>
+                    </a:blip>
+                    <a:stretch>
+                      <a:fillRect/>
+                    </a:stretch>
+                  </pic:blipFill>
+                  <pic:spPr>
+                    <a:xfrm>
+                      <a:off x="0" y="0"/>
+                      <a:ext cx="5943600" cy="4515485"/>
+                    </a:xfrm>
+                    <a:prstGeom prst="rect">
+                      <a:avLst/>
+                    </a:prstGeom>
+                  </pic:spPr>
+                </pic:pic>
+              </a:graphicData>
+            </a:graphic>
+          </wp:inline>
+        </w:drawing>
+      </w:r>
+    </w:p>
+    <w:p>
+      <w:r>
+        <w:t xml:space="preserve">In this example, a unit of </w:t>
+      </w:r>
+      <w:proofErr w:type="spellStart"/>
+      <w:r>
+        <w:t>labour</w:t>
+      </w:r>
+      <w:proofErr w:type="spellEnd"/>
+      <w:r>
+        <w:t xml:space="preserve"> and capital cost £6,666 each.</w:t>
+      </w:r>
+    </w:p>
+    <w:p>
+      <w:r>
+        <w:t>If we employ 30K and 30L, the total cost will be £200,000 + £200,000</w:t>
+      </w:r>
+    </w:p>
+    <w:p>
+      <w:r>
+        <w:t>If we employ 10 K and 50L, the total cost will be £66,666 +£333,333 = £400,000</w:t>
+      </w:r>
+    </w:p>
+    <w:p>
+      <w:pPr>
+        <w:rPr>
+          <w:b/>
+        </w:rPr>
+      </w:pPr>
+      <w:r>
+        <w:rPr>
+          <w:b/>
+        </w:rPr>
+        <w:t>Profit maximization – the least cost method of production</w:t>
+      </w:r>
+    </w:p>
+    <w:p>
+      <w:pPr>
+        <w:jc w:val="center"/>
+        <w:rPr>
+          <w:b/>
+        </w:rPr>
+      </w:pPr>
+      <w:r>
+        <w:rPr>
+          <w:b/>
+          <w:noProof/>
+        </w:rPr>
+        <w:lastRenderedPageBreak/>
+        <w:drawing>
+          <wp:inline distT="0" distB="0" distL="0" distR="0">
+            <wp:extent cx="5943600" cy="4363085"/>
+            <wp:effectExtent l="0" t="0" r="0" b="0"/>
+            <wp:docPr id="38" name="Picture 38"/>
+            <wp:cNvGraphicFramePr>
+              <a:graphicFrameLocks xmlns:a="http://schemas.openxmlformats.org/drawingml/2006/main" noChangeAspect="1"/>
+            </wp:cNvGraphicFramePr>
+            <a:graphic xmlns:a="http://schemas.openxmlformats.org/drawingml/2006/main">
+              <a:graphicData uri="http://schemas.openxmlformats.org/drawingml/2006/picture">
+                <pic:pic xmlns:pic="http://schemas.openxmlformats.org/drawingml/2006/picture">
+                  <pic:nvPicPr>
+                    <pic:cNvPr id="38" name="pm.jpg"/>
+                    <pic:cNvPicPr/>
+                  </pic:nvPicPr>
+                  <pic:blipFill>
+                    <a:blip r:embed="rId47">
+                      <a:extLst>
+                        <a:ext uri="{28A0092B-C50C-407E-A947-70E740481C1C}">
+                          <a14:useLocalDpi xmlns:a14="http://schemas.microsoft.com/office/drawing/2010/main" val="0"/>
+                        </a:ext>
+                      </a:extLst>
+                    </a:blip>
+                    <a:stretch>
+                      <a:fillRect/>
+                    </a:stretch>
+                  </pic:blipFill>
+                  <pic:spPr>
+                    <a:xfrm>
+                      <a:off x="0" y="0"/>
+                      <a:ext cx="5943600" cy="4363085"/>
+                    </a:xfrm>
+                    <a:prstGeom prst="rect">
+                      <a:avLst/>
+                    </a:prstGeom>
+                  </pic:spPr>
+                </pic:pic>
+              </a:graphicData>
+            </a:graphic>
+          </wp:inline>
+        </w:drawing>
+      </w:r>
+    </w:p>
+    <w:p>
+      <w:pPr>
+        <w:rPr>
+          <w:b/>
+        </w:rPr>
+      </w:pPr>
+      <w:r>
+        <w:rPr>
+          <w:b/>
+        </w:rPr>
+        <w:t>1.2.5.1.8 The Concept of the Producer Equilibrium and the Firm’s Expansion Curve</w:t>
+      </w:r>
+    </w:p>
+    <w:p>
+      <w:r>
+        <w:t xml:space="preserve">Isoquant curves, as we learned above, show us input combinations that we can employ to produce certain levels of output. Furthermore, </w:t>
+      </w:r>
+      <w:proofErr w:type="spellStart"/>
+      <w:r>
+        <w:t>isocost</w:t>
+      </w:r>
+      <w:proofErr w:type="spellEnd"/>
+      <w:r>
+        <w:t xml:space="preserve"> lines help us determine combinations of two factors in which we can invest our outlays to produce output. A combination of these two graphs is what gives us the optimum production level, i.e. the producer’s equilibrium.</w:t>
+      </w:r>
+    </w:p>
+    <w:p>
+      <w:r>
+        <w:t>Using this equilibrium, the producer can determine different combinations to increase output. He can also use this information to find ways to cut costs using the same inputs and consequently generate more profit. We can find out the least expensive combinations of factors by superimposing isoquant curves on isoquant lines.</w:t>
+      </w:r>
+    </w:p>
+    <w:p>
+      <w:pPr>
+        <w:jc w:val="center"/>
+      </w:pPr>
+      <w:r>
+        <w:rPr>
+          <w:noProof/>
+        </w:rPr>
+        <w:lastRenderedPageBreak/>
+        <w:drawing>
+          <wp:inline distT="0" distB="0" distL="0" distR="0">
+            <wp:extent cx="4451350" cy="3619500"/>
+            <wp:effectExtent l="0" t="0" r="6350" b="0"/>
+            <wp:docPr id="22" name="Picture 22" descr="Producer's Equilibrium"/>
+            <wp:cNvGraphicFramePr>
+              <a:graphicFrameLocks xmlns:a="http://schemas.openxmlformats.org/drawingml/2006/main" noChangeAspect="1"/>
+            </wp:cNvGraphicFramePr>
+            <a:graphic xmlns:a="http://schemas.openxmlformats.org/drawingml/2006/main">
+              <a:graphicData uri="http://schemas.openxmlformats.org/drawingml/2006/picture">
+                <pic:pic xmlns:pic="http://schemas.openxmlformats.org/drawingml/2006/picture">
+                  <pic:nvPicPr>
+                    <pic:cNvPr id="0" name="Picture 1" descr="Producer's Equilibrium"/>
+                    <pic:cNvPicPr>
+                      <a:picLocks noChangeAspect="1" noChangeArrowheads="1"/>
+                    </pic:cNvPicPr>
+                  </pic:nvPicPr>
+                  <pic:blipFill>
+                    <a:blip r:embed="rId48">
+                      <a:extLst>
+                        <a:ext uri="{28A0092B-C50C-407E-A947-70E740481C1C}">
+                          <a14:useLocalDpi xmlns:a14="http://schemas.microsoft.com/office/drawing/2010/main" val="0"/>
+                        </a:ext>
+                      </a:extLst>
+                    </a:blip>
+                    <a:srcRect/>
+                    <a:stretch>
+                      <a:fillRect/>
+                    </a:stretch>
+                  </pic:blipFill>
+                  <pic:spPr bwMode="auto">
+                    <a:xfrm>
+                      <a:off x="0" y="0"/>
+                      <a:ext cx="4451350" cy="3619500"/>
+                    </a:xfrm>
+                    <a:prstGeom prst="rect">
+                      <a:avLst/>
+                    </a:prstGeom>
+                    <a:noFill/>
+                    <a:ln>
+                      <a:noFill/>
+                    </a:ln>
+                  </pic:spPr>
+                </pic:pic>
+              </a:graphicData>
+            </a:graphic>
+          </wp:inline>
+        </w:drawing>
+      </w:r>
+    </w:p>
+    <w:p>
+      <w:r>
+        <w:t xml:space="preserve">In the figure shown above, the isoquant curve represents targeted output, i.e. 200 units. </w:t>
+      </w:r>
+      <w:proofErr w:type="spellStart"/>
+      <w:r>
+        <w:t>Icocost</w:t>
+      </w:r>
+      <w:proofErr w:type="spellEnd"/>
+      <w:r>
+        <w:t xml:space="preserve"> lines EF, GH and KP show three different combinations in which we can utilize the total outlay of inputs, i.e. capital and </w:t>
+      </w:r>
+      <w:proofErr w:type="spellStart"/>
+      <w:r>
+        <w:t>labour</w:t>
+      </w:r>
+      <w:proofErr w:type="spellEnd"/>
+      <w:r>
+        <w:t>.</w:t>
+      </w:r>
+    </w:p>
+    <w:p>
+      <w:r>
+        <w:t xml:space="preserve">The isoquant curve crosses all three </w:t>
+      </w:r>
+      <w:proofErr w:type="spellStart"/>
+      <w:r>
+        <w:t>isocost</w:t>
+      </w:r>
+      <w:proofErr w:type="spellEnd"/>
+      <w:r>
+        <w:t xml:space="preserve"> lines on points R, M and T. These points show how much costs we will incur in producing 200 units. All three combinations produce the same output of 200 units, but the least costly for the producer will be point M, where </w:t>
+      </w:r>
+      <w:proofErr w:type="spellStart"/>
+      <w:r>
+        <w:t>isocost</w:t>
+      </w:r>
+      <w:proofErr w:type="spellEnd"/>
+      <w:r>
+        <w:t xml:space="preserve"> line GH is tangent to the isoquant curve.</w:t>
+      </w:r>
+    </w:p>
+    <w:p>
+      <w:r>
+        <w:t xml:space="preserve">Points R and T also cross the isoquant curve and equally produce 200 units, but they will be more expensive because they are on the higher </w:t>
+      </w:r>
+      <w:proofErr w:type="spellStart"/>
+      <w:r>
+        <w:t>isocost</w:t>
+      </w:r>
+      <w:proofErr w:type="spellEnd"/>
+      <w:r>
+        <w:t xml:space="preserve"> line of KP. At point R the producer will spend more on capital, and </w:t>
+      </w:r>
+      <w:proofErr w:type="spellStart"/>
+      <w:r>
+        <w:t>labour</w:t>
+      </w:r>
+      <w:proofErr w:type="spellEnd"/>
+      <w:r>
+        <w:t xml:space="preserve"> will be more expensive on point T.</w:t>
+      </w:r>
+    </w:p>
+    <w:p>
+      <w:r>
+        <w:t xml:space="preserve">Thus, point M is the producer’s equilibrium. It will produce the same output of 200 units, but will a more profitable combination as it will cost less. The producer must, therefore, spend OC amount on capital and OL amount on </w:t>
+      </w:r>
+      <w:proofErr w:type="spellStart"/>
+      <w:r>
+        <w:t>labour</w:t>
+      </w:r>
+      <w:proofErr w:type="spellEnd"/>
+      <w:r>
+        <w:t>.</w:t>
+      </w:r>
+    </w:p>
+    <w:p>
+      <w:r>
+        <w:rPr>
+          <w:b/>
+        </w:rPr>
+        <w:t>T</w:t>
+      </w:r>
+      <w:r>
+        <w:rPr>
+          <w:b/>
+        </w:rPr>
+        <w:t>he Firm’s Expansion Curve</w:t>
+      </w:r>
+    </w:p>
+    <w:p>
+      <w:r>
+        <w:t xml:space="preserve">We know that the </w:t>
+      </w:r>
+      <w:r>
+        <w:t>production function of the firm</w:t>
+      </w:r>
+    </w:p>
+    <w:p>
+      <w:r>
+        <w:t>q = f(</w:t>
+      </w:r>
+      <w:proofErr w:type="spellStart"/>
+      <w:r>
+        <w:t>x</w:t>
+      </w:r>
+      <w:proofErr w:type="gramStart"/>
+      <w:r>
+        <w:t>,y</w:t>
+      </w:r>
+      <w:proofErr w:type="spellEnd"/>
+      <w:proofErr w:type="gramEnd"/>
+      <w:r>
+        <w:t>)</w:t>
+      </w:r>
+    </w:p>
+    <w:p>
+      <w:proofErr w:type="gramStart"/>
+      <w:r>
+        <w:t>gives</w:t>
+      </w:r>
+      <w:proofErr w:type="gramEnd"/>
+      <w:r>
+        <w:t xml:space="preserve"> us the isoquant map of the firm, one isoquant (IQ) for each particular level of output, and the cost equation of the firm</w:t>
+      </w:r>
+    </w:p>
+    <w:p>
+      <w:r>
+        <w:t xml:space="preserve">C = </w:t>
+      </w:r>
+      <w:proofErr w:type="spellStart"/>
+      <w:r>
+        <w:t>rXx</w:t>
+      </w:r>
+      <w:proofErr w:type="spellEnd"/>
+      <w:r>
+        <w:t xml:space="preserve"> + </w:t>
+      </w:r>
+      <w:proofErr w:type="spellStart"/>
+      <w:r>
+        <w:t>rY</w:t>
+      </w:r>
+      <w:r>
+        <w:t>y</w:t>
+      </w:r>
+      <w:proofErr w:type="spellEnd"/>
+      <w:r>
+        <w:t xml:space="preserve"> </w:t>
+      </w:r>
+    </w:p>
+    <w:p>
+      <w:proofErr w:type="gramStart"/>
+      <w:r>
+        <w:lastRenderedPageBreak/>
+        <w:t>gives</w:t>
+      </w:r>
+      <w:proofErr w:type="gramEnd"/>
+      <w:r>
+        <w:t xml:space="preserve"> us the family of parallel </w:t>
+      </w:r>
+      <w:proofErr w:type="spellStart"/>
+      <w:r>
+        <w:t>iso</w:t>
+      </w:r>
+      <w:proofErr w:type="spellEnd"/>
+      <w:r>
+        <w:t xml:space="preserve">-cost lines (ICLs), given the prices of the inputs </w:t>
+      </w:r>
+      <w:proofErr w:type="spellStart"/>
+      <w:r>
+        <w:t>rX</w:t>
+      </w:r>
+      <w:proofErr w:type="spellEnd"/>
+      <w:r>
+        <w:t xml:space="preserve"> and </w:t>
+      </w:r>
+      <w:proofErr w:type="spellStart"/>
+      <w:r>
+        <w:t>rY</w:t>
+      </w:r>
+      <w:proofErr w:type="spellEnd"/>
+      <w:r>
+        <w:t xml:space="preserve">, one ICL for one particular level of cost. The IQ-map and the family of ICLs have been given in Fig. 8.14. If we now join the point of origin 0 and the points of tangency, E1, E2, E3, etc., between the IQs and the ICLs by a curve, </w:t>
+      </w:r>
+      <w:r>
+        <w:t>then this curve</w:t>
+      </w:r>
+      <w:r>
+        <w:t xml:space="preserve"> would give us what is known as </w:t>
+      </w:r>
+      <w:r>
+        <w:t>the expansion path of the firm.</w:t>
+      </w:r>
+    </w:p>
+    <w:p>
+      <w:r>
+        <w:t>The expansion path is so called because if the firm decides to expand its operations, it would have to move along this path. Let us note that the firm may expand in two ways.</w:t>
+      </w:r>
+    </w:p>
+    <w:p>
+      <w:r>
+        <w:t>First, it may want to expand by successively increasing its level of cost or its expenditure on the inputs X and Y, i.e., by using more and more of inputs, and, consequently, b</w:t>
+      </w:r>
+      <w:r>
+        <w:t>y producing more of its output.</w:t>
+      </w:r>
+    </w:p>
+    <w:p>
+      <w:r>
+        <w:t xml:space="preserve">Second, the firm may decide to expand by increasing its level of output per period. This the firm may do by increasing the expenditure on the inputs, i.e., </w:t>
+      </w:r>
+      <w:r>
+        <w:t>by using more and more of them.</w:t>
+      </w:r>
+    </w:p>
+    <w:p>
+      <w:pPr>
+        <w:jc w:val="center"/>
+      </w:pPr>
+      <w:r>
+        <w:rPr>
+          <w:noProof/>
+        </w:rPr>
+        <w:drawing>
+          <wp:inline distT="0" distB="0" distL="0" distR="0">
+            <wp:extent cx="3740150" cy="2895600"/>
+            <wp:effectExtent l="0" t="0" r="0" b="0"/>
+            <wp:docPr id="35" name="Picture 35" descr="https://www.economicsdiscussion.net/wp-content/uploads/2016/09/clip_image002_thumb-55.jpg"/>
+            <wp:cNvGraphicFramePr>
+              <a:graphicFrameLocks xmlns:a="http://schemas.openxmlformats.org/drawingml/2006/main" noChangeAspect="1"/>
+            </wp:cNvGraphicFramePr>
+            <a:graphic xmlns:a="http://schemas.openxmlformats.org/drawingml/2006/main">
+              <a:graphicData uri="http://schemas.openxmlformats.org/drawingml/2006/picture">
+                <pic:pic xmlns:pic="http://schemas.openxmlformats.org/drawingml/2006/picture">
+                  <pic:nvPicPr>
+                    <pic:cNvPr id="0" name="Picture 3" descr="https://www.economicsdiscussion.net/wp-content/uploads/2016/09/clip_image002_thumb-55.jpg"/>
+                    <pic:cNvPicPr>
+                      <a:picLocks noChangeAspect="1" noChangeArrowheads="1"/>
+                    </pic:cNvPicPr>
+                  </pic:nvPicPr>
+                  <pic:blipFill>
+                    <a:blip r:embed="rId49">
+                      <a:extLst>
+                        <a:ext uri="{28A0092B-C50C-407E-A947-70E740481C1C}">
+                          <a14:useLocalDpi xmlns:a14="http://schemas.microsoft.com/office/drawing/2010/main" val="0"/>
+                        </a:ext>
+                      </a:extLst>
+                    </a:blip>
+                    <a:srcRect/>
+                    <a:stretch>
+                      <a:fillRect/>
+                    </a:stretch>
+                  </pic:blipFill>
+                  <pic:spPr bwMode="auto">
+                    <a:xfrm>
+                      <a:off x="0" y="0"/>
+                      <a:ext cx="3740150" cy="2895600"/>
+                    </a:xfrm>
+                    <a:prstGeom prst="rect">
+                      <a:avLst/>
+                    </a:prstGeom>
+                    <a:noFill/>
+                    <a:ln>
+                      <a:noFill/>
+                    </a:ln>
+                  </pic:spPr>
+                </pic:pic>
+              </a:graphicData>
+            </a:graphic>
+          </wp:inline>
+        </w:drawing>
+      </w:r>
+    </w:p>
+    <w:p>
+      <w:r>
+        <w:t xml:space="preserve">The two approaches to expansion apparently appear to be the same, for both involve an increase in expenditure. However, there is a fundamental difference. In the first case, decision is taken initially at the point of cost. Cost levels are made higher and higher and then efforts are made to </w:t>
+      </w:r>
+      <w:proofErr w:type="spellStart"/>
+      <w:r>
+        <w:t>maximise</w:t>
+      </w:r>
+      <w:proofErr w:type="spellEnd"/>
+      <w:r>
+        <w:t xml:space="preserve"> the level of output </w:t>
+      </w:r>
+      <w:r>
+        <w:t>subject to the cost constraint.</w:t>
+      </w:r>
       <w:bookmarkStart w:id="0" w:name="_GoBack"/>
       <w:bookmarkEnd w:id="0"/>
     </w:p>
     <w:p>
-      <w:pPr>
-        <w:rPr>
-          <w:b/>
-        </w:rPr>
-      </w:pPr>
+      <w:r>
+        <w:t>On the other hand, in the second case, decision-making occurs initially and directly at the point of output. Here the firm first decides to produce more of output and then efforts are made to produce the output at the minimum possible cost.</w:t>
+      </w:r>
+    </w:p>
+    <w:p>
+      <w:pPr>
+        <w:rPr>
+          <w:b/>
+        </w:rPr>
+      </w:pPr>
+      <w:r>
+        <w:rPr>
+          <w:b/>
+        </w:rPr>
+        <w:t>1.2.5.1.9 Law of Diminishing Returns to Scale</w:t>
+      </w:r>
+    </w:p>
+    <w:p>
+      <w:pPr>
+        <w:rPr>
+          <w:b/>
+        </w:rPr>
+      </w:pPr>
+      <w:r>
+        <w:rPr>
+          <w:b/>
+        </w:rPr>
+        <w:t>1.2.5.1.10 Demand and Supply of Factors of Production</w:t>
+      </w:r>
+    </w:p>
+    <w:p>
+      <w:pPr>
+        <w:rPr>
+          <w:b/>
+        </w:rPr>
+      </w:pPr>
+      <w:r>
+        <w:rPr>
+          <w:b/>
+        </w:rPr>
+        <w:t>1.2.5.1.11 Wage Determination: Demand and Supply for Labor</w:t>
+      </w:r>
+    </w:p>
+    <w:p>
+      <w:pPr>
+        <w:rPr>
+          <w:b/>
+        </w:rPr>
+      </w:pPr>
+      <w:r>
+        <w:rPr>
+          <w:b/>
+        </w:rPr>
+        <w:t>1.2.5.1.12 Wage Differential</w:t>
+      </w:r>
+    </w:p>
+    <w:p>
+      <w:pPr>
+        <w:rPr>
+          <w:b/>
+        </w:rPr>
+      </w:pPr>
+      <w:r>
+        <w:rPr>
+          <w:b/>
+        </w:rPr>
+        <w:t>1.2.5.1.13 Trade Unions: Functions, Effectiveness and Challenges</w:t>
+      </w:r>
+    </w:p>
+    <w:p>
+      <w:pPr>
+        <w:rPr>
+          <w:b/>
+        </w:rPr>
+      </w:pPr>
+      <w:r>
+        <w:rPr>
+          <w:b/>
+        </w:rPr>
+        <w:lastRenderedPageBreak/>
+        <w:t>1.2.5.1.14 Transfer Earnings and Economic Rent</w:t>
+      </w:r>
+    </w:p>
+    <w:p>
+      <w:pPr>
+        <w:rPr>
+          <w:b/>
+        </w:rPr>
+      </w:pPr>
+    </w:p>
+    <w:p>
+      <w:pPr>
+        <w:rPr>
+          <w:b/>
+        </w:rPr>
+      </w:pPr>
+      <w:r>
+        <w:rPr>
+          <w:b/>
+        </w:rPr>
+        <w:t>1.2.6 The Theory of Costs</w:t>
+      </w:r>
+    </w:p>
+    <w:p>
+      <w:pPr>
+        <w:rPr>
+          <w:b/>
+        </w:rPr>
+      </w:pPr>
+      <w:r>
+        <w:rPr>
+          <w:b/>
+        </w:rPr>
+        <w:t>1.2.6.1 Short Run Costs Analysis and Size of the Firm’s Total Cost, Fixed Cost, Average Cost, Variable Costs and Marginal Costs</w:t>
+      </w:r>
+    </w:p>
+    <w:p>
+      <w:pPr>
+        <w:rPr>
+          <w:b/>
+        </w:rPr>
+      </w:pPr>
+      <w:r>
+        <w:rPr>
+          <w:b/>
+        </w:rPr>
+        <w:t>1.2.6.2 Long Run Costs Analysis</w:t>
+      </w:r>
+    </w:p>
+    <w:p>
+      <w:pPr>
+        <w:rPr>
+          <w:b/>
+        </w:rPr>
+      </w:pPr>
+      <w:r>
+        <w:rPr>
+          <w:b/>
+        </w:rPr>
+        <w:t>1.2.6.3 Optimal Size of a Firm</w:t>
+      </w:r>
+    </w:p>
+    <w:p>
+      <w:pPr>
+        <w:rPr>
+          <w:b/>
+        </w:rPr>
+      </w:pPr>
+      <w:r>
+        <w:rPr>
+          <w:b/>
+        </w:rPr>
+        <w:t>1.2.6.4 Economies and Diseconomies of Scale</w:t>
+      </w:r>
+    </w:p>
+    <w:p>
+      <w:pPr>
+        <w:rPr>
+          <w:b/>
+        </w:rPr>
+      </w:pPr>
+      <w:r>
+        <w:rPr>
+          <w:b/>
+        </w:rPr>
+        <w:t>1.2.7 Market Structures</w:t>
+      </w:r>
+    </w:p>
+    <w:p>
+      <w:pPr>
+        <w:rPr>
+          <w:b/>
+        </w:rPr>
+      </w:pPr>
+      <w:r>
+        <w:rPr>
+          <w:b/>
+        </w:rPr>
+        <w:t>1.2.7.1 Definition of a Market</w:t>
+      </w:r>
+    </w:p>
+    <w:p>
+      <w:pPr>
+        <w:rPr>
+          <w:b/>
+        </w:rPr>
+      </w:pPr>
+      <w:r>
+        <w:rPr>
+          <w:b/>
+        </w:rPr>
+        <w:t>1.2.7.2 Necessary and Sufficient Conditions for Profit Maximization</w:t>
+      </w:r>
+    </w:p>
+    <w:p>
+      <w:pPr>
+        <w:rPr>
+          <w:b/>
+        </w:rPr>
+      </w:pPr>
+      <w:r>
+        <w:rPr>
+          <w:b/>
+        </w:rPr>
+        <w:t>1.2.7.3 Mathematical Approach to Profit Maximization</w:t>
+      </w:r>
+    </w:p>
+    <w:p>
+      <w:pPr>
+        <w:rPr>
+          <w:b/>
+        </w:rPr>
+      </w:pPr>
+      <w:r>
+        <w:rPr>
+          <w:b/>
+        </w:rPr>
+        <w:t>1.2.7.4 Output, Prices and Efficiency of: Perfect Competition, Monopoly. Monopolistic Competition, Oligopolistic Competition</w:t>
+      </w:r>
     </w:p>
     <w:sectPr>
       <w:pgSz w:w="12240" w:h="15840"/>
@@ -6643,6 +10166,119 @@
 <file path=word/numbering.xml><?xml version="1.0" encoding="utf-8"?>
 <w:numbering xmlns:wpc="http://schemas.microsoft.com/office/word/2010/wordprocessingCanvas" xmlns:cx="http://schemas.microsoft.com/office/drawing/2014/chartex" xmlns:cx1="http://schemas.microsoft.com/office/drawing/2015/9/8/chartex" xmlns:mc="http://schemas.openxmlformats.org/markup-compatibility/2006" xmlns:o="urn:schemas-microsoft-com:office:office" xmlns:r="http://schemas.openxmlformats.org/officeDocument/2006/relationships" xmlns:m="http://schemas.openxmlformats.org/officeDocument/2006/math" xmlns:v="urn:schemas-microsoft-com:vml" xmlns:wp14="http://schemas.microsoft.com/office/word/2010/wordprocessingDrawing" xmlns:wp="http://schemas.openxmlformats.org/drawingml/2006/wordprocessingDrawing" xmlns:w10="urn:schemas-microsoft-com:office:word" xmlns:w="http://schemas.openxmlformats.org/wordprocessingml/2006/main" xmlns:w14="http://schemas.microsoft.com/office/word/2010/wordml" xmlns:w15="http://schemas.microsoft.com/office/word/2012/wordml" xmlns:w16se="http://schemas.microsoft.com/office/word/2015/wordml/symex" xmlns:wpg="http://schemas.microsoft.com/office/word/2010/wordprocessingGroup" xmlns:wpi="http://schemas.microsoft.com/office/word/2010/wordprocessingInk" xmlns:wne="http://schemas.microsoft.com/office/word/2006/wordml" xmlns:wps="http://schemas.microsoft.com/office/word/2010/wordprocessingShape" mc:Ignorable="w14 w15 w16se wp14">
   <w:abstractNum w:abstractNumId="0" w15:restartNumberingAfterBreak="0">
+    <w:nsid w:val="14D576EC"/>
+    <w:multiLevelType w:val="hybridMultilevel"/>
+    <w:tmpl w:val="FD8691F4"/>
+    <w:lvl w:ilvl="0" w:tplc="04090001">
+      <w:start w:val="1"/>
+      <w:numFmt w:val="bullet"/>
+      <w:lvlText w:val=""/>
+      <w:lvlJc w:val="left"/>
+      <w:pPr>
+        <w:ind w:left="720" w:hanging="360"/>
+      </w:pPr>
+      <w:rPr>
+        <w:rFonts w:ascii="Symbol" w:hAnsi="Symbol" w:hint="default"/>
+      </w:rPr>
+    </w:lvl>
+    <w:lvl w:ilvl="1" w:tplc="04090003" w:tentative="1">
+      <w:start w:val="1"/>
+      <w:numFmt w:val="bullet"/>
+      <w:lvlText w:val="o"/>
+      <w:lvlJc w:val="left"/>
+      <w:pPr>
+        <w:ind w:left="1440" w:hanging="360"/>
+      </w:pPr>
+      <w:rPr>
+        <w:rFonts w:ascii="Courier New" w:hAnsi="Courier New" w:cs="Courier New" w:hint="default"/>
+      </w:rPr>
+    </w:lvl>
+    <w:lvl w:ilvl="2" w:tplc="04090005" w:tentative="1">
+      <w:start w:val="1"/>
+      <w:numFmt w:val="bullet"/>
+      <w:lvlText w:val=""/>
+      <w:lvlJc w:val="left"/>
+      <w:pPr>
+        <w:ind w:left="2160" w:hanging="360"/>
+      </w:pPr>
+      <w:rPr>
+        <w:rFonts w:ascii="Wingdings" w:hAnsi="Wingdings" w:hint="default"/>
+      </w:rPr>
+    </w:lvl>
+    <w:lvl w:ilvl="3" w:tplc="04090001" w:tentative="1">
+      <w:start w:val="1"/>
+      <w:numFmt w:val="bullet"/>
+      <w:lvlText w:val=""/>
+      <w:lvlJc w:val="left"/>
+      <w:pPr>
+        <w:ind w:left="2880" w:hanging="360"/>
+      </w:pPr>
+      <w:rPr>
+        <w:rFonts w:ascii="Symbol" w:hAnsi="Symbol" w:hint="default"/>
+      </w:rPr>
+    </w:lvl>
+    <w:lvl w:ilvl="4" w:tplc="04090003" w:tentative="1">
+      <w:start w:val="1"/>
+      <w:numFmt w:val="bullet"/>
+      <w:lvlText w:val="o"/>
+      <w:lvlJc w:val="left"/>
+      <w:pPr>
+        <w:ind w:left="3600" w:hanging="360"/>
+      </w:pPr>
+      <w:rPr>
+        <w:rFonts w:ascii="Courier New" w:hAnsi="Courier New" w:cs="Courier New" w:hint="default"/>
+      </w:rPr>
+    </w:lvl>
+    <w:lvl w:ilvl="5" w:tplc="04090005" w:tentative="1">
+      <w:start w:val="1"/>
+      <w:numFmt w:val="bullet"/>
+      <w:lvlText w:val=""/>
+      <w:lvlJc w:val="left"/>
+      <w:pPr>
+        <w:ind w:left="4320" w:hanging="360"/>
+      </w:pPr>
+      <w:rPr>
+        <w:rFonts w:ascii="Wingdings" w:hAnsi="Wingdings" w:hint="default"/>
+      </w:rPr>
+    </w:lvl>
+    <w:lvl w:ilvl="6" w:tplc="04090001" w:tentative="1">
+      <w:start w:val="1"/>
+      <w:numFmt w:val="bullet"/>
+      <w:lvlText w:val=""/>
+      <w:lvlJc w:val="left"/>
+      <w:pPr>
+        <w:ind w:left="5040" w:hanging="360"/>
+      </w:pPr>
+      <w:rPr>
+        <w:rFonts w:ascii="Symbol" w:hAnsi="Symbol" w:hint="default"/>
+      </w:rPr>
+    </w:lvl>
+    <w:lvl w:ilvl="7" w:tplc="04090003" w:tentative="1">
+      <w:start w:val="1"/>
+      <w:numFmt w:val="bullet"/>
+      <w:lvlText w:val="o"/>
+      <w:lvlJc w:val="left"/>
+      <w:pPr>
+        <w:ind w:left="5760" w:hanging="360"/>
+      </w:pPr>
+      <w:rPr>
+        <w:rFonts w:ascii="Courier New" w:hAnsi="Courier New" w:cs="Courier New" w:hint="default"/>
+      </w:rPr>
+    </w:lvl>
+    <w:lvl w:ilvl="8" w:tplc="04090005" w:tentative="1">
+      <w:start w:val="1"/>
+      <w:numFmt w:val="bullet"/>
+      <w:lvlText w:val=""/>
+      <w:lvlJc w:val="left"/>
+      <w:pPr>
+        <w:ind w:left="6480" w:hanging="360"/>
+      </w:pPr>
+      <w:rPr>
+        <w:rFonts w:ascii="Wingdings" w:hAnsi="Wingdings" w:hint="default"/>
+      </w:rPr>
+    </w:lvl>
+  </w:abstractNum>
+  <w:abstractNum w:abstractNumId="1" w15:restartNumberingAfterBreak="0">
     <w:nsid w:val="240226B0"/>
     <w:multiLevelType w:val="multilevel"/>
     <w:tmpl w:val="F402A17E"/>
@@ -6791,7 +10427,7 @@
       </w:rPr>
     </w:lvl>
   </w:abstractNum>
-  <w:abstractNum w:abstractNumId="1" w15:restartNumberingAfterBreak="0">
+  <w:abstractNum w:abstractNumId="2" w15:restartNumberingAfterBreak="0">
     <w:nsid w:val="2EA64DD0"/>
     <w:multiLevelType w:val="multilevel"/>
     <w:tmpl w:val="F402A17E"/>
@@ -6940,7 +10576,7 @@
       </w:rPr>
     </w:lvl>
   </w:abstractNum>
-  <w:abstractNum w:abstractNumId="2" w15:restartNumberingAfterBreak="0">
+  <w:abstractNum w:abstractNumId="3" w15:restartNumberingAfterBreak="0">
     <w:nsid w:val="399410A2"/>
     <w:multiLevelType w:val="hybridMultilevel"/>
     <w:tmpl w:val="B602E56C"/>
@@ -7053,7 +10689,7 @@
       </w:rPr>
     </w:lvl>
   </w:abstractNum>
-  <w:abstractNum w:abstractNumId="3" w15:restartNumberingAfterBreak="0">
+  <w:abstractNum w:abstractNumId="4" w15:restartNumberingAfterBreak="0">
     <w:nsid w:val="595F5810"/>
     <w:multiLevelType w:val="hybridMultilevel"/>
     <w:tmpl w:val="5FCA213E"/>
@@ -7166,7 +10802,7 @@
       </w:rPr>
     </w:lvl>
   </w:abstractNum>
-  <w:abstractNum w:abstractNumId="4" w15:restartNumberingAfterBreak="0">
+  <w:abstractNum w:abstractNumId="5" w15:restartNumberingAfterBreak="0">
     <w:nsid w:val="5A151F4A"/>
     <w:multiLevelType w:val="multilevel"/>
     <w:tmpl w:val="F402A17E"/>
@@ -7315,7 +10951,7 @@
       </w:rPr>
     </w:lvl>
   </w:abstractNum>
-  <w:abstractNum w:abstractNumId="5" w15:restartNumberingAfterBreak="0">
+  <w:abstractNum w:abstractNumId="6" w15:restartNumberingAfterBreak="0">
     <w:nsid w:val="5A9F4AD6"/>
     <w:multiLevelType w:val="multilevel"/>
     <w:tmpl w:val="62DC21EC"/>
@@ -7428,7 +11064,7 @@
       </w:pPr>
     </w:lvl>
   </w:abstractNum>
-  <w:abstractNum w:abstractNumId="6" w15:restartNumberingAfterBreak="0">
+  <w:abstractNum w:abstractNumId="7" w15:restartNumberingAfterBreak="0">
     <w:nsid w:val="5AA47E31"/>
     <w:multiLevelType w:val="hybridMultilevel"/>
     <w:tmpl w:val="034AB118"/>
@@ -7541,7 +11177,7 @@
       </w:rPr>
     </w:lvl>
   </w:abstractNum>
-  <w:abstractNum w:abstractNumId="7" w15:restartNumberingAfterBreak="0">
+  <w:abstractNum w:abstractNumId="8" w15:restartNumberingAfterBreak="0">
     <w:nsid w:val="6BCD6C70"/>
     <w:multiLevelType w:val="multilevel"/>
     <w:tmpl w:val="84088A3E"/>
@@ -7691,28 +11327,31 @@
     </w:lvl>
   </w:abstractNum>
   <w:num w:numId="1">
+    <w:abstractNumId w:val="3"/>
+  </w:num>
+  <w:num w:numId="2">
+    <w:abstractNumId w:val="4"/>
+  </w:num>
+  <w:num w:numId="3">
+    <w:abstractNumId w:val="7"/>
+  </w:num>
+  <w:num w:numId="4">
+    <w:abstractNumId w:val="8"/>
+  </w:num>
+  <w:num w:numId="5">
+    <w:abstractNumId w:val="1"/>
+  </w:num>
+  <w:num w:numId="6">
     <w:abstractNumId w:val="2"/>
   </w:num>
-  <w:num w:numId="2">
-    <w:abstractNumId w:val="3"/>
-  </w:num>
-  <w:num w:numId="3">
+  <w:num w:numId="7">
     <w:abstractNumId w:val="6"/>
   </w:num>
-  <w:num w:numId="4">
-    <w:abstractNumId w:val="7"/>
-  </w:num>
-  <w:num w:numId="5">
-    <w:abstractNumId w:val="0"/>
-  </w:num>
-  <w:num w:numId="6">
-    <w:abstractNumId w:val="1"/>
-  </w:num>
-  <w:num w:numId="7">
+  <w:num w:numId="8">
     <w:abstractNumId w:val="5"/>
   </w:num>
-  <w:num w:numId="8">
-    <w:abstractNumId w:val="4"/>
+  <w:num w:numId="9">
+    <w:abstractNumId w:val="0"/>
   </w:num>
 </w:numbering>
 </file>

--- a/cpa/sec one/Economics.docx
+++ b/cpa/sec one/Economics.docx
@@ -9722,21 +9722,12 @@
         <w:rPr>
           <w:b/>
         </w:rPr>
-        <w:t>T</w:t>
-      </w:r>
-      <w:r>
-        <w:rPr>
-          <w:b/>
-        </w:rPr>
-        <w:t>he Firm’s Expansion Curve</w:t>
-      </w:r>
-    </w:p>
-    <w:p>
-      <w:r>
-        <w:t xml:space="preserve">We know that the </w:t>
-      </w:r>
-      <w:r>
-        <w:t>production function of the firm</w:t>
+        <w:t>The Firm’s Expansion Curve</w:t>
+      </w:r>
+    </w:p>
+    <w:p>
+      <w:r>
+        <w:t>We know that the production function of the firm</w:t>
       </w:r>
     </w:p>
     <w:p>
@@ -9781,10 +9772,7 @@
       </w:r>
       <w:proofErr w:type="spellStart"/>
       <w:r>
-        <w:t>rY</w:t>
-      </w:r>
-      <w:r>
-        <w:t>y</w:t>
+        <w:t>rYy</w:t>
       </w:r>
       <w:proofErr w:type="spellEnd"/>
       <w:r>
@@ -9823,16 +9811,7 @@
       </w:r>
       <w:proofErr w:type="spellEnd"/>
       <w:r>
-        <w:t xml:space="preserve">, one ICL for one particular level of cost. The IQ-map and the family of ICLs have been given in Fig. 8.14. If we now join the point of origin 0 and the points of tangency, E1, E2, E3, etc., between the IQs and the ICLs by a curve, </w:t>
-      </w:r>
-      <w:r>
-        <w:t>then this curve</w:t>
-      </w:r>
-      <w:r>
-        <w:t xml:space="preserve"> would give us what is known as </w:t>
-      </w:r>
-      <w:r>
-        <w:t>the expansion path of the firm.</w:t>
+        <w:t>, one ICL for one particular level of cost. The IQ-map and the family of ICLs have been given in Fig. 8.14. If we now join the point of origin 0 and the points of tangency, E1, E2, E3, etc., between the IQs and the ICLs by a curve, then this curve would give us what is known as the expansion path of the firm.</w:t>
       </w:r>
     </w:p>
     <w:p>
@@ -9842,18 +9821,12 @@
     </w:p>
     <w:p>
       <w:r>
-        <w:t>First, it may want to expand by successively increasing its level of cost or its expenditure on the inputs X and Y, i.e., by using more and more of inputs, and, consequently, b</w:t>
-      </w:r>
-      <w:r>
-        <w:t>y producing more of its output.</w:t>
-      </w:r>
-    </w:p>
-    <w:p>
-      <w:r>
-        <w:t xml:space="preserve">Second, the firm may decide to expand by increasing its level of output per period. This the firm may do by increasing the expenditure on the inputs, i.e., </w:t>
-      </w:r>
-      <w:r>
-        <w:t>by using more and more of them.</w:t>
+        <w:t>First, it may want to expand by successively increasing its level of cost or its expenditure on the inputs X and Y, i.e., by using more and more of inputs, and, consequently, by producing more of its output.</w:t>
+      </w:r>
+    </w:p>
+    <w:p>
+      <w:r>
+        <w:t>Second, the firm may decide to expand by increasing its level of output per period. This the firm may do by increasing the expenditure on the inputs, i.e., by using more and more of them.</w:t>
       </w:r>
     </w:p>
     <w:p>
@@ -9924,82 +9897,2352 @@
       </w:r>
       <w:proofErr w:type="spellEnd"/>
       <w:r>
-        <w:t xml:space="preserve"> the level of output </w:t>
-      </w:r>
-      <w:r>
-        <w:t>subject to the cost constraint.</w:t>
+        <w:t xml:space="preserve"> the level of output subject to the cost constraint.</w:t>
+      </w:r>
+    </w:p>
+    <w:p>
+      <w:r>
+        <w:t>On the other hand, in the second case, decision-making occurs initially and directly at the point of output. Here the firm first decides to produce more of output and then efforts are made to produce the output at the minimum possible cost.</w:t>
+      </w:r>
+    </w:p>
+    <w:p>
+      <w:pPr>
+        <w:rPr>
+          <w:b/>
+        </w:rPr>
+      </w:pPr>
+      <w:r>
+        <w:rPr>
+          <w:b/>
+        </w:rPr>
+        <w:t>1.2.5.1.9 Law of Diminishing Returns to Scale</w:t>
+      </w:r>
+    </w:p>
+    <w:p>
+      <w:r>
+        <w:t>Diminishing returns to scale means an increase in the input will lead to a decrease in the output of the production process. Suppose the firm has made an increase in the input level five times, but this will lead to a decrease in the output level by two times.</w:t>
+      </w:r>
+    </w:p>
+    <w:p>
+      <w:r>
+        <w:t>Here the firm's efficiency starts to decrease, which leads to a decrease in the output level.</w:t>
+      </w:r>
+    </w:p>
+    <w:p/>
+    <w:p>
+      <w:r>
+        <w:lastRenderedPageBreak/>
+        <w:t>Reasons for the same.</w:t>
+      </w:r>
+    </w:p>
+    <w:p>
+      <w:pPr>
+        <w:pStyle w:val="ListParagraph"/>
+        <w:numPr>
+          <w:ilvl w:val="0"/>
+          <w:numId w:val="10"/>
+        </w:numPr>
+      </w:pPr>
+      <w:r>
+        <w:t>Diminishing returns to scale might happen due to a lack of coordination.</w:t>
+      </w:r>
+    </w:p>
+    <w:p>
+      <w:pPr>
+        <w:pStyle w:val="ListParagraph"/>
+        <w:numPr>
+          <w:ilvl w:val="0"/>
+          <w:numId w:val="10"/>
+        </w:numPr>
+      </w:pPr>
+      <w:r>
+        <w:t xml:space="preserve">Or it might happen when the size of the firm is </w:t>
+      </w:r>
+      <w:proofErr w:type="gramStart"/>
+      <w:r>
+        <w:t>so</w:t>
+      </w:r>
+      <w:proofErr w:type="gramEnd"/>
+      <w:r>
+        <w:t xml:space="preserve"> huge as it is difficult to manage.</w:t>
+      </w:r>
+    </w:p>
+    <w:p>
+      <w:pPr>
+        <w:pStyle w:val="ListParagraph"/>
+        <w:numPr>
+          <w:ilvl w:val="0"/>
+          <w:numId w:val="10"/>
+        </w:numPr>
+        <w:rPr>
+          <w:b/>
+        </w:rPr>
+      </w:pPr>
+      <w:r>
+        <w:t>In case of diminishing returns to scale, if the input is increased by 30%, this will lead to a decrease in the output level by 15%.</w:t>
+      </w:r>
+    </w:p>
+    <w:p>
+      <w:pPr>
+        <w:rPr>
+          <w:b/>
+        </w:rPr>
+      </w:pPr>
+      <w:r>
+        <w:rPr>
+          <w:b/>
+        </w:rPr>
+        <w:t>1.2.5.1.10 Demand and Supply of Factors of Production</w:t>
+      </w:r>
+    </w:p>
+    <w:p>
+      <w:r>
+        <w:t>The demand and supply of factors of production are fundamental concepts in economics, particularly in the study of how markets allocate resources efficiently. The factors of production include labor, capital, land/natural resources, and entrepreneurship. Each of these plays a critical role in production, and their supply and demand determine their price,</w:t>
+      </w:r>
+      <w:r>
+        <w:t xml:space="preserve"> or factor cost, in the market.</w:t>
+      </w:r>
+    </w:p>
+    <w:p>
+      <w:pPr>
+        <w:rPr>
+          <w:b/>
+        </w:rPr>
+      </w:pPr>
+      <w:r>
+        <w:rPr>
+          <w:b/>
+        </w:rPr>
+        <w:t>Demand for Factors of Production</w:t>
+      </w:r>
+    </w:p>
+    <w:p>
+      <w:r>
+        <w:t>The demand for factors of production is derived demand. This means that the demand for a factor is dependent not on the direct utility it provides to consumers but on the demand for the goods and services it helps produce. For instance, if there's high consumer demand for cars, this will increase the demand for the labor, machinery, an</w:t>
+      </w:r>
+      <w:r>
+        <w:t>d steel needed to produce cars.</w:t>
+      </w:r>
+    </w:p>
+    <w:p>
+      <w:pPr>
+        <w:rPr>
+          <w:b/>
+        </w:rPr>
+      </w:pPr>
+      <w:r>
+        <w:rPr>
+          <w:b/>
+        </w:rPr>
+        <w:t xml:space="preserve">Economic Theory </w:t>
+      </w:r>
+      <w:proofErr w:type="gramStart"/>
+      <w:r>
+        <w:rPr>
+          <w:b/>
+        </w:rPr>
+        <w:t>Behind</w:t>
+      </w:r>
+      <w:proofErr w:type="gramEnd"/>
+      <w:r>
+        <w:rPr>
+          <w:b/>
+        </w:rPr>
+        <w:t xml:space="preserve"> Demand</w:t>
+      </w:r>
+    </w:p>
+    <w:p>
+      <w:r>
+        <w:t>Marginal Productivity Theory of Demand: The demand for a factor of production is based on its marginal productivity, which is the additional output that one additional unit of the factor can produce, holding other inputs constant. A business will hire more of a factor as long as the additional revenue from selling the extra output (produced by the additional factor) exceeds the cost of employing the factor.</w:t>
+      </w:r>
+    </w:p>
+    <w:p>
+      <w:r>
+        <w:t>Substitution and Output Effects: Changes in the price of one factor of production can affect its demand. For example, if wages (cost of labor) increase, a firm may substitute labor with machinery if the latter becomes relatively cheaper.</w:t>
+      </w:r>
+    </w:p>
+    <w:p>
+      <w:pPr>
+        <w:rPr>
+          <w:b/>
+        </w:rPr>
+      </w:pPr>
+      <w:r>
+        <w:rPr>
+          <w:b/>
+        </w:rPr>
+        <w:t>Supply of Factors of Production</w:t>
+      </w:r>
+    </w:p>
+    <w:p>
+      <w:r>
+        <w:t xml:space="preserve">The supply of factors </w:t>
+      </w:r>
+      <w:r>
+        <w:t>varies depending on the factor:</w:t>
+      </w:r>
+    </w:p>
+    <w:p>
+      <w:r>
+        <w:t>Labor: The supply of labor is influenced by demographic factors, education, migration, and individual choices about work and leisure. Labor supply can be represented by the number of hours people are willing to work at different wage rates.</w:t>
+      </w:r>
+    </w:p>
+    <w:p>
+      <w:r>
+        <w:t>Capital: The supply of capital involves saving and investment decisions. Higher interest rates can encourage more savings, increasing the available capital.</w:t>
+      </w:r>
+    </w:p>
+    <w:p>
+      <w:r>
+        <w:t>Land and Natural Resources: The supply is often fixed or only slowly increased (e.g., through agricultural improvements or mining technologies), making these resources inelastic in supply.</w:t>
+      </w:r>
+    </w:p>
+    <w:p>
+      <w:r>
+        <w:t>Entrepreneurship: This is often the most difficult to quantify. Factors affecting its supply include the cultural context, economic incentives (like profits), and regulations.</w:t>
+      </w:r>
+    </w:p>
+    <w:p>
+      <w:pPr>
+        <w:rPr>
+          <w:b/>
+        </w:rPr>
+      </w:pPr>
+      <w:r>
+        <w:rPr>
+          <w:b/>
+        </w:rPr>
+        <w:t>Market Equilibrium</w:t>
+      </w:r>
+    </w:p>
+    <w:p>
+      <w:r>
+        <w:lastRenderedPageBreak/>
+        <w:t>In a competitive market, the equilibrium price and quantity of a factor of production are determined where its demand equals its supply. Changes in either demand or supply can shift these equilibrium points, affecting the price and quantity of the factor employed.</w:t>
+      </w:r>
+    </w:p>
+    <w:p>
+      <w:pPr>
+        <w:rPr>
+          <w:b/>
+        </w:rPr>
+      </w:pPr>
+      <w:r>
+        <w:rPr>
+          <w:b/>
+        </w:rPr>
+        <w:t>1.2.5.1.11 Wage Determination: Demand and Supply for Labor</w:t>
+      </w:r>
+    </w:p>
+    <w:p>
+      <w:r>
+        <w:t>Wage determination through the demand and supply of labor is a fundamental concept in labor economics, illustrating how wages (the price of labor) are determined in the labor market. This framework is similar to how prices are determined for goods and services, with wages adjusting to the levels where the quantity of labor demanded by employers matches the quantity of labor supplied by workers.</w:t>
+      </w:r>
+    </w:p>
+    <w:p>
+      <w:pPr>
+        <w:rPr>
+          <w:b/>
+        </w:rPr>
+      </w:pPr>
+      <w:r>
+        <w:rPr>
+          <w:b/>
+        </w:rPr>
+        <w:t>Demand for Labor</w:t>
+      </w:r>
+    </w:p>
+    <w:p>
+      <w:r>
+        <w:t>The demand for labor is primarily driven by employers who need labor to produce goods and services. Labor demand is a derived demand, meaning it is not demanded for its own sake but for its productivity in generating output. The key characteristics of labor demand include:</w:t>
+      </w:r>
+    </w:p>
+    <w:p>
+      <w:pPr>
+        <w:pStyle w:val="ListParagraph"/>
+        <w:numPr>
+          <w:ilvl w:val="0"/>
+          <w:numId w:val="11"/>
+        </w:numPr>
+      </w:pPr>
+      <w:r>
+        <w:t>Marginal Product of Labor (MPL): This is the additional output produced by employing one more unit of labor, holding other factors constant. The higher the MPL, the more valuable the labor, and hence, the higher the wage employers are willing to pay.</w:t>
+      </w:r>
+    </w:p>
+    <w:p>
+      <w:pPr>
+        <w:pStyle w:val="ListParagraph"/>
+        <w:numPr>
+          <w:ilvl w:val="0"/>
+          <w:numId w:val="11"/>
+        </w:numPr>
+      </w:pPr>
+      <w:r>
+        <w:t>Marginal Revenue Product (MRP): MRP is the additional revenue a firm earns by employing one more unit of labor. It is calculated as MPL multiplied by the price of the output. In a competitive market, firms will hire labor up to the point where MRP equals the wage rate.</w:t>
+      </w:r>
+    </w:p>
+    <w:p>
+      <w:pPr>
+        <w:pStyle w:val="ListParagraph"/>
+        <w:numPr>
+          <w:ilvl w:val="0"/>
+          <w:numId w:val="11"/>
+        </w:numPr>
+      </w:pPr>
+      <w:r>
+        <w:t>Substitution and Scale Effects: When the wage rate changes, employers might adjust their demand for labor both through substitution (replacing labor with cheaper capital if wages rise) or scale effect (expanding or reducing production and hence demand for labor based on changes in overall economic activity).</w:t>
+      </w:r>
+    </w:p>
+    <w:p>
+      <w:pPr>
+        <w:rPr>
+          <w:b/>
+        </w:rPr>
+      </w:pPr>
+      <w:r>
+        <w:rPr>
+          <w:b/>
+        </w:rPr>
+        <w:t>Supply of Labor</w:t>
+      </w:r>
+    </w:p>
+    <w:p>
+      <w:r>
+        <w:t>The supply of labor comes from individuals who offer their skills and time in exchange for wages. The labor supply curve typically slopes upwards, indicating that higher wages incentivize more workers to enter the labor market or existing workers to offer more hours of work. Factors affecting labor supply include:</w:t>
+      </w:r>
+    </w:p>
+    <w:p>
+      <w:pPr>
+        <w:pStyle w:val="ListParagraph"/>
+        <w:numPr>
+          <w:ilvl w:val="0"/>
+          <w:numId w:val="12"/>
+        </w:numPr>
+      </w:pPr>
+      <w:r>
+        <w:t>Substitution Effect: As wages increase, working becomes more attractive compared to leisure, encouraging more labor participation or longer working hours.</w:t>
+      </w:r>
+    </w:p>
+    <w:p>
+      <w:pPr>
+        <w:pStyle w:val="ListParagraph"/>
+        <w:numPr>
+          <w:ilvl w:val="0"/>
+          <w:numId w:val="12"/>
+        </w:numPr>
+      </w:pPr>
+      <w:r>
+        <w:t>Income Effect: At higher wage rates, individuals earn a target income level more quickly and might choose to work fewer hours, preferring leisure. This effect can cause the labor supply curve to bend backward at higher wage levels.</w:t>
+      </w:r>
+    </w:p>
+    <w:p>
+      <w:pPr>
+        <w:pStyle w:val="ListParagraph"/>
+        <w:numPr>
+          <w:ilvl w:val="0"/>
+          <w:numId w:val="12"/>
+        </w:numPr>
+      </w:pPr>
+      <w:r>
+        <w:t>Population Changes: Increases in population or changes in demographics (like age and education) can shift the labor supply curve.</w:t>
+      </w:r>
+    </w:p>
+    <w:p>
+      <w:pPr>
+        <w:pStyle w:val="ListParagraph"/>
+        <w:numPr>
+          <w:ilvl w:val="0"/>
+          <w:numId w:val="12"/>
+        </w:numPr>
+      </w:pPr>
+      <w:r>
+        <w:t>Preferences and Social Norms: Cultural factors and personal preferences can influence labor supply, such as preferences for leisure, norms regarding retirement, and participation rates of different demographics in the workforce.</w:t>
+      </w:r>
+    </w:p>
+    <w:p>
+      <w:pPr>
+        <w:rPr>
+          <w:b/>
+        </w:rPr>
+      </w:pPr>
+      <w:r>
+        <w:rPr>
+          <w:b/>
+        </w:rPr>
+        <w:t>Equilibrium Wage</w:t>
+      </w:r>
+    </w:p>
+    <w:p>
+      <w:pPr>
+        <w:jc w:val="center"/>
+        <w:rPr>
+          <w:b/>
+        </w:rPr>
+      </w:pPr>
+      <w:r>
+        <w:rPr>
+          <w:noProof/>
+        </w:rPr>
+        <w:lastRenderedPageBreak/>
+        <w:drawing>
+          <wp:inline distT="0" distB="0" distL="0" distR="0">
+            <wp:extent cx="4356100" cy="2647950"/>
+            <wp:effectExtent l="0" t="0" r="6350" b="0"/>
+            <wp:docPr id="39" name="Picture 39" descr="Wage Determination -A-Level Economics - Study Mind"/>
+            <wp:cNvGraphicFramePr>
+              <a:graphicFrameLocks xmlns:a="http://schemas.openxmlformats.org/drawingml/2006/main" noChangeAspect="1"/>
+            </wp:cNvGraphicFramePr>
+            <a:graphic xmlns:a="http://schemas.openxmlformats.org/drawingml/2006/main">
+              <a:graphicData uri="http://schemas.openxmlformats.org/drawingml/2006/picture">
+                <pic:pic xmlns:pic="http://schemas.openxmlformats.org/drawingml/2006/picture">
+                  <pic:nvPicPr>
+                    <pic:cNvPr id="0" name="Picture 1" descr="Wage Determination -A-Level Economics - Study Mind"/>
+                    <pic:cNvPicPr>
+                      <a:picLocks noChangeAspect="1" noChangeArrowheads="1"/>
+                    </pic:cNvPicPr>
+                  </pic:nvPicPr>
+                  <pic:blipFill>
+                    <a:blip r:embed="rId50">
+                      <a:extLst>
+                        <a:ext uri="{28A0092B-C50C-407E-A947-70E740481C1C}">
+                          <a14:useLocalDpi xmlns:a14="http://schemas.microsoft.com/office/drawing/2010/main" val="0"/>
+                        </a:ext>
+                      </a:extLst>
+                    </a:blip>
+                    <a:srcRect/>
+                    <a:stretch>
+                      <a:fillRect/>
+                    </a:stretch>
+                  </pic:blipFill>
+                  <pic:spPr bwMode="auto">
+                    <a:xfrm>
+                      <a:off x="0" y="0"/>
+                      <a:ext cx="4356100" cy="2647950"/>
+                    </a:xfrm>
+                    <a:prstGeom prst="rect">
+                      <a:avLst/>
+                    </a:prstGeom>
+                    <a:noFill/>
+                    <a:ln>
+                      <a:noFill/>
+                    </a:ln>
+                  </pic:spPr>
+                </pic:pic>
+              </a:graphicData>
+            </a:graphic>
+          </wp:inline>
+        </w:drawing>
+      </w:r>
+    </w:p>
+    <w:p>
+      <w:r>
+        <w:t>The intersection of the labor demand and supply curves determines the equilibrium wage and employment level in the market. Wages adjust to balance the quantity of labor demanded by employers with the quantity of labor supplied by workers.</w:t>
+      </w:r>
+    </w:p>
+    <w:p>
+      <w:r>
+        <w:t>Market Clearing Wage: At this wage, every worker wanting to work at that rate can find employment, and every employer can hire the amount of labor they need.</w:t>
+      </w:r>
+    </w:p>
+    <w:p>
+      <w:r>
+        <w:t>Shifts in Demand and Supply: Changes in technology, preferences, economic conditions, and policy can shift these curves. For example, technological advancements might increase labor productivity, shifting the demand curve outward and potentially increasing wages if the supply remains constant.</w:t>
+      </w:r>
+    </w:p>
+    <w:p>
+      <w:pPr>
+        <w:rPr>
+          <w:b/>
+        </w:rPr>
+      </w:pPr>
+      <w:r>
+        <w:rPr>
+          <w:b/>
+        </w:rPr>
+        <w:t>Wage Rigidity</w:t>
+      </w:r>
+    </w:p>
+    <w:p>
+      <w:r>
+        <w:t>In reality, wages might not adjust immediately due to factors like contracts, minimum wage laws, and worker or employer expectations, leading to temporary imbalances in the labor market (unemployment or labor shortages).</w:t>
+      </w:r>
+    </w:p>
+    <w:p>
+      <w:r>
+        <w:t>Understanding these dynamics helps explain variations in wage levels across different sectors, occupations, and regions, and underpins policy decisions related to employment, education, and economic development.</w:t>
+      </w:r>
+    </w:p>
+    <w:p>
+      <w:pPr>
+        <w:rPr>
+          <w:b/>
+        </w:rPr>
+      </w:pPr>
+      <w:r>
+        <w:rPr>
+          <w:b/>
+        </w:rPr>
+        <w:t>1.2.5.1.12 Wage Differential</w:t>
+      </w:r>
+    </w:p>
+    <w:p>
+      <w:r>
+        <w:t>"Wage differential" refers to the variation in wage rates due to differences in the nature of the job, the skill and educational requirements, working conditions, location, or other factors. These differences can be observed between different industries, geographical areas, occupations, and within the same company or organization. Let's look at some of the key reasons behind wage differentials:</w:t>
+      </w:r>
+    </w:p>
+    <w:p>
+      <w:pPr>
+        <w:pStyle w:val="ListParagraph"/>
+        <w:numPr>
+          <w:ilvl w:val="0"/>
+          <w:numId w:val="13"/>
+        </w:numPr>
+      </w:pPr>
+      <w:r>
+        <w:t>Skill Levels: Higher levels of skills or education often command higher wages. Specialized professions such as doctors, engineers, and lawyers typically earn more than professions requiring less specialized training.</w:t>
+      </w:r>
+    </w:p>
+    <w:p>
+      <w:pPr>
+        <w:pStyle w:val="ListParagraph"/>
+        <w:numPr>
+          <w:ilvl w:val="0"/>
+          <w:numId w:val="13"/>
+        </w:numPr>
+      </w:pPr>
+      <w:r>
+        <w:lastRenderedPageBreak/>
+        <w:t>Supply and Demand: In areas where the demand for a particular job is high but the supply of skilled labor is low, wages tend to be higher. Conversely, if there is a surplus of labor, wages might be lower.</w:t>
+      </w:r>
+    </w:p>
+    <w:p>
+      <w:pPr>
+        <w:pStyle w:val="ListParagraph"/>
+        <w:numPr>
+          <w:ilvl w:val="0"/>
+          <w:numId w:val="13"/>
+        </w:numPr>
+      </w:pPr>
+      <w:r>
+        <w:t>Working Conditions: Jobs that involve riskier or less desirable working conditions often pay more to attract workers. This is sometimes referred to as "hazard pay."</w:t>
+      </w:r>
+    </w:p>
+    <w:p>
+      <w:pPr>
+        <w:pStyle w:val="ListParagraph"/>
+        <w:numPr>
+          <w:ilvl w:val="0"/>
+          <w:numId w:val="13"/>
+        </w:numPr>
+      </w:pPr>
+      <w:r>
+        <w:t>Geographical Location: Wages can vary significantly from one region to another due to cost of living differences, local economic conditions, and varying regional labor markets. For instance, workers in urban areas often earn more than those in rural areas.</w:t>
+      </w:r>
+    </w:p>
+    <w:p>
+      <w:pPr>
+        <w:pStyle w:val="ListParagraph"/>
+        <w:numPr>
+          <w:ilvl w:val="0"/>
+          <w:numId w:val="13"/>
+        </w:numPr>
+      </w:pPr>
+      <w:r>
+        <w:t>Gender and Ethnicity: Unfortunately, systemic issues such as discrimination can also lead to wage differentials. On average, women and certain racial or ethnic groups might be paid less than others for the same work.</w:t>
+      </w:r>
+    </w:p>
+    <w:p>
+      <w:pPr>
+        <w:pStyle w:val="ListParagraph"/>
+        <w:numPr>
+          <w:ilvl w:val="0"/>
+          <w:numId w:val="13"/>
+        </w:numPr>
+      </w:pPr>
+      <w:r>
+        <w:t>Unionization: Workers in unionized sectors often have higher wages and better benefits compared to non-unionized sectors. Unions negotiate wages on behalf of their members, which can lead to higher pay.</w:t>
+      </w:r>
+    </w:p>
+    <w:p>
+      <w:pPr>
+        <w:pStyle w:val="ListParagraph"/>
+        <w:numPr>
+          <w:ilvl w:val="0"/>
+          <w:numId w:val="13"/>
+        </w:numPr>
+      </w:pPr>
+      <w:r>
+        <w:t>Industry Profitability: High-profit industries like technology and finance often pay their employees more than less profitable sectors like retail or hospitality.</w:t>
+      </w:r>
+    </w:p>
+    <w:p>
+      <w:pPr>
+        <w:pStyle w:val="ListParagraph"/>
+        <w:numPr>
+          <w:ilvl w:val="0"/>
+          <w:numId w:val="13"/>
+        </w:numPr>
+      </w:pPr>
+      <w:r>
+        <w:t>Company Policies: Some companies may adopt pay scales that reward seniority, performance, or other factors uniquely valued by the company, which can lead to differences in pay even for similar roles.</w:t>
+      </w:r>
+    </w:p>
+    <w:p>
+      <w:r>
+        <w:t>Understanding wage differentials is crucial for addressing issues of fairness and equality in the workplace, as well as for economic policy making and planning in the labor market.</w:t>
+      </w:r>
+    </w:p>
+    <w:p>
+      <w:pPr>
+        <w:rPr>
+          <w:b/>
+        </w:rPr>
+      </w:pPr>
+      <w:r>
+        <w:rPr>
+          <w:b/>
+        </w:rPr>
+        <w:t>1.2.5.1.13 Trade Unions: Functions, Effectiveness and Challenges</w:t>
+      </w:r>
+    </w:p>
+    <w:p>
+      <w:r>
+        <w:t>Trade unions play a vital role in the labor market, serving as intermediaries between workers and employers. They work to ensure fair treatment, equitable wages, and safe working conditions for their members. Here's a breakdown of the functions, effectiveness, and challenges faced by trade unions:</w:t>
+      </w:r>
+    </w:p>
+    <w:p>
+      <w:pPr>
+        <w:rPr>
+          <w:b/>
+        </w:rPr>
+      </w:pPr>
+      <w:r>
+        <w:rPr>
+          <w:b/>
+        </w:rPr>
+        <w:t>Functions of Trade Unions</w:t>
+      </w:r>
+    </w:p>
+    <w:p>
+      <w:pPr>
+        <w:pStyle w:val="ListParagraph"/>
+        <w:numPr>
+          <w:ilvl w:val="0"/>
+          <w:numId w:val="14"/>
+        </w:numPr>
+      </w:pPr>
+      <w:r>
+        <w:t>Collective Bargaining: Trade unions negotiate with employers on behalf of their members to agree on wages, work hours, work conditions, and other aspects of employment. The goal is to reach a collective agreement that is fair to all parties involved.</w:t>
+      </w:r>
+    </w:p>
+    <w:p>
+      <w:pPr>
+        <w:pStyle w:val="ListParagraph"/>
+        <w:numPr>
+          <w:ilvl w:val="0"/>
+          <w:numId w:val="14"/>
+        </w:numPr>
+      </w:pPr>
+      <w:r>
+        <w:t>Representation: Unions represent their members in discussions with employers and even in legal proceedings concerning workplace issues such as dismissals, worker's rights, and grievances.</w:t>
+      </w:r>
+    </w:p>
+    <w:p>
+      <w:pPr>
+        <w:pStyle w:val="ListParagraph"/>
+        <w:numPr>
+          <w:ilvl w:val="0"/>
+          <w:numId w:val="14"/>
+        </w:numPr>
+      </w:pPr>
+      <w:r>
+        <w:t>Welfare Services: Many unions provide welfare services to members, including legal advice, financial aid, education, and training opportunities, and even recreational activities.</w:t>
+      </w:r>
+    </w:p>
+    <w:p>
+      <w:pPr>
+        <w:pStyle w:val="ListParagraph"/>
+        <w:numPr>
+          <w:ilvl w:val="0"/>
+          <w:numId w:val="14"/>
+        </w:numPr>
+      </w:pPr>
+      <w:r>
+        <w:t>Political Advocacy: Unions often lobby for legislation and policies that benefit not only their members but also the broader workforce. This includes advocating for higher minimum wages, better safety regulations, and stronger anti-discrimination laws.</w:t>
+      </w:r>
+    </w:p>
+    <w:p>
+      <w:r>
+        <w:t>Effectiveness of Trade Unions</w:t>
+      </w:r>
+    </w:p>
+    <w:p>
+      <w:r>
+        <w:t xml:space="preserve">The effectiveness of trade unions can be measured by their ability to secure better wages, benefits, and working conditions for their members. Studies have shown that unionized workers typically have higher </w:t>
+      </w:r>
+      <w:r>
+        <w:lastRenderedPageBreak/>
+        <w:t>wages, better health benefits, and more secure employment than non-unionized workers. Unions also play a crucial role in enforcing labor laws and making workplaces safer.</w:t>
+      </w:r>
+    </w:p>
+    <w:p>
+      <w:r>
+        <w:t>However, the effectiveness of unions can vary widely depending on factors such as the political environment, the legal framework supporting labor rights, the strength and resources of the union, and the specific industries and geographies involved.</w:t>
+      </w:r>
+    </w:p>
+    <w:p>
+      <w:pPr>
+        <w:rPr>
+          <w:b/>
+        </w:rPr>
+      </w:pPr>
+      <w:r>
+        <w:rPr>
+          <w:b/>
+        </w:rPr>
+        <w:t>Challenges Faced by Trade Unions</w:t>
+      </w:r>
+    </w:p>
+    <w:p>
+      <w:r>
+        <w:t xml:space="preserve">Declining Membership: In many parts of the world, particularly in the United States and some parts of Europe, trade union membership has been declining due to various factors, including </w:t>
+      </w:r>
+      <w:proofErr w:type="spellStart"/>
+      <w:r>
+        <w:t>globalisation</w:t>
+      </w:r>
+      <w:proofErr w:type="spellEnd"/>
+      <w:r>
+        <w:t>, the growth of the gig economy, and changes in the types of jobs that dominate the economy (e.g., a shift from manufacturing to services).</w:t>
+      </w:r>
+    </w:p>
+    <w:p>
+      <w:r>
+        <w:t>Globalization and Outsourcing: The ability of companies to outsource labor to countries with less stringent labor laws and lower wages has made it harder for unions to negotiate effectively.</w:t>
+      </w:r>
+    </w:p>
+    <w:p>
+      <w:r>
+        <w:t>Changing Workplaces: The rise of non-traditional work arrangements, such as freelance and gig work, presents new challenges for union organization and advocacy since these workers often fall outside traditional employment laws and union structures.</w:t>
+      </w:r>
+    </w:p>
+    <w:p>
+      <w:r>
+        <w:t>Political and Legal Challenges: In some countries, there are significant legal and political barriers to union activities. These include laws that restrict the ability to strike, negotiate collectively, or even maintain union membership.</w:t>
+      </w:r>
+    </w:p>
+    <w:p>
+      <w:r>
+        <w:t>Adapting to New Industries: Many emerging industries (like technology) have not been traditionally unionized, which poses challenges for unions trying to establish a foothold in these areas.</w:t>
+      </w:r>
+    </w:p>
+    <w:p>
+      <w:r>
+        <w:t>Trade unions remain a crucial institution for protecting workers' rights and advancing their interests. Despite facing numerous challenges, their role in shaping labor standards, advocating for fair laws, and protecting workers cannot be understated. For unions to remain relevant and effective, they must adapt to the changing dynamics of the global workforce and find innovative ways to engage and support their members in both traditional and new sectors.</w:t>
+      </w:r>
+    </w:p>
+    <w:p>
+      <w:pPr>
+        <w:rPr>
+          <w:b/>
+        </w:rPr>
+      </w:pPr>
+      <w:r>
+        <w:rPr>
+          <w:b/>
+        </w:rPr>
+        <w:t>1.2.5.1.14 Transfer Earnings and Economic Rent</w:t>
+      </w:r>
+    </w:p>
+    <w:p>
+      <w:r>
+        <w:t>Transfer earnings and economic rent are two important concepts in the field of economics, particularly in the study of factor markets and income distribution. Understanding these concepts helps explain how income is derived from different sources and the implications for economic policy and individual income levels.</w:t>
+      </w:r>
+    </w:p>
+    <w:p>
+      <w:pPr>
+        <w:rPr>
+          <w:b/>
+        </w:rPr>
+      </w:pPr>
+      <w:r>
+        <w:rPr>
+          <w:b/>
+        </w:rPr>
+        <w:t>Transfer Earnings</w:t>
+      </w:r>
+    </w:p>
+    <w:p>
+      <w:r>
+        <w:t>Transfer earnings refer to the minimum payment required to keep a factor of production (such as labor, land, or capital) in its current use. It is essentially the opportunity cost of using a resource in its next best alternative use. For instance, if a software developer earns $100,000 a year in their current job, but could earn $80,000 working elsewhere, their transfer earnings are $80,000. This is the amount necessary to prevent them from moving to another job.</w:t>
+      </w:r>
+    </w:p>
+    <w:p/>
+    <w:p>
+      <w:r>
+        <w:lastRenderedPageBreak/>
+        <w:t>Transfer earnings are critical in understanding how much of a factor's payment is due to its unique advantages or skills as opposed to what it could earn in another role or industry.</w:t>
+      </w:r>
+    </w:p>
+    <w:p>
+      <w:pPr>
+        <w:rPr>
+          <w:b/>
+        </w:rPr>
+      </w:pPr>
+      <w:r>
+        <w:rPr>
+          <w:b/>
+        </w:rPr>
+        <w:t>Economic Rent</w:t>
+      </w:r>
+    </w:p>
+    <w:p>
+      <w:r>
+        <w:t>Economic rent is the portion of income paid to a factor of production that exceeds what is necessary to keep it in its current use. In simpler terms, it is any payment made to a factor of production above its transfer earnings. Continuing with the software developer example, if the developer earns $100,000 but would be willing to do the job for $80,000, then their economic rent is $20,000 ($100,000 minus $80,000).</w:t>
+      </w:r>
+    </w:p>
+    <w:p>
+      <w:r>
+        <w:t>Economic rent arises due to various reasons:</w:t>
+      </w:r>
+    </w:p>
+    <w:p>
+      <w:pPr>
+        <w:pStyle w:val="ListParagraph"/>
+        <w:numPr>
+          <w:ilvl w:val="0"/>
+          <w:numId w:val="15"/>
+        </w:numPr>
+      </w:pPr>
+      <w:r>
+        <w:t>Scarcity: A unique skill set or a rare natural resource can command a price above what is necessary to bring it to market.</w:t>
+      </w:r>
+    </w:p>
+    <w:p>
+      <w:pPr>
+        <w:pStyle w:val="ListParagraph"/>
+        <w:numPr>
+          <w:ilvl w:val="0"/>
+          <w:numId w:val="15"/>
+        </w:numPr>
+      </w:pPr>
+      <w:r>
+        <w:t>Legal or Institutional Factors: Patents, licenses, or quotas can restrict supply and allow holders to earn more than their opportunity cost.</w:t>
+      </w:r>
+    </w:p>
+    <w:p>
+      <w:pPr>
+        <w:pStyle w:val="ListParagraph"/>
+        <w:numPr>
+          <w:ilvl w:val="0"/>
+          <w:numId w:val="15"/>
+        </w:numPr>
+      </w:pPr>
+      <w:r>
+        <w:t>Monopoly Power: Firms or individuals with market power can set prices that allow them to earn more than their transfer earnings.</w:t>
+      </w:r>
+    </w:p>
+    <w:p>
+      <w:pPr>
+        <w:rPr>
+          <w:b/>
+        </w:rPr>
+      </w:pPr>
+      <w:r>
+        <w:rPr>
+          <w:b/>
+        </w:rPr>
+        <w:t>Implications and Applications</w:t>
+      </w:r>
+    </w:p>
+    <w:p>
+      <w:r>
+        <w:t>The distinction between transfer earnings and economic rent is important for several reasons:</w:t>
+      </w:r>
+    </w:p>
+    <w:p>
+      <w:r>
+        <w:t>Tax Policy: Economic rent can often be taxed without affecting the allocation of resources, as it does not change a producer's behavior. Taxing rent is seen as non-distortive, whereas taxes on transfer earnings could lead to less efficient resource allocation.</w:t>
+      </w:r>
+    </w:p>
+    <w:p>
+      <w:r>
+        <w:t>Income Distribution: Understanding how much of an individual's or firm's income is due to economic rent versus transfer earnings helps address issues of fairness and economic inequality. It can guide policies aimed at reducing unearned advantages while not penalizing those merely covering their opportunity costs.</w:t>
+      </w:r>
+    </w:p>
+    <w:p>
+      <w:r>
+        <w:t>Price and Wage Setting: In labor markets, for instance, knowing the difference helps in wage negotiations and in setting employment policies that are equitable and competitive.</w:t>
+      </w:r>
+    </w:p>
+    <w:p>
+      <w:r>
+        <w:t>In summary, recognizing the distinction between transfer earnings and economic rent offers valuable insights into how resources are allocated and remunerated, the effects of economic policies, and the dynamics of income distribution.</w:t>
+      </w:r>
+    </w:p>
+    <w:p>
+      <w:pPr>
+        <w:rPr>
+          <w:b/>
+        </w:rPr>
+      </w:pPr>
+      <w:r>
+        <w:rPr>
+          <w:b/>
+        </w:rPr>
+        <w:t>1.2.6 The Theory of Costs</w:t>
+      </w:r>
+    </w:p>
+    <w:p>
+      <w:pPr>
+        <w:rPr>
+          <w:b/>
+        </w:rPr>
+      </w:pPr>
+      <w:r>
+        <w:rPr>
+          <w:b/>
+        </w:rPr>
+        <w:t>1.2.6.1 Short Run Costs Analysis and Size of the Firm’s Total Cost, Fixed Cost, Average Cost, Variable Costs and Marginal Costs</w:t>
+      </w:r>
+    </w:p>
+    <w:p>
+      <w:r>
+        <w:t>T</w:t>
+      </w:r>
+      <w:r>
+        <w:t xml:space="preserve">he definition of short-run production cost is the combined fixed and variable costs a company incurs to produce a good or service in the short run. Short-run production experiences fixed production costs because capital is fixed in the short term, such as the size of a warehouse or the pieces of heavy machinery. Fixed costs remain constant regardless of production output. Variable cost changes </w:t>
+      </w:r>
+      <w:r>
+        <w:lastRenderedPageBreak/>
+        <w:t>depending on production output. In the long run, none of the production inputs are fixed, including physical capital.</w:t>
+      </w:r>
+    </w:p>
+    <w:p>
+      <w:pPr>
+        <w:rPr>
+          <w:b/>
+        </w:rPr>
+      </w:pPr>
+      <w:r>
+        <w:rPr>
+          <w:b/>
+        </w:rPr>
+        <w:t>Total Cost (TC)</w:t>
+      </w:r>
+    </w:p>
+    <w:p>
+      <w:r>
+        <w:t>Total Cost (TC) is the sum of all costs a firm incurs in producing a given level of output. It includes both fixed and variable costs. Mathematically, it is expressed as:</w:t>
+      </w:r>
+    </w:p>
+    <w:p>
+      <w:r>
+        <w:t>TC=TFC+TVC</w:t>
+      </w:r>
+    </w:p>
+    <w:p>
+      <w:proofErr w:type="gramStart"/>
+      <w:r>
+        <w:t>where</w:t>
+      </w:r>
+      <w:proofErr w:type="gramEnd"/>
+      <w:r>
+        <w:t xml:space="preserve"> TFC is total fixed cost and TVC is total variable cost.</w:t>
+      </w:r>
+    </w:p>
+    <w:p>
+      <w:pPr>
+        <w:rPr>
+          <w:b/>
+        </w:rPr>
+      </w:pPr>
+      <w:r>
+        <w:rPr>
+          <w:b/>
+        </w:rPr>
+        <w:t>Fixed Cost (FC)</w:t>
+      </w:r>
+    </w:p>
+    <w:p>
+      <w:r>
+        <w:t>Fixed Costs are costs that do not change with the level of output. These are expenses that have to be paid by a business, no matter how much goods or services it produces. Examples include rent, salaries of permanent staff, depreciation of capital equipment, etc. Fixed costs remain constant as output increases or decreases.</w:t>
+      </w:r>
+    </w:p>
+    <w:p>
+      <w:pPr>
+        <w:rPr>
+          <w:b/>
+        </w:rPr>
+      </w:pPr>
+      <w:r>
+        <w:rPr>
+          <w:b/>
+        </w:rPr>
+        <w:t>Variable Cost (VC)</w:t>
+      </w:r>
+    </w:p>
+    <w:p>
+      <w:r>
+        <w:t>Variable Costs change with changes in the level of output. These costs increase as production increases and decrease as production decreases. Examples include raw materials, energy consumption, and wages of temporary staff.</w:t>
+      </w:r>
+    </w:p>
+    <w:p>
+      <w:pPr>
+        <w:rPr>
+          <w:b/>
+        </w:rPr>
+      </w:pPr>
+      <w:r>
+        <w:rPr>
+          <w:b/>
+        </w:rPr>
+        <w:t>Average Cost (AC)</w:t>
+      </w:r>
+    </w:p>
+    <w:p>
+      <w:r>
+        <w:t>Average Cost (AC), also known as unit cost, is the total cost per unit of output. It is calculated by dividing the total cost by the quantity of output produced. There are two types of average costs:</w:t>
+      </w:r>
+    </w:p>
+    <w:p>
+      <w:r>
+        <w:t>Average Fixed Cost (AFC): This is calculated by dividing total fixed costs by the quantity of output. AFC decreases as output increases because the fixed cost is spread over more units.</w:t>
+      </w:r>
+    </w:p>
+    <w:p>
+      <w:r>
+        <w:t>AFC= TFC / Q</w:t>
+      </w:r>
+    </w:p>
+    <w:p>
+      <w:r>
+        <w:t>Average Variable Cost (AVC): This is calculated by dividing total variable costs by the quantity of output.</w:t>
+      </w:r>
+    </w:p>
+    <w:p>
+      <w:r>
+        <w:t xml:space="preserve"> AVC= TVC / Q</w:t>
+      </w:r>
+    </w:p>
+    <w:p>
+      <w:r>
+        <w:t xml:space="preserve"> Average Total Cost (ATC): Sum of AFC and AVC, i.e</w:t>
+      </w:r>
+      <w:proofErr w:type="gramStart"/>
+      <w:r>
+        <w:t>.,</w:t>
+      </w:r>
+      <w:proofErr w:type="gramEnd"/>
+    </w:p>
+    <w:p>
+      <w:r>
+        <w:t xml:space="preserve"> ATC = TC / Q</w:t>
+      </w:r>
+    </w:p>
+    <w:p>
+      <w:r>
+        <w:t xml:space="preserve"> = AFC+ AVC</w:t>
+      </w:r>
+    </w:p>
+    <w:p>
+      <w:pPr>
+        <w:rPr>
+          <w:b/>
+        </w:rPr>
+      </w:pPr>
+      <w:r>
+        <w:rPr>
+          <w:b/>
+        </w:rPr>
+        <w:t>Marginal Cost (MC)</w:t>
+      </w:r>
+    </w:p>
+    <w:p>
+      <w:r>
+        <w:t>Marginal Cost is the cost of producing one additional unit of a good. It is derived from the change in total costs associated with a change in output. Mathematically, it is expressed as:</w:t>
+      </w:r>
+    </w:p>
+    <w:p>
+      <w:r>
+        <w:t xml:space="preserve"> MC = </w:t>
+      </w:r>
+      <w:r>
+        <w:t>ΔTC</w:t>
+      </w:r>
+      <w:r>
+        <w:t xml:space="preserve"> / ΔQ</w:t>
+      </w:r>
+    </w:p>
+    <w:p>
+      <w:r>
+        <w:t>​</w:t>
+      </w:r>
+    </w:p>
+    <w:p>
+      <w:r>
+        <w:lastRenderedPageBreak/>
+        <w:t xml:space="preserve"> </w:t>
+      </w:r>
+    </w:p>
+    <w:p>
+      <w:proofErr w:type="gramStart"/>
+      <w:r>
+        <w:t>where</w:t>
+      </w:r>
+      <w:proofErr w:type="gramEnd"/>
+      <w:r>
+        <w:t xml:space="preserve"> ΔTC is the change in total cost and ΔQ is the change in quantity produced. Marginal cost is crucial for decision-making as it indicates the cost at which additional units are produced.</w:t>
+      </w:r>
+    </w:p>
+    <w:p>
+      <w:pPr>
+        <w:rPr>
+          <w:b/>
+        </w:rPr>
+      </w:pPr>
+      <w:r>
+        <w:rPr>
+          <w:b/>
+        </w:rPr>
+        <w:t>1.2.6.2 Long Run Costs Analysis</w:t>
+      </w:r>
+    </w:p>
+    <w:p>
+      <w:r>
+        <w:t>Analyzing the long-run costs of a firm involves understanding how costs change as the scale of production changes. Unlike short-run costs, where at least one factor of production is fixed, in the long run, all factors are variable. This flexibility allows the firm to adjust its production level by changing the quantities of all inputs, including labor, capital, and raw materials.</w:t>
+      </w:r>
+    </w:p>
+    <w:p>
+      <w:r>
+        <w:t>Key aspects of long run costs include the following:</w:t>
+      </w:r>
+    </w:p>
+    <w:p>
+      <w:r>
+        <w:t>Total Cost (TC): The sum of all costs incurred by a firm in producing a certain level of output. It includes both fixed and variable costs.</w:t>
+      </w:r>
+    </w:p>
+    <w:p>
+      <w:r>
+        <w:t>Average Total Cost (ATC): Calculated by dividing total cost by the quantity of output. It gives an indication of the average cost per unit of output.</w:t>
+      </w:r>
+    </w:p>
+    <w:p>
+      <w:r>
+        <w:t xml:space="preserve">Marginal Cost (MC): The additional cost incurred by producing one more unit of output. It's calculated as </w:t>
+      </w:r>
+      <w:proofErr w:type="gramStart"/>
+      <w:r>
+        <w:t>the</w:t>
+      </w:r>
+      <w:proofErr w:type="gramEnd"/>
+      <w:r>
+        <w:t xml:space="preserve"> change in total cost divided by the change in quantity.</w:t>
+      </w:r>
+    </w:p>
+    <w:p>
+      <w:r>
+        <w:t>Long-Run Average Cost (LRAC): Also known as the unit cost of producing a certain level of output in the long run when all inputs are variable. It's derived from the firm's production function and cost curves and represents the minimum average cost per unit of output when the firm is free to choose its production level and input combination.</w:t>
+      </w:r>
+    </w:p>
+    <w:p>
+      <w:r>
+        <w:t>Economies of Scale: When long-run average costs decrease as output increases. This is often due to factors like specialization, better utilization of resources, and spreading of fixed costs over a larger output.</w:t>
+      </w:r>
+    </w:p>
+    <w:p>
+      <w:r>
+        <w:t>Diseconomies of Scale: Occur when long-run average costs increase as output increases. This might happen due to inefficiencies in coordination, increased bureaucracy, or resource scarcity.</w:t>
+      </w:r>
+    </w:p>
+    <w:p>
+      <w:r>
+        <w:t>Constant Returns to Scale: When long-run average costs remain constant as output increases. This implies that the firm's scale of operation doesn't impact its cost efficiency.</w:t>
+      </w:r>
+    </w:p>
+    <w:p>
+      <w:r>
+        <w:t>To analyze the long-run costs of a firm, one typically looks at its production function, which describes the relationship between inputs and outputs, and its cost curves, which show how costs vary with output levels. By examining changes in these curves as the firm expands or contracts its operations, economists and managers can understand the cost implications of different production decisions and the optimal scale of operation for the firm.</w:t>
+      </w:r>
+    </w:p>
+    <w:p>
+      <w:pPr>
+        <w:rPr>
+          <w:b/>
+        </w:rPr>
+      </w:pPr>
+      <w:r>
+        <w:rPr>
+          <w:b/>
+        </w:rPr>
+        <w:t>1.2.6.3 Optimal Size of a Firm</w:t>
+      </w:r>
+    </w:p>
+    <w:p>
+      <w:r>
+        <w:t>Determining the optimal size of a firm involves finding the level of production that maximizes its profit or minimizes its average total cost (ATC) in the long run. This decision is crucial for firms to operate efficiently and competitively in the market. Here are some key factors and considerations in determining the optimal size of a firm:</w:t>
+      </w:r>
+    </w:p>
+    <w:p/>
+    <w:p>
+      <w:r>
+        <w:t>Economies of Scale: Firms may experience economies of scale, where average costs decrease as production increases. This is often due to factors like specialization, efficient use of resources, and spreading of fixed costs over a larger output. The optimal size occurs where the firm reaches the minimum point on its long-run average cost (LRAC) curve.</w:t>
+      </w:r>
+    </w:p>
+    <w:p>
+      <w:r>
+        <w:t>Market Demand: The optimal size of a firm depends on market demand for its products. If demand is high, expanding production to meet that demand can lead to lower average costs through economies of scale. However, if demand is limited, producing beyond that level may result in excess capacity and higher average costs.</w:t>
+      </w:r>
+    </w:p>
+    <w:p>
+      <w:r>
+        <w:t>Technology and Innovation: Advancements in technology can impact the optimal size of a firm. New technologies may allow firms to produce more efficiently, potentially reducing costs and expanding the optimal size of the firm.</w:t>
+      </w:r>
+    </w:p>
+    <w:p>
+      <w:r>
+        <w:t>Resource Constraints: The availability of resources, such as raw materials, labor, and capital, can influence the optimal size of a firm. If resources are limited, firms may need to operate at a smaller scale to effectively utilize available inputs.</w:t>
+      </w:r>
+    </w:p>
+    <w:p>
+      <w:r>
+        <w:t>Competition: Competitive pressures in the market can influence the optimal size of a firm. Firms may need to adjust their size to remain competitive, balancing factors like economies of scale with the need to maintain market share and profitability.</w:t>
+      </w:r>
+    </w:p>
+    <w:p>
+      <w:r>
+        <w:t>Regulatory Environment: Regulatory factors, such as antitrust laws and environmental regulations, can also affect the optimal size of a firm. Compliance with regulations may impose costs that vary with the scale of operation, influencing the firm's optimal size.</w:t>
+      </w:r>
+    </w:p>
+    <w:p>
+      <w:r>
+        <w:t>Risk Management: Firms may consider diversifying their operations or maintaining a certain size to spread risks and minimize vulnerability to market fluctuations or disruptions in the supply chain.</w:t>
+      </w:r>
+    </w:p>
+    <w:p>
+      <w:r>
+        <w:t>Management and Organizational Factors: Effective management and organizational structure play a crucial role in determining the optimal size of a firm. Efficient coordination and decision-making become more challenging as firms grow larger, and factors like communication, control, and flexibility need to be carefully managed.</w:t>
+      </w:r>
+    </w:p>
+    <w:p>
+      <w:r>
+        <w:t>Overall, the optimal size of a firm is dynamic and influenced by various internal and external factors. It requires careful analysis and strategic decision-making to balance economies of scale with market demand, resource constraints, competition, and other considerations to achieve long-term profitability and sustainability.</w:t>
+      </w:r>
+    </w:p>
+    <w:p>
+      <w:pPr>
+        <w:rPr>
+          <w:b/>
+        </w:rPr>
+      </w:pPr>
+      <w:r>
+        <w:rPr>
+          <w:b/>
+        </w:rPr>
+        <w:t>1.2.6.4 Economies and Diseconomies of Scale</w:t>
+      </w:r>
+    </w:p>
+    <w:p>
+      <w:r>
+        <w:t>Economies of scale and diseconomies of scale are two important concepts in economics that describe how the average cost of production changes as the scale of production increases.</w:t>
+      </w:r>
+    </w:p>
+    <w:p/>
+    <w:p>
+      <w:r>
+        <w:t>Economies of Scale:</w:t>
+      </w:r>
+    </w:p>
+    <w:p>
+      <w:r>
+        <w:lastRenderedPageBreak/>
+        <w:t>Economies of scale occur when the average cost of production decreases as the scale of production increases. In other words, larger firms can produce goods or services at a lower average cost per unit compared to smaller firms.</w:t>
+      </w:r>
+    </w:p>
+    <w:p>
+      <w:r>
+        <w:t>Causes of economies of scale include:</w:t>
+      </w:r>
+    </w:p>
+    <w:p>
+      <w:pPr>
+        <w:pStyle w:val="ListParagraph"/>
+        <w:numPr>
+          <w:ilvl w:val="0"/>
+          <w:numId w:val="16"/>
+        </w:numPr>
+      </w:pPr>
+      <w:r>
+        <w:t>Specialization: Larger firms can take advantage of specialized labor and machinery, leading to higher productivity and lower costs.</w:t>
+      </w:r>
+    </w:p>
+    <w:p>
+      <w:pPr>
+        <w:pStyle w:val="ListParagraph"/>
+        <w:numPr>
+          <w:ilvl w:val="0"/>
+          <w:numId w:val="16"/>
+        </w:numPr>
+      </w:pPr>
+      <w:r>
+        <w:t>Bulk purchasing: Buying inputs in large quantities often results in discounts and lower per-unit costs.</w:t>
+      </w:r>
+    </w:p>
+    <w:p>
+      <w:pPr>
+        <w:pStyle w:val="ListParagraph"/>
+        <w:numPr>
+          <w:ilvl w:val="0"/>
+          <w:numId w:val="16"/>
+        </w:numPr>
+      </w:pPr>
+      <w:r>
+        <w:t>Efficient use of capital: Larger firms can afford to invest in more advanced and efficient production technologies, which can reduce costs.</w:t>
+      </w:r>
+    </w:p>
+    <w:p>
+      <w:pPr>
+        <w:pStyle w:val="ListParagraph"/>
+        <w:numPr>
+          <w:ilvl w:val="0"/>
+          <w:numId w:val="16"/>
+        </w:numPr>
+      </w:pPr>
+      <w:r>
+        <w:t>Spread of fixed costs: Fixed costs, such as rent and equipment, can be spread over a larger output, reducing the average cost per unit.</w:t>
+      </w:r>
+    </w:p>
+    <w:p>
+      <w:r>
+        <w:t>Examples of economies of scale include mass production in manufacturing industries, economies of scope in conglomerates, and network effects in technology companies.</w:t>
+      </w:r>
+    </w:p>
+    <w:p>
+      <w:r>
+        <w:t>Diseconomies of Scale:</w:t>
+      </w:r>
+    </w:p>
+    <w:p>
+      <w:r>
+        <w:t>Diseconomies of scale occur when the average cost of production increases as the scale of production increases. In other words, larger firms may become less efficient and experience higher costs per unit of output.</w:t>
+      </w:r>
+    </w:p>
+    <w:p>
+      <w:r>
+        <w:t>Causes of diseconomies of scale include:</w:t>
+      </w:r>
+    </w:p>
+    <w:p>
+      <w:pPr>
+        <w:pStyle w:val="ListParagraph"/>
+        <w:numPr>
+          <w:ilvl w:val="0"/>
+          <w:numId w:val="17"/>
+        </w:numPr>
+      </w:pPr>
+      <w:r>
+        <w:t>Coordination and communication problems: Larger organizations may face challenges in coordinating activities and communicating efficiently, leading to inefficiencies.</w:t>
+      </w:r>
+    </w:p>
+    <w:p>
+      <w:pPr>
+        <w:pStyle w:val="ListParagraph"/>
+        <w:numPr>
+          <w:ilvl w:val="0"/>
+          <w:numId w:val="17"/>
+        </w:numPr>
+      </w:pPr>
+      <w:r>
+        <w:t>Bureaucracy and decision-making delays: As firms grow larger, decision-making processes may become slower and more bureaucratic, increasing costs.</w:t>
+      </w:r>
+    </w:p>
+    <w:p>
+      <w:pPr>
+        <w:pStyle w:val="ListParagraph"/>
+        <w:numPr>
+          <w:ilvl w:val="0"/>
+          <w:numId w:val="17"/>
+        </w:numPr>
+      </w:pPr>
+      <w:r>
+        <w:t>Worker alienation: In large organizations, workers may feel less connected to the company and less motivated, leading to lower productivity and higher costs.</w:t>
+      </w:r>
+    </w:p>
+    <w:p>
+      <w:r>
+        <w:t>Examples of diseconomies of scale include inefficiencies in large bureaucracies, coordination problems in multinational corporations, and decreased innovation in overly large firms.</w:t>
+      </w:r>
+    </w:p>
+    <w:p>
+      <w:r>
+        <w:t>Understanding economies and diseconomies of scale is important for firms when making decisions about the optimal scale of production. Firms seek to expand production to take advantage of economies of scale but must be cautious not to grow too large and encounter diseconomies of scale. Finding the optimal scale of production involves balancing these factors to maximize efficiency and profitability.</w:t>
+      </w:r>
+    </w:p>
+    <w:p>
+      <w:pPr>
+        <w:rPr>
+          <w:b/>
+        </w:rPr>
+      </w:pPr>
+      <w:r>
+        <w:rPr>
+          <w:b/>
+        </w:rPr>
+        <w:t>1.2.7 Market Structures</w:t>
+      </w:r>
+    </w:p>
+    <w:p>
+      <w:pPr>
+        <w:rPr>
+          <w:b/>
+        </w:rPr>
+      </w:pPr>
+      <w:r>
+        <w:rPr>
+          <w:b/>
+        </w:rPr>
+        <w:t>1.2.7.1 Definition of a Market</w:t>
+      </w:r>
+    </w:p>
+    <w:p>
+      <w:r>
+        <w:t>A market is a place or a mechanism where buyers and sellers come together to exchange goods, services, or resources. It is not necessarily a physical location but rather a conceptual space where transactions occur. In economics, a market can be broadly defined as any arrangement that allows buyers and sellers to interact and engage in voluntary exchange.</w:t>
+      </w:r>
+    </w:p>
+    <w:p/>
+    <w:p>
+      <w:r>
+        <w:t>Ke</w:t>
+      </w:r>
+      <w:r>
+        <w:t>y elements of a market include:</w:t>
+      </w:r>
+    </w:p>
+    <w:p>
+      <w:r>
+        <w:t>Buyers and Sellers: Markets consist of individuals, businesses, or entities that demand goods, services, or resources (buyers) and those that supply them (sellers).</w:t>
+      </w:r>
+    </w:p>
+    <w:p>
+      <w:r>
+        <w:t>Goods, Services, or Resources: Markets facilitate the exchange of tangible goods (such as cars, food, or clothing), intangible services (such as education, healthcare, or transportation), or factors of production (such as labor, land, capital, or entrepreneurship).</w:t>
+      </w:r>
+    </w:p>
+    <w:p>
+      <w:r>
+        <w:t>Price Mechanism: Prices play a central role in markets by signaling information about supply and demand conditions. Prices adjust based on changes in market conditions, helping to allocate resources efficiently.</w:t>
+      </w:r>
+    </w:p>
+    <w:p>
+      <w:r>
+        <w:t>Competition: Competition among buyers and sellers influences market outcomes, including prices, quantities exchanged, and levels of efficiency. Competitive markets tend to produce optimal outcomes by aligning supply with demand.</w:t>
+      </w:r>
+    </w:p>
+    <w:p>
+      <w:r>
+        <w:t>Market Structure: Markets can vary in terms of their structure, ranging from perfectly competitive markets with many small firms and homogeneous products to monopolistic markets with few large firms and differentiated products.</w:t>
+      </w:r>
+    </w:p>
+    <w:p>
+      <w:r>
+        <w:t>Regulation: Markets may be subject to regulations imposed by governments or other authorities to ensure fair competition, protect consumers, or address externalities.</w:t>
+      </w:r>
+    </w:p>
+    <w:p>
+      <w:r>
+        <w:t>Information: Efficient markets rely on the availability of information about prices, product quality, and other relevant factors to facilitate informed decision-making by buyers and sellers.</w:t>
+      </w:r>
+    </w:p>
+    <w:p>
+      <w:r>
+        <w:t>Overall, markets serve as the fundamental institutions through which economic transactions take place, and they play a central role in allocating resources, determining prices, and shaping economic outcomes within an economy.</w:t>
+      </w:r>
+    </w:p>
+    <w:p>
+      <w:pPr>
+        <w:rPr>
+          <w:b/>
+        </w:rPr>
+      </w:pPr>
+      <w:r>
+        <w:rPr>
+          <w:b/>
+        </w:rPr>
+        <w:t>1.2.7.2 Necessary and Sufficient Conditions for Profit Maximization</w:t>
+      </w:r>
+    </w:p>
+    <w:p>
+      <w:r>
+        <w:t>Profit maximization is a fundamental goal for firms in microeconomic theory. To achieve this objective, firms must satisfy certain necessary and sufficient conditions. Let</w:t>
+      </w:r>
+      <w:r>
+        <w:t>'s break down these conditions:</w:t>
+      </w:r>
+    </w:p>
+    <w:p>
+      <w:pPr>
+        <w:rPr>
+          <w:b/>
+        </w:rPr>
+      </w:pPr>
+      <w:r>
+        <w:rPr>
+          <w:b/>
+        </w:rPr>
+        <w:t>Necessary Conditions:</w:t>
+      </w:r>
+    </w:p>
+    <w:p>
+      <w:pPr>
+        <w:rPr>
+          <w:b/>
+        </w:rPr>
+      </w:pPr>
+      <w:r>
+        <w:rPr>
+          <w:b/>
+        </w:rPr>
+        <w:t>a. Marginal Revenue (MR) Equals Marginal Cost (MC):</w:t>
+      </w:r>
+    </w:p>
+    <w:p>
+      <w:r>
+        <w:t>For profit maximization, a firm must produce the level of output where marginal revenue (the additional revenue earned from selling one more unit) equals marginal cost (the additional cost of producing one more unit). This condition ensures that the firm is allocating resources efficiently and is not missing out on potential profits by producing too little or too much.</w:t>
+      </w:r>
+    </w:p>
+    <w:p>
+      <w:pPr>
+        <w:rPr>
+          <w:b/>
+        </w:rPr>
+      </w:pPr>
+      <w:r>
+        <w:rPr>
+          <w:b/>
+        </w:rPr>
+        <w:t>b. Positive Economic Profit:</w:t>
+      </w:r>
+    </w:p>
+    <w:p>
+      <w:r>
+        <w:t xml:space="preserve">Economic profit is the difference between total revenue and total cost, including both explicit and implicit costs. For profit maximization, a firm must operate at a level of output where economic profit is </w:t>
+      </w:r>
+      <w:r>
+        <w:lastRenderedPageBreak/>
+        <w:t>positive. If economic profit is negative or zero, the firm would have an incentive to adjust its output level to increase profitability.</w:t>
+      </w:r>
+    </w:p>
+    <w:p>
+      <w:pPr>
+        <w:rPr>
+          <w:b/>
+        </w:rPr>
+      </w:pPr>
+      <w:r>
+        <w:rPr>
+          <w:b/>
+        </w:rPr>
+        <w:t>Sufficient Conditions:</w:t>
+      </w:r>
+    </w:p>
+    <w:p>
+      <w:pPr>
+        <w:rPr>
+          <w:b/>
+        </w:rPr>
+      </w:pPr>
+      <w:r>
+        <w:rPr>
+          <w:b/>
+        </w:rPr>
+        <w:t>a. Price Greater Than Average Total Cost (P &gt; ATC):</w:t>
+      </w:r>
+    </w:p>
+    <w:p>
+      <w:r>
+        <w:t>In the short run, a firm can earn economic profits as long as the price per unit exceeds the average total cost of production. This condition ensures that each unit produced contributes positively to the firm's overall profitability.</w:t>
+      </w:r>
+    </w:p>
+    <w:p>
+      <w:pPr>
+        <w:rPr>
+          <w:b/>
+        </w:rPr>
+      </w:pPr>
+      <w:r>
+        <w:rPr>
+          <w:b/>
+        </w:rPr>
+        <w:t>b. Price Equals Marginal Cost (P = MC) in the Long Run:</w:t>
+      </w:r>
+    </w:p>
+    <w:p>
+      <w:r>
+        <w:t>In the long run, firms in a competitive market will enter or exit the industry until economic profits are driven to zero. At the point where economic profit is zero, price equals marginal cost. Therefore, in the long run, profit maximization occurs where price equals marginal cost.</w:t>
+      </w:r>
+    </w:p>
+    <w:p>
+      <w:r>
+        <w:t>These conditions ensure that firms are making optimal production decisions to maximize profits. However, it's important to note that real-world markets may not always perfectly align with these theoretical conditions due to factors like imperfect competition, information asymmetry, transaction costs, and government regulations. Nonetheless, firms strive to approximate profit maximization by continuously adjusting their production levels in response t</w:t>
+      </w:r>
+      <w:r>
+        <w:t>o changes in market conditions.</w:t>
+      </w:r>
+    </w:p>
+    <w:p>
+      <w:pPr>
+        <w:rPr>
+          <w:b/>
+        </w:rPr>
+      </w:pPr>
+      <w:r>
+        <w:rPr>
+          <w:b/>
+        </w:rPr>
+        <w:t>1.2.7.3 Mathematical Approach to Profit Maximization</w:t>
+      </w:r>
+    </w:p>
+    <w:p>
+      <w:r>
+        <w:t>Profit Maximization occurs at the level of output where Marginal Revenue equals Marginal Cost.</w:t>
+      </w:r>
+    </w:p>
+    <w:p>
+      <w:r>
+        <w:t>If there is no specific level of output where MR exactly equals MC, a profit-maximizing business would continue producing output as long as MR &gt; MC, and stop at the first instance where MR &lt; MC.</w:t>
+      </w:r>
+    </w:p>
+    <w:p>
+      <w:pPr>
+        <w:jc w:val="center"/>
+      </w:pPr>
+      <w:r>
+        <w:rPr>
+          <w:noProof/>
+        </w:rPr>
+        <w:lastRenderedPageBreak/>
+        <w:drawing>
+          <wp:inline distT="0" distB="0" distL="0" distR="0" wp14:anchorId="22D7E447" wp14:editId="2FB69E1D">
+            <wp:extent cx="5454650" cy="5505345"/>
+            <wp:effectExtent l="0" t="0" r="0" b="635"/>
+            <wp:docPr id="40" name="Picture 40" descr="profit-maximisation"/>
+            <wp:cNvGraphicFramePr>
+              <a:graphicFrameLocks xmlns:a="http://schemas.openxmlformats.org/drawingml/2006/main" noChangeAspect="1"/>
+            </wp:cNvGraphicFramePr>
+            <a:graphic xmlns:a="http://schemas.openxmlformats.org/drawingml/2006/main">
+              <a:graphicData uri="http://schemas.openxmlformats.org/drawingml/2006/picture">
+                <pic:pic xmlns:pic="http://schemas.openxmlformats.org/drawingml/2006/picture">
+                  <pic:nvPicPr>
+                    <pic:cNvPr id="0" name="Picture 1" descr="profit-maximisation"/>
+                    <pic:cNvPicPr>
+                      <a:picLocks noChangeAspect="1" noChangeArrowheads="1"/>
+                    </pic:cNvPicPr>
+                  </pic:nvPicPr>
+                  <pic:blipFill>
+                    <a:blip r:embed="rId51">
+                      <a:extLst>
+                        <a:ext uri="{28A0092B-C50C-407E-A947-70E740481C1C}">
+                          <a14:useLocalDpi xmlns:a14="http://schemas.microsoft.com/office/drawing/2010/main" val="0"/>
+                        </a:ext>
+                      </a:extLst>
+                    </a:blip>
+                    <a:srcRect/>
+                    <a:stretch>
+                      <a:fillRect/>
+                    </a:stretch>
+                  </pic:blipFill>
+                  <pic:spPr bwMode="auto">
+                    <a:xfrm>
+                      <a:off x="0" y="0"/>
+                      <a:ext cx="5466057" cy="5516858"/>
+                    </a:xfrm>
+                    <a:prstGeom prst="rect">
+                      <a:avLst/>
+                    </a:prstGeom>
+                    <a:noFill/>
+                    <a:ln>
+                      <a:noFill/>
+                    </a:ln>
+                  </pic:spPr>
+                </pic:pic>
+              </a:graphicData>
+            </a:graphic>
+          </wp:inline>
+        </w:drawing>
+      </w:r>
+    </w:p>
+    <w:p>
+      <w:r>
+        <w:t>To understand this princi</w:t>
+      </w:r>
+      <w:r>
+        <w:t>ple look at the above diagram.</w:t>
+      </w:r>
+    </w:p>
+    <w:p>
+      <w:r>
+        <w:t>If the firm produces less than Output of 5, MR is greater than MC. Therefore, for this extra output, the firm is gaining more revenue than it is paying in costs, and total profit will increase.</w:t>
+      </w:r>
+    </w:p>
+    <w:p>
+      <w:r>
+        <w:t>At an output of 4, MR is only just greater than MC; therefore, there is only a small increase in profit, but profit is still rising.</w:t>
+      </w:r>
+    </w:p>
+    <w:p>
+      <w:r>
+        <w:t>However, after the output of 5, the marginal cost of the output is greater than the marginal revenue. This means the firm will see a fall in its profit level because the cost of these extra units is greater than revenue.</w:t>
+      </w:r>
+    </w:p>
+    <w:p>
+      <w:pPr>
+        <w:rPr>
+          <w:b/>
+        </w:rPr>
+      </w:pPr>
+      <w:r>
+        <w:rPr>
+          <w:b/>
+        </w:rPr>
+        <w:t>1.2.7.4 Output, Prices and Efficiency of: Perfect Competition, Monopoly. Monopolistic Competition, Oligopolistic Competition</w:t>
+      </w:r>
+    </w:p>
+    <w:p>
+      <w:pPr>
+        <w:rPr>
+          <w:b/>
+        </w:rPr>
+      </w:pPr>
+      <w:r>
+        <w:rPr>
+          <w:b/>
+        </w:rPr>
+        <w:t>Profit maximization for a monopoly</w:t>
+      </w:r>
+    </w:p>
+    <w:p>
+      <w:pPr>
+        <w:jc w:val="center"/>
+        <w:rPr>
+          <w:b/>
+        </w:rPr>
+      </w:pPr>
+      <w:r>
+        <w:rPr>
+          <w:b/>
+          <w:noProof/>
+        </w:rPr>
+        <w:lastRenderedPageBreak/>
+        <w:drawing>
+          <wp:inline distT="0" distB="0" distL="0" distR="0">
+            <wp:extent cx="4086225" cy="3600450"/>
+            <wp:effectExtent l="0" t="0" r="9525" b="0"/>
+            <wp:docPr id="42" name="Picture 42"/>
+            <wp:cNvGraphicFramePr>
+              <a:graphicFrameLocks xmlns:a="http://schemas.openxmlformats.org/drawingml/2006/main" noChangeAspect="1"/>
+            </wp:cNvGraphicFramePr>
+            <a:graphic xmlns:a="http://schemas.openxmlformats.org/drawingml/2006/main">
+              <a:graphicData uri="http://schemas.openxmlformats.org/drawingml/2006/picture">
+                <pic:pic xmlns:pic="http://schemas.openxmlformats.org/drawingml/2006/picture">
+                  <pic:nvPicPr>
+                    <pic:cNvPr id="42" name="mon.jpg"/>
+                    <pic:cNvPicPr/>
+                  </pic:nvPicPr>
+                  <pic:blipFill>
+                    <a:blip r:embed="rId52">
+                      <a:extLst>
+                        <a:ext uri="{28A0092B-C50C-407E-A947-70E740481C1C}">
+                          <a14:useLocalDpi xmlns:a14="http://schemas.microsoft.com/office/drawing/2010/main" val="0"/>
+                        </a:ext>
+                      </a:extLst>
+                    </a:blip>
+                    <a:stretch>
+                      <a:fillRect/>
+                    </a:stretch>
+                  </pic:blipFill>
+                  <pic:spPr>
+                    <a:xfrm>
+                      <a:off x="0" y="0"/>
+                      <a:ext cx="4086225" cy="3600450"/>
+                    </a:xfrm>
+                    <a:prstGeom prst="rect">
+                      <a:avLst/>
+                    </a:prstGeom>
+                  </pic:spPr>
+                </pic:pic>
+              </a:graphicData>
+            </a:graphic>
+          </wp:inline>
+        </w:drawing>
+      </w:r>
+    </w:p>
+    <w:p>
+      <w:r>
+        <w:t xml:space="preserve">In this diagram, the monopoly </w:t>
+      </w:r>
+      <w:r>
+        <w:t>maximizes</w:t>
+      </w:r>
+      <w:r>
+        <w:t xml:space="preserve"> profit where MR=MC – at </w:t>
+      </w:r>
+      <w:proofErr w:type="spellStart"/>
+      <w:proofErr w:type="gramStart"/>
+      <w:r>
+        <w:t>Qm</w:t>
+      </w:r>
+      <w:proofErr w:type="spellEnd"/>
+      <w:proofErr w:type="gramEnd"/>
+      <w:r>
+        <w:t xml:space="preserve">. This enables the firm to make supernormal profits (green area). Note, the firm could produce more and still make normal profit. But, to </w:t>
+      </w:r>
+      <w:r>
+        <w:t>maximize</w:t>
+      </w:r>
+      <w:r>
+        <w:t xml:space="preserve"> profit, it involves setting a higher price and lower quantity than a competitive market.</w:t>
+      </w:r>
+    </w:p>
+    <w:p>
+      <w:r>
+        <w:t xml:space="preserve">Note, the firm could produce more and still make a normal profit. But, to </w:t>
+      </w:r>
+      <w:r>
+        <w:t>maximize</w:t>
+      </w:r>
+      <w:r>
+        <w:t xml:space="preserve"> profit, it involves setting a higher price and lower quantity than a competitive market.</w:t>
+      </w:r>
+    </w:p>
+    <w:p>
+      <w:r>
+        <w:t xml:space="preserve">Therefore, in a monopoly profit </w:t>
+      </w:r>
+      <w:r>
+        <w:t>maximization</w:t>
+      </w:r>
+      <w:r>
+        <w:t xml:space="preserve"> involves selling a lower quantity and at a higher price. </w:t>
+      </w:r>
+      <w:proofErr w:type="gramStart"/>
+      <w:r>
+        <w:t>see</w:t>
+      </w:r>
+      <w:proofErr w:type="gramEnd"/>
+      <w:r>
+        <w:t xml:space="preserve"> also: Diagram of monopoly</w:t>
+      </w:r>
+    </w:p>
+    <w:p>
+      <w:pPr>
+        <w:rPr>
+          <w:b/>
+        </w:rPr>
+      </w:pPr>
+      <w:r>
+        <w:rPr>
+          <w:b/>
+        </w:rPr>
+        <w:t>Profit Maximization in Perfect Competition</w:t>
+      </w:r>
+    </w:p>
+    <w:p>
+      <w:pPr>
+        <w:rPr>
+          <w:b/>
+        </w:rPr>
+      </w:pPr>
+      <w:r>
+        <w:rPr>
+          <w:noProof/>
+        </w:rPr>
+        <w:lastRenderedPageBreak/>
+        <w:drawing>
+          <wp:inline distT="0" distB="0" distL="0" distR="0" wp14:anchorId="5FFA7D26" wp14:editId="0DB9EC04">
+            <wp:extent cx="5943600" cy="3286364"/>
+            <wp:effectExtent l="0" t="0" r="0" b="9525"/>
+            <wp:docPr id="43" name="Picture 43" descr="perfect-competition"/>
+            <wp:cNvGraphicFramePr>
+              <a:graphicFrameLocks xmlns:a="http://schemas.openxmlformats.org/drawingml/2006/main" noChangeAspect="1"/>
+            </wp:cNvGraphicFramePr>
+            <a:graphic xmlns:a="http://schemas.openxmlformats.org/drawingml/2006/main">
+              <a:graphicData uri="http://schemas.openxmlformats.org/drawingml/2006/picture">
+                <pic:pic xmlns:pic="http://schemas.openxmlformats.org/drawingml/2006/picture">
+                  <pic:nvPicPr>
+                    <pic:cNvPr id="0" name="Picture 3" descr="perfect-competition"/>
+                    <pic:cNvPicPr>
+                      <a:picLocks noChangeAspect="1" noChangeArrowheads="1"/>
+                    </pic:cNvPicPr>
+                  </pic:nvPicPr>
+                  <pic:blipFill>
+                    <a:blip r:embed="rId53">
+                      <a:extLst>
+                        <a:ext uri="{28A0092B-C50C-407E-A947-70E740481C1C}">
+                          <a14:useLocalDpi xmlns:a14="http://schemas.microsoft.com/office/drawing/2010/main" val="0"/>
+                        </a:ext>
+                      </a:extLst>
+                    </a:blip>
+                    <a:srcRect/>
+                    <a:stretch>
+                      <a:fillRect/>
+                    </a:stretch>
+                  </pic:blipFill>
+                  <pic:spPr bwMode="auto">
+                    <a:xfrm>
+                      <a:off x="0" y="0"/>
+                      <a:ext cx="5943600" cy="3286364"/>
+                    </a:xfrm>
+                    <a:prstGeom prst="rect">
+                      <a:avLst/>
+                    </a:prstGeom>
+                    <a:noFill/>
+                    <a:ln>
+                      <a:noFill/>
+                    </a:ln>
+                  </pic:spPr>
+                </pic:pic>
+              </a:graphicData>
+            </a:graphic>
+          </wp:inline>
+        </w:drawing>
+      </w:r>
+    </w:p>
+    <w:p>
+      <w:r>
+        <w:t xml:space="preserve">In perfect competition, the same rule for profit </w:t>
+      </w:r>
+      <w:proofErr w:type="spellStart"/>
+      <w:r>
+        <w:t>maximisation</w:t>
+      </w:r>
+      <w:proofErr w:type="spellEnd"/>
+      <w:r>
+        <w:t xml:space="preserve"> still applies. The firm </w:t>
+      </w:r>
+      <w:proofErr w:type="spellStart"/>
+      <w:r>
+        <w:t>maximises</w:t>
+      </w:r>
+      <w:proofErr w:type="spellEnd"/>
+      <w:r>
+        <w:t xml:space="preserve"> profit where MR=MC (at Q1).</w:t>
+      </w:r>
+    </w:p>
+    <w:p>
+      <w:r>
+        <w:t>For a firm in perfect competition, demand is perfectly elas</w:t>
+      </w:r>
+      <w:r>
+        <w:t>tic, therefore MR=AR=D.</w:t>
+      </w:r>
+    </w:p>
+    <w:p>
+      <w:r>
+        <w:t>This gives a firm normal profit because at Q1, AR=AC.</w:t>
+      </w:r>
+    </w:p>
+    <w:p>
+      <w:pPr>
+        <w:rPr>
+          <w:b/>
+        </w:rPr>
+      </w:pPr>
+      <w:r>
+        <w:rPr>
+          <w:b/>
+        </w:rPr>
+        <w:t xml:space="preserve">Profit Maximization in a </w:t>
+      </w:r>
+      <w:r>
+        <w:rPr>
+          <w:b/>
+        </w:rPr>
+        <w:t>Monopolistic Competition</w:t>
+      </w:r>
+    </w:p>
+    <w:p>
+      <w:pPr>
+        <w:rPr>
+          <w:b/>
+        </w:rPr>
+      </w:pPr>
+      <w:r>
+        <w:rPr>
+          <w:noProof/>
+        </w:rPr>
+        <w:lastRenderedPageBreak/>
+        <w:drawing>
+          <wp:inline distT="0" distB="0" distL="0" distR="0" wp14:anchorId="168F9822" wp14:editId="1DCC17E9">
+            <wp:extent cx="5791200" cy="4254500"/>
+            <wp:effectExtent l="0" t="0" r="0" b="0"/>
+            <wp:docPr id="44" name="Picture 44" descr="https://www.cliffsnotes.com/rails/active_storage/blobs/redirect/eyJfcmFpbHMiOnsibWVzc2FnZSI6IkJBaHBBcThaIiwiZXhwIjpudWxsLCJwdXIiOiJibG9iX2lkIn19--15929c2784455bb1ea8387285779f6a9ab7afbe4/cfc85084381449049b5bff4f624a3357.ashx"/>
+            <wp:cNvGraphicFramePr>
+              <a:graphicFrameLocks xmlns:a="http://schemas.openxmlformats.org/drawingml/2006/main" noChangeAspect="1"/>
+            </wp:cNvGraphicFramePr>
+            <a:graphic xmlns:a="http://schemas.openxmlformats.org/drawingml/2006/main">
+              <a:graphicData uri="http://schemas.openxmlformats.org/drawingml/2006/picture">
+                <pic:pic xmlns:pic="http://schemas.openxmlformats.org/drawingml/2006/picture">
+                  <pic:nvPicPr>
+                    <pic:cNvPr id="0" name="Picture 3" descr="https://www.cliffsnotes.com/rails/active_storage/blobs/redirect/eyJfcmFpbHMiOnsibWVzc2FnZSI6IkJBaHBBcThaIiwiZXhwIjpudWxsLCJwdXIiOiJibG9iX2lkIn19--15929c2784455bb1ea8387285779f6a9ab7afbe4/cfc85084381449049b5bff4f624a3357.ashx"/>
+                    <pic:cNvPicPr>
+                      <a:picLocks noChangeAspect="1" noChangeArrowheads="1"/>
+                    </pic:cNvPicPr>
+                  </pic:nvPicPr>
+                  <pic:blipFill>
+                    <a:blip r:embed="rId54">
+                      <a:extLst>
+                        <a:ext uri="{28A0092B-C50C-407E-A947-70E740481C1C}">
+                          <a14:useLocalDpi xmlns:a14="http://schemas.microsoft.com/office/drawing/2010/main" val="0"/>
+                        </a:ext>
+                      </a:extLst>
+                    </a:blip>
+                    <a:srcRect/>
+                    <a:stretch>
+                      <a:fillRect/>
+                    </a:stretch>
+                  </pic:blipFill>
+                  <pic:spPr bwMode="auto">
+                    <a:xfrm>
+                      <a:off x="0" y="0"/>
+                      <a:ext cx="5791200" cy="4254500"/>
+                    </a:xfrm>
+                    <a:prstGeom prst="rect">
+                      <a:avLst/>
+                    </a:prstGeom>
+                    <a:noFill/>
+                    <a:ln>
+                      <a:noFill/>
+                    </a:ln>
+                  </pic:spPr>
+                </pic:pic>
+              </a:graphicData>
+            </a:graphic>
+          </wp:inline>
+        </w:drawing>
+      </w:r>
+    </w:p>
+    <w:p>
+      <w:r>
+        <w:t xml:space="preserve">The firm maximizes its profits by equating marginal cost with marginal revenue. The intersection of the marginal cost and marginal revenue curves determines the firm's equilibrium level of output, labeled Q in this figure. The firm finds the price that it can charge for this level of output by looking at the market demand curve; if it provides Q units of output, it can charge a price of $ P per unit of output. The firm is shown earning positive economic profits equal to the area of the rectangular box, </w:t>
+      </w:r>
+      <w:proofErr w:type="spellStart"/>
+      <w:r>
+        <w:t>abcd</w:t>
+      </w:r>
+      <w:proofErr w:type="spellEnd"/>
+      <w:r>
+        <w:t>. Negative economic profits (losses) are also possible.</w:t>
+      </w:r>
+    </w:p>
+    <w:p>
+      <w:r>
+        <w:t>The monopolistically competitive firm's behavior appears to be no different from the behavior of a monopolist. In fact, in the short‐run, there is no difference between the behavior of a monopolistically competitive firm and a monopolist. However, in the long‐run, an important difference does emerge.</w:t>
+      </w:r>
+    </w:p>
+    <w:p>
+      <w:pPr>
+        <w:rPr>
+          <w:b/>
+        </w:rPr>
+      </w:pPr>
+      <w:r>
+        <w:rPr>
+          <w:b/>
+        </w:rPr>
+        <w:t xml:space="preserve">Profit Maximization in </w:t>
+      </w:r>
+      <w:proofErr w:type="gramStart"/>
+      <w:r>
+        <w:rPr>
+          <w:b/>
+        </w:rPr>
+        <w:t>a</w:t>
+      </w:r>
+      <w:proofErr w:type="gramEnd"/>
+      <w:r>
+        <w:rPr>
+          <w:b/>
+        </w:rPr>
+        <w:t xml:space="preserve"> Oligopolistic Competition</w:t>
+      </w:r>
+    </w:p>
+    <w:p>
+      <w:pPr>
+        <w:rPr>
+          <w:b/>
+        </w:rPr>
+      </w:pPr>
+      <w:r>
+        <w:rPr>
+          <w:noProof/>
+        </w:rPr>
+        <w:lastRenderedPageBreak/>
+        <w:drawing>
+          <wp:inline distT="0" distB="0" distL="0" distR="0" wp14:anchorId="73BA3DED" wp14:editId="56640550">
+            <wp:extent cx="5480050" cy="4140200"/>
+            <wp:effectExtent l="0" t="0" r="6350" b="0"/>
+            <wp:docPr id="45" name="Picture 45" descr="https://www.cliffsnotes.com/rails/active_storage/blobs/redirect/eyJfcmFpbHMiOnsibWVzc2FnZSI6IkJBaHBBcXdaIiwiZXhwIjpudWxsLCJwdXIiOiJibG9iX2lkIn19--dd649f6b85e10036727d6a96f3dc604865737847/ae5c55cb553b45d385daf8ca466e332a.ashx"/>
+            <wp:cNvGraphicFramePr>
+              <a:graphicFrameLocks xmlns:a="http://schemas.openxmlformats.org/drawingml/2006/main" noChangeAspect="1"/>
+            </wp:cNvGraphicFramePr>
+            <a:graphic xmlns:a="http://schemas.openxmlformats.org/drawingml/2006/main">
+              <a:graphicData uri="http://schemas.openxmlformats.org/drawingml/2006/picture">
+                <pic:pic xmlns:pic="http://schemas.openxmlformats.org/drawingml/2006/picture">
+                  <pic:nvPicPr>
+                    <pic:cNvPr id="0" name="Picture 1" descr="https://www.cliffsnotes.com/rails/active_storage/blobs/redirect/eyJfcmFpbHMiOnsibWVzc2FnZSI6IkJBaHBBcXdaIiwiZXhwIjpudWxsLCJwdXIiOiJibG9iX2lkIn19--dd649f6b85e10036727d6a96f3dc604865737847/ae5c55cb553b45d385daf8ca466e332a.ashx"/>
+                    <pic:cNvPicPr>
+                      <a:picLocks noChangeAspect="1" noChangeArrowheads="1"/>
+                    </pic:cNvPicPr>
+                  </pic:nvPicPr>
+                  <pic:blipFill>
+                    <a:blip r:embed="rId55">
+                      <a:extLst>
+                        <a:ext uri="{28A0092B-C50C-407E-A947-70E740481C1C}">
+                          <a14:useLocalDpi xmlns:a14="http://schemas.microsoft.com/office/drawing/2010/main" val="0"/>
+                        </a:ext>
+                      </a:extLst>
+                    </a:blip>
+                    <a:srcRect/>
+                    <a:stretch>
+                      <a:fillRect/>
+                    </a:stretch>
+                  </pic:blipFill>
+                  <pic:spPr bwMode="auto">
+                    <a:xfrm>
+                      <a:off x="0" y="0"/>
+                      <a:ext cx="5480050" cy="4140200"/>
+                    </a:xfrm>
+                    <a:prstGeom prst="rect">
+                      <a:avLst/>
+                    </a:prstGeom>
+                    <a:noFill/>
+                    <a:ln>
+                      <a:noFill/>
+                    </a:ln>
+                  </pic:spPr>
+                </pic:pic>
+              </a:graphicData>
+            </a:graphic>
+          </wp:inline>
+        </w:drawing>
+      </w:r>
+    </w:p>
+    <w:p>
+      <w:r>
+        <w:t xml:space="preserve">The </w:t>
+      </w:r>
+      <w:proofErr w:type="spellStart"/>
+      <w:r>
+        <w:t>oligopolist</w:t>
+      </w:r>
+      <w:proofErr w:type="spellEnd"/>
+      <w:r>
+        <w:t xml:space="preserve"> maximizes profits by equating marginal revenue with marginal cost, which results in an equilibrium output of Q units and an equilibrium price of P.</w:t>
+      </w:r>
+    </w:p>
+    <w:p>
+      <w:pPr>
+        <w:rPr>
+          <w:b/>
+        </w:rPr>
+      </w:pPr>
+    </w:p>
+    <w:p>
+      <w:pPr>
+        <w:rPr>
+          <w:b/>
+        </w:rPr>
+      </w:pPr>
+      <w:r>
+        <w:rPr>
+          <w:b/>
+        </w:rPr>
+        <w:t>2.</w:t>
+      </w:r>
+      <w:r>
+        <w:rPr>
+          <w:b/>
+        </w:rPr>
+        <w:tab/>
+        <w:t>Macroeconomics</w:t>
+      </w:r>
+    </w:p>
+    <w:p>
+      <w:pPr>
+        <w:rPr>
+          <w:b/>
+        </w:rPr>
+      </w:pPr>
+      <w:r>
+        <w:rPr>
+          <w:b/>
+        </w:rPr>
+        <w:t>2.1</w:t>
+      </w:r>
+      <w:r>
+        <w:rPr>
+          <w:b/>
+        </w:rPr>
+        <w:tab/>
+        <w:t>National income</w:t>
+      </w:r>
+    </w:p>
+    <w:p>
+      <w:pPr>
+        <w:rPr>
+          <w:b/>
+        </w:rPr>
+      </w:pPr>
+      <w:r>
+        <w:rPr>
+          <w:b/>
+        </w:rPr>
+        <w:t>2.1.1</w:t>
+      </w:r>
+      <w:r>
+        <w:rPr>
+          <w:b/>
+        </w:rPr>
+        <w:tab/>
+        <w:t>Definition of national income</w:t>
       </w:r>
       <w:bookmarkStart w:id="0" w:name="_GoBack"/>
       <w:bookmarkEnd w:id="0"/>
     </w:p>
     <w:p>
-      <w:r>
-        <w:t>On the other hand, in the second case, decision-making occurs initially and directly at the point of output. Here the firm first decides to produce more of output and then efforts are made to produce the output at the minimum possible cost.</w:t>
-      </w:r>
-    </w:p>
-    <w:p>
-      <w:pPr>
-        <w:rPr>
-          <w:b/>
-        </w:rPr>
-      </w:pPr>
-      <w:r>
-        <w:rPr>
-          <w:b/>
-        </w:rPr>
-        <w:t>1.2.5.1.9 Law of Diminishing Returns to Scale</w:t>
-      </w:r>
-    </w:p>
-    <w:p>
-      <w:pPr>
-        <w:rPr>
-          <w:b/>
-        </w:rPr>
-      </w:pPr>
-      <w:r>
-        <w:rPr>
-          <w:b/>
-        </w:rPr>
-        <w:t>1.2.5.1.10 Demand and Supply of Factors of Production</w:t>
-      </w:r>
-    </w:p>
-    <w:p>
-      <w:pPr>
-        <w:rPr>
-          <w:b/>
-        </w:rPr>
-      </w:pPr>
-      <w:r>
-        <w:rPr>
-          <w:b/>
-        </w:rPr>
-        <w:t>1.2.5.1.11 Wage Determination: Demand and Supply for Labor</w:t>
-      </w:r>
-    </w:p>
-    <w:p>
-      <w:pPr>
-        <w:rPr>
-          <w:b/>
-        </w:rPr>
-      </w:pPr>
-      <w:r>
-        <w:rPr>
-          <w:b/>
-        </w:rPr>
-        <w:t>1.2.5.1.12 Wage Differential</w:t>
-      </w:r>
-    </w:p>
-    <w:p>
-      <w:pPr>
-        <w:rPr>
-          <w:b/>
-        </w:rPr>
-      </w:pPr>
-      <w:r>
-        <w:rPr>
-          <w:b/>
-        </w:rPr>
-        <w:t>1.2.5.1.13 Trade Unions: Functions, Effectiveness and Challenges</w:t>
+      <w:pPr>
+        <w:rPr>
+          <w:b/>
+        </w:rPr>
+      </w:pPr>
+      <w:r>
+        <w:rPr>
+          <w:b/>
+        </w:rPr>
+        <w:t>2.1.2</w:t>
+      </w:r>
+      <w:r>
+        <w:rPr>
+          <w:b/>
+        </w:rPr>
+        <w:tab/>
+        <w:t>Circular flow of income</w:t>
+      </w:r>
+    </w:p>
+    <w:p>
+      <w:pPr>
+        <w:rPr>
+          <w:b/>
+        </w:rPr>
+      </w:pPr>
+      <w:r>
+        <w:rPr>
+          <w:b/>
+        </w:rPr>
+        <w:t>2.1.3</w:t>
+      </w:r>
+      <w:r>
+        <w:rPr>
+          <w:b/>
+        </w:rPr>
+        <w:tab/>
+        <w:t>Methods/approaches to measuring national income</w:t>
+      </w:r>
+    </w:p>
+    <w:p>
+      <w:pPr>
+        <w:rPr>
+          <w:b/>
+        </w:rPr>
+      </w:pPr>
+      <w:r>
+        <w:rPr>
+          <w:b/>
+        </w:rPr>
+        <w:t>2.1.4</w:t>
+      </w:r>
+      <w:r>
+        <w:rPr>
+          <w:b/>
+        </w:rPr>
+        <w:tab/>
+        <w:t xml:space="preserve">Concepts of national income: </w:t>
+      </w:r>
+      <w:proofErr w:type="spellStart"/>
+      <w:r>
+        <w:rPr>
+          <w:b/>
+        </w:rPr>
+        <w:t>grossdomestic</w:t>
+      </w:r>
+      <w:proofErr w:type="spellEnd"/>
+      <w:r>
+        <w:rPr>
+          <w:b/>
+        </w:rPr>
+        <w:t xml:space="preserve"> product (GDP), gross national product (GNP) and net national product (NNP), net national income (NNI) at market price and factor cost, disposable income</w:t>
+      </w:r>
+    </w:p>
+    <w:p>
+      <w:pPr>
+        <w:rPr>
+          <w:b/>
+        </w:rPr>
+      </w:pPr>
+      <w:r>
+        <w:rPr>
+          <w:b/>
+        </w:rPr>
+        <w:t>2.1.5</w:t>
+      </w:r>
+      <w:r>
+        <w:rPr>
+          <w:b/>
+        </w:rPr>
+        <w:tab/>
+        <w:t>Difficulties in measuring national income</w:t>
+      </w:r>
+    </w:p>
+    <w:p>
+      <w:pPr>
+        <w:rPr>
+          <w:b/>
+        </w:rPr>
+      </w:pPr>
+      <w:r>
+        <w:rPr>
+          <w:b/>
+        </w:rPr>
+        <w:t>2.1.6</w:t>
+      </w:r>
+      <w:r>
+        <w:rPr>
+          <w:b/>
+        </w:rPr>
+        <w:tab/>
+        <w:t>Uses of income statistics</w:t>
+      </w:r>
+    </w:p>
+    <w:p>
+      <w:pPr>
+        <w:rPr>
+          <w:b/>
+        </w:rPr>
+      </w:pPr>
+      <w:r>
+        <w:rPr>
+          <w:b/>
+        </w:rPr>
+        <w:t>2.1.7</w:t>
+      </w:r>
+      <w:r>
+        <w:rPr>
+          <w:b/>
+        </w:rPr>
+        <w:tab/>
+        <w:t>Analysis of consumption, saving and investment and their interaction in a simple economic model</w:t>
       </w:r>
     </w:p>
     <w:p>
@@ -10013,146 +12256,337 @@
           <w:b/>
         </w:rPr>
         <w:lastRenderedPageBreak/>
-        <w:t>1.2.5.1.14 Transfer Earnings and Economic Rent</w:t>
-      </w:r>
-    </w:p>
-    <w:p>
-      <w:pPr>
-        <w:rPr>
-          <w:b/>
-        </w:rPr>
-      </w:pPr>
-    </w:p>
-    <w:p>
-      <w:pPr>
-        <w:rPr>
-          <w:b/>
-        </w:rPr>
-      </w:pPr>
-      <w:r>
-        <w:rPr>
-          <w:b/>
-        </w:rPr>
-        <w:t>1.2.6 The Theory of Costs</w:t>
-      </w:r>
-    </w:p>
-    <w:p>
-      <w:pPr>
-        <w:rPr>
-          <w:b/>
-        </w:rPr>
-      </w:pPr>
-      <w:r>
-        <w:rPr>
-          <w:b/>
-        </w:rPr>
-        <w:t>1.2.6.1 Short Run Costs Analysis and Size of the Firm’s Total Cost, Fixed Cost, Average Cost, Variable Costs and Marginal Costs</w:t>
-      </w:r>
-    </w:p>
-    <w:p>
-      <w:pPr>
-        <w:rPr>
-          <w:b/>
-        </w:rPr>
-      </w:pPr>
-      <w:r>
-        <w:rPr>
-          <w:b/>
-        </w:rPr>
-        <w:t>1.2.6.2 Long Run Costs Analysis</w:t>
-      </w:r>
-    </w:p>
-    <w:p>
-      <w:pPr>
-        <w:rPr>
-          <w:b/>
-        </w:rPr>
-      </w:pPr>
-      <w:r>
-        <w:rPr>
-          <w:b/>
-        </w:rPr>
-        <w:t>1.2.6.3 Optimal Size of a Firm</w:t>
-      </w:r>
-    </w:p>
-    <w:p>
-      <w:pPr>
-        <w:rPr>
-          <w:b/>
-        </w:rPr>
-      </w:pPr>
-      <w:r>
-        <w:rPr>
-          <w:b/>
-        </w:rPr>
-        <w:t>1.2.6.4 Economies and Diseconomies of Scale</w:t>
-      </w:r>
-    </w:p>
-    <w:p>
-      <w:pPr>
-        <w:rPr>
-          <w:b/>
-        </w:rPr>
-      </w:pPr>
-      <w:r>
-        <w:rPr>
-          <w:b/>
-        </w:rPr>
-        <w:t>1.2.7 Market Structures</w:t>
-      </w:r>
-    </w:p>
-    <w:p>
-      <w:pPr>
-        <w:rPr>
-          <w:b/>
-        </w:rPr>
-      </w:pPr>
-      <w:r>
-        <w:rPr>
-          <w:b/>
-        </w:rPr>
-        <w:t>1.2.7.1 Definition of a Market</w:t>
-      </w:r>
-    </w:p>
-    <w:p>
-      <w:pPr>
-        <w:rPr>
-          <w:b/>
-        </w:rPr>
-      </w:pPr>
-      <w:r>
-        <w:rPr>
-          <w:b/>
-        </w:rPr>
-        <w:t>1.2.7.2 Necessary and Sufficient Conditions for Profit Maximization</w:t>
-      </w:r>
-    </w:p>
-    <w:p>
-      <w:pPr>
-        <w:rPr>
-          <w:b/>
-        </w:rPr>
-      </w:pPr>
-      <w:r>
-        <w:rPr>
-          <w:b/>
-        </w:rPr>
-        <w:t>1.2.7.3 Mathematical Approach to Profit Maximization</w:t>
-      </w:r>
-    </w:p>
-    <w:p>
-      <w:pPr>
-        <w:rPr>
-          <w:b/>
-        </w:rPr>
-      </w:pPr>
-      <w:r>
-        <w:rPr>
-          <w:b/>
-        </w:rPr>
-        <w:t>1.2.7.4 Output, Prices and Efficiency of: Perfect Competition, Monopoly. Monopolistic Competition, Oligopolistic Competition</w:t>
-      </w:r>
-    </w:p>
+        <w:t>2.1.8</w:t>
+      </w:r>
+      <w:r>
+        <w:rPr>
+          <w:b/>
+        </w:rPr>
+        <w:tab/>
+        <w:t>Mathematical approach to the determination of equilibrium national income</w:t>
+      </w:r>
+    </w:p>
+    <w:p>
+      <w:pPr>
+        <w:rPr>
+          <w:b/>
+        </w:rPr>
+      </w:pPr>
+      <w:r>
+        <w:rPr>
+          <w:b/>
+        </w:rPr>
+        <w:t>2.1.9</w:t>
+      </w:r>
+      <w:r>
+        <w:rPr>
+          <w:b/>
+        </w:rPr>
+        <w:tab/>
+        <w:t>Inflationary and deflationary gaps</w:t>
+      </w:r>
+    </w:p>
+    <w:p>
+      <w:pPr>
+        <w:rPr>
+          <w:b/>
+        </w:rPr>
+      </w:pPr>
+      <w:r>
+        <w:rPr>
+          <w:b/>
+        </w:rPr>
+        <w:t>2.1.10</w:t>
+      </w:r>
+      <w:r>
+        <w:rPr>
+          <w:b/>
+        </w:rPr>
+        <w:tab/>
+      </w:r>
+      <w:proofErr w:type="gramStart"/>
+      <w:r>
+        <w:rPr>
+          <w:b/>
+        </w:rPr>
+        <w:t>The</w:t>
+      </w:r>
+      <w:proofErr w:type="gramEnd"/>
+      <w:r>
+        <w:rPr>
+          <w:b/>
+        </w:rPr>
+        <w:t xml:space="preserve"> multiplier and accelerator concepts</w:t>
+      </w:r>
+    </w:p>
+    <w:p>
+      <w:pPr>
+        <w:rPr>
+          <w:b/>
+        </w:rPr>
+      </w:pPr>
+      <w:r>
+        <w:rPr>
+          <w:b/>
+        </w:rPr>
+        <w:t>2.1.11</w:t>
+      </w:r>
+      <w:r>
+        <w:rPr>
+          <w:b/>
+        </w:rPr>
+        <w:tab/>
+        <w:t>Business cycles/cyclical fluctuations</w:t>
+      </w:r>
+    </w:p>
+    <w:p>
+      <w:pPr>
+        <w:rPr>
+          <w:b/>
+        </w:rPr>
+      </w:pPr>
+      <w:r>
+        <w:rPr>
+          <w:b/>
+        </w:rPr>
+        <w:t>2.2</w:t>
+      </w:r>
+      <w:r>
+        <w:rPr>
+          <w:b/>
+        </w:rPr>
+        <w:tab/>
+        <w:t>Economic growth, economic development and economic planning</w:t>
+      </w:r>
+    </w:p>
+    <w:p>
+      <w:pPr>
+        <w:rPr>
+          <w:b/>
+        </w:rPr>
+      </w:pPr>
+      <w:r>
+        <w:rPr>
+          <w:b/>
+        </w:rPr>
+        <w:t>2.2.1</w:t>
+      </w:r>
+      <w:r>
+        <w:rPr>
+          <w:b/>
+        </w:rPr>
+        <w:tab/>
+        <w:t>The differences between economic growth and economic development</w:t>
+      </w:r>
+    </w:p>
+    <w:p>
+      <w:pPr>
+        <w:rPr>
+          <w:b/>
+        </w:rPr>
+      </w:pPr>
+      <w:r>
+        <w:rPr>
+          <w:b/>
+        </w:rPr>
+        <w:t>2.2.2</w:t>
+      </w:r>
+      <w:r>
+        <w:rPr>
+          <w:b/>
+        </w:rPr>
+        <w:tab/>
+        <w:t>Actual and potential growth</w:t>
+      </w:r>
+    </w:p>
+    <w:p>
+      <w:pPr>
+        <w:rPr>
+          <w:b/>
+        </w:rPr>
+      </w:pPr>
+      <w:r>
+        <w:rPr>
+          <w:b/>
+        </w:rPr>
+        <w:t>2.2.3</w:t>
+      </w:r>
+      <w:r>
+        <w:rPr>
+          <w:b/>
+        </w:rPr>
+        <w:tab/>
+        <w:t>The benefits and costs of economic growth</w:t>
+      </w:r>
+    </w:p>
+    <w:p>
+      <w:pPr>
+        <w:rPr>
+          <w:b/>
+        </w:rPr>
+      </w:pPr>
+      <w:r>
+        <w:rPr>
+          <w:b/>
+        </w:rPr>
+        <w:t>2.2.4</w:t>
+      </w:r>
+      <w:r>
+        <w:rPr>
+          <w:b/>
+        </w:rPr>
+        <w:tab/>
+        <w:t>Determinants of economic development</w:t>
+      </w:r>
+    </w:p>
+    <w:p>
+      <w:pPr>
+        <w:rPr>
+          <w:b/>
+        </w:rPr>
+      </w:pPr>
+      <w:r>
+        <w:rPr>
+          <w:b/>
+        </w:rPr>
+        <w:t>2.2.5</w:t>
+      </w:r>
+      <w:r>
+        <w:rPr>
+          <w:b/>
+        </w:rPr>
+        <w:tab/>
+        <w:t>Common characteristics of developing countries</w:t>
+      </w:r>
+    </w:p>
+    <w:p>
+      <w:pPr>
+        <w:rPr>
+          <w:b/>
+        </w:rPr>
+      </w:pPr>
+      <w:r>
+        <w:rPr>
+          <w:b/>
+        </w:rPr>
+        <w:t>2.2.6</w:t>
+      </w:r>
+      <w:r>
+        <w:rPr>
+          <w:b/>
+        </w:rPr>
+        <w:tab/>
+        <w:t>Obstacles to economic development</w:t>
+      </w:r>
+    </w:p>
+    <w:p>
+      <w:pPr>
+        <w:rPr>
+          <w:b/>
+        </w:rPr>
+      </w:pPr>
+      <w:r>
+        <w:rPr>
+          <w:b/>
+        </w:rPr>
+        <w:t>2.2.7</w:t>
+      </w:r>
+      <w:r>
+        <w:rPr>
+          <w:b/>
+        </w:rPr>
+        <w:tab/>
+        <w:t>The need for development planning</w:t>
+      </w:r>
+    </w:p>
+    <w:p>
+      <w:pPr>
+        <w:rPr>
+          <w:b/>
+        </w:rPr>
+      </w:pPr>
+      <w:r>
+        <w:rPr>
+          <w:b/>
+        </w:rPr>
+        <w:t>2.2.8</w:t>
+      </w:r>
+      <w:r>
+        <w:rPr>
+          <w:b/>
+        </w:rPr>
+        <w:tab/>
+        <w:t>Short term, medium term and long term planning tools</w:t>
+      </w:r>
+    </w:p>
+    <w:p>
+      <w:pPr>
+        <w:rPr>
+          <w:b/>
+        </w:rPr>
+      </w:pPr>
+      <w:r>
+        <w:rPr>
+          <w:b/>
+        </w:rPr>
+        <w:t>2.2.9</w:t>
+      </w:r>
+      <w:r>
+        <w:rPr>
+          <w:b/>
+        </w:rPr>
+        <w:tab/>
+        <w:t>Challenges to economic planning in developing countries</w:t>
+      </w:r>
+    </w:p>
+    <w:p>
+      <w:pPr>
+        <w:rPr>
+          <w:b/>
+        </w:rPr>
+      </w:pPr>
+    </w:p>
+    <w:p>
+      <w:pPr>
+        <w:rPr>
+          <w:b/>
+        </w:rPr>
+      </w:pPr>
+      <w:r>
+        <w:rPr>
+          <w:b/>
+        </w:rPr>
+        <w:t>2.3</w:t>
+      </w:r>
+      <w:r>
+        <w:rPr>
+          <w:b/>
+        </w:rPr>
+        <w:tab/>
+        <w:t>Money and banking</w:t>
+      </w:r>
+    </w:p>
+    <w:p>
+      <w:pPr>
+        <w:rPr>
+          <w:b/>
+        </w:rPr>
+      </w:pPr>
+      <w:r>
+        <w:rPr>
+          <w:b/>
+        </w:rPr>
+        <w:t>2.3.1</w:t>
+      </w:r>
+      <w:r>
+        <w:rPr>
+          <w:b/>
+        </w:rPr>
+        <w:tab/>
+        <w:t>Money</w:t>
+      </w:r>
+    </w:p>
+    <w:p/>
     <w:sectPr>
       <w:pgSz w:w="12240" w:h="15840"/>
       <w:pgMar w:top="1440" w:right="1440" w:bottom="1440" w:left="1440" w:header="720" w:footer="720" w:gutter="0"/>
@@ -10166,9 +12600,9 @@
 <file path=word/numbering.xml><?xml version="1.0" encoding="utf-8"?>
 <w:numbering xmlns:wpc="http://schemas.microsoft.com/office/word/2010/wordprocessingCanvas" xmlns:cx="http://schemas.microsoft.com/office/drawing/2014/chartex" xmlns:cx1="http://schemas.microsoft.com/office/drawing/2015/9/8/chartex" xmlns:mc="http://schemas.openxmlformats.org/markup-compatibility/2006" xmlns:o="urn:schemas-microsoft-com:office:office" xmlns:r="http://schemas.openxmlformats.org/officeDocument/2006/relationships" xmlns:m="http://schemas.openxmlformats.org/officeDocument/2006/math" xmlns:v="urn:schemas-microsoft-com:vml" xmlns:wp14="http://schemas.microsoft.com/office/word/2010/wordprocessingDrawing" xmlns:wp="http://schemas.openxmlformats.org/drawingml/2006/wordprocessingDrawing" xmlns:w10="urn:schemas-microsoft-com:office:word" xmlns:w="http://schemas.openxmlformats.org/wordprocessingml/2006/main" xmlns:w14="http://schemas.microsoft.com/office/word/2010/wordml" xmlns:w15="http://schemas.microsoft.com/office/word/2012/wordml" xmlns:w16se="http://schemas.microsoft.com/office/word/2015/wordml/symex" xmlns:wpg="http://schemas.microsoft.com/office/word/2010/wordprocessingGroup" xmlns:wpi="http://schemas.microsoft.com/office/word/2010/wordprocessingInk" xmlns:wne="http://schemas.microsoft.com/office/word/2006/wordml" xmlns:wps="http://schemas.microsoft.com/office/word/2010/wordprocessingShape" mc:Ignorable="w14 w15 w16se wp14">
   <w:abstractNum w:abstractNumId="0" w15:restartNumberingAfterBreak="0">
-    <w:nsid w:val="14D576EC"/>
+    <w:nsid w:val="0B80594F"/>
     <w:multiLevelType w:val="hybridMultilevel"/>
-    <w:tmpl w:val="FD8691F4"/>
+    <w:tmpl w:val="01E408B4"/>
     <w:lvl w:ilvl="0" w:tplc="04090001">
       <w:start w:val="1"/>
       <w:numFmt w:val="bullet"/>
@@ -10279,6 +12713,232 @@
     </w:lvl>
   </w:abstractNum>
   <w:abstractNum w:abstractNumId="1" w15:restartNumberingAfterBreak="0">
+    <w:nsid w:val="14D576EC"/>
+    <w:multiLevelType w:val="hybridMultilevel"/>
+    <w:tmpl w:val="FD8691F4"/>
+    <w:lvl w:ilvl="0" w:tplc="04090001">
+      <w:start w:val="1"/>
+      <w:numFmt w:val="bullet"/>
+      <w:lvlText w:val=""/>
+      <w:lvlJc w:val="left"/>
+      <w:pPr>
+        <w:ind w:left="720" w:hanging="360"/>
+      </w:pPr>
+      <w:rPr>
+        <w:rFonts w:ascii="Symbol" w:hAnsi="Symbol" w:hint="default"/>
+      </w:rPr>
+    </w:lvl>
+    <w:lvl w:ilvl="1" w:tplc="04090003" w:tentative="1">
+      <w:start w:val="1"/>
+      <w:numFmt w:val="bullet"/>
+      <w:lvlText w:val="o"/>
+      <w:lvlJc w:val="left"/>
+      <w:pPr>
+        <w:ind w:left="1440" w:hanging="360"/>
+      </w:pPr>
+      <w:rPr>
+        <w:rFonts w:ascii="Courier New" w:hAnsi="Courier New" w:cs="Courier New" w:hint="default"/>
+      </w:rPr>
+    </w:lvl>
+    <w:lvl w:ilvl="2" w:tplc="04090005" w:tentative="1">
+      <w:start w:val="1"/>
+      <w:numFmt w:val="bullet"/>
+      <w:lvlText w:val=""/>
+      <w:lvlJc w:val="left"/>
+      <w:pPr>
+        <w:ind w:left="2160" w:hanging="360"/>
+      </w:pPr>
+      <w:rPr>
+        <w:rFonts w:ascii="Wingdings" w:hAnsi="Wingdings" w:hint="default"/>
+      </w:rPr>
+    </w:lvl>
+    <w:lvl w:ilvl="3" w:tplc="04090001" w:tentative="1">
+      <w:start w:val="1"/>
+      <w:numFmt w:val="bullet"/>
+      <w:lvlText w:val=""/>
+      <w:lvlJc w:val="left"/>
+      <w:pPr>
+        <w:ind w:left="2880" w:hanging="360"/>
+      </w:pPr>
+      <w:rPr>
+        <w:rFonts w:ascii="Symbol" w:hAnsi="Symbol" w:hint="default"/>
+      </w:rPr>
+    </w:lvl>
+    <w:lvl w:ilvl="4" w:tplc="04090003" w:tentative="1">
+      <w:start w:val="1"/>
+      <w:numFmt w:val="bullet"/>
+      <w:lvlText w:val="o"/>
+      <w:lvlJc w:val="left"/>
+      <w:pPr>
+        <w:ind w:left="3600" w:hanging="360"/>
+      </w:pPr>
+      <w:rPr>
+        <w:rFonts w:ascii="Courier New" w:hAnsi="Courier New" w:cs="Courier New" w:hint="default"/>
+      </w:rPr>
+    </w:lvl>
+    <w:lvl w:ilvl="5" w:tplc="04090005" w:tentative="1">
+      <w:start w:val="1"/>
+      <w:numFmt w:val="bullet"/>
+      <w:lvlText w:val=""/>
+      <w:lvlJc w:val="left"/>
+      <w:pPr>
+        <w:ind w:left="4320" w:hanging="360"/>
+      </w:pPr>
+      <w:rPr>
+        <w:rFonts w:ascii="Wingdings" w:hAnsi="Wingdings" w:hint="default"/>
+      </w:rPr>
+    </w:lvl>
+    <w:lvl w:ilvl="6" w:tplc="04090001" w:tentative="1">
+      <w:start w:val="1"/>
+      <w:numFmt w:val="bullet"/>
+      <w:lvlText w:val=""/>
+      <w:lvlJc w:val="left"/>
+      <w:pPr>
+        <w:ind w:left="5040" w:hanging="360"/>
+      </w:pPr>
+      <w:rPr>
+        <w:rFonts w:ascii="Symbol" w:hAnsi="Symbol" w:hint="default"/>
+      </w:rPr>
+    </w:lvl>
+    <w:lvl w:ilvl="7" w:tplc="04090003" w:tentative="1">
+      <w:start w:val="1"/>
+      <w:numFmt w:val="bullet"/>
+      <w:lvlText w:val="o"/>
+      <w:lvlJc w:val="left"/>
+      <w:pPr>
+        <w:ind w:left="5760" w:hanging="360"/>
+      </w:pPr>
+      <w:rPr>
+        <w:rFonts w:ascii="Courier New" w:hAnsi="Courier New" w:cs="Courier New" w:hint="default"/>
+      </w:rPr>
+    </w:lvl>
+    <w:lvl w:ilvl="8" w:tplc="04090005" w:tentative="1">
+      <w:start w:val="1"/>
+      <w:numFmt w:val="bullet"/>
+      <w:lvlText w:val=""/>
+      <w:lvlJc w:val="left"/>
+      <w:pPr>
+        <w:ind w:left="6480" w:hanging="360"/>
+      </w:pPr>
+      <w:rPr>
+        <w:rFonts w:ascii="Wingdings" w:hAnsi="Wingdings" w:hint="default"/>
+      </w:rPr>
+    </w:lvl>
+  </w:abstractNum>
+  <w:abstractNum w:abstractNumId="2" w15:restartNumberingAfterBreak="0">
+    <w:nsid w:val="16BD0F4C"/>
+    <w:multiLevelType w:val="hybridMultilevel"/>
+    <w:tmpl w:val="099290B0"/>
+    <w:lvl w:ilvl="0" w:tplc="04090001">
+      <w:start w:val="1"/>
+      <w:numFmt w:val="bullet"/>
+      <w:lvlText w:val=""/>
+      <w:lvlJc w:val="left"/>
+      <w:pPr>
+        <w:ind w:left="720" w:hanging="360"/>
+      </w:pPr>
+      <w:rPr>
+        <w:rFonts w:ascii="Symbol" w:hAnsi="Symbol" w:hint="default"/>
+      </w:rPr>
+    </w:lvl>
+    <w:lvl w:ilvl="1" w:tplc="04090003" w:tentative="1">
+      <w:start w:val="1"/>
+      <w:numFmt w:val="bullet"/>
+      <w:lvlText w:val="o"/>
+      <w:lvlJc w:val="left"/>
+      <w:pPr>
+        <w:ind w:left="1440" w:hanging="360"/>
+      </w:pPr>
+      <w:rPr>
+        <w:rFonts w:ascii="Courier New" w:hAnsi="Courier New" w:cs="Courier New" w:hint="default"/>
+      </w:rPr>
+    </w:lvl>
+    <w:lvl w:ilvl="2" w:tplc="04090005" w:tentative="1">
+      <w:start w:val="1"/>
+      <w:numFmt w:val="bullet"/>
+      <w:lvlText w:val=""/>
+      <w:lvlJc w:val="left"/>
+      <w:pPr>
+        <w:ind w:left="2160" w:hanging="360"/>
+      </w:pPr>
+      <w:rPr>
+        <w:rFonts w:ascii="Wingdings" w:hAnsi="Wingdings" w:hint="default"/>
+      </w:rPr>
+    </w:lvl>
+    <w:lvl w:ilvl="3" w:tplc="04090001" w:tentative="1">
+      <w:start w:val="1"/>
+      <w:numFmt w:val="bullet"/>
+      <w:lvlText w:val=""/>
+      <w:lvlJc w:val="left"/>
+      <w:pPr>
+        <w:ind w:left="2880" w:hanging="360"/>
+      </w:pPr>
+      <w:rPr>
+        <w:rFonts w:ascii="Symbol" w:hAnsi="Symbol" w:hint="default"/>
+      </w:rPr>
+    </w:lvl>
+    <w:lvl w:ilvl="4" w:tplc="04090003" w:tentative="1">
+      <w:start w:val="1"/>
+      <w:numFmt w:val="bullet"/>
+      <w:lvlText w:val="o"/>
+      <w:lvlJc w:val="left"/>
+      <w:pPr>
+        <w:ind w:left="3600" w:hanging="360"/>
+      </w:pPr>
+      <w:rPr>
+        <w:rFonts w:ascii="Courier New" w:hAnsi="Courier New" w:cs="Courier New" w:hint="default"/>
+      </w:rPr>
+    </w:lvl>
+    <w:lvl w:ilvl="5" w:tplc="04090005" w:tentative="1">
+      <w:start w:val="1"/>
+      <w:numFmt w:val="bullet"/>
+      <w:lvlText w:val=""/>
+      <w:lvlJc w:val="left"/>
+      <w:pPr>
+        <w:ind w:left="4320" w:hanging="360"/>
+      </w:pPr>
+      <w:rPr>
+        <w:rFonts w:ascii="Wingdings" w:hAnsi="Wingdings" w:hint="default"/>
+      </w:rPr>
+    </w:lvl>
+    <w:lvl w:ilvl="6" w:tplc="04090001" w:tentative="1">
+      <w:start w:val="1"/>
+      <w:numFmt w:val="bullet"/>
+      <w:lvlText w:val=""/>
+      <w:lvlJc w:val="left"/>
+      <w:pPr>
+        <w:ind w:left="5040" w:hanging="360"/>
+      </w:pPr>
+      <w:rPr>
+        <w:rFonts w:ascii="Symbol" w:hAnsi="Symbol" w:hint="default"/>
+      </w:rPr>
+    </w:lvl>
+    <w:lvl w:ilvl="7" w:tplc="04090003" w:tentative="1">
+      <w:start w:val="1"/>
+      <w:numFmt w:val="bullet"/>
+      <w:lvlText w:val="o"/>
+      <w:lvlJc w:val="left"/>
+      <w:pPr>
+        <w:ind w:left="5760" w:hanging="360"/>
+      </w:pPr>
+      <w:rPr>
+        <w:rFonts w:ascii="Courier New" w:hAnsi="Courier New" w:cs="Courier New" w:hint="default"/>
+      </w:rPr>
+    </w:lvl>
+    <w:lvl w:ilvl="8" w:tplc="04090005" w:tentative="1">
+      <w:start w:val="1"/>
+      <w:numFmt w:val="bullet"/>
+      <w:lvlText w:val=""/>
+      <w:lvlJc w:val="left"/>
+      <w:pPr>
+        <w:ind w:left="6480" w:hanging="360"/>
+      </w:pPr>
+      <w:rPr>
+        <w:rFonts w:ascii="Wingdings" w:hAnsi="Wingdings" w:hint="default"/>
+      </w:rPr>
+    </w:lvl>
+  </w:abstractNum>
+  <w:abstractNum w:abstractNumId="3" w15:restartNumberingAfterBreak="0">
     <w:nsid w:val="240226B0"/>
     <w:multiLevelType w:val="multilevel"/>
     <w:tmpl w:val="F402A17E"/>
@@ -10427,7 +13087,7 @@
       </w:rPr>
     </w:lvl>
   </w:abstractNum>
-  <w:abstractNum w:abstractNumId="2" w15:restartNumberingAfterBreak="0">
+  <w:abstractNum w:abstractNumId="4" w15:restartNumberingAfterBreak="0">
     <w:nsid w:val="2EA64DD0"/>
     <w:multiLevelType w:val="multilevel"/>
     <w:tmpl w:val="F402A17E"/>
@@ -10576,10 +13236,10 @@
       </w:rPr>
     </w:lvl>
   </w:abstractNum>
-  <w:abstractNum w:abstractNumId="3" w15:restartNumberingAfterBreak="0">
-    <w:nsid w:val="399410A2"/>
+  <w:abstractNum w:abstractNumId="5" w15:restartNumberingAfterBreak="0">
+    <w:nsid w:val="36884760"/>
     <w:multiLevelType w:val="hybridMultilevel"/>
-    <w:tmpl w:val="B602E56C"/>
+    <w:tmpl w:val="E5C44CF0"/>
     <w:lvl w:ilvl="0" w:tplc="04090001">
       <w:start w:val="1"/>
       <w:numFmt w:val="bullet"/>
@@ -10689,10 +13349,10 @@
       </w:rPr>
     </w:lvl>
   </w:abstractNum>
-  <w:abstractNum w:abstractNumId="4" w15:restartNumberingAfterBreak="0">
-    <w:nsid w:val="595F5810"/>
+  <w:abstractNum w:abstractNumId="6" w15:restartNumberingAfterBreak="0">
+    <w:nsid w:val="399410A2"/>
     <w:multiLevelType w:val="hybridMultilevel"/>
-    <w:tmpl w:val="5FCA213E"/>
+    <w:tmpl w:val="B602E56C"/>
     <w:lvl w:ilvl="0" w:tplc="04090001">
       <w:start w:val="1"/>
       <w:numFmt w:val="bullet"/>
@@ -10802,7 +13462,346 @@
       </w:rPr>
     </w:lvl>
   </w:abstractNum>
-  <w:abstractNum w:abstractNumId="5" w15:restartNumberingAfterBreak="0">
+  <w:abstractNum w:abstractNumId="7" w15:restartNumberingAfterBreak="0">
+    <w:nsid w:val="3A2017DD"/>
+    <w:multiLevelType w:val="hybridMultilevel"/>
+    <w:tmpl w:val="5BB25126"/>
+    <w:lvl w:ilvl="0" w:tplc="04090001">
+      <w:start w:val="1"/>
+      <w:numFmt w:val="bullet"/>
+      <w:lvlText w:val=""/>
+      <w:lvlJc w:val="left"/>
+      <w:pPr>
+        <w:ind w:left="720" w:hanging="360"/>
+      </w:pPr>
+      <w:rPr>
+        <w:rFonts w:ascii="Symbol" w:hAnsi="Symbol" w:hint="default"/>
+      </w:rPr>
+    </w:lvl>
+    <w:lvl w:ilvl="1" w:tplc="04090003" w:tentative="1">
+      <w:start w:val="1"/>
+      <w:numFmt w:val="bullet"/>
+      <w:lvlText w:val="o"/>
+      <w:lvlJc w:val="left"/>
+      <w:pPr>
+        <w:ind w:left="1440" w:hanging="360"/>
+      </w:pPr>
+      <w:rPr>
+        <w:rFonts w:ascii="Courier New" w:hAnsi="Courier New" w:cs="Courier New" w:hint="default"/>
+      </w:rPr>
+    </w:lvl>
+    <w:lvl w:ilvl="2" w:tplc="04090005" w:tentative="1">
+      <w:start w:val="1"/>
+      <w:numFmt w:val="bullet"/>
+      <w:lvlText w:val=""/>
+      <w:lvlJc w:val="left"/>
+      <w:pPr>
+        <w:ind w:left="2160" w:hanging="360"/>
+      </w:pPr>
+      <w:rPr>
+        <w:rFonts w:ascii="Wingdings" w:hAnsi="Wingdings" w:hint="default"/>
+      </w:rPr>
+    </w:lvl>
+    <w:lvl w:ilvl="3" w:tplc="04090001" w:tentative="1">
+      <w:start w:val="1"/>
+      <w:numFmt w:val="bullet"/>
+      <w:lvlText w:val=""/>
+      <w:lvlJc w:val="left"/>
+      <w:pPr>
+        <w:ind w:left="2880" w:hanging="360"/>
+      </w:pPr>
+      <w:rPr>
+        <w:rFonts w:ascii="Symbol" w:hAnsi="Symbol" w:hint="default"/>
+      </w:rPr>
+    </w:lvl>
+    <w:lvl w:ilvl="4" w:tplc="04090003" w:tentative="1">
+      <w:start w:val="1"/>
+      <w:numFmt w:val="bullet"/>
+      <w:lvlText w:val="o"/>
+      <w:lvlJc w:val="left"/>
+      <w:pPr>
+        <w:ind w:left="3600" w:hanging="360"/>
+      </w:pPr>
+      <w:rPr>
+        <w:rFonts w:ascii="Courier New" w:hAnsi="Courier New" w:cs="Courier New" w:hint="default"/>
+      </w:rPr>
+    </w:lvl>
+    <w:lvl w:ilvl="5" w:tplc="04090005" w:tentative="1">
+      <w:start w:val="1"/>
+      <w:numFmt w:val="bullet"/>
+      <w:lvlText w:val=""/>
+      <w:lvlJc w:val="left"/>
+      <w:pPr>
+        <w:ind w:left="4320" w:hanging="360"/>
+      </w:pPr>
+      <w:rPr>
+        <w:rFonts w:ascii="Wingdings" w:hAnsi="Wingdings" w:hint="default"/>
+      </w:rPr>
+    </w:lvl>
+    <w:lvl w:ilvl="6" w:tplc="04090001" w:tentative="1">
+      <w:start w:val="1"/>
+      <w:numFmt w:val="bullet"/>
+      <w:lvlText w:val=""/>
+      <w:lvlJc w:val="left"/>
+      <w:pPr>
+        <w:ind w:left="5040" w:hanging="360"/>
+      </w:pPr>
+      <w:rPr>
+        <w:rFonts w:ascii="Symbol" w:hAnsi="Symbol" w:hint="default"/>
+      </w:rPr>
+    </w:lvl>
+    <w:lvl w:ilvl="7" w:tplc="04090003" w:tentative="1">
+      <w:start w:val="1"/>
+      <w:numFmt w:val="bullet"/>
+      <w:lvlText w:val="o"/>
+      <w:lvlJc w:val="left"/>
+      <w:pPr>
+        <w:ind w:left="5760" w:hanging="360"/>
+      </w:pPr>
+      <w:rPr>
+        <w:rFonts w:ascii="Courier New" w:hAnsi="Courier New" w:cs="Courier New" w:hint="default"/>
+      </w:rPr>
+    </w:lvl>
+    <w:lvl w:ilvl="8" w:tplc="04090005" w:tentative="1">
+      <w:start w:val="1"/>
+      <w:numFmt w:val="bullet"/>
+      <w:lvlText w:val=""/>
+      <w:lvlJc w:val="left"/>
+      <w:pPr>
+        <w:ind w:left="6480" w:hanging="360"/>
+      </w:pPr>
+      <w:rPr>
+        <w:rFonts w:ascii="Wingdings" w:hAnsi="Wingdings" w:hint="default"/>
+      </w:rPr>
+    </w:lvl>
+  </w:abstractNum>
+  <w:abstractNum w:abstractNumId="8" w15:restartNumberingAfterBreak="0">
+    <w:nsid w:val="3B2E1C6D"/>
+    <w:multiLevelType w:val="hybridMultilevel"/>
+    <w:tmpl w:val="90CC5274"/>
+    <w:lvl w:ilvl="0" w:tplc="04090001">
+      <w:start w:val="1"/>
+      <w:numFmt w:val="bullet"/>
+      <w:lvlText w:val=""/>
+      <w:lvlJc w:val="left"/>
+      <w:pPr>
+        <w:ind w:left="720" w:hanging="360"/>
+      </w:pPr>
+      <w:rPr>
+        <w:rFonts w:ascii="Symbol" w:hAnsi="Symbol" w:hint="default"/>
+      </w:rPr>
+    </w:lvl>
+    <w:lvl w:ilvl="1" w:tplc="04090003" w:tentative="1">
+      <w:start w:val="1"/>
+      <w:numFmt w:val="bullet"/>
+      <w:lvlText w:val="o"/>
+      <w:lvlJc w:val="left"/>
+      <w:pPr>
+        <w:ind w:left="1440" w:hanging="360"/>
+      </w:pPr>
+      <w:rPr>
+        <w:rFonts w:ascii="Courier New" w:hAnsi="Courier New" w:cs="Courier New" w:hint="default"/>
+      </w:rPr>
+    </w:lvl>
+    <w:lvl w:ilvl="2" w:tplc="04090005" w:tentative="1">
+      <w:start w:val="1"/>
+      <w:numFmt w:val="bullet"/>
+      <w:lvlText w:val=""/>
+      <w:lvlJc w:val="left"/>
+      <w:pPr>
+        <w:ind w:left="2160" w:hanging="360"/>
+      </w:pPr>
+      <w:rPr>
+        <w:rFonts w:ascii="Wingdings" w:hAnsi="Wingdings" w:hint="default"/>
+      </w:rPr>
+    </w:lvl>
+    <w:lvl w:ilvl="3" w:tplc="04090001" w:tentative="1">
+      <w:start w:val="1"/>
+      <w:numFmt w:val="bullet"/>
+      <w:lvlText w:val=""/>
+      <w:lvlJc w:val="left"/>
+      <w:pPr>
+        <w:ind w:left="2880" w:hanging="360"/>
+      </w:pPr>
+      <w:rPr>
+        <w:rFonts w:ascii="Symbol" w:hAnsi="Symbol" w:hint="default"/>
+      </w:rPr>
+    </w:lvl>
+    <w:lvl w:ilvl="4" w:tplc="04090003" w:tentative="1">
+      <w:start w:val="1"/>
+      <w:numFmt w:val="bullet"/>
+      <w:lvlText w:val="o"/>
+      <w:lvlJc w:val="left"/>
+      <w:pPr>
+        <w:ind w:left="3600" w:hanging="360"/>
+      </w:pPr>
+      <w:rPr>
+        <w:rFonts w:ascii="Courier New" w:hAnsi="Courier New" w:cs="Courier New" w:hint="default"/>
+      </w:rPr>
+    </w:lvl>
+    <w:lvl w:ilvl="5" w:tplc="04090005" w:tentative="1">
+      <w:start w:val="1"/>
+      <w:numFmt w:val="bullet"/>
+      <w:lvlText w:val=""/>
+      <w:lvlJc w:val="left"/>
+      <w:pPr>
+        <w:ind w:left="4320" w:hanging="360"/>
+      </w:pPr>
+      <w:rPr>
+        <w:rFonts w:ascii="Wingdings" w:hAnsi="Wingdings" w:hint="default"/>
+      </w:rPr>
+    </w:lvl>
+    <w:lvl w:ilvl="6" w:tplc="04090001" w:tentative="1">
+      <w:start w:val="1"/>
+      <w:numFmt w:val="bullet"/>
+      <w:lvlText w:val=""/>
+      <w:lvlJc w:val="left"/>
+      <w:pPr>
+        <w:ind w:left="5040" w:hanging="360"/>
+      </w:pPr>
+      <w:rPr>
+        <w:rFonts w:ascii="Symbol" w:hAnsi="Symbol" w:hint="default"/>
+      </w:rPr>
+    </w:lvl>
+    <w:lvl w:ilvl="7" w:tplc="04090003" w:tentative="1">
+      <w:start w:val="1"/>
+      <w:numFmt w:val="bullet"/>
+      <w:lvlText w:val="o"/>
+      <w:lvlJc w:val="left"/>
+      <w:pPr>
+        <w:ind w:left="5760" w:hanging="360"/>
+      </w:pPr>
+      <w:rPr>
+        <w:rFonts w:ascii="Courier New" w:hAnsi="Courier New" w:cs="Courier New" w:hint="default"/>
+      </w:rPr>
+    </w:lvl>
+    <w:lvl w:ilvl="8" w:tplc="04090005" w:tentative="1">
+      <w:start w:val="1"/>
+      <w:numFmt w:val="bullet"/>
+      <w:lvlText w:val=""/>
+      <w:lvlJc w:val="left"/>
+      <w:pPr>
+        <w:ind w:left="6480" w:hanging="360"/>
+      </w:pPr>
+      <w:rPr>
+        <w:rFonts w:ascii="Wingdings" w:hAnsi="Wingdings" w:hint="default"/>
+      </w:rPr>
+    </w:lvl>
+  </w:abstractNum>
+  <w:abstractNum w:abstractNumId="9" w15:restartNumberingAfterBreak="0">
+    <w:nsid w:val="595F5810"/>
+    <w:multiLevelType w:val="hybridMultilevel"/>
+    <w:tmpl w:val="5FCA213E"/>
+    <w:lvl w:ilvl="0" w:tplc="04090001">
+      <w:start w:val="1"/>
+      <w:numFmt w:val="bullet"/>
+      <w:lvlText w:val=""/>
+      <w:lvlJc w:val="left"/>
+      <w:pPr>
+        <w:ind w:left="720" w:hanging="360"/>
+      </w:pPr>
+      <w:rPr>
+        <w:rFonts w:ascii="Symbol" w:hAnsi="Symbol" w:hint="default"/>
+      </w:rPr>
+    </w:lvl>
+    <w:lvl w:ilvl="1" w:tplc="04090003" w:tentative="1">
+      <w:start w:val="1"/>
+      <w:numFmt w:val="bullet"/>
+      <w:lvlText w:val="o"/>
+      <w:lvlJc w:val="left"/>
+      <w:pPr>
+        <w:ind w:left="1440" w:hanging="360"/>
+      </w:pPr>
+      <w:rPr>
+        <w:rFonts w:ascii="Courier New" w:hAnsi="Courier New" w:cs="Courier New" w:hint="default"/>
+      </w:rPr>
+    </w:lvl>
+    <w:lvl w:ilvl="2" w:tplc="04090005" w:tentative="1">
+      <w:start w:val="1"/>
+      <w:numFmt w:val="bullet"/>
+      <w:lvlText w:val=""/>
+      <w:lvlJc w:val="left"/>
+      <w:pPr>
+        <w:ind w:left="2160" w:hanging="360"/>
+      </w:pPr>
+      <w:rPr>
+        <w:rFonts w:ascii="Wingdings" w:hAnsi="Wingdings" w:hint="default"/>
+      </w:rPr>
+    </w:lvl>
+    <w:lvl w:ilvl="3" w:tplc="04090001" w:tentative="1">
+      <w:start w:val="1"/>
+      <w:numFmt w:val="bullet"/>
+      <w:lvlText w:val=""/>
+      <w:lvlJc w:val="left"/>
+      <w:pPr>
+        <w:ind w:left="2880" w:hanging="360"/>
+      </w:pPr>
+      <w:rPr>
+        <w:rFonts w:ascii="Symbol" w:hAnsi="Symbol" w:hint="default"/>
+      </w:rPr>
+    </w:lvl>
+    <w:lvl w:ilvl="4" w:tplc="04090003" w:tentative="1">
+      <w:start w:val="1"/>
+      <w:numFmt w:val="bullet"/>
+      <w:lvlText w:val="o"/>
+      <w:lvlJc w:val="left"/>
+      <w:pPr>
+        <w:ind w:left="3600" w:hanging="360"/>
+      </w:pPr>
+      <w:rPr>
+        <w:rFonts w:ascii="Courier New" w:hAnsi="Courier New" w:cs="Courier New" w:hint="default"/>
+      </w:rPr>
+    </w:lvl>
+    <w:lvl w:ilvl="5" w:tplc="04090005" w:tentative="1">
+      <w:start w:val="1"/>
+      <w:numFmt w:val="bullet"/>
+      <w:lvlText w:val=""/>
+      <w:lvlJc w:val="left"/>
+      <w:pPr>
+        <w:ind w:left="4320" w:hanging="360"/>
+      </w:pPr>
+      <w:rPr>
+        <w:rFonts w:ascii="Wingdings" w:hAnsi="Wingdings" w:hint="default"/>
+      </w:rPr>
+    </w:lvl>
+    <w:lvl w:ilvl="6" w:tplc="04090001" w:tentative="1">
+      <w:start w:val="1"/>
+      <w:numFmt w:val="bullet"/>
+      <w:lvlText w:val=""/>
+      <w:lvlJc w:val="left"/>
+      <w:pPr>
+        <w:ind w:left="5040" w:hanging="360"/>
+      </w:pPr>
+      <w:rPr>
+        <w:rFonts w:ascii="Symbol" w:hAnsi="Symbol" w:hint="default"/>
+      </w:rPr>
+    </w:lvl>
+    <w:lvl w:ilvl="7" w:tplc="04090003" w:tentative="1">
+      <w:start w:val="1"/>
+      <w:numFmt w:val="bullet"/>
+      <w:lvlText w:val="o"/>
+      <w:lvlJc w:val="left"/>
+      <w:pPr>
+        <w:ind w:left="5760" w:hanging="360"/>
+      </w:pPr>
+      <w:rPr>
+        <w:rFonts w:ascii="Courier New" w:hAnsi="Courier New" w:cs="Courier New" w:hint="default"/>
+      </w:rPr>
+    </w:lvl>
+    <w:lvl w:ilvl="8" w:tplc="04090005" w:tentative="1">
+      <w:start w:val="1"/>
+      <w:numFmt w:val="bullet"/>
+      <w:lvlText w:val=""/>
+      <w:lvlJc w:val="left"/>
+      <w:pPr>
+        <w:ind w:left="6480" w:hanging="360"/>
+      </w:pPr>
+      <w:rPr>
+        <w:rFonts w:ascii="Wingdings" w:hAnsi="Wingdings" w:hint="default"/>
+      </w:rPr>
+    </w:lvl>
+  </w:abstractNum>
+  <w:abstractNum w:abstractNumId="10" w15:restartNumberingAfterBreak="0">
     <w:nsid w:val="5A151F4A"/>
     <w:multiLevelType w:val="multilevel"/>
     <w:tmpl w:val="F402A17E"/>
@@ -10951,7 +13950,7 @@
       </w:rPr>
     </w:lvl>
   </w:abstractNum>
-  <w:abstractNum w:abstractNumId="6" w15:restartNumberingAfterBreak="0">
+  <w:abstractNum w:abstractNumId="11" w15:restartNumberingAfterBreak="0">
     <w:nsid w:val="5A9F4AD6"/>
     <w:multiLevelType w:val="multilevel"/>
     <w:tmpl w:val="62DC21EC"/>
@@ -11064,7 +14063,7 @@
       </w:pPr>
     </w:lvl>
   </w:abstractNum>
-  <w:abstractNum w:abstractNumId="7" w15:restartNumberingAfterBreak="0">
+  <w:abstractNum w:abstractNumId="12" w15:restartNumberingAfterBreak="0">
     <w:nsid w:val="5AA47E31"/>
     <w:multiLevelType w:val="hybridMultilevel"/>
     <w:tmpl w:val="034AB118"/>
@@ -11177,7 +14176,7 @@
       </w:rPr>
     </w:lvl>
   </w:abstractNum>
-  <w:abstractNum w:abstractNumId="8" w15:restartNumberingAfterBreak="0">
+  <w:abstractNum w:abstractNumId="13" w15:restartNumberingAfterBreak="0">
     <w:nsid w:val="6BCD6C70"/>
     <w:multiLevelType w:val="multilevel"/>
     <w:tmpl w:val="84088A3E"/>
@@ -11326,32 +14325,395 @@
       </w:rPr>
     </w:lvl>
   </w:abstractNum>
+  <w:abstractNum w:abstractNumId="14" w15:restartNumberingAfterBreak="0">
+    <w:nsid w:val="74A23642"/>
+    <w:multiLevelType w:val="hybridMultilevel"/>
+    <w:tmpl w:val="82ECFE00"/>
+    <w:lvl w:ilvl="0" w:tplc="04090001">
+      <w:start w:val="1"/>
+      <w:numFmt w:val="bullet"/>
+      <w:lvlText w:val=""/>
+      <w:lvlJc w:val="left"/>
+      <w:pPr>
+        <w:ind w:left="720" w:hanging="360"/>
+      </w:pPr>
+      <w:rPr>
+        <w:rFonts w:ascii="Symbol" w:hAnsi="Symbol" w:hint="default"/>
+      </w:rPr>
+    </w:lvl>
+    <w:lvl w:ilvl="1" w:tplc="04090003" w:tentative="1">
+      <w:start w:val="1"/>
+      <w:numFmt w:val="bullet"/>
+      <w:lvlText w:val="o"/>
+      <w:lvlJc w:val="left"/>
+      <w:pPr>
+        <w:ind w:left="1440" w:hanging="360"/>
+      </w:pPr>
+      <w:rPr>
+        <w:rFonts w:ascii="Courier New" w:hAnsi="Courier New" w:cs="Courier New" w:hint="default"/>
+      </w:rPr>
+    </w:lvl>
+    <w:lvl w:ilvl="2" w:tplc="04090005" w:tentative="1">
+      <w:start w:val="1"/>
+      <w:numFmt w:val="bullet"/>
+      <w:lvlText w:val=""/>
+      <w:lvlJc w:val="left"/>
+      <w:pPr>
+        <w:ind w:left="2160" w:hanging="360"/>
+      </w:pPr>
+      <w:rPr>
+        <w:rFonts w:ascii="Wingdings" w:hAnsi="Wingdings" w:hint="default"/>
+      </w:rPr>
+    </w:lvl>
+    <w:lvl w:ilvl="3" w:tplc="04090001" w:tentative="1">
+      <w:start w:val="1"/>
+      <w:numFmt w:val="bullet"/>
+      <w:lvlText w:val=""/>
+      <w:lvlJc w:val="left"/>
+      <w:pPr>
+        <w:ind w:left="2880" w:hanging="360"/>
+      </w:pPr>
+      <w:rPr>
+        <w:rFonts w:ascii="Symbol" w:hAnsi="Symbol" w:hint="default"/>
+      </w:rPr>
+    </w:lvl>
+    <w:lvl w:ilvl="4" w:tplc="04090003" w:tentative="1">
+      <w:start w:val="1"/>
+      <w:numFmt w:val="bullet"/>
+      <w:lvlText w:val="o"/>
+      <w:lvlJc w:val="left"/>
+      <w:pPr>
+        <w:ind w:left="3600" w:hanging="360"/>
+      </w:pPr>
+      <w:rPr>
+        <w:rFonts w:ascii="Courier New" w:hAnsi="Courier New" w:cs="Courier New" w:hint="default"/>
+      </w:rPr>
+    </w:lvl>
+    <w:lvl w:ilvl="5" w:tplc="04090005" w:tentative="1">
+      <w:start w:val="1"/>
+      <w:numFmt w:val="bullet"/>
+      <w:lvlText w:val=""/>
+      <w:lvlJc w:val="left"/>
+      <w:pPr>
+        <w:ind w:left="4320" w:hanging="360"/>
+      </w:pPr>
+      <w:rPr>
+        <w:rFonts w:ascii="Wingdings" w:hAnsi="Wingdings" w:hint="default"/>
+      </w:rPr>
+    </w:lvl>
+    <w:lvl w:ilvl="6" w:tplc="04090001" w:tentative="1">
+      <w:start w:val="1"/>
+      <w:numFmt w:val="bullet"/>
+      <w:lvlText w:val=""/>
+      <w:lvlJc w:val="left"/>
+      <w:pPr>
+        <w:ind w:left="5040" w:hanging="360"/>
+      </w:pPr>
+      <w:rPr>
+        <w:rFonts w:ascii="Symbol" w:hAnsi="Symbol" w:hint="default"/>
+      </w:rPr>
+    </w:lvl>
+    <w:lvl w:ilvl="7" w:tplc="04090003" w:tentative="1">
+      <w:start w:val="1"/>
+      <w:numFmt w:val="bullet"/>
+      <w:lvlText w:val="o"/>
+      <w:lvlJc w:val="left"/>
+      <w:pPr>
+        <w:ind w:left="5760" w:hanging="360"/>
+      </w:pPr>
+      <w:rPr>
+        <w:rFonts w:ascii="Courier New" w:hAnsi="Courier New" w:cs="Courier New" w:hint="default"/>
+      </w:rPr>
+    </w:lvl>
+    <w:lvl w:ilvl="8" w:tplc="04090005" w:tentative="1">
+      <w:start w:val="1"/>
+      <w:numFmt w:val="bullet"/>
+      <w:lvlText w:val=""/>
+      <w:lvlJc w:val="left"/>
+      <w:pPr>
+        <w:ind w:left="6480" w:hanging="360"/>
+      </w:pPr>
+      <w:rPr>
+        <w:rFonts w:ascii="Wingdings" w:hAnsi="Wingdings" w:hint="default"/>
+      </w:rPr>
+    </w:lvl>
+  </w:abstractNum>
+  <w:abstractNum w:abstractNumId="15" w15:restartNumberingAfterBreak="0">
+    <w:nsid w:val="79DF29B2"/>
+    <w:multiLevelType w:val="hybridMultilevel"/>
+    <w:tmpl w:val="76065D12"/>
+    <w:lvl w:ilvl="0" w:tplc="04090001">
+      <w:start w:val="1"/>
+      <w:numFmt w:val="bullet"/>
+      <w:lvlText w:val=""/>
+      <w:lvlJc w:val="left"/>
+      <w:pPr>
+        <w:ind w:left="720" w:hanging="360"/>
+      </w:pPr>
+      <w:rPr>
+        <w:rFonts w:ascii="Symbol" w:hAnsi="Symbol" w:hint="default"/>
+      </w:rPr>
+    </w:lvl>
+    <w:lvl w:ilvl="1" w:tplc="04090003" w:tentative="1">
+      <w:start w:val="1"/>
+      <w:numFmt w:val="bullet"/>
+      <w:lvlText w:val="o"/>
+      <w:lvlJc w:val="left"/>
+      <w:pPr>
+        <w:ind w:left="1440" w:hanging="360"/>
+      </w:pPr>
+      <w:rPr>
+        <w:rFonts w:ascii="Courier New" w:hAnsi="Courier New" w:cs="Courier New" w:hint="default"/>
+      </w:rPr>
+    </w:lvl>
+    <w:lvl w:ilvl="2" w:tplc="04090005" w:tentative="1">
+      <w:start w:val="1"/>
+      <w:numFmt w:val="bullet"/>
+      <w:lvlText w:val=""/>
+      <w:lvlJc w:val="left"/>
+      <w:pPr>
+        <w:ind w:left="2160" w:hanging="360"/>
+      </w:pPr>
+      <w:rPr>
+        <w:rFonts w:ascii="Wingdings" w:hAnsi="Wingdings" w:hint="default"/>
+      </w:rPr>
+    </w:lvl>
+    <w:lvl w:ilvl="3" w:tplc="04090001" w:tentative="1">
+      <w:start w:val="1"/>
+      <w:numFmt w:val="bullet"/>
+      <w:lvlText w:val=""/>
+      <w:lvlJc w:val="left"/>
+      <w:pPr>
+        <w:ind w:left="2880" w:hanging="360"/>
+      </w:pPr>
+      <w:rPr>
+        <w:rFonts w:ascii="Symbol" w:hAnsi="Symbol" w:hint="default"/>
+      </w:rPr>
+    </w:lvl>
+    <w:lvl w:ilvl="4" w:tplc="04090003" w:tentative="1">
+      <w:start w:val="1"/>
+      <w:numFmt w:val="bullet"/>
+      <w:lvlText w:val="o"/>
+      <w:lvlJc w:val="left"/>
+      <w:pPr>
+        <w:ind w:left="3600" w:hanging="360"/>
+      </w:pPr>
+      <w:rPr>
+        <w:rFonts w:ascii="Courier New" w:hAnsi="Courier New" w:cs="Courier New" w:hint="default"/>
+      </w:rPr>
+    </w:lvl>
+    <w:lvl w:ilvl="5" w:tplc="04090005" w:tentative="1">
+      <w:start w:val="1"/>
+      <w:numFmt w:val="bullet"/>
+      <w:lvlText w:val=""/>
+      <w:lvlJc w:val="left"/>
+      <w:pPr>
+        <w:ind w:left="4320" w:hanging="360"/>
+      </w:pPr>
+      <w:rPr>
+        <w:rFonts w:ascii="Wingdings" w:hAnsi="Wingdings" w:hint="default"/>
+      </w:rPr>
+    </w:lvl>
+    <w:lvl w:ilvl="6" w:tplc="04090001" w:tentative="1">
+      <w:start w:val="1"/>
+      <w:numFmt w:val="bullet"/>
+      <w:lvlText w:val=""/>
+      <w:lvlJc w:val="left"/>
+      <w:pPr>
+        <w:ind w:left="5040" w:hanging="360"/>
+      </w:pPr>
+      <w:rPr>
+        <w:rFonts w:ascii="Symbol" w:hAnsi="Symbol" w:hint="default"/>
+      </w:rPr>
+    </w:lvl>
+    <w:lvl w:ilvl="7" w:tplc="04090003" w:tentative="1">
+      <w:start w:val="1"/>
+      <w:numFmt w:val="bullet"/>
+      <w:lvlText w:val="o"/>
+      <w:lvlJc w:val="left"/>
+      <w:pPr>
+        <w:ind w:left="5760" w:hanging="360"/>
+      </w:pPr>
+      <w:rPr>
+        <w:rFonts w:ascii="Courier New" w:hAnsi="Courier New" w:cs="Courier New" w:hint="default"/>
+      </w:rPr>
+    </w:lvl>
+    <w:lvl w:ilvl="8" w:tplc="04090005" w:tentative="1">
+      <w:start w:val="1"/>
+      <w:numFmt w:val="bullet"/>
+      <w:lvlText w:val=""/>
+      <w:lvlJc w:val="left"/>
+      <w:pPr>
+        <w:ind w:left="6480" w:hanging="360"/>
+      </w:pPr>
+      <w:rPr>
+        <w:rFonts w:ascii="Wingdings" w:hAnsi="Wingdings" w:hint="default"/>
+      </w:rPr>
+    </w:lvl>
+  </w:abstractNum>
+  <w:abstractNum w:abstractNumId="16" w15:restartNumberingAfterBreak="0">
+    <w:nsid w:val="7B0D7EF3"/>
+    <w:multiLevelType w:val="hybridMultilevel"/>
+    <w:tmpl w:val="1CE25D7C"/>
+    <w:lvl w:ilvl="0" w:tplc="04090001">
+      <w:start w:val="1"/>
+      <w:numFmt w:val="bullet"/>
+      <w:lvlText w:val=""/>
+      <w:lvlJc w:val="left"/>
+      <w:pPr>
+        <w:ind w:left="720" w:hanging="360"/>
+      </w:pPr>
+      <w:rPr>
+        <w:rFonts w:ascii="Symbol" w:hAnsi="Symbol" w:hint="default"/>
+      </w:rPr>
+    </w:lvl>
+    <w:lvl w:ilvl="1" w:tplc="04090003" w:tentative="1">
+      <w:start w:val="1"/>
+      <w:numFmt w:val="bullet"/>
+      <w:lvlText w:val="o"/>
+      <w:lvlJc w:val="left"/>
+      <w:pPr>
+        <w:ind w:left="1440" w:hanging="360"/>
+      </w:pPr>
+      <w:rPr>
+        <w:rFonts w:ascii="Courier New" w:hAnsi="Courier New" w:cs="Courier New" w:hint="default"/>
+      </w:rPr>
+    </w:lvl>
+    <w:lvl w:ilvl="2" w:tplc="04090005" w:tentative="1">
+      <w:start w:val="1"/>
+      <w:numFmt w:val="bullet"/>
+      <w:lvlText w:val=""/>
+      <w:lvlJc w:val="left"/>
+      <w:pPr>
+        <w:ind w:left="2160" w:hanging="360"/>
+      </w:pPr>
+      <w:rPr>
+        <w:rFonts w:ascii="Wingdings" w:hAnsi="Wingdings" w:hint="default"/>
+      </w:rPr>
+    </w:lvl>
+    <w:lvl w:ilvl="3" w:tplc="04090001" w:tentative="1">
+      <w:start w:val="1"/>
+      <w:numFmt w:val="bullet"/>
+      <w:lvlText w:val=""/>
+      <w:lvlJc w:val="left"/>
+      <w:pPr>
+        <w:ind w:left="2880" w:hanging="360"/>
+      </w:pPr>
+      <w:rPr>
+        <w:rFonts w:ascii="Symbol" w:hAnsi="Symbol" w:hint="default"/>
+      </w:rPr>
+    </w:lvl>
+    <w:lvl w:ilvl="4" w:tplc="04090003" w:tentative="1">
+      <w:start w:val="1"/>
+      <w:numFmt w:val="bullet"/>
+      <w:lvlText w:val="o"/>
+      <w:lvlJc w:val="left"/>
+      <w:pPr>
+        <w:ind w:left="3600" w:hanging="360"/>
+      </w:pPr>
+      <w:rPr>
+        <w:rFonts w:ascii="Courier New" w:hAnsi="Courier New" w:cs="Courier New" w:hint="default"/>
+      </w:rPr>
+    </w:lvl>
+    <w:lvl w:ilvl="5" w:tplc="04090005" w:tentative="1">
+      <w:start w:val="1"/>
+      <w:numFmt w:val="bullet"/>
+      <w:lvlText w:val=""/>
+      <w:lvlJc w:val="left"/>
+      <w:pPr>
+        <w:ind w:left="4320" w:hanging="360"/>
+      </w:pPr>
+      <w:rPr>
+        <w:rFonts w:ascii="Wingdings" w:hAnsi="Wingdings" w:hint="default"/>
+      </w:rPr>
+    </w:lvl>
+    <w:lvl w:ilvl="6" w:tplc="04090001" w:tentative="1">
+      <w:start w:val="1"/>
+      <w:numFmt w:val="bullet"/>
+      <w:lvlText w:val=""/>
+      <w:lvlJc w:val="left"/>
+      <w:pPr>
+        <w:ind w:left="5040" w:hanging="360"/>
+      </w:pPr>
+      <w:rPr>
+        <w:rFonts w:ascii="Symbol" w:hAnsi="Symbol" w:hint="default"/>
+      </w:rPr>
+    </w:lvl>
+    <w:lvl w:ilvl="7" w:tplc="04090003" w:tentative="1">
+      <w:start w:val="1"/>
+      <w:numFmt w:val="bullet"/>
+      <w:lvlText w:val="o"/>
+      <w:lvlJc w:val="left"/>
+      <w:pPr>
+        <w:ind w:left="5760" w:hanging="360"/>
+      </w:pPr>
+      <w:rPr>
+        <w:rFonts w:ascii="Courier New" w:hAnsi="Courier New" w:cs="Courier New" w:hint="default"/>
+      </w:rPr>
+    </w:lvl>
+    <w:lvl w:ilvl="8" w:tplc="04090005" w:tentative="1">
+      <w:start w:val="1"/>
+      <w:numFmt w:val="bullet"/>
+      <w:lvlText w:val=""/>
+      <w:lvlJc w:val="left"/>
+      <w:pPr>
+        <w:ind w:left="6480" w:hanging="360"/>
+      </w:pPr>
+      <w:rPr>
+        <w:rFonts w:ascii="Wingdings" w:hAnsi="Wingdings" w:hint="default"/>
+      </w:rPr>
+    </w:lvl>
+  </w:abstractNum>
   <w:num w:numId="1">
+    <w:abstractNumId w:val="6"/>
+  </w:num>
+  <w:num w:numId="2">
+    <w:abstractNumId w:val="9"/>
+  </w:num>
+  <w:num w:numId="3">
+    <w:abstractNumId w:val="12"/>
+  </w:num>
+  <w:num w:numId="4">
+    <w:abstractNumId w:val="13"/>
+  </w:num>
+  <w:num w:numId="5">
     <w:abstractNumId w:val="3"/>
   </w:num>
-  <w:num w:numId="2">
+  <w:num w:numId="6">
     <w:abstractNumId w:val="4"/>
   </w:num>
-  <w:num w:numId="3">
+  <w:num w:numId="7">
+    <w:abstractNumId w:val="11"/>
+  </w:num>
+  <w:num w:numId="8">
+    <w:abstractNumId w:val="10"/>
+  </w:num>
+  <w:num w:numId="9">
+    <w:abstractNumId w:val="1"/>
+  </w:num>
+  <w:num w:numId="10">
+    <w:abstractNumId w:val="5"/>
+  </w:num>
+  <w:num w:numId="11">
+    <w:abstractNumId w:val="15"/>
+  </w:num>
+  <w:num w:numId="12">
+    <w:abstractNumId w:val="8"/>
+  </w:num>
+  <w:num w:numId="13">
+    <w:abstractNumId w:val="14"/>
+  </w:num>
+  <w:num w:numId="14">
+    <w:abstractNumId w:val="16"/>
+  </w:num>
+  <w:num w:numId="15">
+    <w:abstractNumId w:val="0"/>
+  </w:num>
+  <w:num w:numId="16">
     <w:abstractNumId w:val="7"/>
   </w:num>
-  <w:num w:numId="4">
-    <w:abstractNumId w:val="8"/>
-  </w:num>
-  <w:num w:numId="5">
-    <w:abstractNumId w:val="1"/>
-  </w:num>
-  <w:num w:numId="6">
+  <w:num w:numId="17">
     <w:abstractNumId w:val="2"/>
-  </w:num>
-  <w:num w:numId="7">
-    <w:abstractNumId w:val="6"/>
-  </w:num>
-  <w:num w:numId="8">
-    <w:abstractNumId w:val="5"/>
-  </w:num>
-  <w:num w:numId="9">
-    <w:abstractNumId w:val="0"/>
   </w:num>
 </w:numbering>
 </file>
